--- a/Engg/Release/dAnalytics-deployment document.docx
+++ b/Engg/Release/dAnalytics-deployment document.docx
@@ -246,8 +246,6 @@
           <w:szCs w:val="56"/>
         </w:rPr>
       </w:pPr>
-      <w:proofErr w:type="spellStart"/>
-      <w:proofErr w:type="gramStart"/>
       <w:r>
         <w:rPr>
           <w:rFonts w:ascii="Arial" w:hAnsi="Arial" w:cs="Arial"/>
@@ -257,8 +255,6 @@
         </w:rPr>
         <w:t>dAnalytics</w:t>
       </w:r>
-      <w:proofErr w:type="spellEnd"/>
-      <w:proofErr w:type="gramEnd"/>
     </w:p>
     <w:p>
       <w:pPr>
@@ -299,61 +295,167 @@
     </w:p>
     <w:p>
       <w:pPr>
-        <w:pStyle w:val="TitlePageTitle"/>
+        <w:rPr>
+          <w:rFonts w:ascii="Arial" w:eastAsiaTheme="minorHAnsi" w:hAnsi="Arial" w:cs="Arial"/>
+          <w:b/>
+          <w:color w:val="auto"/>
+          <w:sz w:val="20"/>
+        </w:rPr>
+      </w:pPr>
+    </w:p>
+    <w:p>
+      <w:pPr>
+        <w:rPr>
+          <w:rFonts w:ascii="Arial" w:eastAsiaTheme="minorHAnsi" w:hAnsi="Arial" w:cs="Arial"/>
+          <w:b/>
+          <w:color w:val="auto"/>
+          <w:sz w:val="20"/>
+        </w:rPr>
+      </w:pPr>
+    </w:p>
+    <w:p>
+      <w:pPr>
+        <w:rPr>
+          <w:rFonts w:ascii="Arial" w:eastAsiaTheme="minorHAnsi" w:hAnsi="Arial" w:cs="Arial"/>
+          <w:b/>
+          <w:color w:val="auto"/>
+          <w:sz w:val="20"/>
+        </w:rPr>
+      </w:pPr>
+    </w:p>
+    <w:p>
+      <w:pPr>
+        <w:jc w:val="center"/>
+        <w:rPr>
+          <w:rFonts w:ascii="Arial" w:eastAsiaTheme="minorHAnsi" w:hAnsi="Arial" w:cs="Arial"/>
+          <w:b/>
+          <w:color w:val="auto"/>
+          <w:sz w:val="32"/>
+          <w:szCs w:val="32"/>
+        </w:rPr>
+      </w:pPr>
+      <w:r>
+        <w:rPr>
+          <w:rFonts w:ascii="Arial" w:hAnsi="Arial" w:cs="Arial"/>
+          <w:b/>
+          <w:sz w:val="32"/>
+          <w:szCs w:val="32"/>
+        </w:rPr>
+        <w:t>Version</w:t>
+      </w:r>
+      <w:r>
+        <w:rPr>
+          <w:rFonts w:ascii="Arial" w:hAnsi="Arial" w:cs="Arial"/>
+          <w:sz w:val="32"/>
+          <w:szCs w:val="32"/>
+        </w:rPr>
+        <w:t>:</w:t>
+      </w:r>
+      <w:r>
+        <w:rPr>
+          <w:rFonts w:ascii="Arial" w:hAnsi="Arial" w:cs="Arial"/>
+          <w:sz w:val="32"/>
+          <w:szCs w:val="32"/>
+        </w:rPr>
+        <w:t xml:space="preserve"> </w:t>
+      </w:r>
+      <w:r>
+        <w:rPr>
+          <w:rFonts w:ascii="Arial" w:hAnsi="Arial" w:cs="Arial"/>
+          <w:sz w:val="32"/>
+          <w:szCs w:val="32"/>
+        </w:rPr>
+        <w:t>1.0</w:t>
+      </w:r>
+    </w:p>
+    <w:p>
+      <w:pPr>
+        <w:pStyle w:val="TitlePageText"/>
         <w:spacing w:before="0" w:after="0"/>
         <w:rPr>
           <w:rFonts w:ascii="Arial" w:hAnsi="Arial" w:cs="Arial"/>
-          <w:b w:val="0"/>
-          <w:sz w:val="44"/>
-          <w:szCs w:val="44"/>
-        </w:rPr>
-      </w:pPr>
-      <w:bookmarkStart w:id="5" w:name="_Toc388537427"/>
-      <w:bookmarkStart w:id="6" w:name="_Toc388538027"/>
-      <w:bookmarkStart w:id="7" w:name="_Toc388538180"/>
-      <w:bookmarkStart w:id="8" w:name="_Toc388538456"/>
-      <w:bookmarkStart w:id="9" w:name="_Toc388538682"/>
+          <w:sz w:val="32"/>
+          <w:szCs w:val="32"/>
+        </w:rPr>
+      </w:pPr>
+      <w:bookmarkStart w:id="5" w:name="_Toc388537428"/>
+      <w:bookmarkStart w:id="6" w:name="_Toc388538028"/>
+      <w:bookmarkStart w:id="7" w:name="_Toc388538181"/>
+      <w:bookmarkStart w:id="8" w:name="_Toc388538457"/>
+      <w:bookmarkStart w:id="9" w:name="_Toc388538683"/>
       <w:r>
         <w:rPr>
           <w:rFonts w:ascii="Arial" w:hAnsi="Arial" w:cs="Arial"/>
-          <w:b w:val="0"/>
-          <w:sz w:val="44"/>
-          <w:szCs w:val="44"/>
-        </w:rPr>
-        <w:t xml:space="preserve">Release </w:t>
+          <w:b/>
+          <w:sz w:val="32"/>
+          <w:szCs w:val="32"/>
+        </w:rPr>
+        <w:t>Last Modified</w:t>
+      </w:r>
+      <w:r>
+        <w:rPr>
+          <w:rFonts w:ascii="Arial" w:hAnsi="Arial" w:cs="Arial"/>
+          <w:b/>
+          <w:sz w:val="32"/>
+          <w:szCs w:val="32"/>
+        </w:rPr>
+        <w:t>:</w:t>
+      </w:r>
+      <w:r>
+        <w:rPr>
+          <w:rFonts w:ascii="Arial" w:hAnsi="Arial" w:cs="Arial"/>
+          <w:sz w:val="32"/>
+          <w:szCs w:val="32"/>
+        </w:rPr>
+        <w:t xml:space="preserve"> </w:t>
+      </w:r>
+      <w:r>
+        <w:rPr>
+          <w:rFonts w:ascii="Arial" w:hAnsi="Arial" w:cs="Arial"/>
+          <w:sz w:val="32"/>
+          <w:szCs w:val="32"/>
+        </w:rPr>
+        <w:t>June</w:t>
+      </w:r>
+      <w:r>
+        <w:rPr>
+          <w:rFonts w:ascii="Arial" w:hAnsi="Arial" w:cs="Arial"/>
+          <w:sz w:val="32"/>
+          <w:szCs w:val="32"/>
+        </w:rPr>
+        <w:t xml:space="preserve"> </w:t>
+      </w:r>
+      <w:r>
+        <w:rPr>
+          <w:rFonts w:ascii="Arial" w:hAnsi="Arial" w:cs="Arial"/>
+          <w:sz w:val="32"/>
+          <w:szCs w:val="32"/>
+        </w:rPr>
+        <w:t>2</w:t>
+      </w:r>
+      <w:r>
+        <w:rPr>
+          <w:rFonts w:ascii="Arial" w:hAnsi="Arial" w:cs="Arial"/>
+          <w:sz w:val="32"/>
+          <w:szCs w:val="32"/>
+        </w:rPr>
+        <w:t>9</w:t>
+      </w:r>
+      <w:bookmarkStart w:id="10" w:name="_GoBack"/>
+      <w:bookmarkEnd w:id="10"/>
+      <w:r>
+        <w:rPr>
+          <w:rFonts w:ascii="Arial" w:hAnsi="Arial" w:cs="Arial"/>
+          <w:sz w:val="32"/>
+          <w:szCs w:val="32"/>
+        </w:rPr>
+        <w:t>, 2015</w:t>
       </w:r>
       <w:bookmarkEnd w:id="5"/>
       <w:bookmarkEnd w:id="6"/>
       <w:bookmarkEnd w:id="7"/>
       <w:bookmarkEnd w:id="8"/>
       <w:bookmarkEnd w:id="9"/>
-      <w:r>
-        <w:rPr>
-          <w:rFonts w:ascii="Arial" w:hAnsi="Arial" w:cs="Arial"/>
-          <w:b w:val="0"/>
-          <w:sz w:val="44"/>
-          <w:szCs w:val="44"/>
-        </w:rPr>
-        <w:t>0</w:t>
-      </w:r>
-      <w:r>
-        <w:rPr>
-          <w:rFonts w:ascii="Arial" w:hAnsi="Arial" w:cs="Arial"/>
-          <w:b w:val="0"/>
-          <w:sz w:val="44"/>
-          <w:szCs w:val="44"/>
-        </w:rPr>
-        <w:t>.</w:t>
-      </w:r>
-      <w:r>
-        <w:rPr>
-          <w:rFonts w:ascii="Arial" w:hAnsi="Arial" w:cs="Arial"/>
-          <w:b w:val="0"/>
-          <w:sz w:val="44"/>
-          <w:szCs w:val="44"/>
-        </w:rPr>
-        <w:t>1</w:t>
-      </w:r>
     </w:p>
     <w:p>
       <w:pPr>
@@ -390,199 +492,53 @@
         <w:jc w:val="center"/>
         <w:rPr>
           <w:rFonts w:ascii="Arial" w:eastAsiaTheme="minorHAnsi" w:hAnsi="Arial" w:cs="Arial"/>
-          <w:b/>
           <w:color w:val="auto"/>
-          <w:sz w:val="32"/>
-          <w:szCs w:val="32"/>
-        </w:rPr>
-      </w:pPr>
-      <w:r>
-        <w:rPr>
-          <w:rFonts w:ascii="Arial" w:hAnsi="Arial" w:cs="Arial"/>
-          <w:b/>
-          <w:sz w:val="32"/>
-          <w:szCs w:val="32"/>
-        </w:rPr>
-        <w:t>Version</w:t>
-      </w:r>
-      <w:r>
-        <w:rPr>
-          <w:rFonts w:ascii="Arial" w:hAnsi="Arial" w:cs="Arial"/>
-          <w:sz w:val="32"/>
-          <w:szCs w:val="32"/>
-        </w:rPr>
-        <w:t>:</w:t>
-      </w:r>
-      <w:r>
-        <w:rPr>
-          <w:rFonts w:ascii="Arial" w:hAnsi="Arial" w:cs="Arial"/>
-          <w:sz w:val="32"/>
-          <w:szCs w:val="32"/>
-        </w:rPr>
-        <w:t xml:space="preserve"> 1.0</w:t>
-      </w:r>
-    </w:p>
-    <w:p>
-      <w:pPr>
-        <w:pStyle w:val="TitlePageText"/>
-        <w:spacing w:before="0" w:after="0"/>
-        <w:rPr>
-          <w:rFonts w:ascii="Arial" w:hAnsi="Arial" w:cs="Arial"/>
-          <w:sz w:val="32"/>
-          <w:szCs w:val="32"/>
-        </w:rPr>
-      </w:pPr>
-      <w:bookmarkStart w:id="10" w:name="_Toc388537428"/>
-      <w:bookmarkStart w:id="11" w:name="_Toc388538028"/>
-      <w:bookmarkStart w:id="12" w:name="_Toc388538181"/>
-      <w:bookmarkStart w:id="13" w:name="_Toc388538457"/>
-      <w:bookmarkStart w:id="14" w:name="_Toc388538683"/>
-      <w:r>
-        <w:rPr>
-          <w:rFonts w:ascii="Arial" w:hAnsi="Arial" w:cs="Arial"/>
-          <w:b/>
-          <w:sz w:val="32"/>
-          <w:szCs w:val="32"/>
-        </w:rPr>
-        <w:t>Last Modified</w:t>
-      </w:r>
-      <w:r>
-        <w:rPr>
-          <w:rFonts w:ascii="Arial" w:hAnsi="Arial" w:cs="Arial"/>
-          <w:b/>
-          <w:sz w:val="32"/>
-          <w:szCs w:val="32"/>
-        </w:rPr>
-        <w:t>:</w:t>
-      </w:r>
-      <w:r>
-        <w:rPr>
-          <w:rFonts w:ascii="Arial" w:hAnsi="Arial" w:cs="Arial"/>
-          <w:sz w:val="32"/>
-          <w:szCs w:val="32"/>
-        </w:rPr>
-        <w:t xml:space="preserve"> </w:t>
-      </w:r>
-      <w:r>
-        <w:rPr>
-          <w:rFonts w:ascii="Arial" w:hAnsi="Arial" w:cs="Arial"/>
-          <w:sz w:val="32"/>
-          <w:szCs w:val="32"/>
-        </w:rPr>
-        <w:t>June</w:t>
-      </w:r>
-      <w:r>
-        <w:rPr>
-          <w:rFonts w:ascii="Arial" w:hAnsi="Arial" w:cs="Arial"/>
-          <w:sz w:val="32"/>
-          <w:szCs w:val="32"/>
-        </w:rPr>
-        <w:t xml:space="preserve"> </w:t>
-      </w:r>
-      <w:r>
-        <w:rPr>
-          <w:rFonts w:ascii="Arial" w:hAnsi="Arial" w:cs="Arial"/>
-          <w:sz w:val="32"/>
-          <w:szCs w:val="32"/>
-        </w:rPr>
-        <w:t>2</w:t>
-      </w:r>
-      <w:r>
-        <w:rPr>
-          <w:rFonts w:ascii="Arial" w:hAnsi="Arial" w:cs="Arial"/>
-          <w:sz w:val="32"/>
-          <w:szCs w:val="32"/>
-        </w:rPr>
-        <w:t>6</w:t>
-      </w:r>
-      <w:r>
-        <w:rPr>
-          <w:rFonts w:ascii="Arial" w:hAnsi="Arial" w:cs="Arial"/>
-          <w:sz w:val="32"/>
-          <w:szCs w:val="32"/>
-        </w:rPr>
-        <w:t>, 2015</w:t>
-      </w:r>
-      <w:bookmarkEnd w:id="10"/>
-      <w:bookmarkEnd w:id="11"/>
-      <w:bookmarkEnd w:id="12"/>
-      <w:bookmarkEnd w:id="13"/>
-      <w:bookmarkEnd w:id="14"/>
-    </w:p>
-    <w:p>
-      <w:pPr>
-        <w:rPr>
-          <w:rFonts w:ascii="Arial" w:eastAsiaTheme="minorHAnsi" w:hAnsi="Arial" w:cs="Arial"/>
-          <w:b/>
-          <w:color w:val="auto"/>
-          <w:sz w:val="20"/>
-        </w:rPr>
-      </w:pPr>
-    </w:p>
-    <w:p>
-      <w:pPr>
-        <w:rPr>
-          <w:rFonts w:ascii="Arial" w:eastAsiaTheme="minorHAnsi" w:hAnsi="Arial" w:cs="Arial"/>
-          <w:b/>
-          <w:color w:val="auto"/>
-          <w:sz w:val="20"/>
-        </w:rPr>
-      </w:pPr>
-    </w:p>
-    <w:p>
-      <w:pPr>
-        <w:rPr>
-          <w:rFonts w:ascii="Arial" w:eastAsiaTheme="minorHAnsi" w:hAnsi="Arial" w:cs="Arial"/>
-          <w:b/>
-          <w:color w:val="auto"/>
-          <w:sz w:val="20"/>
-        </w:rPr>
-      </w:pPr>
-    </w:p>
-    <w:p>
-      <w:pPr>
-        <w:jc w:val="center"/>
+          <w:szCs w:val="24"/>
+        </w:rPr>
+      </w:pPr>
+      <w:r>
         <w:rPr>
           <w:rFonts w:ascii="Arial" w:eastAsiaTheme="minorHAnsi" w:hAnsi="Arial" w:cs="Arial"/>
           <w:color w:val="auto"/>
           <w:szCs w:val="24"/>
         </w:rPr>
-      </w:pPr>
-      <w:r>
+        <w:t>Prepared by:</w:t>
+      </w:r>
+    </w:p>
+    <w:p>
+      <w:pPr>
+        <w:jc w:val="center"/>
         <w:rPr>
           <w:rFonts w:ascii="Arial" w:eastAsiaTheme="minorHAnsi" w:hAnsi="Arial" w:cs="Arial"/>
           <w:color w:val="auto"/>
           <w:szCs w:val="24"/>
         </w:rPr>
-        <w:t>Prepared by:</w:t>
-      </w:r>
-    </w:p>
-    <w:p>
-      <w:pPr>
-        <w:jc w:val="center"/>
+      </w:pPr>
+      <w:r>
         <w:rPr>
           <w:rFonts w:ascii="Arial" w:eastAsiaTheme="minorHAnsi" w:hAnsi="Arial" w:cs="Arial"/>
           <w:color w:val="auto"/>
           <w:szCs w:val="24"/>
         </w:rPr>
-      </w:pPr>
-      <w:proofErr w:type="spellStart"/>
-      <w:r>
+        <w:t>TurningPoint Global Solutions</w:t>
+      </w:r>
+    </w:p>
+    <w:p>
+      <w:pPr>
+        <w:jc w:val="center"/>
         <w:rPr>
           <w:rFonts w:ascii="Arial" w:eastAsiaTheme="minorHAnsi" w:hAnsi="Arial" w:cs="Arial"/>
           <w:color w:val="auto"/>
           <w:szCs w:val="24"/>
         </w:rPr>
-        <w:t>TurningPoint</w:t>
-      </w:r>
-      <w:proofErr w:type="spellEnd"/>
+      </w:pPr>
       <w:r>
         <w:rPr>
           <w:rFonts w:ascii="Arial" w:eastAsiaTheme="minorHAnsi" w:hAnsi="Arial" w:cs="Arial"/>
           <w:color w:val="auto"/>
           <w:szCs w:val="24"/>
         </w:rPr>
-        <w:t xml:space="preserve"> Global Solutions</w:t>
+        <w:t>1355 Piccard Drive, Suite 250</w:t>
       </w:r>
     </w:p>
     <w:p>
@@ -600,39 +556,21 @@
           <w:color w:val="auto"/>
           <w:szCs w:val="24"/>
         </w:rPr>
-        <w:t>1355 Piccard Drive, Suite 250</w:t>
-      </w:r>
-    </w:p>
-    <w:p>
-      <w:pPr>
-        <w:jc w:val="center"/>
+        <w:t>Rockville, MD</w:t>
+      </w:r>
+      <w:r>
         <w:rPr>
           <w:rFonts w:ascii="Arial" w:eastAsiaTheme="minorHAnsi" w:hAnsi="Arial" w:cs="Arial"/>
           <w:color w:val="auto"/>
           <w:szCs w:val="24"/>
         </w:rPr>
-      </w:pPr>
-      <w:r>
-        <w:rPr>
-          <w:rFonts w:ascii="Arial" w:eastAsiaTheme="minorHAnsi" w:hAnsi="Arial" w:cs="Arial"/>
-          <w:color w:val="auto"/>
-          <w:szCs w:val="24"/>
-        </w:rPr>
-        <w:t>Rockville, MD</w:t>
-      </w:r>
-      <w:r>
-        <w:rPr>
-          <w:rFonts w:ascii="Arial" w:eastAsiaTheme="minorHAnsi" w:hAnsi="Arial" w:cs="Arial"/>
-          <w:color w:val="auto"/>
-          <w:szCs w:val="24"/>
-        </w:rPr>
         <w:t>. 20850</w:t>
       </w:r>
-      <w:bookmarkStart w:id="15" w:name="_Toc388537429"/>
-      <w:bookmarkStart w:id="16" w:name="_Toc388538029"/>
-      <w:bookmarkStart w:id="17" w:name="_Toc388538182"/>
-      <w:bookmarkStart w:id="18" w:name="_Toc388538458"/>
-      <w:bookmarkStart w:id="19" w:name="_Toc388538684"/>
+      <w:bookmarkStart w:id="11" w:name="_Toc388537429"/>
+      <w:bookmarkStart w:id="12" w:name="_Toc388538029"/>
+      <w:bookmarkStart w:id="13" w:name="_Toc388538182"/>
+      <w:bookmarkStart w:id="14" w:name="_Toc388538458"/>
+      <w:bookmarkStart w:id="15" w:name="_Toc388538684"/>
     </w:p>
     <w:p/>
     <w:p/>
@@ -650,41 +588,41 @@
           <w:szCs w:val="24"/>
         </w:rPr>
       </w:pPr>
-      <w:bookmarkStart w:id="20" w:name="_Toc388537430"/>
-      <w:bookmarkStart w:id="21" w:name="_Toc388538030"/>
-      <w:bookmarkStart w:id="22" w:name="_Toc388538183"/>
-      <w:bookmarkStart w:id="23" w:name="_Toc388538459"/>
-      <w:bookmarkStart w:id="24" w:name="_Toc388538685"/>
-      <w:bookmarkStart w:id="25" w:name="_Toc400353928"/>
-      <w:bookmarkStart w:id="26" w:name="_Toc415165700"/>
-      <w:bookmarkStart w:id="27" w:name="_Toc423036372"/>
+      <w:bookmarkStart w:id="16" w:name="_Toc388537430"/>
+      <w:bookmarkStart w:id="17" w:name="_Toc388538030"/>
+      <w:bookmarkStart w:id="18" w:name="_Toc388538183"/>
+      <w:bookmarkStart w:id="19" w:name="_Toc388538459"/>
+      <w:bookmarkStart w:id="20" w:name="_Toc388538685"/>
+      <w:bookmarkStart w:id="21" w:name="_Toc400353928"/>
+      <w:bookmarkStart w:id="22" w:name="_Toc415165700"/>
+      <w:bookmarkStart w:id="23" w:name="_Toc423036372"/>
+      <w:bookmarkEnd w:id="11"/>
+      <w:bookmarkEnd w:id="12"/>
+      <w:bookmarkEnd w:id="13"/>
+      <w:bookmarkEnd w:id="14"/>
       <w:bookmarkEnd w:id="15"/>
+      <w:r>
+        <w:rPr>
+          <w:b/>
+          <w:szCs w:val="24"/>
+        </w:rPr>
+        <w:t>A</w:t>
+      </w:r>
+      <w:r>
+        <w:rPr>
+          <w:b/>
+          <w:szCs w:val="24"/>
+        </w:rPr>
+        <w:t>PPROVALS</w:t>
+      </w:r>
       <w:bookmarkEnd w:id="16"/>
       <w:bookmarkEnd w:id="17"/>
       <w:bookmarkEnd w:id="18"/>
       <w:bookmarkEnd w:id="19"/>
-      <w:r>
-        <w:rPr>
-          <w:b/>
-          <w:szCs w:val="24"/>
-        </w:rPr>
-        <w:t>A</w:t>
-      </w:r>
-      <w:r>
-        <w:rPr>
-          <w:b/>
-          <w:szCs w:val="24"/>
-        </w:rPr>
-        <w:t>PPROVALS</w:t>
-      </w:r>
       <w:bookmarkEnd w:id="20"/>
       <w:bookmarkEnd w:id="21"/>
       <w:bookmarkEnd w:id="22"/>
       <w:bookmarkEnd w:id="23"/>
-      <w:bookmarkEnd w:id="24"/>
-      <w:bookmarkEnd w:id="25"/>
-      <w:bookmarkEnd w:id="26"/>
-      <w:bookmarkEnd w:id="27"/>
     </w:p>
     <w:p>
       <w:pPr>
@@ -707,23 +645,7 @@
           <w:color w:val="000000" w:themeColor="text1"/>
           <w:szCs w:val="24"/>
         </w:rPr>
-        <w:t xml:space="preserve">The undersigned acknowledge that they have reviewed the Design Document and agree with the </w:t>
-      </w:r>
-      <w:proofErr w:type="gramStart"/>
-      <w:r>
-        <w:rPr>
-          <w:color w:val="000000" w:themeColor="text1"/>
-          <w:szCs w:val="24"/>
-        </w:rPr>
-        <w:t>information</w:t>
-      </w:r>
-      <w:proofErr w:type="gramEnd"/>
-      <w:r>
-        <w:rPr>
-          <w:color w:val="000000" w:themeColor="text1"/>
-          <w:szCs w:val="24"/>
-        </w:rPr>
-        <w:t xml:space="preserve"> presented within this document. Changes to this Design Document will be coordinated with, and approved by the undersigned, or their designated representatives.</w:t>
+        <w:t>The undersigned acknowledge that they have reviewed the Design Document and agree with the information presented within this document. Changes to this Design Document will be coordinated with, and approved by the undersigned, or their designated representatives.</w:t>
       </w:r>
     </w:p>
     <w:p>
@@ -1035,14 +957,14 @@
         </w:rPr>
         <w:br w:type="page"/>
       </w:r>
-      <w:bookmarkStart w:id="28" w:name="_Toc388537431"/>
-      <w:bookmarkStart w:id="29" w:name="_Toc388538031"/>
-      <w:bookmarkStart w:id="30" w:name="_Toc388538184"/>
-      <w:bookmarkStart w:id="31" w:name="_Toc388538460"/>
-      <w:bookmarkStart w:id="32" w:name="_Toc388538686"/>
-      <w:bookmarkStart w:id="33" w:name="_Toc400353929"/>
-      <w:bookmarkStart w:id="34" w:name="_Toc415165701"/>
-      <w:bookmarkStart w:id="35" w:name="_Toc423036373"/>
+      <w:bookmarkStart w:id="24" w:name="_Toc388537431"/>
+      <w:bookmarkStart w:id="25" w:name="_Toc388538031"/>
+      <w:bookmarkStart w:id="26" w:name="_Toc388538184"/>
+      <w:bookmarkStart w:id="27" w:name="_Toc388538460"/>
+      <w:bookmarkStart w:id="28" w:name="_Toc388538686"/>
+      <w:bookmarkStart w:id="29" w:name="_Toc400353929"/>
+      <w:bookmarkStart w:id="30" w:name="_Toc415165701"/>
+      <w:bookmarkStart w:id="31" w:name="_Toc423036373"/>
       <w:r>
         <w:rPr>
           <w:rFonts w:ascii="Arial" w:hAnsi="Arial" w:cs="Arial"/>
@@ -1053,14 +975,14 @@
         <w:lastRenderedPageBreak/>
         <w:t>REVISION HISTORY</w:t>
       </w:r>
+      <w:bookmarkEnd w:id="24"/>
+      <w:bookmarkEnd w:id="25"/>
+      <w:bookmarkEnd w:id="26"/>
+      <w:bookmarkEnd w:id="27"/>
       <w:bookmarkEnd w:id="28"/>
       <w:bookmarkEnd w:id="29"/>
       <w:bookmarkEnd w:id="30"/>
       <w:bookmarkEnd w:id="31"/>
-      <w:bookmarkEnd w:id="32"/>
-      <w:bookmarkEnd w:id="33"/>
-      <w:bookmarkEnd w:id="34"/>
-      <w:bookmarkEnd w:id="35"/>
     </w:p>
     <w:p>
       <w:pPr>
@@ -1303,25 +1225,14 @@
                 <w:sz w:val="20"/>
               </w:rPr>
             </w:pPr>
-            <w:proofErr w:type="spellStart"/>
             <w:r>
               <w:rPr>
                 <w:rFonts w:cs="Arial"/>
                 <w:color w:val="000000" w:themeColor="text1"/>
                 <w:sz w:val="20"/>
               </w:rPr>
-              <w:t>TurningPoint</w:t>
+              <w:t xml:space="preserve">TurningPoint </w:t>
             </w:r>
-            <w:proofErr w:type="spellEnd"/>
-            <w:r>
-              <w:rPr>
-                <w:rFonts w:cs="Arial"/>
-                <w:color w:val="000000" w:themeColor="text1"/>
-                <w:sz w:val="20"/>
-              </w:rPr>
-              <w:t xml:space="preserve"> </w:t>
-            </w:r>
-            <w:proofErr w:type="spellStart"/>
             <w:r>
               <w:rPr>
                 <w:rFonts w:cs="Arial"/>
@@ -1338,7 +1249,6 @@
               </w:rPr>
               <w:t>Team</w:t>
             </w:r>
-            <w:proofErr w:type="spellEnd"/>
           </w:p>
         </w:tc>
         <w:tc>
@@ -1472,41 +1382,13 @@
                 <w:sz w:val="20"/>
               </w:rPr>
             </w:pPr>
-            <w:proofErr w:type="spellStart"/>
             <w:r>
               <w:rPr>
                 <w:rFonts w:cs="Arial"/>
                 <w:color w:val="000000" w:themeColor="text1"/>
                 <w:sz w:val="20"/>
               </w:rPr>
-              <w:t>Updatedd</w:t>
-            </w:r>
-            <w:proofErr w:type="spellEnd"/>
-            <w:r>
-              <w:rPr>
-                <w:rFonts w:cs="Arial"/>
-                <w:color w:val="000000" w:themeColor="text1"/>
-                <w:sz w:val="20"/>
-              </w:rPr>
-              <w:t xml:space="preserve"> based on the review with the </w:t>
-            </w:r>
-            <w:proofErr w:type="spellStart"/>
-            <w:r>
-              <w:rPr>
-                <w:rFonts w:cs="Arial"/>
-                <w:color w:val="000000" w:themeColor="text1"/>
-                <w:sz w:val="20"/>
-              </w:rPr>
-              <w:t>DevOps</w:t>
-            </w:r>
-            <w:proofErr w:type="spellEnd"/>
-            <w:r>
-              <w:rPr>
-                <w:rFonts w:cs="Arial"/>
-                <w:color w:val="000000" w:themeColor="text1"/>
-                <w:sz w:val="20"/>
-              </w:rPr>
-              <w:t xml:space="preserve"> team.</w:t>
+              <w:t>Updatedd based on the review with the DevOps team.</w:t>
             </w:r>
           </w:p>
         </w:tc>
@@ -1702,43 +1584,7 @@
                 <w:color w:val="000000" w:themeColor="text1"/>
                 <w:sz w:val="20"/>
               </w:rPr>
-              <w:t xml:space="preserve">Included </w:t>
-            </w:r>
-            <w:proofErr w:type="spellStart"/>
-            <w:r>
-              <w:rPr>
-                <w:rFonts w:cs="Arial"/>
-                <w:color w:val="000000" w:themeColor="text1"/>
-                <w:sz w:val="20"/>
-              </w:rPr>
-              <w:t>Github</w:t>
-            </w:r>
-            <w:proofErr w:type="spellEnd"/>
-            <w:r>
-              <w:rPr>
-                <w:rFonts w:cs="Arial"/>
-                <w:color w:val="000000" w:themeColor="text1"/>
-                <w:sz w:val="20"/>
-              </w:rPr>
-              <w:t xml:space="preserve"> link to download </w:t>
-            </w:r>
-            <w:proofErr w:type="spellStart"/>
-            <w:r>
-              <w:rPr>
-                <w:rFonts w:cs="Arial"/>
-                <w:color w:val="000000" w:themeColor="text1"/>
-                <w:sz w:val="20"/>
-              </w:rPr>
-              <w:t>dAnalytics</w:t>
-            </w:r>
-            <w:proofErr w:type="spellEnd"/>
-            <w:r>
-              <w:rPr>
-                <w:rFonts w:cs="Arial"/>
-                <w:color w:val="000000" w:themeColor="text1"/>
-                <w:sz w:val="20"/>
-              </w:rPr>
-              <w:t xml:space="preserve"> binary files.</w:t>
+              <w:t>Included Github link to download dAnalytics binary files.</w:t>
             </w:r>
           </w:p>
         </w:tc>
@@ -1766,7 +1612,7 @@
                 <w:color w:val="000000" w:themeColor="text1"/>
                 <w:sz w:val="20"/>
               </w:rPr>
-              <w:t>0.5</w:t>
+              <w:t>1.0</w:t>
             </w:r>
           </w:p>
         </w:tc>
@@ -4343,68 +4189,72 @@
       <w:r>
         <w:fldChar w:fldCharType="end"/>
       </w:r>
-      <w:bookmarkStart w:id="36" w:name="_Toc529923458"/>
-      <w:bookmarkStart w:id="37" w:name="_Toc65387742"/>
-      <w:bookmarkStart w:id="38" w:name="_Toc75920620"/>
-      <w:bookmarkStart w:id="39" w:name="_Toc75920751"/>
-      <w:bookmarkStart w:id="40" w:name="_Toc75920799"/>
-      <w:bookmarkStart w:id="41" w:name="_Toc76184918"/>
-      <w:bookmarkStart w:id="42" w:name="_Toc76270483"/>
-      <w:bookmarkStart w:id="43" w:name="_Toc76270549"/>
-      <w:bookmarkStart w:id="44" w:name="_Toc80418861"/>
-      <w:bookmarkStart w:id="45" w:name="_Toc80514335"/>
-      <w:bookmarkStart w:id="46" w:name="_Toc80585229"/>
-      <w:bookmarkStart w:id="47" w:name="_Toc86461127"/>
-      <w:bookmarkStart w:id="48" w:name="_Toc86464160"/>
-      <w:bookmarkStart w:id="49" w:name="_Toc86464206"/>
-      <w:bookmarkStart w:id="50" w:name="_Toc86464296"/>
-      <w:bookmarkStart w:id="51" w:name="_Toc86464403"/>
-      <w:bookmarkStart w:id="52" w:name="_Toc86467224"/>
-      <w:bookmarkStart w:id="53" w:name="_Toc86467265"/>
-      <w:bookmarkStart w:id="54" w:name="_Toc86472003"/>
-      <w:bookmarkStart w:id="55" w:name="_Toc86485292"/>
-      <w:bookmarkStart w:id="56" w:name="_Toc86485366"/>
-      <w:bookmarkStart w:id="57" w:name="_Toc86486886"/>
-      <w:bookmarkStart w:id="58" w:name="_Toc86737252"/>
-      <w:bookmarkStart w:id="59" w:name="_Toc86737294"/>
-      <w:bookmarkStart w:id="60" w:name="_Toc86737368"/>
-      <w:bookmarkStart w:id="61" w:name="_Toc86739469"/>
-      <w:bookmarkStart w:id="62" w:name="_Toc86740429"/>
-      <w:bookmarkStart w:id="63" w:name="_Toc86743573"/>
-      <w:bookmarkStart w:id="64" w:name="_Toc86800743"/>
-      <w:bookmarkStart w:id="65" w:name="_Toc133743642"/>
-      <w:bookmarkStart w:id="66" w:name="_Toc134265113"/>
-      <w:bookmarkStart w:id="67" w:name="_Toc135719148"/>
-      <w:bookmarkStart w:id="68" w:name="_Toc135722507"/>
-      <w:bookmarkStart w:id="69" w:name="_Toc135733128"/>
-      <w:bookmarkStart w:id="70" w:name="_Toc136059059"/>
-      <w:bookmarkStart w:id="71" w:name="_Toc136062538"/>
-      <w:bookmarkStart w:id="72" w:name="_Toc136146945"/>
-      <w:bookmarkStart w:id="73" w:name="_Toc136147903"/>
-      <w:bookmarkStart w:id="74" w:name="_Toc137453867"/>
-      <w:bookmarkStart w:id="75" w:name="_Toc166565954"/>
-      <w:bookmarkStart w:id="76" w:name="_Toc167085139"/>
-      <w:bookmarkStart w:id="77" w:name="_Toc177962747"/>
-      <w:bookmarkStart w:id="78" w:name="_Toc178040350"/>
-      <w:bookmarkStart w:id="79" w:name="_Toc180316012"/>
-      <w:bookmarkStart w:id="80" w:name="_Toc180316377"/>
-      <w:bookmarkStart w:id="81" w:name="_Toc181156431"/>
-      <w:bookmarkStart w:id="82" w:name="_Toc184106401"/>
-      <w:bookmarkStart w:id="83" w:name="_Toc190656674"/>
-      <w:bookmarkStart w:id="84" w:name="_Toc198546519"/>
+      <w:bookmarkStart w:id="32" w:name="_Toc529923458"/>
+      <w:bookmarkStart w:id="33" w:name="_Toc65387742"/>
+      <w:bookmarkStart w:id="34" w:name="_Toc75920620"/>
+      <w:bookmarkStart w:id="35" w:name="_Toc75920751"/>
+      <w:bookmarkStart w:id="36" w:name="_Toc75920799"/>
+      <w:bookmarkStart w:id="37" w:name="_Toc76184918"/>
+      <w:bookmarkStart w:id="38" w:name="_Toc76270483"/>
+      <w:bookmarkStart w:id="39" w:name="_Toc76270549"/>
+      <w:bookmarkStart w:id="40" w:name="_Toc80418861"/>
+      <w:bookmarkStart w:id="41" w:name="_Toc80514335"/>
+      <w:bookmarkStart w:id="42" w:name="_Toc80585229"/>
+      <w:bookmarkStart w:id="43" w:name="_Toc86461127"/>
+      <w:bookmarkStart w:id="44" w:name="_Toc86464160"/>
+      <w:bookmarkStart w:id="45" w:name="_Toc86464206"/>
+      <w:bookmarkStart w:id="46" w:name="_Toc86464296"/>
+      <w:bookmarkStart w:id="47" w:name="_Toc86464403"/>
+      <w:bookmarkStart w:id="48" w:name="_Toc86467224"/>
+      <w:bookmarkStart w:id="49" w:name="_Toc86467265"/>
+      <w:bookmarkStart w:id="50" w:name="_Toc86472003"/>
+      <w:bookmarkStart w:id="51" w:name="_Toc86485292"/>
+      <w:bookmarkStart w:id="52" w:name="_Toc86485366"/>
+      <w:bookmarkStart w:id="53" w:name="_Toc86486886"/>
+      <w:bookmarkStart w:id="54" w:name="_Toc86737252"/>
+      <w:bookmarkStart w:id="55" w:name="_Toc86737294"/>
+      <w:bookmarkStart w:id="56" w:name="_Toc86737368"/>
+      <w:bookmarkStart w:id="57" w:name="_Toc86739469"/>
+      <w:bookmarkStart w:id="58" w:name="_Toc86740429"/>
+      <w:bookmarkStart w:id="59" w:name="_Toc86743573"/>
+      <w:bookmarkStart w:id="60" w:name="_Toc86800743"/>
+      <w:bookmarkStart w:id="61" w:name="_Toc133743642"/>
+      <w:bookmarkStart w:id="62" w:name="_Toc134265113"/>
+      <w:bookmarkStart w:id="63" w:name="_Toc135719148"/>
+      <w:bookmarkStart w:id="64" w:name="_Toc135722507"/>
+      <w:bookmarkStart w:id="65" w:name="_Toc135733128"/>
+      <w:bookmarkStart w:id="66" w:name="_Toc136059059"/>
+      <w:bookmarkStart w:id="67" w:name="_Toc136062538"/>
+      <w:bookmarkStart w:id="68" w:name="_Toc136146945"/>
+      <w:bookmarkStart w:id="69" w:name="_Toc136147903"/>
+      <w:bookmarkStart w:id="70" w:name="_Toc137453867"/>
+      <w:bookmarkStart w:id="71" w:name="_Toc166565954"/>
+      <w:bookmarkStart w:id="72" w:name="_Toc167085139"/>
+      <w:bookmarkStart w:id="73" w:name="_Toc177962747"/>
+      <w:bookmarkStart w:id="74" w:name="_Toc178040350"/>
+      <w:bookmarkStart w:id="75" w:name="_Toc180316012"/>
+      <w:bookmarkStart w:id="76" w:name="_Toc180316377"/>
+      <w:bookmarkStart w:id="77" w:name="_Toc181156431"/>
+      <w:bookmarkStart w:id="78" w:name="_Toc184106401"/>
+      <w:bookmarkStart w:id="79" w:name="_Toc190656674"/>
+      <w:bookmarkStart w:id="80" w:name="_Toc198546519"/>
     </w:p>
     <w:p>
       <w:pPr>
         <w:pStyle w:val="APSHeading1"/>
       </w:pPr>
-      <w:bookmarkStart w:id="85" w:name="_Toc400099762"/>
-      <w:bookmarkStart w:id="86" w:name="_Toc400353930"/>
-      <w:bookmarkStart w:id="87" w:name="_Toc415165702"/>
-      <w:bookmarkStart w:id="88" w:name="_Toc423036374"/>
-      <w:bookmarkStart w:id="89" w:name="_Toc388537436"/>
-      <w:bookmarkStart w:id="90" w:name="_Toc388538036"/>
-      <w:bookmarkStart w:id="91" w:name="_Toc388538188"/>
-      <w:bookmarkStart w:id="92" w:name="_Toc388538464"/>
+      <w:bookmarkStart w:id="81" w:name="_Toc400099762"/>
+      <w:bookmarkStart w:id="82" w:name="_Toc400353930"/>
+      <w:bookmarkStart w:id="83" w:name="_Toc415165702"/>
+      <w:bookmarkStart w:id="84" w:name="_Toc423036374"/>
+      <w:bookmarkStart w:id="85" w:name="_Toc388537436"/>
+      <w:bookmarkStart w:id="86" w:name="_Toc388538036"/>
+      <w:bookmarkStart w:id="87" w:name="_Toc388538188"/>
+      <w:bookmarkStart w:id="88" w:name="_Toc388538464"/>
+      <w:bookmarkEnd w:id="32"/>
+      <w:bookmarkEnd w:id="33"/>
+      <w:bookmarkEnd w:id="34"/>
+      <w:bookmarkEnd w:id="35"/>
       <w:bookmarkEnd w:id="36"/>
       <w:bookmarkEnd w:id="37"/>
       <w:bookmarkEnd w:id="38"/>
@@ -4450,18 +4300,14 @@
       <w:bookmarkEnd w:id="78"/>
       <w:bookmarkEnd w:id="79"/>
       <w:bookmarkEnd w:id="80"/>
+      <w:r>
+        <w:lastRenderedPageBreak/>
+        <w:t>INTRODUCTION</w:t>
+      </w:r>
       <w:bookmarkEnd w:id="81"/>
       <w:bookmarkEnd w:id="82"/>
       <w:bookmarkEnd w:id="83"/>
       <w:bookmarkEnd w:id="84"/>
-      <w:r>
-        <w:lastRenderedPageBreak/>
-        <w:t>INTRODUCTION</w:t>
-      </w:r>
-      <w:bookmarkEnd w:id="85"/>
-      <w:bookmarkEnd w:id="86"/>
-      <w:bookmarkEnd w:id="87"/>
-      <w:bookmarkEnd w:id="88"/>
     </w:p>
     <w:p>
       <w:pPr>
@@ -4482,7 +4328,6 @@
         </w:rPr>
         <w:t xml:space="preserve">The </w:t>
       </w:r>
-      <w:proofErr w:type="spellStart"/>
       <w:r>
         <w:rPr>
           <w:rFonts w:ascii="Calibri" w:hAnsi="Calibri"/>
@@ -4492,19 +4337,7 @@
           <w:szCs w:val="27"/>
           <w:shd w:val="clear" w:color="auto" w:fill="FFFFFF"/>
         </w:rPr>
-        <w:t>OpenFDA</w:t>
-      </w:r>
-      <w:proofErr w:type="spellEnd"/>
-      <w:r>
-        <w:rPr>
-          <w:rFonts w:ascii="Calibri" w:hAnsi="Calibri"/>
-          <w:color w:val="3A3A3A"/>
-          <w:spacing w:val="-3"/>
-          <w:sz w:val="27"/>
-          <w:szCs w:val="27"/>
-          <w:shd w:val="clear" w:color="auto" w:fill="FFFFFF"/>
-        </w:rPr>
-        <w:t xml:space="preserve"> is an innovation project that aims at creating easy access to the public data,</w:t>
+        <w:t>OpenFDA is an innovation project that aims at creating easy access to the public data,</w:t>
       </w:r>
       <w:r>
         <w:rPr>
@@ -4595,29 +4428,7 @@
           <w:sz w:val="27"/>
           <w:szCs w:val="27"/>
         </w:rPr>
-        <w:t xml:space="preserve"> its very first </w:t>
-      </w:r>
-      <w:proofErr w:type="spellStart"/>
-      <w:r>
-        <w:rPr>
-          <w:rFonts w:ascii="Calibri" w:hAnsi="Calibri"/>
-          <w:color w:val="3A3A3A"/>
-          <w:spacing w:val="-3"/>
-          <w:sz w:val="27"/>
-          <w:szCs w:val="27"/>
-        </w:rPr>
-        <w:t>openFDA</w:t>
-      </w:r>
-      <w:proofErr w:type="spellEnd"/>
-      <w:r>
-        <w:rPr>
-          <w:rFonts w:ascii="Calibri" w:hAnsi="Calibri"/>
-          <w:color w:val="3A3A3A"/>
-          <w:spacing w:val="-3"/>
-          <w:sz w:val="27"/>
-          <w:szCs w:val="27"/>
-        </w:rPr>
-        <w:t xml:space="preserve"> challenge to the developer community to take advantage of the following datasets and explore the range and extent of its impact for 1) research and 2) consumers.</w:t>
+        <w:t xml:space="preserve"> its very first openFDA challenge to the developer community to take advantage of the following datasets and explore the range and extent of its impact for 1) research and 2) consumers.</w:t>
       </w:r>
     </w:p>
     <w:p>
@@ -4705,7 +4516,6 @@
           <w:szCs w:val="24"/>
         </w:rPr>
       </w:pPr>
-      <w:proofErr w:type="spellStart"/>
       <w:r>
         <w:rPr>
           <w:rFonts w:ascii="Calibri" w:hAnsi="Calibri"/>
@@ -4715,21 +4525,8 @@
           <w:szCs w:val="27"/>
           <w:shd w:val="clear" w:color="auto" w:fill="FFFFFF"/>
         </w:rPr>
-        <w:t>TurnintPoint</w:t>
-      </w:r>
-      <w:proofErr w:type="spellEnd"/>
-      <w:r>
-        <w:rPr>
-          <w:rFonts w:ascii="Calibri" w:hAnsi="Calibri"/>
-          <w:color w:val="3A3A3A"/>
-          <w:spacing w:val="-3"/>
-          <w:sz w:val="27"/>
-          <w:szCs w:val="27"/>
-          <w:shd w:val="clear" w:color="auto" w:fill="FFFFFF"/>
-        </w:rPr>
-        <w:t xml:space="preserve"> has taken up the challenge of data analytics and thus the </w:t>
-      </w:r>
-      <w:proofErr w:type="spellStart"/>
+        <w:t xml:space="preserve">TurnintPoint has taken up the challenge of data analytics and thus the </w:t>
+      </w:r>
       <w:r>
         <w:rPr>
           <w:rFonts w:ascii="Calibri" w:hAnsi="Calibri"/>
@@ -4740,9 +4537,30 @@
           <w:szCs w:val="27"/>
           <w:shd w:val="clear" w:color="auto" w:fill="FFFFFF"/>
         </w:rPr>
-        <w:t>dAnalytics</w:t>
-      </w:r>
-      <w:proofErr w:type="spellEnd"/>
+        <w:t xml:space="preserve">dAnalytics </w:t>
+      </w:r>
+      <w:r>
+        <w:rPr>
+          <w:rFonts w:ascii="Calibri" w:hAnsi="Calibri"/>
+          <w:color w:val="3A3A3A"/>
+          <w:spacing w:val="-3"/>
+          <w:sz w:val="27"/>
+          <w:szCs w:val="27"/>
+          <w:shd w:val="clear" w:color="auto" w:fill="FFFFFF"/>
+        </w:rPr>
+        <w:t>was</w:t>
+      </w:r>
+      <w:r>
+        <w:rPr>
+          <w:rFonts w:ascii="Calibri" w:hAnsi="Calibri"/>
+          <w:color w:val="3A3A3A"/>
+          <w:spacing w:val="-3"/>
+          <w:sz w:val="27"/>
+          <w:szCs w:val="27"/>
+          <w:shd w:val="clear" w:color="auto" w:fill="FFFFFF"/>
+        </w:rPr>
+        <w:t xml:space="preserve"> born.</w:t>
+      </w:r>
       <w:r>
         <w:rPr>
           <w:rFonts w:ascii="Calibri" w:hAnsi="Calibri"/>
@@ -4755,40 +4573,6 @@
         </w:rPr>
         <w:t xml:space="preserve"> </w:t>
       </w:r>
-      <w:r>
-        <w:rPr>
-          <w:rFonts w:ascii="Calibri" w:hAnsi="Calibri"/>
-          <w:color w:val="3A3A3A"/>
-          <w:spacing w:val="-3"/>
-          <w:sz w:val="27"/>
-          <w:szCs w:val="27"/>
-          <w:shd w:val="clear" w:color="auto" w:fill="FFFFFF"/>
-        </w:rPr>
-        <w:t>was</w:t>
-      </w:r>
-      <w:r>
-        <w:rPr>
-          <w:rFonts w:ascii="Calibri" w:hAnsi="Calibri"/>
-          <w:color w:val="3A3A3A"/>
-          <w:spacing w:val="-3"/>
-          <w:sz w:val="27"/>
-          <w:szCs w:val="27"/>
-          <w:shd w:val="clear" w:color="auto" w:fill="FFFFFF"/>
-        </w:rPr>
-        <w:t xml:space="preserve"> born.</w:t>
-      </w:r>
-      <w:r>
-        <w:rPr>
-          <w:rFonts w:ascii="Calibri" w:hAnsi="Calibri"/>
-          <w:b/>
-          <w:color w:val="3A3A3A"/>
-          <w:spacing w:val="-3"/>
-          <w:sz w:val="27"/>
-          <w:szCs w:val="27"/>
-          <w:shd w:val="clear" w:color="auto" w:fill="FFFFFF"/>
-        </w:rPr>
-        <w:t xml:space="preserve"> </w:t>
-      </w:r>
     </w:p>
     <w:p>
       <w:pPr>
@@ -4802,221 +4586,210 @@
       <w:pPr>
         <w:pStyle w:val="APSHeading2"/>
       </w:pPr>
-      <w:bookmarkStart w:id="93" w:name="_Toc388537437"/>
-      <w:bookmarkStart w:id="94" w:name="_Toc388538037"/>
-      <w:bookmarkStart w:id="95" w:name="_Toc388538189"/>
-      <w:bookmarkStart w:id="96" w:name="_Toc388538465"/>
-      <w:bookmarkStart w:id="97" w:name="_Toc400353932"/>
-      <w:bookmarkStart w:id="98" w:name="_Toc415165704"/>
-      <w:bookmarkStart w:id="99" w:name="_Toc423036375"/>
+      <w:bookmarkStart w:id="89" w:name="_Toc388537437"/>
+      <w:bookmarkStart w:id="90" w:name="_Toc388538037"/>
+      <w:bookmarkStart w:id="91" w:name="_Toc388538189"/>
+      <w:bookmarkStart w:id="92" w:name="_Toc388538465"/>
+      <w:bookmarkStart w:id="93" w:name="_Toc400353932"/>
+      <w:bookmarkStart w:id="94" w:name="_Toc415165704"/>
+      <w:bookmarkStart w:id="95" w:name="_Toc423036375"/>
+      <w:bookmarkEnd w:id="85"/>
+      <w:bookmarkEnd w:id="86"/>
+      <w:bookmarkEnd w:id="87"/>
+      <w:bookmarkEnd w:id="88"/>
+      <w:r>
+        <w:t>Purpose</w:t>
+      </w:r>
       <w:bookmarkEnd w:id="89"/>
       <w:bookmarkEnd w:id="90"/>
       <w:bookmarkEnd w:id="91"/>
       <w:bookmarkEnd w:id="92"/>
-      <w:r>
-        <w:t>Purpose</w:t>
-      </w:r>
       <w:bookmarkEnd w:id="93"/>
       <w:bookmarkEnd w:id="94"/>
       <w:bookmarkEnd w:id="95"/>
+    </w:p>
+    <w:p>
+      <w:pPr>
+        <w:autoSpaceDE w:val="0"/>
+        <w:autoSpaceDN w:val="0"/>
+        <w:adjustRightInd w:val="0"/>
+        <w:jc w:val="both"/>
+        <w:rPr>
+          <w:color w:val="auto"/>
+          <w:szCs w:val="24"/>
+        </w:rPr>
+      </w:pPr>
+      <w:r>
+        <w:rPr>
+          <w:color w:val="auto"/>
+          <w:szCs w:val="24"/>
+        </w:rPr>
+        <w:t>The</w:t>
+      </w:r>
+      <w:r>
+        <w:rPr>
+          <w:color w:val="auto"/>
+          <w:szCs w:val="24"/>
+        </w:rPr>
+        <w:t xml:space="preserve"> </w:t>
+      </w:r>
+      <w:r>
+        <w:rPr>
+          <w:color w:val="auto"/>
+          <w:szCs w:val="24"/>
+        </w:rPr>
+        <w:t>Intallation</w:t>
+      </w:r>
+      <w:r>
+        <w:rPr>
+          <w:color w:val="auto"/>
+          <w:szCs w:val="24"/>
+        </w:rPr>
+        <w:t xml:space="preserve"> Document</w:t>
+      </w:r>
+      <w:r>
+        <w:rPr>
+          <w:color w:val="auto"/>
+          <w:szCs w:val="24"/>
+        </w:rPr>
+        <w:t xml:space="preserve"> </w:t>
+      </w:r>
+      <w:r>
+        <w:rPr>
+          <w:color w:val="auto"/>
+          <w:szCs w:val="24"/>
+        </w:rPr>
+        <w:t>(</w:t>
+      </w:r>
+      <w:r>
+        <w:rPr>
+          <w:color w:val="auto"/>
+          <w:szCs w:val="24"/>
+        </w:rPr>
+        <w:t>I</w:t>
+      </w:r>
+      <w:r>
+        <w:rPr>
+          <w:color w:val="auto"/>
+          <w:szCs w:val="24"/>
+        </w:rPr>
+        <w:t>D</w:t>
+      </w:r>
+      <w:r>
+        <w:rPr>
+          <w:color w:val="auto"/>
+          <w:szCs w:val="24"/>
+        </w:rPr>
+        <w:t>)</w:t>
+      </w:r>
+      <w:r>
+        <w:rPr>
+          <w:color w:val="auto"/>
+          <w:szCs w:val="24"/>
+        </w:rPr>
+        <w:t xml:space="preserve"> </w:t>
+      </w:r>
+      <w:r>
+        <w:rPr>
+          <w:color w:val="auto"/>
+          <w:szCs w:val="24"/>
+        </w:rPr>
+        <w:t xml:space="preserve">describes the </w:t>
+      </w:r>
+      <w:r>
+        <w:rPr>
+          <w:color w:val="auto"/>
+          <w:szCs w:val="24"/>
+        </w:rPr>
+        <w:t>steps</w:t>
+      </w:r>
+      <w:r>
+        <w:rPr>
+          <w:color w:val="auto"/>
+          <w:szCs w:val="24"/>
+        </w:rPr>
+        <w:t xml:space="preserve"> </w:t>
+      </w:r>
+      <w:r>
+        <w:rPr>
+          <w:color w:val="auto"/>
+          <w:szCs w:val="24"/>
+        </w:rPr>
+        <w:t>to install and configure</w:t>
+      </w:r>
+      <w:r>
+        <w:rPr>
+          <w:color w:val="auto"/>
+          <w:szCs w:val="24"/>
+        </w:rPr>
+        <w:t xml:space="preserve"> </w:t>
+      </w:r>
+      <w:r>
+        <w:rPr>
+          <w:color w:val="auto"/>
+          <w:szCs w:val="24"/>
+        </w:rPr>
+        <w:t xml:space="preserve">dAnalytis </w:t>
+      </w:r>
+      <w:r>
+        <w:rPr>
+          <w:color w:val="auto"/>
+          <w:szCs w:val="24"/>
+        </w:rPr>
+        <w:t>for each of the</w:t>
+      </w:r>
+      <w:r>
+        <w:rPr>
+          <w:color w:val="auto"/>
+          <w:szCs w:val="24"/>
+        </w:rPr>
+        <w:t xml:space="preserve"> </w:t>
+      </w:r>
+      <w:r>
+        <w:rPr>
+          <w:color w:val="auto"/>
+          <w:szCs w:val="24"/>
+        </w:rPr>
+        <w:t>system’s components</w:t>
+      </w:r>
+      <w:r>
+        <w:rPr>
+          <w:color w:val="auto"/>
+          <w:szCs w:val="24"/>
+        </w:rPr>
+        <w:t>.</w:t>
+      </w:r>
+    </w:p>
+    <w:p>
+      <w:pPr>
+        <w:spacing w:line="276" w:lineRule="auto"/>
+        <w:jc w:val="both"/>
+        <w:rPr>
+          <w:szCs w:val="24"/>
+        </w:rPr>
+      </w:pPr>
+    </w:p>
+    <w:p>
+      <w:pPr>
+        <w:pStyle w:val="APSHeading2"/>
+      </w:pPr>
+      <w:bookmarkStart w:id="96" w:name="_Toc388537438"/>
+      <w:bookmarkStart w:id="97" w:name="_Toc388538038"/>
+      <w:bookmarkStart w:id="98" w:name="_Toc388538190"/>
+      <w:bookmarkStart w:id="99" w:name="_Toc388538466"/>
+      <w:bookmarkStart w:id="100" w:name="_Toc400353933"/>
+      <w:bookmarkStart w:id="101" w:name="_Toc415165705"/>
+      <w:bookmarkStart w:id="102" w:name="_Toc423036376"/>
+      <w:r>
+        <w:t>Intended Audience</w:t>
+      </w:r>
       <w:bookmarkEnd w:id="96"/>
       <w:bookmarkEnd w:id="97"/>
       <w:bookmarkEnd w:id="98"/>
       <w:bookmarkEnd w:id="99"/>
-    </w:p>
-    <w:p>
-      <w:pPr>
-        <w:autoSpaceDE w:val="0"/>
-        <w:autoSpaceDN w:val="0"/>
-        <w:adjustRightInd w:val="0"/>
-        <w:jc w:val="both"/>
-        <w:rPr>
-          <w:color w:val="auto"/>
-          <w:szCs w:val="24"/>
-        </w:rPr>
-      </w:pPr>
-      <w:r>
-        <w:rPr>
-          <w:color w:val="auto"/>
-          <w:szCs w:val="24"/>
-        </w:rPr>
-        <w:t>The</w:t>
-      </w:r>
-      <w:r>
-        <w:rPr>
-          <w:color w:val="auto"/>
-          <w:szCs w:val="24"/>
-        </w:rPr>
-        <w:t xml:space="preserve"> </w:t>
-      </w:r>
-      <w:proofErr w:type="spellStart"/>
-      <w:r>
-        <w:rPr>
-          <w:color w:val="auto"/>
-          <w:szCs w:val="24"/>
-        </w:rPr>
-        <w:t>Intallation</w:t>
-      </w:r>
-      <w:proofErr w:type="spellEnd"/>
-      <w:r>
-        <w:rPr>
-          <w:color w:val="auto"/>
-          <w:szCs w:val="24"/>
-        </w:rPr>
-        <w:t xml:space="preserve"> Document</w:t>
-      </w:r>
-      <w:r>
-        <w:rPr>
-          <w:color w:val="auto"/>
-          <w:szCs w:val="24"/>
-        </w:rPr>
-        <w:t xml:space="preserve"> </w:t>
-      </w:r>
-      <w:r>
-        <w:rPr>
-          <w:color w:val="auto"/>
-          <w:szCs w:val="24"/>
-        </w:rPr>
-        <w:t>(</w:t>
-      </w:r>
-      <w:r>
-        <w:rPr>
-          <w:color w:val="auto"/>
-          <w:szCs w:val="24"/>
-        </w:rPr>
-        <w:t>I</w:t>
-      </w:r>
-      <w:r>
-        <w:rPr>
-          <w:color w:val="auto"/>
-          <w:szCs w:val="24"/>
-        </w:rPr>
-        <w:t>D</w:t>
-      </w:r>
-      <w:r>
-        <w:rPr>
-          <w:color w:val="auto"/>
-          <w:szCs w:val="24"/>
-        </w:rPr>
-        <w:t>)</w:t>
-      </w:r>
-      <w:r>
-        <w:rPr>
-          <w:color w:val="auto"/>
-          <w:szCs w:val="24"/>
-        </w:rPr>
-        <w:t xml:space="preserve"> </w:t>
-      </w:r>
-      <w:r>
-        <w:rPr>
-          <w:color w:val="auto"/>
-          <w:szCs w:val="24"/>
-        </w:rPr>
-        <w:t xml:space="preserve">describes the </w:t>
-      </w:r>
-      <w:r>
-        <w:rPr>
-          <w:color w:val="auto"/>
-          <w:szCs w:val="24"/>
-        </w:rPr>
-        <w:t>steps</w:t>
-      </w:r>
-      <w:r>
-        <w:rPr>
-          <w:color w:val="auto"/>
-          <w:szCs w:val="24"/>
-        </w:rPr>
-        <w:t xml:space="preserve"> </w:t>
-      </w:r>
-      <w:r>
-        <w:rPr>
-          <w:color w:val="auto"/>
-          <w:szCs w:val="24"/>
-        </w:rPr>
-        <w:t>to install and configure</w:t>
-      </w:r>
-      <w:r>
-        <w:rPr>
-          <w:color w:val="auto"/>
-          <w:szCs w:val="24"/>
-        </w:rPr>
-        <w:t xml:space="preserve"> </w:t>
-      </w:r>
-      <w:proofErr w:type="spellStart"/>
-      <w:r>
-        <w:rPr>
-          <w:color w:val="auto"/>
-          <w:szCs w:val="24"/>
-        </w:rPr>
-        <w:t>dAnalytis</w:t>
-      </w:r>
-      <w:proofErr w:type="spellEnd"/>
-      <w:r>
-        <w:rPr>
-          <w:color w:val="auto"/>
-          <w:szCs w:val="24"/>
-        </w:rPr>
-        <w:t xml:space="preserve"> </w:t>
-      </w:r>
-      <w:r>
-        <w:rPr>
-          <w:color w:val="auto"/>
-          <w:szCs w:val="24"/>
-        </w:rPr>
-        <w:t>for each of the</w:t>
-      </w:r>
-      <w:r>
-        <w:rPr>
-          <w:color w:val="auto"/>
-          <w:szCs w:val="24"/>
-        </w:rPr>
-        <w:t xml:space="preserve"> </w:t>
-      </w:r>
-      <w:r>
-        <w:rPr>
-          <w:color w:val="auto"/>
-          <w:szCs w:val="24"/>
-        </w:rPr>
-        <w:t>system’s components</w:t>
-      </w:r>
-      <w:r>
-        <w:rPr>
-          <w:color w:val="auto"/>
-          <w:szCs w:val="24"/>
-        </w:rPr>
-        <w:t>.</w:t>
-      </w:r>
-    </w:p>
-    <w:p>
-      <w:pPr>
-        <w:spacing w:line="276" w:lineRule="auto"/>
-        <w:jc w:val="both"/>
-        <w:rPr>
-          <w:szCs w:val="24"/>
-        </w:rPr>
-      </w:pPr>
-    </w:p>
-    <w:p>
-      <w:pPr>
-        <w:pStyle w:val="APSHeading2"/>
-      </w:pPr>
-      <w:bookmarkStart w:id="100" w:name="_Toc388537438"/>
-      <w:bookmarkStart w:id="101" w:name="_Toc388538038"/>
-      <w:bookmarkStart w:id="102" w:name="_Toc388538190"/>
-      <w:bookmarkStart w:id="103" w:name="_Toc388538466"/>
-      <w:bookmarkStart w:id="104" w:name="_Toc400353933"/>
-      <w:bookmarkStart w:id="105" w:name="_Toc415165705"/>
-      <w:bookmarkStart w:id="106" w:name="_Toc423036376"/>
-      <w:r>
-        <w:t>Intended Audience</w:t>
-      </w:r>
       <w:bookmarkEnd w:id="100"/>
       <w:bookmarkEnd w:id="101"/>
       <w:bookmarkEnd w:id="102"/>
-      <w:bookmarkEnd w:id="103"/>
-      <w:bookmarkEnd w:id="104"/>
-      <w:bookmarkEnd w:id="105"/>
-      <w:bookmarkEnd w:id="106"/>
     </w:p>
     <w:p>
       <w:pPr>
@@ -5055,19 +4828,11 @@
         </w:rPr>
         <w:t xml:space="preserve"> </w:t>
       </w:r>
-      <w:proofErr w:type="spellStart"/>
-      <w:r>
-        <w:rPr>
-          <w:szCs w:val="24"/>
-        </w:rPr>
-        <w:t>DevOps</w:t>
-      </w:r>
-      <w:proofErr w:type="spellEnd"/>
-      <w:r>
-        <w:rPr>
-          <w:szCs w:val="24"/>
-        </w:rPr>
-        <w:t xml:space="preserve"> engineers</w:t>
+      <w:r>
+        <w:rPr>
+          <w:szCs w:val="24"/>
+        </w:rPr>
+        <w:t>DevOps engineers</w:t>
       </w:r>
       <w:r>
         <w:rPr>
@@ -5085,27 +4850,13 @@
         <w:rPr>
           <w:szCs w:val="24"/>
         </w:rPr>
-        <w:t xml:space="preserve"> </w:t>
-      </w:r>
-      <w:proofErr w:type="spellStart"/>
-      <w:r>
-        <w:rPr>
-          <w:szCs w:val="24"/>
-        </w:rPr>
-        <w:t>with</w:t>
-      </w:r>
-      <w:r>
-        <w:rPr>
-          <w:szCs w:val="24"/>
-        </w:rPr>
-        <w:t>Linux</w:t>
-      </w:r>
-      <w:proofErr w:type="spellEnd"/>
-      <w:r>
-        <w:rPr>
-          <w:szCs w:val="24"/>
-        </w:rPr>
-        <w:t xml:space="preserve">, Java and database application deployment skills. </w:t>
+        <w:t xml:space="preserve"> with</w:t>
+      </w:r>
+      <w:r>
+        <w:rPr>
+          <w:szCs w:val="24"/>
+        </w:rPr>
+        <w:t xml:space="preserve">Linux, Java and database application deployment skills. </w:t>
       </w:r>
       <w:r>
         <w:rPr>
@@ -5123,21 +4874,7 @@
         <w:rPr>
           <w:szCs w:val="24"/>
         </w:rPr>
-        <w:t xml:space="preserve">made available to the open source community who can make use of the publically available code base to </w:t>
-      </w:r>
-      <w:proofErr w:type="spellStart"/>
-      <w:r>
-        <w:rPr>
-          <w:szCs w:val="24"/>
-        </w:rPr>
-        <w:t>extened</w:t>
-      </w:r>
-      <w:proofErr w:type="spellEnd"/>
-      <w:r>
-        <w:rPr>
-          <w:szCs w:val="24"/>
-        </w:rPr>
-        <w:t xml:space="preserve"> it.</w:t>
+        <w:t>made available to the open source community who can make use of the publically available code base to extened it.</w:t>
       </w:r>
     </w:p>
     <w:p>
@@ -5171,59 +4908,59 @@
           <w:szCs w:val="32"/>
         </w:rPr>
       </w:pPr>
-      <w:bookmarkStart w:id="107" w:name="_Toc529923460"/>
-      <w:bookmarkStart w:id="108" w:name="_Toc65387743"/>
-      <w:bookmarkStart w:id="109" w:name="_Toc75920621"/>
-      <w:bookmarkStart w:id="110" w:name="_Toc75920752"/>
-      <w:bookmarkStart w:id="111" w:name="_Toc75920800"/>
-      <w:bookmarkStart w:id="112" w:name="_Toc76184919"/>
-      <w:bookmarkStart w:id="113" w:name="_Toc76270484"/>
-      <w:bookmarkStart w:id="114" w:name="_Toc76270550"/>
-      <w:bookmarkStart w:id="115" w:name="_Toc80418862"/>
-      <w:bookmarkStart w:id="116" w:name="_Toc80514336"/>
-      <w:bookmarkStart w:id="117" w:name="_Toc80585230"/>
-      <w:bookmarkStart w:id="118" w:name="_Toc86461128"/>
-      <w:bookmarkStart w:id="119" w:name="_Toc86464161"/>
-      <w:bookmarkStart w:id="120" w:name="_Toc86464207"/>
-      <w:bookmarkStart w:id="121" w:name="_Toc86464297"/>
-      <w:bookmarkStart w:id="122" w:name="_Toc86464404"/>
-      <w:bookmarkStart w:id="123" w:name="_Toc86467225"/>
-      <w:bookmarkStart w:id="124" w:name="_Toc86467266"/>
-      <w:bookmarkStart w:id="125" w:name="_Toc86472004"/>
-      <w:bookmarkStart w:id="126" w:name="_Toc86485293"/>
-      <w:bookmarkStart w:id="127" w:name="_Toc86485367"/>
-      <w:bookmarkStart w:id="128" w:name="_Toc86486887"/>
-      <w:bookmarkStart w:id="129" w:name="_Toc86737253"/>
-      <w:bookmarkStart w:id="130" w:name="_Toc86737295"/>
-      <w:bookmarkStart w:id="131" w:name="_Toc86737369"/>
-      <w:bookmarkStart w:id="132" w:name="_Toc86739470"/>
-      <w:bookmarkStart w:id="133" w:name="_Toc86740430"/>
-      <w:bookmarkStart w:id="134" w:name="_Toc86743574"/>
-      <w:bookmarkStart w:id="135" w:name="_Toc86800744"/>
-      <w:bookmarkStart w:id="136" w:name="_Toc133743643"/>
-      <w:bookmarkStart w:id="137" w:name="_Toc134265114"/>
-      <w:bookmarkStart w:id="138" w:name="_Toc135719149"/>
-      <w:bookmarkStart w:id="139" w:name="_Toc135722508"/>
-      <w:bookmarkStart w:id="140" w:name="_Toc135733129"/>
-      <w:bookmarkStart w:id="141" w:name="_Toc136059060"/>
-      <w:bookmarkStart w:id="142" w:name="_Toc136062539"/>
-      <w:bookmarkStart w:id="143" w:name="_Toc136146946"/>
-      <w:bookmarkStart w:id="144" w:name="_Toc136147904"/>
-      <w:bookmarkStart w:id="145" w:name="_Toc137453868"/>
-      <w:bookmarkStart w:id="146" w:name="_Toc166565955"/>
-      <w:bookmarkStart w:id="147" w:name="_Toc167085140"/>
-      <w:bookmarkStart w:id="148" w:name="_Toc177962748"/>
-      <w:bookmarkStart w:id="149" w:name="_Toc178040351"/>
-      <w:bookmarkStart w:id="150" w:name="_Toc180316013"/>
-      <w:bookmarkStart w:id="151" w:name="_Toc180316378"/>
-      <w:bookmarkStart w:id="152" w:name="_Toc184106402"/>
-      <w:bookmarkStart w:id="153" w:name="_Toc190656675"/>
-      <w:bookmarkStart w:id="154" w:name="_Toc198546520"/>
-      <w:bookmarkStart w:id="155" w:name="_Toc388537439"/>
-      <w:bookmarkStart w:id="156" w:name="_Toc388538039"/>
-      <w:bookmarkStart w:id="157" w:name="_Toc388538467"/>
-      <w:bookmarkStart w:id="158" w:name="_Toc400353934"/>
-      <w:bookmarkStart w:id="159" w:name="_Toc415165706"/>
+      <w:bookmarkStart w:id="103" w:name="_Toc529923460"/>
+      <w:bookmarkStart w:id="104" w:name="_Toc65387743"/>
+      <w:bookmarkStart w:id="105" w:name="_Toc75920621"/>
+      <w:bookmarkStart w:id="106" w:name="_Toc75920752"/>
+      <w:bookmarkStart w:id="107" w:name="_Toc75920800"/>
+      <w:bookmarkStart w:id="108" w:name="_Toc76184919"/>
+      <w:bookmarkStart w:id="109" w:name="_Toc76270484"/>
+      <w:bookmarkStart w:id="110" w:name="_Toc76270550"/>
+      <w:bookmarkStart w:id="111" w:name="_Toc80418862"/>
+      <w:bookmarkStart w:id="112" w:name="_Toc80514336"/>
+      <w:bookmarkStart w:id="113" w:name="_Toc80585230"/>
+      <w:bookmarkStart w:id="114" w:name="_Toc86461128"/>
+      <w:bookmarkStart w:id="115" w:name="_Toc86464161"/>
+      <w:bookmarkStart w:id="116" w:name="_Toc86464207"/>
+      <w:bookmarkStart w:id="117" w:name="_Toc86464297"/>
+      <w:bookmarkStart w:id="118" w:name="_Toc86464404"/>
+      <w:bookmarkStart w:id="119" w:name="_Toc86467225"/>
+      <w:bookmarkStart w:id="120" w:name="_Toc86467266"/>
+      <w:bookmarkStart w:id="121" w:name="_Toc86472004"/>
+      <w:bookmarkStart w:id="122" w:name="_Toc86485293"/>
+      <w:bookmarkStart w:id="123" w:name="_Toc86485367"/>
+      <w:bookmarkStart w:id="124" w:name="_Toc86486887"/>
+      <w:bookmarkStart w:id="125" w:name="_Toc86737253"/>
+      <w:bookmarkStart w:id="126" w:name="_Toc86737295"/>
+      <w:bookmarkStart w:id="127" w:name="_Toc86737369"/>
+      <w:bookmarkStart w:id="128" w:name="_Toc86739470"/>
+      <w:bookmarkStart w:id="129" w:name="_Toc86740430"/>
+      <w:bookmarkStart w:id="130" w:name="_Toc86743574"/>
+      <w:bookmarkStart w:id="131" w:name="_Toc86800744"/>
+      <w:bookmarkStart w:id="132" w:name="_Toc133743643"/>
+      <w:bookmarkStart w:id="133" w:name="_Toc134265114"/>
+      <w:bookmarkStart w:id="134" w:name="_Toc135719149"/>
+      <w:bookmarkStart w:id="135" w:name="_Toc135722508"/>
+      <w:bookmarkStart w:id="136" w:name="_Toc135733129"/>
+      <w:bookmarkStart w:id="137" w:name="_Toc136059060"/>
+      <w:bookmarkStart w:id="138" w:name="_Toc136062539"/>
+      <w:bookmarkStart w:id="139" w:name="_Toc136146946"/>
+      <w:bookmarkStart w:id="140" w:name="_Toc136147904"/>
+      <w:bookmarkStart w:id="141" w:name="_Toc137453868"/>
+      <w:bookmarkStart w:id="142" w:name="_Toc166565955"/>
+      <w:bookmarkStart w:id="143" w:name="_Toc167085140"/>
+      <w:bookmarkStart w:id="144" w:name="_Toc177962748"/>
+      <w:bookmarkStart w:id="145" w:name="_Toc178040351"/>
+      <w:bookmarkStart w:id="146" w:name="_Toc180316013"/>
+      <w:bookmarkStart w:id="147" w:name="_Toc180316378"/>
+      <w:bookmarkStart w:id="148" w:name="_Toc184106402"/>
+      <w:bookmarkStart w:id="149" w:name="_Toc190656675"/>
+      <w:bookmarkStart w:id="150" w:name="_Toc198546520"/>
+      <w:bookmarkStart w:id="151" w:name="_Toc388537439"/>
+      <w:bookmarkStart w:id="152" w:name="_Toc388538039"/>
+      <w:bookmarkStart w:id="153" w:name="_Toc388538467"/>
+      <w:bookmarkStart w:id="154" w:name="_Toc400353934"/>
+      <w:bookmarkStart w:id="155" w:name="_Toc415165706"/>
       <w:r>
         <w:br w:type="page"/>
       </w:r>
@@ -5232,10 +4969,14 @@
       <w:pPr>
         <w:pStyle w:val="Head1"/>
       </w:pPr>
-      <w:bookmarkStart w:id="160" w:name="_Toc423036377"/>
-      <w:bookmarkStart w:id="161" w:name="_Toc388537447"/>
-      <w:bookmarkStart w:id="162" w:name="_Toc388538047"/>
-      <w:bookmarkStart w:id="163" w:name="_Toc388538475"/>
+      <w:bookmarkStart w:id="156" w:name="_Toc423036377"/>
+      <w:bookmarkStart w:id="157" w:name="_Toc388537447"/>
+      <w:bookmarkStart w:id="158" w:name="_Toc388538047"/>
+      <w:bookmarkStart w:id="159" w:name="_Toc388538475"/>
+      <w:bookmarkEnd w:id="103"/>
+      <w:bookmarkEnd w:id="104"/>
+      <w:bookmarkEnd w:id="105"/>
+      <w:bookmarkEnd w:id="106"/>
       <w:bookmarkEnd w:id="107"/>
       <w:bookmarkEnd w:id="108"/>
       <w:bookmarkEnd w:id="109"/>
@@ -5285,14 +5026,88 @@
       <w:bookmarkEnd w:id="153"/>
       <w:bookmarkEnd w:id="154"/>
       <w:bookmarkEnd w:id="155"/>
-      <w:bookmarkEnd w:id="156"/>
-      <w:bookmarkEnd w:id="157"/>
-      <w:bookmarkEnd w:id="158"/>
-      <w:bookmarkEnd w:id="159"/>
       <w:r>
         <w:lastRenderedPageBreak/>
         <w:t>Platform</w:t>
       </w:r>
+      <w:bookmarkEnd w:id="156"/>
+    </w:p>
+    <w:p>
+      <w:pPr>
+        <w:pStyle w:val="Body"/>
+      </w:pPr>
+      <w:r>
+        <w:t>Infrastructure as a Service (IaaS)</w:t>
+      </w:r>
+      <w:r>
+        <w:t xml:space="preserve"> platform,</w:t>
+      </w:r>
+      <w:r>
+        <w:t xml:space="preserve"> a form of cloud computing that provides virtualized computing resources over the Interne</w:t>
+      </w:r>
+      <w:r>
+        <w:t>t is the platform of choice for the dAnalytics project</w:t>
+      </w:r>
+      <w:r>
+        <w:t>. </w:t>
+      </w:r>
+      <w:r>
+        <w:t>IaaS platform provides the performance and scalabitly that meet</w:t>
+      </w:r>
+      <w:r>
+        <w:t xml:space="preserve"> dAnalytics requirements</w:t>
+      </w:r>
+      <w:r>
+        <w:t xml:space="preserve"> for current and future needs.</w:t>
+      </w:r>
+      <w:r>
+        <w:t xml:space="preserve"> </w:t>
+      </w:r>
+      <w:r>
+        <w:t>In particular, the</w:t>
+      </w:r>
+      <w:r>
+        <w:t xml:space="preserve"> d</w:t>
+      </w:r>
+      <w:r>
+        <w:t>Analytics project will be deployed in</w:t>
+      </w:r>
+      <w:r>
+        <w:t xml:space="preserve"> the</w:t>
+      </w:r>
+      <w:r>
+        <w:t xml:space="preserve"> Amazon Web Services </w:t>
+      </w:r>
+      <w:r>
+        <w:t xml:space="preserve">based </w:t>
+      </w:r>
+      <w:r>
+        <w:t>service</w:t>
+      </w:r>
+      <w:r>
+        <w:rPr>
+          <w:lang w:val="en"/>
+        </w:rPr>
+        <w:t>s.</w:t>
+      </w:r>
+    </w:p>
+    <w:p>
+      <w:pPr>
+        <w:pStyle w:val="Head1"/>
+      </w:pPr>
+      <w:bookmarkStart w:id="160" w:name="_Toc423036378"/>
+      <w:r>
+        <w:t xml:space="preserve">Deployment on </w:t>
+      </w:r>
+      <w:r>
+        <w:t>Amazon Web Services (</w:t>
+      </w:r>
+      <w:r>
+        <w:t>AWS</w:t>
+      </w:r>
+      <w:r>
+        <w:t>)</w:t>
+      </w:r>
       <w:bookmarkEnd w:id="160"/>
     </w:p>
     <w:p>
@@ -5300,148 +5115,20 @@
         <w:pStyle w:val="Body"/>
       </w:pPr>
       <w:r>
-        <w:t>Infrastructure as a Service (</w:t>
-      </w:r>
-      <w:proofErr w:type="spellStart"/>
-      <w:r>
-        <w:t>IaaS</w:t>
-      </w:r>
-      <w:proofErr w:type="spellEnd"/>
-      <w:r>
-        <w:t>)</w:t>
-      </w:r>
-      <w:r>
-        <w:t xml:space="preserve"> platform,</w:t>
-      </w:r>
-      <w:r>
-        <w:t xml:space="preserve"> a form of cloud computing that provides virtualized computing resources over the Interne</w:t>
-      </w:r>
-      <w:r>
-        <w:t xml:space="preserve">t is the platform of choice for the </w:t>
-      </w:r>
-      <w:proofErr w:type="spellStart"/>
-      <w:r>
-        <w:t>dAnalytics</w:t>
-      </w:r>
-      <w:proofErr w:type="spellEnd"/>
-      <w:r>
-        <w:t xml:space="preserve"> project</w:t>
-      </w:r>
-      <w:r>
-        <w:t>. </w:t>
-      </w:r>
-      <w:proofErr w:type="spellStart"/>
-      <w:r>
-        <w:t>IaaS</w:t>
-      </w:r>
-      <w:proofErr w:type="spellEnd"/>
-      <w:r>
-        <w:t xml:space="preserve"> platform provides the performance and </w:t>
-      </w:r>
-      <w:proofErr w:type="spellStart"/>
-      <w:r>
-        <w:t>scalabitly</w:t>
-      </w:r>
-      <w:proofErr w:type="spellEnd"/>
-      <w:r>
-        <w:t xml:space="preserve"> that meet</w:t>
+        <w:t xml:space="preserve">For better performance </w:t>
+      </w:r>
+      <w:r>
+        <w:t xml:space="preserve">and scalability </w:t>
+      </w:r>
+      <w:r>
+        <w:t xml:space="preserve">dAnalytics components </w:t>
+      </w:r>
+      <w:r>
+        <w:t>are deployed on</w:t>
       </w:r>
       <w:r>
         <w:t xml:space="preserve"> </w:t>
       </w:r>
-      <w:proofErr w:type="spellStart"/>
-      <w:r>
-        <w:t>dAnalytics</w:t>
-      </w:r>
-      <w:proofErr w:type="spellEnd"/>
-      <w:r>
-        <w:t xml:space="preserve"> requirements</w:t>
-      </w:r>
-      <w:r>
-        <w:t xml:space="preserve"> for current and future needs.</w:t>
-      </w:r>
-      <w:r>
-        <w:t xml:space="preserve"> </w:t>
-      </w:r>
-      <w:r>
-        <w:t>In particular, the</w:t>
-      </w:r>
-      <w:r>
-        <w:t xml:space="preserve"> </w:t>
-      </w:r>
-      <w:proofErr w:type="spellStart"/>
-      <w:r>
-        <w:t>d</w:t>
-      </w:r>
-      <w:r>
-        <w:t>Analytics</w:t>
-      </w:r>
-      <w:proofErr w:type="spellEnd"/>
-      <w:r>
-        <w:t xml:space="preserve"> project will be deployed in</w:t>
-      </w:r>
-      <w:r>
-        <w:t xml:space="preserve"> the</w:t>
-      </w:r>
-      <w:r>
-        <w:t xml:space="preserve"> Amazon Web Services </w:t>
-      </w:r>
-      <w:r>
-        <w:t xml:space="preserve">based </w:t>
-      </w:r>
-      <w:r>
-        <w:t>service</w:t>
-      </w:r>
-      <w:r>
-        <w:rPr>
-          <w:lang w:val="en"/>
-        </w:rPr>
-        <w:t>s.</w:t>
-      </w:r>
-    </w:p>
-    <w:p>
-      <w:pPr>
-        <w:pStyle w:val="Head1"/>
-      </w:pPr>
-      <w:bookmarkStart w:id="164" w:name="_Toc423036378"/>
-      <w:r>
-        <w:t xml:space="preserve">Deployment on </w:t>
-      </w:r>
-      <w:r>
-        <w:t>Amazon Web Services (</w:t>
-      </w:r>
-      <w:r>
-        <w:t>AWS</w:t>
-      </w:r>
-      <w:r>
-        <w:t>)</w:t>
-      </w:r>
-      <w:bookmarkEnd w:id="164"/>
-    </w:p>
-    <w:p>
-      <w:pPr>
-        <w:pStyle w:val="Body"/>
-      </w:pPr>
-      <w:r>
-        <w:t xml:space="preserve">For better performance </w:t>
-      </w:r>
-      <w:r>
-        <w:t xml:space="preserve">and scalability </w:t>
-      </w:r>
-      <w:proofErr w:type="spellStart"/>
-      <w:r>
-        <w:t>dAnalytics</w:t>
-      </w:r>
-      <w:proofErr w:type="spellEnd"/>
-      <w:r>
-        <w:t xml:space="preserve"> components </w:t>
-      </w:r>
-      <w:r>
-        <w:t>are deployed on</w:t>
-      </w:r>
-      <w:r>
-        <w:t xml:space="preserve"> </w:t>
-      </w:r>
       <w:r>
         <w:t xml:space="preserve">three </w:t>
       </w:r>
@@ -5455,26 +5142,18 @@
         <w:t xml:space="preserve">. </w:t>
       </w:r>
       <w:r>
-        <w:t xml:space="preserve"> AWS servers are called Elastic Compute </w:t>
-      </w:r>
-      <w:proofErr w:type="spellStart"/>
-      <w:r>
-        <w:t>Clound</w:t>
-      </w:r>
-      <w:proofErr w:type="spellEnd"/>
-      <w:r>
-        <w:t xml:space="preserve"> (EC2) instances, listed below are the details of the configuration of the 3 EC2 instances. </w:t>
+        <w:t xml:space="preserve"> AWS servers are called Elastic Compute Clound (EC2) instances, listed below are the details of the configuration of the 3 EC2 instances. </w:t>
       </w:r>
     </w:p>
     <w:p>
       <w:pPr>
         <w:pStyle w:val="APSHeading2"/>
       </w:pPr>
-      <w:bookmarkStart w:id="165" w:name="_Toc423036379"/>
+      <w:bookmarkStart w:id="161" w:name="_Toc423036379"/>
       <w:r>
         <w:t>AWS configuration details</w:t>
       </w:r>
-      <w:bookmarkEnd w:id="165"/>
+      <w:bookmarkEnd w:id="161"/>
     </w:p>
     <w:p>
       <w:pPr>
@@ -5491,15 +5170,7 @@
         <w:t>EC2 Server 1</w:t>
       </w:r>
       <w:r>
-        <w:t xml:space="preserve">: Apache HTTP Web Server and Rest API </w:t>
-      </w:r>
-      <w:proofErr w:type="gramStart"/>
-      <w:r>
-        <w:t>is</w:t>
-      </w:r>
-      <w:proofErr w:type="gramEnd"/>
-      <w:r>
-        <w:t xml:space="preserve"> deployed and configured. Web application will invoke the Rest APIs and render the results in graphical user interface representation to the end user via web browser.  </w:t>
+        <w:t xml:space="preserve">: Apache HTTP Web Server and Rest API is deployed and configured. Web application will invoke the Rest APIs and render the results in graphical user interface representation to the end user via web browser.  </w:t>
       </w:r>
     </w:p>
     <w:p>
@@ -5517,23 +5188,7 @@
         <w:t>EC2 Server 2</w:t>
       </w:r>
       <w:r>
-        <w:t xml:space="preserve">: </w:t>
-      </w:r>
-      <w:proofErr w:type="spellStart"/>
-      <w:r>
-        <w:t>Hadoop</w:t>
-      </w:r>
-      <w:proofErr w:type="spellEnd"/>
-      <w:r>
-        <w:t xml:space="preserve"> Master node is deployed and configured on this server. </w:t>
-      </w:r>
-      <w:proofErr w:type="spellStart"/>
-      <w:r>
-        <w:t>Hadoop</w:t>
-      </w:r>
-      <w:proofErr w:type="spellEnd"/>
-      <w:r>
-        <w:t xml:space="preserve"> nodes will be active only when there is active data load.</w:t>
+        <w:t>: Hadoop Master node is deployed and configured on this server. Hadoop nodes will be active only when there is active data load.</w:t>
       </w:r>
     </w:p>
     <w:p>
@@ -5551,39 +5206,7 @@
         <w:t>EC3 Server 3</w:t>
       </w:r>
       <w:r>
-        <w:t xml:space="preserve">: </w:t>
-      </w:r>
-      <w:proofErr w:type="spellStart"/>
-      <w:r>
-        <w:t>MariaDB</w:t>
-      </w:r>
-      <w:proofErr w:type="spellEnd"/>
-      <w:r>
-        <w:t xml:space="preserve"> and </w:t>
-      </w:r>
-      <w:proofErr w:type="spellStart"/>
-      <w:r>
-        <w:t>Hadoop</w:t>
-      </w:r>
-      <w:proofErr w:type="spellEnd"/>
-      <w:r>
-        <w:t xml:space="preserve"> Slave node is deployed and configured. </w:t>
-      </w:r>
-      <w:proofErr w:type="spellStart"/>
-      <w:r>
-        <w:t>Hadoop</w:t>
-      </w:r>
-      <w:proofErr w:type="spellEnd"/>
-      <w:r>
-        <w:t xml:space="preserve"> will be used to load the data from the external source into </w:t>
-      </w:r>
-      <w:proofErr w:type="spellStart"/>
-      <w:r>
-        <w:t>MariaDB</w:t>
-      </w:r>
-      <w:proofErr w:type="spellEnd"/>
-      <w:r>
-        <w:t>.</w:t>
+        <w:t>: MariaDB and Hadoop Slave node is deployed and configured. Hadoop will be used to load the data from the external source into MariaDB.</w:t>
       </w:r>
       <w:r>
         <w:t xml:space="preserve"> </w:t>
@@ -5786,13 +5409,8 @@
             <w:r>
               <w:t xml:space="preserve">Apache </w:t>
             </w:r>
-            <w:proofErr w:type="spellStart"/>
             <w:r>
-              <w:t>Hadoop</w:t>
-            </w:r>
-            <w:proofErr w:type="spellEnd"/>
-            <w:r>
-              <w:t xml:space="preserve"> </w:t>
+              <w:t xml:space="preserve">Hadoop </w:t>
             </w:r>
             <w:r>
               <w:t xml:space="preserve">1.2 </w:t>
@@ -5867,13 +5485,8 @@
             <w:pPr>
               <w:pStyle w:val="Body"/>
             </w:pPr>
-            <w:proofErr w:type="spellStart"/>
             <w:r>
-              <w:t>MariaDB</w:t>
-            </w:r>
-            <w:proofErr w:type="spellEnd"/>
-            <w:r>
-              <w:t xml:space="preserve"> </w:t>
+              <w:t xml:space="preserve">MariaDB </w:t>
             </w:r>
             <w:r>
               <w:t>10.0</w:t>
@@ -5886,13 +5499,8 @@
             <w:r>
               <w:t xml:space="preserve">Apache </w:t>
             </w:r>
-            <w:proofErr w:type="spellStart"/>
             <w:r>
-              <w:t>Hadoop</w:t>
-            </w:r>
-            <w:proofErr w:type="spellEnd"/>
-            <w:r>
-              <w:t xml:space="preserve"> </w:t>
+              <w:t xml:space="preserve">Hadoop </w:t>
             </w:r>
             <w:r>
               <w:t>1.2</w:t>
@@ -5911,7 +5519,7 @@
       <w:pPr>
         <w:pStyle w:val="APSHeading2"/>
       </w:pPr>
-      <w:bookmarkStart w:id="166" w:name="_Toc423036380"/>
+      <w:bookmarkStart w:id="162" w:name="_Toc423036380"/>
       <w:r>
         <w:lastRenderedPageBreak/>
         <w:t>D</w:t>
@@ -5922,7 +5530,7 @@
       <w:r>
         <w:t>.</w:t>
       </w:r>
-      <w:bookmarkEnd w:id="166"/>
+      <w:bookmarkEnd w:id="162"/>
     </w:p>
     <w:p>
       <w:pPr>
@@ -5995,104 +5603,51 @@
       <w:pPr>
         <w:pStyle w:val="Head1"/>
       </w:pPr>
-      <w:bookmarkStart w:id="167" w:name="_Toc423036381"/>
-      <w:r>
-        <w:t xml:space="preserve">Pre </w:t>
-      </w:r>
-      <w:proofErr w:type="spellStart"/>
-      <w:r>
-        <w:t>Requesties</w:t>
-      </w:r>
-      <w:proofErr w:type="spellEnd"/>
+      <w:bookmarkStart w:id="163" w:name="_Toc423036381"/>
+      <w:r>
+        <w:t xml:space="preserve">Pre Requesties </w:t>
+      </w:r>
+      <w:r>
+        <w:t>to deploy dAnalytics</w:t>
+      </w:r>
+      <w:bookmarkEnd w:id="163"/>
+    </w:p>
+    <w:p>
+      <w:pPr>
+        <w:pStyle w:val="Body"/>
+      </w:pPr>
+      <w:r>
+        <w:t>Below softwares and components are required</w:t>
+      </w:r>
       <w:r>
         <w:t xml:space="preserve"> </w:t>
       </w:r>
       <w:r>
-        <w:t xml:space="preserve">to deploy </w:t>
-      </w:r>
-      <w:proofErr w:type="spellStart"/>
-      <w:r>
-        <w:t>dAnalytics</w:t>
-      </w:r>
-      <w:bookmarkEnd w:id="167"/>
-      <w:proofErr w:type="spellEnd"/>
-    </w:p>
-    <w:p>
-      <w:pPr>
-        <w:pStyle w:val="Body"/>
-      </w:pPr>
-      <w:r>
-        <w:t xml:space="preserve">Below </w:t>
-      </w:r>
-      <w:proofErr w:type="spellStart"/>
-      <w:r>
-        <w:t>softwares</w:t>
-      </w:r>
-      <w:proofErr w:type="spellEnd"/>
-      <w:r>
-        <w:t xml:space="preserve"> and components are required</w:t>
-      </w:r>
-      <w:r>
-        <w:t xml:space="preserve"> </w:t>
-      </w:r>
-      <w:r>
-        <w:t xml:space="preserve">to successfully deploy </w:t>
-      </w:r>
-      <w:proofErr w:type="spellStart"/>
-      <w:r>
-        <w:t>dAnalytics</w:t>
-      </w:r>
-      <w:proofErr w:type="spellEnd"/>
-      <w:r>
-        <w:t xml:space="preserve"> web application</w:t>
+        <w:t>to successfully deploy dAnalytics web application</w:t>
       </w:r>
       <w:r>
         <w:t>.</w:t>
       </w:r>
       <w:r>
-        <w:t xml:space="preserve"> Before installing the </w:t>
-      </w:r>
-      <w:proofErr w:type="spellStart"/>
-      <w:r>
-        <w:t>dAnalaytics</w:t>
-      </w:r>
-      <w:proofErr w:type="spellEnd"/>
-      <w:r>
-        <w:t xml:space="preserve"> web application, install and configure all pre </w:t>
-      </w:r>
-      <w:proofErr w:type="spellStart"/>
-      <w:r>
-        <w:t>reques</w:t>
+        <w:t xml:space="preserve"> Before installing the dAnalaytics web application, install and configure all pre reques</w:t>
       </w:r>
       <w:r>
         <w:t>it</w:t>
       </w:r>
       <w:r>
-        <w:t>es</w:t>
-      </w:r>
-      <w:proofErr w:type="spellEnd"/>
-      <w:r>
-        <w:t>.</w:t>
+        <w:t>es.</w:t>
       </w:r>
     </w:p>
     <w:p>
       <w:pPr>
         <w:pStyle w:val="APSHeading2"/>
       </w:pPr>
-      <w:bookmarkStart w:id="168" w:name="_Toc423036382"/>
+      <w:bookmarkStart w:id="164" w:name="_Toc423036382"/>
       <w:r>
         <w:lastRenderedPageBreak/>
-        <w:t xml:space="preserve">Pre </w:t>
-      </w:r>
-      <w:proofErr w:type="spellStart"/>
-      <w:r>
-        <w:t>Requesites</w:t>
-      </w:r>
-      <w:proofErr w:type="spellEnd"/>
-      <w:r>
-        <w:t xml:space="preserve"> List</w:t>
-      </w:r>
-      <w:bookmarkEnd w:id="168"/>
+        <w:t>Pre Requesites List</w:t>
+      </w:r>
+      <w:bookmarkEnd w:id="164"/>
       <w:r>
         <w:t xml:space="preserve"> </w:t>
       </w:r>
@@ -6242,15 +5797,7 @@
               <w:pStyle w:val="Body"/>
             </w:pPr>
             <w:r>
-              <w:t xml:space="preserve">Apache </w:t>
-            </w:r>
-            <w:proofErr w:type="spellStart"/>
-            <w:r>
-              <w:t>Hadoop</w:t>
-            </w:r>
-            <w:proofErr w:type="spellEnd"/>
-            <w:r>
-              <w:t xml:space="preserve"> </w:t>
+              <w:t xml:space="preserve">Apache Hadoop </w:t>
             </w:r>
           </w:p>
         </w:tc>
@@ -6458,35 +6005,25 @@
       <w:pPr>
         <w:pStyle w:val="APSHeading2"/>
       </w:pPr>
-      <w:bookmarkStart w:id="169" w:name="_Toc423036383"/>
-      <w:bookmarkStart w:id="170" w:name="_Toc400353942"/>
-      <w:bookmarkEnd w:id="161"/>
-      <w:bookmarkEnd w:id="162"/>
-      <w:bookmarkEnd w:id="163"/>
-      <w:r>
-        <w:t xml:space="preserve">Pre </w:t>
-      </w:r>
-      <w:proofErr w:type="spellStart"/>
-      <w:r>
-        <w:t>Requesties</w:t>
-      </w:r>
-      <w:proofErr w:type="spellEnd"/>
-      <w:r>
-        <w:t xml:space="preserve"> Installation Steps</w:t>
-      </w:r>
-      <w:bookmarkEnd w:id="169"/>
+      <w:bookmarkStart w:id="165" w:name="_Toc423036383"/>
+      <w:bookmarkStart w:id="166" w:name="_Toc400353942"/>
+      <w:bookmarkEnd w:id="157"/>
+      <w:bookmarkEnd w:id="158"/>
+      <w:bookmarkEnd w:id="159"/>
+      <w:r>
+        <w:t>Pre Requesties Installation Steps</w:t>
+      </w:r>
+      <w:bookmarkEnd w:id="165"/>
     </w:p>
     <w:p>
       <w:pPr>
         <w:pStyle w:val="APSHeading3"/>
       </w:pPr>
-      <w:bookmarkStart w:id="171" w:name="_Toc423036384"/>
-      <w:proofErr w:type="spellStart"/>
+      <w:bookmarkStart w:id="167" w:name="_Toc423036384"/>
       <w:r>
         <w:t>MariaDB</w:t>
       </w:r>
-      <w:bookmarkEnd w:id="171"/>
-      <w:proofErr w:type="spellEnd"/>
+      <w:bookmarkEnd w:id="167"/>
       <w:r>
         <w:t xml:space="preserve"> </w:t>
       </w:r>
@@ -6500,49 +6037,23 @@
         </w:numPr>
         <w:ind w:left="720"/>
       </w:pPr>
-      <w:bookmarkStart w:id="172" w:name="_Toc423036385"/>
-      <w:proofErr w:type="spellStart"/>
-      <w:r>
-        <w:t>MariaDB</w:t>
-      </w:r>
-      <w:proofErr w:type="spellEnd"/>
-      <w:r>
-        <w:t xml:space="preserve"> </w:t>
-      </w:r>
-      <w:proofErr w:type="gramStart"/>
-      <w:r>
-        <w:t>a</w:t>
-      </w:r>
-      <w:proofErr w:type="gramEnd"/>
-      <w:r>
-        <w:t xml:space="preserve"> </w:t>
-      </w:r>
-      <w:proofErr w:type="spellStart"/>
-      <w:r>
-        <w:t>opensource</w:t>
-      </w:r>
-      <w:proofErr w:type="spellEnd"/>
-      <w:r>
-        <w:t xml:space="preserve"> relational database </w:t>
+      <w:bookmarkStart w:id="168" w:name="_Toc423036385"/>
+      <w:r>
+        <w:t xml:space="preserve">MariaDB </w:t>
+      </w:r>
+      <w:r>
+        <w:t xml:space="preserve">a opensource relational database </w:t>
       </w:r>
       <w:r>
         <w:t>is used to store the summarized data using a start schema to provide</w:t>
       </w:r>
       <w:r>
-        <w:t xml:space="preserve"> the data through Rest APIs and for </w:t>
-      </w:r>
-      <w:proofErr w:type="spellStart"/>
-      <w:r>
-        <w:t>dAnalytics</w:t>
-      </w:r>
-      <w:proofErr w:type="spellEnd"/>
-      <w:r>
-        <w:t xml:space="preserve"> UI</w:t>
+        <w:t xml:space="preserve"> the data through Rest APIs and for dAnalytics UI</w:t>
       </w:r>
       <w:r>
         <w:t>.</w:t>
       </w:r>
-      <w:bookmarkEnd w:id="172"/>
+      <w:bookmarkEnd w:id="168"/>
       <w:r>
         <w:t xml:space="preserve"> </w:t>
       </w:r>
@@ -6556,31 +6067,7 @@
         </w:numPr>
       </w:pPr>
       <w:r>
-        <w:t xml:space="preserve">Create </w:t>
-      </w:r>
-      <w:proofErr w:type="spellStart"/>
-      <w:r>
-        <w:t>MariaDB.repo</w:t>
-      </w:r>
-      <w:proofErr w:type="spellEnd"/>
-      <w:r>
-        <w:t xml:space="preserve"> under /</w:t>
-      </w:r>
-      <w:proofErr w:type="spellStart"/>
-      <w:r>
-        <w:t>etc</w:t>
-      </w:r>
-      <w:proofErr w:type="spellEnd"/>
-      <w:r>
-        <w:t>/</w:t>
-      </w:r>
-      <w:proofErr w:type="spellStart"/>
-      <w:r>
-        <w:t>yum.repos.d</w:t>
-      </w:r>
-      <w:proofErr w:type="spellEnd"/>
-      <w:r>
-        <w:t>/</w:t>
+        <w:t>Create MariaDB.repo under /etc/yum.repos.d/</w:t>
       </w:r>
     </w:p>
     <w:p>
@@ -6592,15 +6079,7 @@
         </w:numPr>
       </w:pPr>
       <w:r>
-        <w:t xml:space="preserve">Edit </w:t>
-      </w:r>
-      <w:proofErr w:type="spellStart"/>
-      <w:r>
-        <w:t>MariaDB.repo</w:t>
-      </w:r>
-      <w:proofErr w:type="spellEnd"/>
-      <w:r>
-        <w:t xml:space="preserve"> and copy the below content, save and exit.</w:t>
+        <w:t>Edit MariaDB.repo and copy the below content, save and exit.</w:t>
       </w:r>
     </w:p>
     <w:p>
@@ -6619,27 +6098,26 @@
           <w:sz w:val="18"/>
           <w:szCs w:val="18"/>
         </w:rPr>
-        <w:t>[</w:t>
-      </w:r>
-      <w:proofErr w:type="spellStart"/>
-      <w:proofErr w:type="gramStart"/>
-      <w:r>
+        <w:t xml:space="preserve">[mariadb] </w:t>
+      </w:r>
+    </w:p>
+    <w:p>
+      <w:pPr>
+        <w:pStyle w:val="Body"/>
+        <w:ind w:left="720"/>
         <w:rPr>
           <w:rFonts w:ascii="Courier New" w:hAnsi="Courier New" w:cs="Courier New"/>
           <w:sz w:val="18"/>
           <w:szCs w:val="18"/>
         </w:rPr>
-        <w:t>mariadb</w:t>
-      </w:r>
-      <w:proofErr w:type="spellEnd"/>
-      <w:proofErr w:type="gramEnd"/>
+      </w:pPr>
       <w:r>
         <w:rPr>
           <w:rFonts w:ascii="Courier New" w:hAnsi="Courier New" w:cs="Courier New"/>
           <w:sz w:val="18"/>
           <w:szCs w:val="18"/>
         </w:rPr>
-        <w:t xml:space="preserve">] </w:t>
+        <w:t xml:space="preserve">name = MariaDB </w:t>
       </w:r>
     </w:p>
     <w:p>
@@ -6652,140 +6130,51 @@
           <w:szCs w:val="18"/>
         </w:rPr>
       </w:pPr>
-      <w:proofErr w:type="gramStart"/>
       <w:r>
         <w:rPr>
           <w:rFonts w:ascii="Courier New" w:hAnsi="Courier New" w:cs="Courier New"/>
           <w:sz w:val="18"/>
           <w:szCs w:val="18"/>
         </w:rPr>
-        <w:t>name</w:t>
-      </w:r>
-      <w:proofErr w:type="gramEnd"/>
-      <w:r>
+        <w:t xml:space="preserve">baseurl = http://yum.mariadb.org/10.0/centos7-amd64 </w:t>
+      </w:r>
+    </w:p>
+    <w:p>
+      <w:pPr>
+        <w:pStyle w:val="Body"/>
+        <w:ind w:left="720"/>
         <w:rPr>
           <w:rFonts w:ascii="Courier New" w:hAnsi="Courier New" w:cs="Courier New"/>
           <w:sz w:val="18"/>
           <w:szCs w:val="18"/>
         </w:rPr>
-        <w:t xml:space="preserve"> = </w:t>
-      </w:r>
-      <w:proofErr w:type="spellStart"/>
+      </w:pPr>
       <w:r>
         <w:rPr>
           <w:rFonts w:ascii="Courier New" w:hAnsi="Courier New" w:cs="Courier New"/>
           <w:sz w:val="18"/>
           <w:szCs w:val="18"/>
         </w:rPr>
-        <w:t>MariaDB</w:t>
-      </w:r>
-      <w:proofErr w:type="spellEnd"/>
-      <w:r>
+        <w:t xml:space="preserve">gpgkey=https://yum.mariadb.org/RPM-GPG-KEY-MariaDB </w:t>
+      </w:r>
+    </w:p>
+    <w:p>
+      <w:pPr>
+        <w:pStyle w:val="Body"/>
+        <w:ind w:left="720"/>
         <w:rPr>
           <w:rFonts w:ascii="Courier New" w:hAnsi="Courier New" w:cs="Courier New"/>
           <w:sz w:val="18"/>
           <w:szCs w:val="18"/>
         </w:rPr>
-        <w:t xml:space="preserve"> </w:t>
-      </w:r>
-    </w:p>
-    <w:p>
-      <w:pPr>
-        <w:pStyle w:val="Body"/>
-        <w:ind w:left="720"/>
+      </w:pPr>
+      <w:r>
         <w:rPr>
           <w:rFonts w:ascii="Courier New" w:hAnsi="Courier New" w:cs="Courier New"/>
           <w:sz w:val="18"/>
           <w:szCs w:val="18"/>
         </w:rPr>
-      </w:pPr>
-      <w:proofErr w:type="spellStart"/>
-      <w:proofErr w:type="gramStart"/>
-      <w:r>
-        <w:rPr>
-          <w:rFonts w:ascii="Courier New" w:hAnsi="Courier New" w:cs="Courier New"/>
-          <w:sz w:val="18"/>
-          <w:szCs w:val="18"/>
-        </w:rPr>
-        <w:t>baseurl</w:t>
-      </w:r>
-      <w:proofErr w:type="spellEnd"/>
-      <w:proofErr w:type="gramEnd"/>
-      <w:r>
-        <w:rPr>
-          <w:rFonts w:ascii="Courier New" w:hAnsi="Courier New" w:cs="Courier New"/>
-          <w:sz w:val="18"/>
-          <w:szCs w:val="18"/>
-        </w:rPr>
-        <w:t xml:space="preserve"> = http://yum.mariadb.org/10.0/centos7-amd64 </w:t>
-      </w:r>
-    </w:p>
-    <w:p>
-      <w:pPr>
-        <w:pStyle w:val="Body"/>
-        <w:ind w:left="720"/>
-        <w:rPr>
-          <w:rFonts w:ascii="Courier New" w:hAnsi="Courier New" w:cs="Courier New"/>
-          <w:sz w:val="18"/>
-          <w:szCs w:val="18"/>
-        </w:rPr>
-      </w:pPr>
-      <w:proofErr w:type="spellStart"/>
-      <w:r>
-        <w:rPr>
-          <w:rFonts w:ascii="Courier New" w:hAnsi="Courier New" w:cs="Courier New"/>
-          <w:sz w:val="18"/>
-          <w:szCs w:val="18"/>
-        </w:rPr>
-        <w:t>gpgkey</w:t>
-      </w:r>
-      <w:proofErr w:type="spellEnd"/>
-      <w:r>
-        <w:rPr>
-          <w:rFonts w:ascii="Courier New" w:hAnsi="Courier New" w:cs="Courier New"/>
-          <w:sz w:val="18"/>
-          <w:szCs w:val="18"/>
-        </w:rPr>
-        <w:t xml:space="preserve">=https://yum.mariadb.org/RPM-GPG-KEY-MariaDB </w:t>
-      </w:r>
-    </w:p>
-    <w:p>
-      <w:pPr>
-        <w:pStyle w:val="Body"/>
-        <w:ind w:left="720"/>
-        <w:rPr>
-          <w:rFonts w:ascii="Courier New" w:hAnsi="Courier New" w:cs="Courier New"/>
-          <w:sz w:val="18"/>
-          <w:szCs w:val="18"/>
-        </w:rPr>
-      </w:pPr>
-      <w:proofErr w:type="spellStart"/>
-      <w:proofErr w:type="gramStart"/>
-      <w:r>
-        <w:rPr>
-          <w:rFonts w:ascii="Courier New" w:hAnsi="Courier New" w:cs="Courier New"/>
-          <w:sz w:val="18"/>
-          <w:szCs w:val="18"/>
-        </w:rPr>
-        <w:t>gpgcheck</w:t>
-      </w:r>
-      <w:proofErr w:type="spellEnd"/>
-      <w:r>
-        <w:rPr>
-          <w:rFonts w:ascii="Courier New" w:hAnsi="Courier New" w:cs="Courier New"/>
-          <w:sz w:val="18"/>
-          <w:szCs w:val="18"/>
-        </w:rPr>
-        <w:t>=</w:t>
-      </w:r>
-      <w:proofErr w:type="gramEnd"/>
-      <w:r>
-        <w:rPr>
-          <w:rFonts w:ascii="Courier New" w:hAnsi="Courier New" w:cs="Courier New"/>
-          <w:sz w:val="18"/>
-          <w:szCs w:val="18"/>
-        </w:rPr>
-        <w:t>1</w:t>
+        <w:t>gpgcheck=1</w:t>
       </w:r>
     </w:p>
     <w:p>
@@ -6802,46 +6191,18 @@
           <w:sz w:val="18"/>
           <w:szCs w:val="18"/>
         </w:rPr>
-        <w:t>Execute $</w:t>
-      </w:r>
-      <w:proofErr w:type="spellStart"/>
-      <w:r>
-        <w:rPr>
-          <w:rFonts w:ascii="Courier New" w:hAnsi="Courier New" w:cs="Courier New"/>
-          <w:sz w:val="18"/>
-          <w:szCs w:val="18"/>
-        </w:rPr>
-        <w:t>sudo</w:t>
-      </w:r>
-      <w:proofErr w:type="spellEnd"/>
-      <w:r>
-        <w:rPr>
-          <w:rFonts w:ascii="Courier New" w:hAnsi="Courier New" w:cs="Courier New"/>
-          <w:sz w:val="18"/>
-          <w:szCs w:val="18"/>
-        </w:rPr>
-        <w:t xml:space="preserve"> yum install </w:t>
-      </w:r>
-      <w:proofErr w:type="spellStart"/>
-      <w:r>
-        <w:rPr>
-          <w:rFonts w:ascii="Courier New" w:hAnsi="Courier New" w:cs="Courier New"/>
-          <w:sz w:val="18"/>
-          <w:szCs w:val="18"/>
-        </w:rPr>
-        <w:t>mariadb</w:t>
-      </w:r>
-      <w:proofErr w:type="spellEnd"/>
+        <w:t>Execute $sudo yum install mariadb</w:t>
+      </w:r>
     </w:p>
     <w:p>
       <w:pPr>
         <w:pStyle w:val="APSHeading3"/>
       </w:pPr>
-      <w:bookmarkStart w:id="173" w:name="_Toc423036386"/>
+      <w:bookmarkStart w:id="169" w:name="_Toc423036386"/>
       <w:r>
         <w:t>Apache Http Server</w:t>
       </w:r>
-      <w:bookmarkEnd w:id="173"/>
+      <w:bookmarkEnd w:id="169"/>
     </w:p>
     <w:p>
       <w:pPr>
@@ -6875,39 +6236,8 @@
           <w:sz w:val="18"/>
           <w:szCs w:val="18"/>
         </w:rPr>
-        <w:t>$</w:t>
-      </w:r>
-      <w:proofErr w:type="spellStart"/>
-      <w:r>
-        <w:rPr>
-          <w:rFonts w:ascii="Courier New" w:hAnsi="Courier New" w:cs="Courier New"/>
-          <w:b/>
-          <w:sz w:val="18"/>
-          <w:szCs w:val="18"/>
-        </w:rPr>
-        <w:t>sudo</w:t>
-      </w:r>
-      <w:proofErr w:type="spellEnd"/>
-      <w:r>
-        <w:rPr>
-          <w:rFonts w:ascii="Courier New" w:hAnsi="Courier New" w:cs="Courier New"/>
-          <w:b/>
-          <w:sz w:val="18"/>
-          <w:szCs w:val="18"/>
-        </w:rPr>
-        <w:t xml:space="preserve"> yum install </w:t>
-      </w:r>
-      <w:proofErr w:type="spellStart"/>
-      <w:r>
-        <w:rPr>
-          <w:rFonts w:ascii="Courier New" w:hAnsi="Courier New" w:cs="Courier New"/>
-          <w:b/>
-          <w:sz w:val="18"/>
-          <w:szCs w:val="18"/>
-        </w:rPr>
-        <w:t>httpd</w:t>
-      </w:r>
-      <w:proofErr w:type="spellEnd"/>
+        <w:t>$sudo yum install httpd</w:t>
+      </w:r>
     </w:p>
     <w:p>
       <w:pPr>
@@ -6932,39 +6262,8 @@
           <w:sz w:val="18"/>
           <w:szCs w:val="18"/>
         </w:rPr>
-        <w:t>$</w:t>
-      </w:r>
-      <w:proofErr w:type="spellStart"/>
-      <w:r>
-        <w:rPr>
-          <w:rFonts w:ascii="Courier New" w:hAnsi="Courier New" w:cs="Courier New"/>
-          <w:b/>
-          <w:sz w:val="18"/>
-          <w:szCs w:val="18"/>
-        </w:rPr>
-        <w:t>sudo</w:t>
-      </w:r>
-      <w:proofErr w:type="spellEnd"/>
-      <w:r>
-        <w:rPr>
-          <w:rFonts w:ascii="Courier New" w:hAnsi="Courier New" w:cs="Courier New"/>
-          <w:b/>
-          <w:sz w:val="18"/>
-          <w:szCs w:val="18"/>
-        </w:rPr>
-        <w:t xml:space="preserve"> yum install </w:t>
-      </w:r>
-      <w:proofErr w:type="spellStart"/>
-      <w:r>
-        <w:rPr>
-          <w:rFonts w:ascii="Courier New" w:hAnsi="Courier New" w:cs="Courier New"/>
-          <w:b/>
-          <w:sz w:val="18"/>
-          <w:szCs w:val="18"/>
-        </w:rPr>
-        <w:t>ssl</w:t>
-      </w:r>
-      <w:proofErr w:type="spellEnd"/>
+        <w:t>$sudo yum install ssl</w:t>
+      </w:r>
     </w:p>
     <w:p>
       <w:pPr>
@@ -6980,21 +6279,19 @@
       <w:pPr>
         <w:pStyle w:val="APSHeading3"/>
       </w:pPr>
-      <w:bookmarkStart w:id="174" w:name="_Hadoop_Installation:_-"/>
-      <w:bookmarkStart w:id="175" w:name="_Toc423036387"/>
-      <w:bookmarkEnd w:id="174"/>
+      <w:bookmarkStart w:id="170" w:name="_Hadoop_Installation:_-"/>
+      <w:bookmarkStart w:id="171" w:name="_Toc423036387"/>
+      <w:bookmarkEnd w:id="170"/>
       <w:r>
         <w:t xml:space="preserve">Apace </w:t>
       </w:r>
-      <w:proofErr w:type="spellStart"/>
       <w:r>
         <w:t>Hadoop</w:t>
       </w:r>
-      <w:proofErr w:type="spellEnd"/>
       <w:r>
         <w:t xml:space="preserve"> (Requires Java 7)</w:t>
       </w:r>
-      <w:bookmarkEnd w:id="175"/>
+      <w:bookmarkEnd w:id="171"/>
       <w:r>
         <w:t xml:space="preserve"> </w:t>
       </w:r>
@@ -7005,26 +6302,10 @@
         <w:ind w:left="720"/>
       </w:pPr>
       <w:r>
-        <w:t xml:space="preserve">Apache </w:t>
-      </w:r>
-      <w:proofErr w:type="spellStart"/>
-      <w:r>
-        <w:t>Hadoop</w:t>
-      </w:r>
-      <w:proofErr w:type="spellEnd"/>
-      <w:r>
-        <w:t xml:space="preserve"> </w:t>
-      </w:r>
-      <w:r>
-        <w:t xml:space="preserve">is used to process the large set of adverse reports data that is provided by FDA into </w:t>
-      </w:r>
-      <w:proofErr w:type="spellStart"/>
-      <w:r>
-        <w:t>dAnalytics</w:t>
-      </w:r>
-      <w:proofErr w:type="spellEnd"/>
-      <w:r>
-        <w:t xml:space="preserve"> relational database. </w:t>
+        <w:t xml:space="preserve">Apache Hadoop </w:t>
+      </w:r>
+      <w:r>
+        <w:t xml:space="preserve">is used to process the large set of adverse reports data that is provided by FDA into dAnalytics relational database. </w:t>
       </w:r>
     </w:p>
     <w:p>
@@ -7033,15 +6314,7 @@
         <w:ind w:left="720"/>
       </w:pPr>
       <w:r>
-        <w:t xml:space="preserve">Follow the below instructions to download and install Apache </w:t>
-      </w:r>
-      <w:proofErr w:type="spellStart"/>
-      <w:r>
-        <w:t>Hadoop</w:t>
-      </w:r>
-      <w:proofErr w:type="spellEnd"/>
-      <w:r>
-        <w:t>.</w:t>
+        <w:t>Follow the below instructions to download and install Apache Hadoop.</w:t>
       </w:r>
     </w:p>
     <w:p>
@@ -7060,21 +6333,7 @@
         <w:rPr>
           <w:szCs w:val="24"/>
         </w:rPr>
-        <w:t xml:space="preserve">Download </w:t>
-      </w:r>
-      <w:proofErr w:type="spellStart"/>
-      <w:r>
-        <w:rPr>
-          <w:szCs w:val="24"/>
-        </w:rPr>
-        <w:t>Hadoop</w:t>
-      </w:r>
-      <w:proofErr w:type="spellEnd"/>
-      <w:r>
-        <w:rPr>
-          <w:szCs w:val="24"/>
-        </w:rPr>
-        <w:t xml:space="preserve"> 1.2.1 tar file</w:t>
+        <w:t>Download Hadoop 1.2.1 tar file</w:t>
       </w:r>
     </w:p>
     <w:p>
@@ -7089,19 +6348,11 @@
           <w:szCs w:val="24"/>
         </w:rPr>
       </w:pPr>
-      <w:proofErr w:type="spellStart"/>
-      <w:r>
-        <w:rPr>
-          <w:szCs w:val="24"/>
-        </w:rPr>
-        <w:t>wget</w:t>
-      </w:r>
-      <w:proofErr w:type="spellEnd"/>
-      <w:r>
-        <w:rPr>
-          <w:szCs w:val="24"/>
-        </w:rPr>
-        <w:t xml:space="preserve"> </w:t>
+      <w:r>
+        <w:rPr>
+          <w:szCs w:val="24"/>
+        </w:rPr>
+        <w:t xml:space="preserve">wget </w:t>
       </w:r>
       <w:hyperlink r:id="rId12" w:history="1">
         <w:r>
@@ -7128,21 +6379,7 @@
         <w:rPr>
           <w:szCs w:val="24"/>
         </w:rPr>
-        <w:t>Extract to /opt/</w:t>
-      </w:r>
-      <w:proofErr w:type="spellStart"/>
-      <w:r>
-        <w:rPr>
-          <w:szCs w:val="24"/>
-        </w:rPr>
-        <w:t>hadoop</w:t>
-      </w:r>
-      <w:proofErr w:type="spellEnd"/>
-      <w:r>
-        <w:rPr>
-          <w:szCs w:val="24"/>
-        </w:rPr>
-        <w:t xml:space="preserve"> location</w:t>
+        <w:t>Extract to /opt/hadoop location</w:t>
       </w:r>
     </w:p>
     <w:p>
@@ -7161,30 +6398,8 @@
         <w:rPr>
           <w:szCs w:val="24"/>
         </w:rPr>
-        <w:t>tar -</w:t>
-      </w:r>
-      <w:proofErr w:type="spellStart"/>
-      <w:r>
-        <w:rPr>
-          <w:szCs w:val="24"/>
-        </w:rPr>
-        <w:t>xzf</w:t>
-      </w:r>
-      <w:proofErr w:type="spellEnd"/>
-      <w:r>
-        <w:rPr>
-          <w:szCs w:val="24"/>
-        </w:rPr>
-        <w:t xml:space="preserve"> hadoop-1.2.1.tar.gz –C /opt/</w:t>
-      </w:r>
-      <w:proofErr w:type="spellStart"/>
-      <w:r>
-        <w:rPr>
-          <w:szCs w:val="24"/>
-        </w:rPr>
-        <w:t>hadoop</w:t>
-      </w:r>
-      <w:proofErr w:type="spellEnd"/>
+        <w:t>tar -xzf hadoop-1.2.1.tar.gz –C /opt/hadoop</w:t>
+      </w:r>
     </w:p>
     <w:p>
       <w:pPr>
@@ -7245,33 +6460,11 @@
           <w:szCs w:val="24"/>
         </w:rPr>
       </w:pPr>
-      <w:proofErr w:type="spellStart"/>
-      <w:r>
-        <w:rPr>
-          <w:szCs w:val="24"/>
-        </w:rPr>
-        <w:t>ssh-keygen</w:t>
-      </w:r>
-      <w:proofErr w:type="spellEnd"/>
-      <w:r>
-        <w:rPr>
-          <w:szCs w:val="24"/>
-        </w:rPr>
-        <w:t xml:space="preserve"> -t </w:t>
-      </w:r>
-      <w:proofErr w:type="spellStart"/>
-      <w:r>
-        <w:rPr>
-          <w:szCs w:val="24"/>
-        </w:rPr>
-        <w:t>rsa</w:t>
-      </w:r>
-      <w:proofErr w:type="spellEnd"/>
-      <w:r>
-        <w:rPr>
-          <w:szCs w:val="24"/>
-        </w:rPr>
-        <w:t xml:space="preserve"> -P ""</w:t>
+      <w:r>
+        <w:rPr>
+          <w:szCs w:val="24"/>
+        </w:rPr>
+        <w:t>ssh-keygen -t rsa -P ""</w:t>
       </w:r>
     </w:p>
     <w:p>
@@ -7309,44 +6502,8 @@
         <w:rPr>
           <w:szCs w:val="24"/>
         </w:rPr>
-        <w:t>cat $HOME/.</w:t>
-      </w:r>
-      <w:proofErr w:type="spellStart"/>
-      <w:r>
-        <w:rPr>
-          <w:szCs w:val="24"/>
-        </w:rPr>
-        <w:t>ssh</w:t>
-      </w:r>
-      <w:proofErr w:type="spellEnd"/>
-      <w:r>
-        <w:rPr>
-          <w:szCs w:val="24"/>
-        </w:rPr>
-        <w:t>/id_rsa.pub &gt;&gt; $HOME/.</w:t>
-      </w:r>
-      <w:proofErr w:type="spellStart"/>
-      <w:r>
-        <w:rPr>
-          <w:szCs w:val="24"/>
-        </w:rPr>
-        <w:t>ssh</w:t>
-      </w:r>
-      <w:proofErr w:type="spellEnd"/>
-      <w:r>
-        <w:rPr>
-          <w:szCs w:val="24"/>
-        </w:rPr>
-        <w:t>/</w:t>
-      </w:r>
-      <w:proofErr w:type="spellStart"/>
-      <w:r>
-        <w:rPr>
-          <w:szCs w:val="24"/>
-        </w:rPr>
-        <w:t>authorized_keys</w:t>
-      </w:r>
-      <w:proofErr w:type="spellEnd"/>
+        <w:t>cat $HOME/.ssh/id_rsa.pub &gt;&gt; $HOME/.ssh/authorized_keys</w:t>
+      </w:r>
     </w:p>
     <w:p>
       <w:pPr>
@@ -7364,16 +6521,8 @@
         <w:rPr>
           <w:szCs w:val="24"/>
         </w:rPr>
-        <w:t xml:space="preserve">Give Execute permission to the </w:t>
-      </w:r>
-      <w:proofErr w:type="spellStart"/>
-      <w:r>
-        <w:rPr>
-          <w:szCs w:val="24"/>
-        </w:rPr>
-        <w:t>authorized_keys</w:t>
-      </w:r>
-      <w:proofErr w:type="spellEnd"/>
+        <w:t>Give Execute permission to the authorized_keys</w:t>
+      </w:r>
     </w:p>
     <w:p>
       <w:pPr>
@@ -7387,42 +6536,12 @@
           <w:szCs w:val="24"/>
         </w:rPr>
       </w:pPr>
-      <w:proofErr w:type="spellStart"/>
-      <w:r>
-        <w:rPr>
-          <w:szCs w:val="24"/>
-        </w:rPr>
-        <w:t>chmod</w:t>
-      </w:r>
-      <w:proofErr w:type="spellEnd"/>
-      <w:r>
-        <w:rPr>
-          <w:szCs w:val="24"/>
-        </w:rPr>
-        <w:t xml:space="preserve"> 755 $HOME/.</w:t>
-      </w:r>
-      <w:proofErr w:type="spellStart"/>
-      <w:r>
-        <w:rPr>
-          <w:szCs w:val="24"/>
-        </w:rPr>
-        <w:t>ssh</w:t>
-      </w:r>
-      <w:proofErr w:type="spellEnd"/>
-      <w:r>
-        <w:rPr>
-          <w:szCs w:val="24"/>
-        </w:rPr>
-        <w:t>/</w:t>
-      </w:r>
-      <w:proofErr w:type="spellStart"/>
-      <w:r>
-        <w:rPr>
-          <w:szCs w:val="24"/>
-        </w:rPr>
-        <w:t>authorized_keys</w:t>
-      </w:r>
-      <w:proofErr w:type="spellEnd"/>
+      <w:r>
+        <w:rPr>
+          <w:szCs w:val="24"/>
+        </w:rPr>
+        <w:t>chmod 755 $HOME/.ssh/authorized_keys</w:t>
+      </w:r>
     </w:p>
     <w:p>
       <w:pPr>
@@ -7455,28 +6574,12 @@
           <w:szCs w:val="24"/>
         </w:rPr>
       </w:pPr>
-      <w:proofErr w:type="spellStart"/>
-      <w:r>
-        <w:rPr>
-          <w:szCs w:val="24"/>
-        </w:rPr>
-        <w:t>ssh</w:t>
-      </w:r>
-      <w:proofErr w:type="spellEnd"/>
-      <w:r>
-        <w:rPr>
-          <w:szCs w:val="24"/>
-        </w:rPr>
-        <w:t xml:space="preserve"> </w:t>
-      </w:r>
-      <w:proofErr w:type="spellStart"/>
-      <w:r>
-        <w:rPr>
-          <w:szCs w:val="24"/>
-        </w:rPr>
-        <w:t>localhost</w:t>
-      </w:r>
-      <w:proofErr w:type="spellEnd"/>
+      <w:r>
+        <w:rPr>
+          <w:szCs w:val="24"/>
+        </w:rPr>
+        <w:t>ssh localhost</w:t>
+      </w:r>
     </w:p>
     <w:p>
       <w:pPr>
@@ -7509,69 +6612,25 @@
           <w:szCs w:val="24"/>
         </w:rPr>
       </w:pPr>
-      <w:proofErr w:type="spellStart"/>
-      <w:r>
-        <w:rPr>
-          <w:szCs w:val="24"/>
-        </w:rPr>
-        <w:t>ssh</w:t>
-      </w:r>
-      <w:proofErr w:type="spellEnd"/>
-      <w:r>
-        <w:rPr>
-          <w:szCs w:val="24"/>
-        </w:rPr>
-        <w:t>-copy-id -</w:t>
-      </w:r>
-      <w:proofErr w:type="spellStart"/>
-      <w:r>
-        <w:rPr>
-          <w:szCs w:val="24"/>
-        </w:rPr>
-        <w:t>i</w:t>
-      </w:r>
-      <w:proofErr w:type="spellEnd"/>
-      <w:r>
-        <w:rPr>
-          <w:szCs w:val="24"/>
-        </w:rPr>
-        <w:t xml:space="preserve"> $HOME/.</w:t>
-      </w:r>
-      <w:proofErr w:type="spellStart"/>
-      <w:r>
-        <w:rPr>
-          <w:szCs w:val="24"/>
-        </w:rPr>
-        <w:t>ssh</w:t>
-      </w:r>
-      <w:proofErr w:type="spellEnd"/>
-      <w:r>
-        <w:rPr>
-          <w:szCs w:val="24"/>
-        </w:rPr>
-        <w:t xml:space="preserve">/id_rsa.pub </w:t>
-      </w:r>
-      <w:proofErr w:type="spellStart"/>
-      <w:r>
-        <w:rPr>
-          <w:szCs w:val="24"/>
-        </w:rPr>
-        <w:t>username@ip</w:t>
-      </w:r>
-      <w:proofErr w:type="spellEnd"/>
+      <w:r>
+        <w:rPr>
+          <w:szCs w:val="24"/>
+        </w:rPr>
+        <w:t>ssh-copy-id -i $HOME/.ssh/id_rsa.pub username@ip</w:t>
+      </w:r>
     </w:p>
     <w:p>
       <w:pPr>
         <w:pStyle w:val="APSHeading3"/>
       </w:pPr>
-      <w:bookmarkStart w:id="176" w:name="_Toc423036388"/>
+      <w:bookmarkStart w:id="172" w:name="_Toc423036388"/>
       <w:r>
         <w:t>Apache</w:t>
       </w:r>
       <w:r>
         <w:t xml:space="preserve"> PIG</w:t>
       </w:r>
-      <w:bookmarkEnd w:id="176"/>
+      <w:bookmarkEnd w:id="172"/>
     </w:p>
     <w:p>
       <w:pPr>
@@ -7585,7 +6644,7 @@
           <w:rFonts w:ascii="Helvetica" w:hAnsi="Helvetica" w:cs="Helvetica"/>
         </w:rPr>
       </w:pPr>
-      <w:bookmarkStart w:id="177" w:name="_Toc423036389"/>
+      <w:bookmarkStart w:id="173" w:name="_Toc423036389"/>
       <w:r>
         <w:t xml:space="preserve">PIG is used for </w:t>
       </w:r>
@@ -7595,7 +6654,7 @@
         </w:rPr>
         <w:t>data summarize the adverse report data and store in a start schema for adverse report analysis.</w:t>
       </w:r>
-      <w:bookmarkEnd w:id="177"/>
+      <w:bookmarkEnd w:id="173"/>
       <w:r>
         <w:rPr>
           <w:rFonts w:ascii="Helvetica" w:hAnsi="Helvetica" w:cs="Helvetica"/>
@@ -7639,21 +6698,11 @@
           <w:szCs w:val="24"/>
         </w:rPr>
       </w:pPr>
-      <w:proofErr w:type="spellStart"/>
-      <w:proofErr w:type="gramStart"/>
-      <w:r>
-        <w:rPr>
-          <w:szCs w:val="24"/>
-        </w:rPr>
-        <w:t>wget</w:t>
-      </w:r>
-      <w:proofErr w:type="spellEnd"/>
-      <w:proofErr w:type="gramEnd"/>
-      <w:r>
-        <w:rPr>
-          <w:szCs w:val="24"/>
-        </w:rPr>
-        <w:t xml:space="preserve"> http://archive.apache.org/dist/pig/pig-0.11.1/pig-0.11.1.tar.gz</w:t>
+      <w:r>
+        <w:rPr>
+          <w:szCs w:val="24"/>
+        </w:rPr>
+        <w:t>wget http://archive.apache.org/dist/pig/pig-0.11.1/pig-0.11.1.tar.gz</w:t>
       </w:r>
     </w:p>
     <w:p>
@@ -7700,21 +6749,7 @@
         <w:rPr>
           <w:szCs w:val="24"/>
         </w:rPr>
-        <w:t>tar -</w:t>
-      </w:r>
-      <w:proofErr w:type="spellStart"/>
-      <w:r>
-        <w:rPr>
-          <w:szCs w:val="24"/>
-        </w:rPr>
-        <w:t>xzf</w:t>
-      </w:r>
-      <w:proofErr w:type="spellEnd"/>
-      <w:r>
-        <w:rPr>
-          <w:szCs w:val="24"/>
-        </w:rPr>
-        <w:t xml:space="preserve"> pig-0.11.1.tar.gz –C /opt/pig</w:t>
+        <w:t>tar -xzf pig-0.11.1.tar.gz –C /opt/pig</w:t>
       </w:r>
     </w:p>
     <w:p>
@@ -7824,19 +6859,11 @@
           <w:szCs w:val="24"/>
         </w:rPr>
       </w:pPr>
-      <w:proofErr w:type="spellStart"/>
-      <w:r>
-        <w:rPr>
-          <w:szCs w:val="24"/>
-        </w:rPr>
-        <w:t>MapReduce</w:t>
-      </w:r>
-      <w:proofErr w:type="spellEnd"/>
-      <w:r>
-        <w:rPr>
-          <w:szCs w:val="24"/>
-        </w:rPr>
-        <w:t xml:space="preserve"> mode</w:t>
+      <w:r>
+        <w:rPr>
+          <w:szCs w:val="24"/>
+        </w:rPr>
+        <w:t>MapReduce mode</w:t>
       </w:r>
     </w:p>
     <w:p>
@@ -7855,26 +6882,18 @@
         <w:rPr>
           <w:szCs w:val="24"/>
         </w:rPr>
-        <w:t xml:space="preserve">pig or pig –x </w:t>
-      </w:r>
-      <w:proofErr w:type="spellStart"/>
-      <w:r>
-        <w:rPr>
-          <w:szCs w:val="24"/>
-        </w:rPr>
-        <w:t>mapred</w:t>
-      </w:r>
-      <w:proofErr w:type="spellEnd"/>
+        <w:t>pig or pig –x mapred</w:t>
+      </w:r>
     </w:p>
     <w:p>
       <w:pPr>
         <w:pStyle w:val="APSHeading3"/>
       </w:pPr>
-      <w:bookmarkStart w:id="178" w:name="_Toc423036390"/>
+      <w:bookmarkStart w:id="174" w:name="_Toc423036390"/>
       <w:r>
         <w:t>Apache Scoop</w:t>
       </w:r>
-      <w:bookmarkEnd w:id="178"/>
+      <w:bookmarkEnd w:id="174"/>
     </w:p>
     <w:p>
       <w:pPr>
@@ -7888,28 +6907,14 @@
           <w:rFonts w:ascii="Helvetica" w:hAnsi="Helvetica" w:cs="Helvetica"/>
         </w:rPr>
       </w:pPr>
-      <w:bookmarkStart w:id="179" w:name="_Toc423036391"/>
+      <w:bookmarkStart w:id="175" w:name="_Toc423036391"/>
       <w:r>
         <w:rPr>
           <w:rFonts w:ascii="Helvetica" w:hAnsi="Helvetica" w:cs="Helvetica"/>
         </w:rPr>
-        <w:t xml:space="preserve">Apache Scoop is used to efficiently transfer the summarized data into the </w:t>
-      </w:r>
-      <w:proofErr w:type="spellStart"/>
-      <w:r>
-        <w:rPr>
-          <w:rFonts w:ascii="Helvetica" w:hAnsi="Helvetica" w:cs="Helvetica"/>
-        </w:rPr>
-        <w:t>mariaDB</w:t>
-      </w:r>
-      <w:proofErr w:type="spellEnd"/>
-      <w:r>
-        <w:rPr>
-          <w:rFonts w:ascii="Helvetica" w:hAnsi="Helvetica" w:cs="Helvetica"/>
-        </w:rPr>
-        <w:t xml:space="preserve"> relational database.</w:t>
-      </w:r>
-      <w:bookmarkEnd w:id="179"/>
+        <w:t>Apache Scoop is used to efficiently transfer the summarized data into the mariaDB relational database.</w:t>
+      </w:r>
+      <w:bookmarkEnd w:id="175"/>
       <w:r>
         <w:rPr>
           <w:rFonts w:ascii="Helvetica" w:hAnsi="Helvetica" w:cs="Helvetica"/>
@@ -7960,19 +6965,11 @@
           <w:szCs w:val="24"/>
         </w:rPr>
       </w:pPr>
-      <w:proofErr w:type="spellStart"/>
-      <w:r>
-        <w:rPr>
-          <w:szCs w:val="24"/>
-        </w:rPr>
-        <w:t>wget</w:t>
-      </w:r>
-      <w:proofErr w:type="spellEnd"/>
-      <w:r>
-        <w:rPr>
-          <w:szCs w:val="24"/>
-        </w:rPr>
-        <w:t xml:space="preserve"> http://mirror.nexcess.net/apache/sqoop/1.4.6/sqoop-1.4.6.bin__hadoop-1.0.0.tar.gz</w:t>
+      <w:r>
+        <w:rPr>
+          <w:szCs w:val="24"/>
+        </w:rPr>
+        <w:t>wget http://mirror.nexcess.net/apache/sqoop/1.4.6/sqoop-1.4.6.bin__hadoop-1.0.0.tar.gz</w:t>
       </w:r>
     </w:p>
     <w:p>
@@ -8000,21 +6997,7 @@
         <w:rPr>
           <w:szCs w:val="24"/>
         </w:rPr>
-        <w:t>Extract to /opt/</w:t>
-      </w:r>
-      <w:proofErr w:type="spellStart"/>
-      <w:r>
-        <w:rPr>
-          <w:szCs w:val="24"/>
-        </w:rPr>
-        <w:t>sqoop</w:t>
-      </w:r>
-      <w:proofErr w:type="spellEnd"/>
-      <w:r>
-        <w:rPr>
-          <w:szCs w:val="24"/>
-        </w:rPr>
-        <w:t xml:space="preserve"> location</w:t>
+        <w:t>Extract to /opt/sqoop location</w:t>
       </w:r>
     </w:p>
     <w:p>
@@ -8033,21 +7016,7 @@
         <w:rPr>
           <w:szCs w:val="24"/>
         </w:rPr>
-        <w:t>tar -</w:t>
-      </w:r>
-      <w:proofErr w:type="spellStart"/>
-      <w:r>
-        <w:rPr>
-          <w:szCs w:val="24"/>
-        </w:rPr>
-        <w:t>xzf</w:t>
-      </w:r>
-      <w:proofErr w:type="spellEnd"/>
-      <w:r>
-        <w:rPr>
-          <w:szCs w:val="24"/>
-        </w:rPr>
-        <w:t xml:space="preserve"> sqoop-1.4.6.bin__hadoop-1.0.0.tar.gz –C /opt/</w:t>
+        <w:t>tar -xzf sqoop-1.4.6.bin__hadoop-1.0.0.tar.gz –C /opt/</w:t>
       </w:r>
     </w:p>
     <w:p>
@@ -8090,33 +7059,11 @@
           <w:szCs w:val="24"/>
         </w:rPr>
       </w:pPr>
-      <w:proofErr w:type="spellStart"/>
-      <w:r>
-        <w:rPr>
-          <w:szCs w:val="24"/>
-        </w:rPr>
-        <w:t>sudo</w:t>
-      </w:r>
-      <w:proofErr w:type="spellEnd"/>
-      <w:r>
-        <w:rPr>
-          <w:szCs w:val="24"/>
-        </w:rPr>
-        <w:t xml:space="preserve"> </w:t>
-      </w:r>
-      <w:proofErr w:type="spellStart"/>
-      <w:r>
-        <w:rPr>
-          <w:szCs w:val="24"/>
-        </w:rPr>
-        <w:t>chmod</w:t>
-      </w:r>
-      <w:proofErr w:type="spellEnd"/>
-      <w:r>
-        <w:rPr>
-          <w:szCs w:val="24"/>
-        </w:rPr>
-        <w:t xml:space="preserve"> -R 755 sqoop-1.4.6.bin__hadoop-1.0.0/</w:t>
+      <w:r>
+        <w:rPr>
+          <w:szCs w:val="24"/>
+        </w:rPr>
+        <w:t>sudo chmod -R 755 sqoop-1.4.6.bin__hadoop-1.0.0/</w:t>
       </w:r>
     </w:p>
     <w:p>
@@ -8131,33 +7078,11 @@
           <w:szCs w:val="24"/>
         </w:rPr>
       </w:pPr>
-      <w:proofErr w:type="spellStart"/>
-      <w:r>
-        <w:rPr>
-          <w:szCs w:val="24"/>
-        </w:rPr>
-        <w:t>sudo</w:t>
-      </w:r>
-      <w:proofErr w:type="spellEnd"/>
-      <w:r>
-        <w:rPr>
-          <w:szCs w:val="24"/>
-        </w:rPr>
-        <w:t xml:space="preserve"> </w:t>
-      </w:r>
-      <w:proofErr w:type="spellStart"/>
-      <w:r>
-        <w:rPr>
-          <w:szCs w:val="24"/>
-        </w:rPr>
-        <w:t>chown</w:t>
-      </w:r>
-      <w:proofErr w:type="spellEnd"/>
-      <w:r>
-        <w:rPr>
-          <w:szCs w:val="24"/>
-        </w:rPr>
-        <w:t xml:space="preserve"> -R &lt;username&gt; sqoop-1.4.6.bin__hadoop-1.0.0/</w:t>
+      <w:r>
+        <w:rPr>
+          <w:szCs w:val="24"/>
+        </w:rPr>
+        <w:t>sudo chown -R &lt;username&gt; sqoop-1.4.6.bin__hadoop-1.0.0/</w:t>
       </w:r>
     </w:p>
     <w:p>
@@ -8185,21 +7110,7 @@
         <w:rPr>
           <w:szCs w:val="24"/>
         </w:rPr>
-        <w:t xml:space="preserve">Now export SQOOP_HOME=&lt;install root of </w:t>
-      </w:r>
-      <w:proofErr w:type="spellStart"/>
-      <w:r>
-        <w:rPr>
-          <w:szCs w:val="24"/>
-        </w:rPr>
-        <w:t>sqoop</w:t>
-      </w:r>
-      <w:proofErr w:type="spellEnd"/>
-      <w:r>
-        <w:rPr>
-          <w:szCs w:val="24"/>
-        </w:rPr>
-        <w:t>&gt; and PATH=$PATH:$SQOOP_HOME/bin</w:t>
+        <w:t>Now export SQOOP_HOME=&lt;install root of sqoop&gt; and PATH=$PATH:$SQOOP_HOME/bin</w:t>
       </w:r>
     </w:p>
     <w:p/>
@@ -8207,36 +7118,23 @@
       <w:pPr>
         <w:pStyle w:val="APSHeading1"/>
       </w:pPr>
-      <w:bookmarkStart w:id="180" w:name="_Toc423036392"/>
+      <w:bookmarkStart w:id="176" w:name="_Toc423036392"/>
       <w:r>
         <w:t>Installation Steps</w:t>
       </w:r>
-      <w:bookmarkEnd w:id="180"/>
+      <w:bookmarkEnd w:id="176"/>
       <w:r>
         <w:t xml:space="preserve"> </w:t>
       </w:r>
     </w:p>
-    <w:bookmarkEnd w:id="170"/>
+    <w:bookmarkEnd w:id="166"/>
     <w:p>
       <w:pPr>
         <w:ind w:left="576"/>
       </w:pPr>
       <w:r>
-        <w:t xml:space="preserve">Download </w:t>
-      </w:r>
-      <w:proofErr w:type="spellStart"/>
-      <w:r>
-        <w:t>dAnalytics</w:t>
-      </w:r>
-      <w:proofErr w:type="spellEnd"/>
-      <w:r>
-        <w:t xml:space="preserve"> binary from the </w:t>
-      </w:r>
-      <w:proofErr w:type="spellStart"/>
-      <w:r>
-        <w:t>github</w:t>
-      </w:r>
-      <w:proofErr w:type="spellEnd"/>
+        <w:t>Download dAnalytics binary from the github</w:t>
+      </w:r>
       <w:r>
         <w:t xml:space="preserve"> using the below link</w:t>
       </w:r>
@@ -8441,12 +7339,12 @@
       <w:pPr>
         <w:pStyle w:val="APSHeading2"/>
       </w:pPr>
-      <w:bookmarkStart w:id="181" w:name="_Toc423036393"/>
+      <w:bookmarkStart w:id="177" w:name="_Toc423036393"/>
       <w:r>
         <w:lastRenderedPageBreak/>
         <w:t>Installation Order</w:t>
       </w:r>
-      <w:bookmarkEnd w:id="181"/>
+      <w:bookmarkEnd w:id="177"/>
       <w:r>
         <w:t xml:space="preserve"> </w:t>
       </w:r>
@@ -8455,7 +7353,6 @@
       <w:pPr>
         <w:pStyle w:val="Body"/>
       </w:pPr>
-      <w:proofErr w:type="gramStart"/>
       <w:r>
         <w:t>All the below steps needs to be executed t</w:t>
       </w:r>
@@ -8463,33 +7360,8 @@
         <w:t>o</w:t>
       </w:r>
       <w:r>
-        <w:t xml:space="preserve"> have a fully functional </w:t>
-      </w:r>
-      <w:proofErr w:type="spellStart"/>
-      <w:r>
-        <w:t>dAnalytics</w:t>
-      </w:r>
-      <w:proofErr w:type="spellEnd"/>
-      <w:r>
-        <w:t>.</w:t>
-      </w:r>
-      <w:proofErr w:type="gramEnd"/>
-      <w:r>
-        <w:t xml:space="preserve"> </w:t>
-      </w:r>
-      <w:proofErr w:type="spellStart"/>
-      <w:r>
-        <w:t>Hadoop</w:t>
-      </w:r>
-      <w:proofErr w:type="spellEnd"/>
-      <w:r>
-        <w:t xml:space="preserve"> Components are used to prepare and load the data into </w:t>
-      </w:r>
-      <w:proofErr w:type="spellStart"/>
-      <w:r>
-        <w:t>MariaDB</w:t>
-      </w:r>
-      <w:proofErr w:type="spellEnd"/>
+        <w:t xml:space="preserve"> have a fully functional dAnalytics. Hadoop Components are used to prepare and load the data into MariaDB</w:t>
+      </w:r>
       <w:r>
         <w:t>. Th</w:t>
       </w:r>
@@ -8512,15 +7384,7 @@
         </w:numPr>
       </w:pPr>
       <w:r>
-        <w:t xml:space="preserve">Create </w:t>
-      </w:r>
-      <w:proofErr w:type="spellStart"/>
-      <w:r>
-        <w:t>dAnalytics</w:t>
-      </w:r>
-      <w:proofErr w:type="spellEnd"/>
-      <w:r>
-        <w:t xml:space="preserve"> Database</w:t>
+        <w:t>Create dAnalytics Database</w:t>
       </w:r>
     </w:p>
     <w:p>
@@ -8532,15 +7396,7 @@
         </w:numPr>
       </w:pPr>
       <w:r>
-        <w:t xml:space="preserve">Apache </w:t>
-      </w:r>
-      <w:proofErr w:type="spellStart"/>
-      <w:r>
-        <w:t>Hadoop</w:t>
-      </w:r>
-      <w:proofErr w:type="spellEnd"/>
-      <w:r>
-        <w:t>, PIG and Scoop Configuration</w:t>
+        <w:t>Apache Hadoop, PIG and Scoop Configuration</w:t>
       </w:r>
     </w:p>
     <w:p>
@@ -8599,11 +7455,9 @@
       <w:r>
         <w:t xml:space="preserve">To deploy from </w:t>
       </w:r>
-      <w:proofErr w:type="spellStart"/>
       <w:r>
         <w:t>dAnalytics</w:t>
       </w:r>
-      <w:proofErr w:type="spellEnd"/>
       <w:r>
         <w:t xml:space="preserve"> source files</w:t>
       </w:r>
@@ -8635,15 +7489,7 @@
         <w:t xml:space="preserve">of  </w:t>
       </w:r>
       <w:r>
-        <w:t>&lt;</w:t>
-      </w:r>
-      <w:proofErr w:type="spellStart"/>
-      <w:r>
-        <w:t>dAnalytics</w:t>
-      </w:r>
-      <w:proofErr w:type="spellEnd"/>
-      <w:r>
-        <w:t xml:space="preserve"> Home&gt;/</w:t>
+        <w:t>&lt;dAnalytics Home&gt;/</w:t>
       </w:r>
       <w:r>
         <w:t>Engg</w:t>
@@ -8667,13 +7513,8 @@
         <w:t xml:space="preserve">README.md to Build and </w:t>
       </w:r>
       <w:r>
-        <w:t xml:space="preserve">Deploy </w:t>
-      </w:r>
-      <w:proofErr w:type="spellStart"/>
-      <w:r>
-        <w:t>dAnalytics</w:t>
-      </w:r>
-      <w:proofErr w:type="spellEnd"/>
+        <w:t>Deploy dAnalytics</w:t>
+      </w:r>
       <w:r>
         <w:t xml:space="preserve"> REST API</w:t>
       </w:r>
@@ -8695,21 +7536,11 @@
       <w:r>
         <w:t xml:space="preserve">of </w:t>
       </w:r>
-      <w:bookmarkStart w:id="182" w:name="_GoBack"/>
-      <w:bookmarkEnd w:id="182"/>
       <w:r>
         <w:t xml:space="preserve"> </w:t>
       </w:r>
       <w:r>
-        <w:t>&lt;</w:t>
-      </w:r>
-      <w:proofErr w:type="spellStart"/>
-      <w:r>
-        <w:t>dAnalytics</w:t>
-      </w:r>
-      <w:proofErr w:type="spellEnd"/>
-      <w:r>
-        <w:t xml:space="preserve"> Home&gt;/</w:t>
+        <w:t>&lt;dAnalytics Home&gt;/</w:t>
       </w:r>
       <w:r>
         <w:t>Engg</w:t>
@@ -8727,18 +7558,10 @@
         <w:t xml:space="preserve">README.md to Build and </w:t>
       </w:r>
       <w:r>
-        <w:t xml:space="preserve">Deploy </w:t>
-      </w:r>
-      <w:proofErr w:type="spellStart"/>
-      <w:r>
-        <w:t>dAnalytics</w:t>
-      </w:r>
-      <w:proofErr w:type="spellEnd"/>
-      <w:r>
-        <w:t xml:space="preserve"> </w:t>
-      </w:r>
-      <w:r>
-        <w:t xml:space="preserve">Web Application.  </w:t>
+        <w:t>Deploy dAnalytics</w:t>
+      </w:r>
+      <w:r>
+        <w:t xml:space="preserve"> Web Application.  </w:t>
       </w:r>
     </w:p>
     <w:p/>
@@ -8746,20 +7569,12 @@
       <w:pPr>
         <w:pStyle w:val="APSHeading2"/>
       </w:pPr>
-      <w:bookmarkStart w:id="183" w:name="_Toc423036394"/>
+      <w:bookmarkStart w:id="178" w:name="_Toc423036394"/>
       <w:r>
         <w:t>Creating</w:t>
       </w:r>
       <w:r>
-        <w:t xml:space="preserve"> </w:t>
-      </w:r>
-      <w:proofErr w:type="spellStart"/>
-      <w:r>
-        <w:t>dAnalytics</w:t>
-      </w:r>
-      <w:proofErr w:type="spellEnd"/>
-      <w:r>
-        <w:t xml:space="preserve"> </w:t>
+        <w:t xml:space="preserve"> dAnalytics </w:t>
       </w:r>
       <w:r>
         <w:t>Database</w:t>
@@ -8767,7 +7582,7 @@
       <w:r>
         <w:t xml:space="preserve"> schema</w:t>
       </w:r>
-      <w:bookmarkEnd w:id="183"/>
+      <w:bookmarkEnd w:id="178"/>
       <w:r>
         <w:t xml:space="preserve"> </w:t>
       </w:r>
@@ -8877,9 +7692,8 @@
           <w:szCs w:val="22"/>
           <w:lang w:val="en-IN"/>
         </w:rPr>
-        <w:t xml:space="preserve"> on </w:t>
-      </w:r>
-      <w:proofErr w:type="spellStart"/>
+        <w:t xml:space="preserve"> on MariaDB</w:t>
+      </w:r>
       <w:r>
         <w:rPr>
           <w:rFonts w:ascii="Calibri" w:hAnsi="Calibri" w:cs="Calibri"/>
@@ -8887,9 +7701,8 @@
           <w:szCs w:val="22"/>
           <w:lang w:val="en-IN"/>
         </w:rPr>
-        <w:t>MariaDB</w:t>
-      </w:r>
-      <w:proofErr w:type="spellEnd"/>
+        <w:t xml:space="preserve"> </w:t>
+      </w:r>
       <w:r>
         <w:rPr>
           <w:rFonts w:ascii="Calibri" w:hAnsi="Calibri" w:cs="Calibri"/>
@@ -8897,27 +7710,7 @@
           <w:szCs w:val="22"/>
           <w:lang w:val="en-IN"/>
         </w:rPr>
-        <w:t xml:space="preserve"> </w:t>
-      </w:r>
-      <w:proofErr w:type="spellStart"/>
-      <w:r>
-        <w:rPr>
-          <w:rFonts w:ascii="Calibri" w:hAnsi="Calibri" w:cs="Calibri"/>
-          <w:sz w:val="22"/>
-          <w:szCs w:val="22"/>
-          <w:lang w:val="en-IN"/>
-        </w:rPr>
-        <w:t>dAnalytics</w:t>
-      </w:r>
-      <w:proofErr w:type="spellEnd"/>
-      <w:r>
-        <w:rPr>
-          <w:rFonts w:ascii="Calibri" w:hAnsi="Calibri" w:cs="Calibri"/>
-          <w:sz w:val="22"/>
-          <w:szCs w:val="22"/>
-          <w:lang w:val="en-IN"/>
-        </w:rPr>
-        <w:t xml:space="preserve">. </w:t>
+        <w:t xml:space="preserve">dAnalytics. </w:t>
       </w:r>
     </w:p>
     <w:p>
@@ -8938,27 +7731,14 @@
       <w:r>
         <w:t xml:space="preserve"> </w:t>
       </w:r>
-      <w:proofErr w:type="spellStart"/>
-      <w:r>
-        <w:t>drugSummary.sql</w:t>
-      </w:r>
-      <w:proofErr w:type="spellEnd"/>
-      <w:r>
-        <w:t xml:space="preserve"> for creating the database and </w:t>
+      <w:r>
+        <w:t xml:space="preserve">drugSummary.sql for creating the database and </w:t>
       </w:r>
       <w:r>
         <w:t xml:space="preserve">this </w:t>
       </w:r>
       <w:r>
-        <w:t xml:space="preserve">run required (DDL) Data </w:t>
-      </w:r>
-      <w:proofErr w:type="spellStart"/>
-      <w:r>
-        <w:t>Defination</w:t>
-      </w:r>
-      <w:proofErr w:type="spellEnd"/>
-      <w:r>
-        <w:t xml:space="preserve"> Language statements</w:t>
+        <w:t>run required (DDL) Data Defination Language statements</w:t>
       </w:r>
       <w:r>
         <w:t>.</w:t>
@@ -8975,19 +7755,9 @@
       <w:r>
         <w:t xml:space="preserve"> </w:t>
       </w:r>
-      <w:proofErr w:type="spellStart"/>
-      <w:r>
-        <w:t>drugSummary.sql</w:t>
-      </w:r>
-      <w:proofErr w:type="spellEnd"/>
-      <w:r>
-        <w:t xml:space="preserve"> | </w:t>
-      </w:r>
-      <w:proofErr w:type="spellStart"/>
-      <w:r>
-        <w:t>mysql</w:t>
-      </w:r>
-      <w:proofErr w:type="spellEnd"/>
+      <w:r>
+        <w:t>drugSummary.sql | mysql</w:t>
+      </w:r>
     </w:p>
     <w:p>
       <w:pPr>
@@ -9002,13 +7772,8 @@
         <w:t>E</w:t>
       </w:r>
       <w:r>
-        <w:t xml:space="preserve">xecute </w:t>
-      </w:r>
-      <w:proofErr w:type="spellStart"/>
-      <w:r>
-        <w:t>populateDrugPeaks.sql</w:t>
-      </w:r>
-      <w:proofErr w:type="spellEnd"/>
+        <w:t>xecute populateDrugPeaks.sql</w:t>
+      </w:r>
       <w:r>
         <w:t xml:space="preserve"> </w:t>
       </w:r>
@@ -9036,21 +7801,8 @@
         <w:ind w:left="360" w:firstLine="720"/>
       </w:pPr>
       <w:r>
-        <w:t xml:space="preserve">$ cat  </w:t>
-      </w:r>
-      <w:proofErr w:type="spellStart"/>
-      <w:r>
-        <w:t>populateDrugPeaks.sql</w:t>
-      </w:r>
-      <w:proofErr w:type="spellEnd"/>
-      <w:r>
-        <w:t xml:space="preserve"> | </w:t>
-      </w:r>
-      <w:proofErr w:type="spellStart"/>
-      <w:r>
-        <w:t>mysql</w:t>
-      </w:r>
-      <w:proofErr w:type="spellEnd"/>
+        <w:t>$ cat  populateDrugPeaks.sql | mysql</w:t>
+      </w:r>
     </w:p>
     <w:p>
       <w:pPr>
@@ -9062,34 +7814,21 @@
       <w:pPr>
         <w:pStyle w:val="APSHeading2"/>
       </w:pPr>
-      <w:bookmarkStart w:id="184" w:name="_Toc423036395"/>
-      <w:r>
-        <w:t xml:space="preserve">Apache </w:t>
-      </w:r>
-      <w:proofErr w:type="spellStart"/>
-      <w:r>
-        <w:t>Hadoop</w:t>
-      </w:r>
-      <w:proofErr w:type="spellEnd"/>
-      <w:r>
-        <w:t>, PIG and Scoop Configuration</w:t>
-      </w:r>
-      <w:bookmarkEnd w:id="184"/>
+      <w:bookmarkStart w:id="179" w:name="_Toc423036395"/>
+      <w:r>
+        <w:t>Apache Hadoop, PIG and Scoop Configuration</w:t>
+      </w:r>
+      <w:bookmarkEnd w:id="179"/>
     </w:p>
     <w:p>
       <w:pPr>
         <w:pStyle w:val="APSHeading3"/>
       </w:pPr>
-      <w:bookmarkStart w:id="185" w:name="_Toc423036399"/>
-      <w:proofErr w:type="spellStart"/>
-      <w:r>
-        <w:t>Hadoop</w:t>
-      </w:r>
-      <w:proofErr w:type="spellEnd"/>
-      <w:r>
-        <w:t xml:space="preserve"> Configurations</w:t>
-      </w:r>
-      <w:bookmarkEnd w:id="185"/>
+      <w:bookmarkStart w:id="180" w:name="_Toc423036399"/>
+      <w:r>
+        <w:t>Hadoop Configurations</w:t>
+      </w:r>
+      <w:bookmarkEnd w:id="180"/>
     </w:p>
     <w:p>
       <w:pPr>
@@ -9107,21 +7846,7 @@
         <w:rPr>
           <w:szCs w:val="24"/>
         </w:rPr>
-        <w:t xml:space="preserve">Configure the </w:t>
-      </w:r>
-      <w:proofErr w:type="spellStart"/>
-      <w:r>
-        <w:rPr>
-          <w:szCs w:val="24"/>
-        </w:rPr>
-        <w:t>Hadoop</w:t>
-      </w:r>
-      <w:proofErr w:type="spellEnd"/>
-      <w:r>
-        <w:rPr>
-          <w:szCs w:val="24"/>
-        </w:rPr>
-        <w:t xml:space="preserve"> environment</w:t>
+        <w:t>Configure the Hadoop environment</w:t>
       </w:r>
     </w:p>
     <w:p>
@@ -9206,21 +7931,7 @@
         <w:rPr>
           <w:szCs w:val="24"/>
         </w:rPr>
-        <w:t xml:space="preserve">Configure the core-site.xml file in the </w:t>
-      </w:r>
-      <w:proofErr w:type="spellStart"/>
-      <w:r>
-        <w:rPr>
-          <w:szCs w:val="24"/>
-        </w:rPr>
-        <w:t>conf</w:t>
-      </w:r>
-      <w:proofErr w:type="spellEnd"/>
-      <w:r>
-        <w:rPr>
-          <w:szCs w:val="24"/>
-        </w:rPr>
-        <w:t xml:space="preserve"> folder.</w:t>
+        <w:t>Configure the core-site.xml file in the conf folder.</w:t>
       </w:r>
     </w:p>
     <w:p>
@@ -9239,35 +7950,7 @@
         <w:rPr>
           <w:szCs w:val="24"/>
         </w:rPr>
-        <w:t>vi /opt/</w:t>
-      </w:r>
-      <w:proofErr w:type="spellStart"/>
-      <w:r>
-        <w:rPr>
-          <w:szCs w:val="24"/>
-        </w:rPr>
-        <w:t>hadoop</w:t>
-      </w:r>
-      <w:proofErr w:type="spellEnd"/>
-      <w:r>
-        <w:rPr>
-          <w:szCs w:val="24"/>
-        </w:rPr>
-        <w:t>/</w:t>
-      </w:r>
-      <w:proofErr w:type="spellStart"/>
-      <w:r>
-        <w:rPr>
-          <w:szCs w:val="24"/>
-        </w:rPr>
-        <w:t>conf</w:t>
-      </w:r>
-      <w:proofErr w:type="spellEnd"/>
-      <w:r>
-        <w:rPr>
-          <w:szCs w:val="24"/>
-        </w:rPr>
-        <w:t>/core-site.xml</w:t>
+        <w:t>vi /opt/hadoop/conf/core-site.xml</w:t>
       </w:r>
     </w:p>
     <w:p>
@@ -9307,19 +7990,20 @@
           <w:sz w:val="24"/>
           <w:szCs w:val="24"/>
         </w:rPr>
-        <w:t>&lt;</w:t>
-      </w:r>
-      <w:proofErr w:type="gramStart"/>
-      <w:r>
+        <w:t>&lt;configuration&gt;</w:t>
+      </w:r>
+    </w:p>
+    <w:p>
+      <w:pPr>
+        <w:pStyle w:val="NoSpacing"/>
+        <w:ind w:left="2160"/>
         <w:rPr>
           <w:rFonts w:ascii="Times New Roman" w:eastAsia="Times New Roman" w:hAnsi="Times New Roman" w:cs="Times New Roman"/>
           <w:color w:val="000000"/>
           <w:sz w:val="24"/>
           <w:szCs w:val="24"/>
         </w:rPr>
-        <w:t>configuration</w:t>
-      </w:r>
-      <w:proofErr w:type="gramEnd"/>
+      </w:pPr>
       <w:r>
         <w:rPr>
           <w:rFonts w:ascii="Times New Roman" w:eastAsia="Times New Roman" w:hAnsi="Times New Roman" w:cs="Times New Roman"/>
@@ -9327,7 +8011,8 @@
           <w:sz w:val="24"/>
           <w:szCs w:val="24"/>
         </w:rPr>
-        <w:t>&gt;</w:t>
+        <w:tab/>
+        <w:t>&lt;property&gt;</w:t>
       </w:r>
     </w:p>
     <w:p>
@@ -9348,10 +8033,9 @@
           <w:sz w:val="24"/>
           <w:szCs w:val="24"/>
         </w:rPr>
+        <w:lastRenderedPageBreak/>
         <w:tab/>
-        <w:t>&lt;</w:t>
-      </w:r>
-      <w:proofErr w:type="gramStart"/>
+      </w:r>
       <w:r>
         <w:rPr>
           <w:rFonts w:ascii="Times New Roman" w:eastAsia="Times New Roman" w:hAnsi="Times New Roman" w:cs="Times New Roman"/>
@@ -9359,30 +8043,30 @@
           <w:sz w:val="24"/>
           <w:szCs w:val="24"/>
         </w:rPr>
-        <w:t>property</w:t>
-      </w:r>
-      <w:proofErr w:type="gramEnd"/>
-      <w:r>
+        <w:tab/>
+        <w:t>&lt;name&gt;fs.default.name&lt;/name&gt;</w:t>
+      </w:r>
+    </w:p>
+    <w:p>
+      <w:pPr>
+        <w:pStyle w:val="NoSpacing"/>
+        <w:ind w:left="2160"/>
         <w:rPr>
           <w:rFonts w:ascii="Times New Roman" w:eastAsia="Times New Roman" w:hAnsi="Times New Roman" w:cs="Times New Roman"/>
           <w:color w:val="000000"/>
           <w:sz w:val="24"/>
           <w:szCs w:val="24"/>
         </w:rPr>
-        <w:t>&gt;</w:t>
-      </w:r>
-    </w:p>
-    <w:p>
-      <w:pPr>
-        <w:pStyle w:val="NoSpacing"/>
-        <w:ind w:left="2160"/>
+      </w:pPr>
+      <w:r>
         <w:rPr>
           <w:rFonts w:ascii="Times New Roman" w:eastAsia="Times New Roman" w:hAnsi="Times New Roman" w:cs="Times New Roman"/>
           <w:color w:val="000000"/>
           <w:sz w:val="24"/>
           <w:szCs w:val="24"/>
         </w:rPr>
-      </w:pPr>
+        <w:tab/>
+      </w:r>
       <w:r>
         <w:rPr>
           <w:rFonts w:ascii="Times New Roman" w:eastAsia="Times New Roman" w:hAnsi="Times New Roman" w:cs="Times New Roman"/>
@@ -9390,40 +8074,43 @@
           <w:sz w:val="24"/>
           <w:szCs w:val="24"/>
         </w:rPr>
-        <w:lastRenderedPageBreak/>
         <w:tab/>
-      </w:r>
-      <w:r>
+        <w:t>&lt;value&gt;hdfs://&lt;hostname&gt;:9000&lt;/value&gt;</w:t>
+      </w:r>
+    </w:p>
+    <w:p>
+      <w:pPr>
+        <w:pStyle w:val="NoSpacing"/>
+        <w:ind w:left="2160"/>
         <w:rPr>
           <w:rFonts w:ascii="Times New Roman" w:eastAsia="Times New Roman" w:hAnsi="Times New Roman" w:cs="Times New Roman"/>
           <w:color w:val="000000"/>
           <w:sz w:val="24"/>
           <w:szCs w:val="24"/>
         </w:rPr>
-        <w:tab/>
-        <w:t>&lt;name&gt;fs.default.name&lt;/name&gt;</w:t>
-      </w:r>
-    </w:p>
-    <w:p>
-      <w:pPr>
-        <w:pStyle w:val="NoSpacing"/>
-        <w:ind w:left="2160"/>
+      </w:pPr>
+      <w:r>
         <w:rPr>
           <w:rFonts w:ascii="Times New Roman" w:eastAsia="Times New Roman" w:hAnsi="Times New Roman" w:cs="Times New Roman"/>
           <w:color w:val="000000"/>
           <w:sz w:val="24"/>
           <w:szCs w:val="24"/>
         </w:rPr>
-      </w:pPr>
-      <w:r>
+        <w:tab/>
+        <w:t>&lt;/property&gt;</w:t>
+      </w:r>
+    </w:p>
+    <w:p>
+      <w:pPr>
+        <w:pStyle w:val="NoSpacing"/>
+        <w:ind w:left="2160"/>
         <w:rPr>
           <w:rFonts w:ascii="Times New Roman" w:eastAsia="Times New Roman" w:hAnsi="Times New Roman" w:cs="Times New Roman"/>
           <w:color w:val="000000"/>
           <w:sz w:val="24"/>
           <w:szCs w:val="24"/>
         </w:rPr>
-        <w:tab/>
-      </w:r>
+      </w:pPr>
       <w:r>
         <w:rPr>
           <w:rFonts w:ascii="Times New Roman" w:eastAsia="Times New Roman" w:hAnsi="Times New Roman" w:cs="Times New Roman"/>
@@ -9432,19 +8119,20 @@
           <w:szCs w:val="24"/>
         </w:rPr>
         <w:tab/>
-        <w:t>&lt;</w:t>
-      </w:r>
-      <w:proofErr w:type="gramStart"/>
-      <w:r>
+        <w:t>&lt;property&gt;</w:t>
+      </w:r>
+    </w:p>
+    <w:p>
+      <w:pPr>
+        <w:pStyle w:val="NoSpacing"/>
+        <w:ind w:left="2160"/>
         <w:rPr>
           <w:rFonts w:ascii="Times New Roman" w:eastAsia="Times New Roman" w:hAnsi="Times New Roman" w:cs="Times New Roman"/>
           <w:color w:val="000000"/>
           <w:sz w:val="24"/>
           <w:szCs w:val="24"/>
         </w:rPr>
-        <w:t>value&gt;</w:t>
-      </w:r>
-      <w:proofErr w:type="gramEnd"/>
+      </w:pPr>
       <w:r>
         <w:rPr>
           <w:rFonts w:ascii="Times New Roman" w:eastAsia="Times New Roman" w:hAnsi="Times New Roman" w:cs="Times New Roman"/>
@@ -9452,42 +8140,39 @@
           <w:sz w:val="24"/>
           <w:szCs w:val="24"/>
         </w:rPr>
-        <w:t>hdfs://&lt;hostname&gt;:9000&lt;/value&gt;</w:t>
-      </w:r>
-    </w:p>
-    <w:p>
-      <w:pPr>
-        <w:pStyle w:val="NoSpacing"/>
-        <w:ind w:left="2160"/>
+        <w:tab/>
+      </w:r>
+      <w:r>
         <w:rPr>
           <w:rFonts w:ascii="Times New Roman" w:eastAsia="Times New Roman" w:hAnsi="Times New Roman" w:cs="Times New Roman"/>
           <w:color w:val="000000"/>
           <w:sz w:val="24"/>
           <w:szCs w:val="24"/>
         </w:rPr>
-      </w:pPr>
-      <w:r>
+        <w:tab/>
+        <w:t>&lt;name&gt;dfs.permissions&lt;/name&gt;</w:t>
+      </w:r>
+    </w:p>
+    <w:p>
+      <w:pPr>
+        <w:pStyle w:val="NoSpacing"/>
+        <w:ind w:left="2160"/>
         <w:rPr>
           <w:rFonts w:ascii="Times New Roman" w:eastAsia="Times New Roman" w:hAnsi="Times New Roman" w:cs="Times New Roman"/>
           <w:color w:val="000000"/>
           <w:sz w:val="24"/>
           <w:szCs w:val="24"/>
         </w:rPr>
-        <w:tab/>
-        <w:t>&lt;/property&gt;</w:t>
-      </w:r>
-    </w:p>
-    <w:p>
-      <w:pPr>
-        <w:pStyle w:val="NoSpacing"/>
-        <w:ind w:left="2160"/>
+      </w:pPr>
+      <w:r>
         <w:rPr>
           <w:rFonts w:ascii="Times New Roman" w:eastAsia="Times New Roman" w:hAnsi="Times New Roman" w:cs="Times New Roman"/>
           <w:color w:val="000000"/>
           <w:sz w:val="24"/>
           <w:szCs w:val="24"/>
         </w:rPr>
-      </w:pPr>
+        <w:tab/>
+      </w:r>
       <w:r>
         <w:rPr>
           <w:rFonts w:ascii="Times New Roman" w:eastAsia="Times New Roman" w:hAnsi="Times New Roman" w:cs="Times New Roman"/>
@@ -9496,140 +8181,7 @@
           <w:szCs w:val="24"/>
         </w:rPr>
         <w:tab/>
-        <w:t>&lt;</w:t>
-      </w:r>
-      <w:proofErr w:type="gramStart"/>
-      <w:r>
-        <w:rPr>
-          <w:rFonts w:ascii="Times New Roman" w:eastAsia="Times New Roman" w:hAnsi="Times New Roman" w:cs="Times New Roman"/>
-          <w:color w:val="000000"/>
-          <w:sz w:val="24"/>
-          <w:szCs w:val="24"/>
-        </w:rPr>
-        <w:t>property</w:t>
-      </w:r>
-      <w:proofErr w:type="gramEnd"/>
-      <w:r>
-        <w:rPr>
-          <w:rFonts w:ascii="Times New Roman" w:eastAsia="Times New Roman" w:hAnsi="Times New Roman" w:cs="Times New Roman"/>
-          <w:color w:val="000000"/>
-          <w:sz w:val="24"/>
-          <w:szCs w:val="24"/>
-        </w:rPr>
-        <w:t>&gt;</w:t>
-      </w:r>
-    </w:p>
-    <w:p>
-      <w:pPr>
-        <w:pStyle w:val="NoSpacing"/>
-        <w:ind w:left="2160"/>
-        <w:rPr>
-          <w:rFonts w:ascii="Times New Roman" w:eastAsia="Times New Roman" w:hAnsi="Times New Roman" w:cs="Times New Roman"/>
-          <w:color w:val="000000"/>
-          <w:sz w:val="24"/>
-          <w:szCs w:val="24"/>
-        </w:rPr>
-      </w:pPr>
-      <w:r>
-        <w:rPr>
-          <w:rFonts w:ascii="Times New Roman" w:eastAsia="Times New Roman" w:hAnsi="Times New Roman" w:cs="Times New Roman"/>
-          <w:color w:val="000000"/>
-          <w:sz w:val="24"/>
-          <w:szCs w:val="24"/>
-        </w:rPr>
-        <w:tab/>
-      </w:r>
-      <w:r>
-        <w:rPr>
-          <w:rFonts w:ascii="Times New Roman" w:eastAsia="Times New Roman" w:hAnsi="Times New Roman" w:cs="Times New Roman"/>
-          <w:color w:val="000000"/>
-          <w:sz w:val="24"/>
-          <w:szCs w:val="24"/>
-        </w:rPr>
-        <w:tab/>
-        <w:t>&lt;</w:t>
-      </w:r>
-      <w:proofErr w:type="gramStart"/>
-      <w:r>
-        <w:rPr>
-          <w:rFonts w:ascii="Times New Roman" w:eastAsia="Times New Roman" w:hAnsi="Times New Roman" w:cs="Times New Roman"/>
-          <w:color w:val="000000"/>
-          <w:sz w:val="24"/>
-          <w:szCs w:val="24"/>
-        </w:rPr>
-        <w:t>name&gt;</w:t>
-      </w:r>
-      <w:proofErr w:type="spellStart"/>
-      <w:proofErr w:type="gramEnd"/>
-      <w:r>
-        <w:rPr>
-          <w:rFonts w:ascii="Times New Roman" w:eastAsia="Times New Roman" w:hAnsi="Times New Roman" w:cs="Times New Roman"/>
-          <w:color w:val="000000"/>
-          <w:sz w:val="24"/>
-          <w:szCs w:val="24"/>
-        </w:rPr>
-        <w:t>dfs.permissions</w:t>
-      </w:r>
-      <w:proofErr w:type="spellEnd"/>
-      <w:r>
-        <w:rPr>
-          <w:rFonts w:ascii="Times New Roman" w:eastAsia="Times New Roman" w:hAnsi="Times New Roman" w:cs="Times New Roman"/>
-          <w:color w:val="000000"/>
-          <w:sz w:val="24"/>
-          <w:szCs w:val="24"/>
-        </w:rPr>
-        <w:t>&lt;/name&gt;</w:t>
-      </w:r>
-    </w:p>
-    <w:p>
-      <w:pPr>
-        <w:pStyle w:val="NoSpacing"/>
-        <w:ind w:left="2160"/>
-        <w:rPr>
-          <w:rFonts w:ascii="Times New Roman" w:eastAsia="Times New Roman" w:hAnsi="Times New Roman" w:cs="Times New Roman"/>
-          <w:color w:val="000000"/>
-          <w:sz w:val="24"/>
-          <w:szCs w:val="24"/>
-        </w:rPr>
-      </w:pPr>
-      <w:r>
-        <w:rPr>
-          <w:rFonts w:ascii="Times New Roman" w:eastAsia="Times New Roman" w:hAnsi="Times New Roman" w:cs="Times New Roman"/>
-          <w:color w:val="000000"/>
-          <w:sz w:val="24"/>
-          <w:szCs w:val="24"/>
-        </w:rPr>
-        <w:tab/>
-      </w:r>
-      <w:r>
-        <w:rPr>
-          <w:rFonts w:ascii="Times New Roman" w:eastAsia="Times New Roman" w:hAnsi="Times New Roman" w:cs="Times New Roman"/>
-          <w:color w:val="000000"/>
-          <w:sz w:val="24"/>
-          <w:szCs w:val="24"/>
-        </w:rPr>
-        <w:tab/>
-        <w:t>&lt;</w:t>
-      </w:r>
-      <w:proofErr w:type="gramStart"/>
-      <w:r>
-        <w:rPr>
-          <w:rFonts w:ascii="Times New Roman" w:eastAsia="Times New Roman" w:hAnsi="Times New Roman" w:cs="Times New Roman"/>
-          <w:color w:val="000000"/>
-          <w:sz w:val="24"/>
-          <w:szCs w:val="24"/>
-        </w:rPr>
-        <w:t>value&gt;</w:t>
-      </w:r>
-      <w:proofErr w:type="gramEnd"/>
-      <w:r>
-        <w:rPr>
-          <w:rFonts w:ascii="Times New Roman" w:eastAsia="Times New Roman" w:hAnsi="Times New Roman" w:cs="Times New Roman"/>
-          <w:color w:val="000000"/>
-          <w:sz w:val="24"/>
-          <w:szCs w:val="24"/>
-        </w:rPr>
-        <w:t>false&lt;/value&gt;</w:t>
+        <w:t>&lt;value&gt;false&lt;/value&gt;</w:t>
       </w:r>
     </w:p>
     <w:p>
@@ -9703,21 +8255,7 @@
         <w:rPr>
           <w:szCs w:val="24"/>
         </w:rPr>
-        <w:t xml:space="preserve">Configure the hdfs-site.xml file in the </w:t>
-      </w:r>
-      <w:proofErr w:type="spellStart"/>
-      <w:r>
-        <w:rPr>
-          <w:szCs w:val="24"/>
-        </w:rPr>
-        <w:t>conf</w:t>
-      </w:r>
-      <w:proofErr w:type="spellEnd"/>
-      <w:r>
-        <w:rPr>
-          <w:szCs w:val="24"/>
-        </w:rPr>
-        <w:t xml:space="preserve"> folder.</w:t>
+        <w:t>Configure the hdfs-site.xml file in the conf folder.</w:t>
       </w:r>
     </w:p>
     <w:p>
@@ -9736,35 +8274,7 @@
         <w:rPr>
           <w:szCs w:val="24"/>
         </w:rPr>
-        <w:t>vi /opt/</w:t>
-      </w:r>
-      <w:proofErr w:type="spellStart"/>
-      <w:r>
-        <w:rPr>
-          <w:szCs w:val="24"/>
-        </w:rPr>
-        <w:t>hadoop</w:t>
-      </w:r>
-      <w:proofErr w:type="spellEnd"/>
-      <w:r>
-        <w:rPr>
-          <w:szCs w:val="24"/>
-        </w:rPr>
-        <w:t>/</w:t>
-      </w:r>
-      <w:proofErr w:type="spellStart"/>
-      <w:r>
-        <w:rPr>
-          <w:szCs w:val="24"/>
-        </w:rPr>
-        <w:t>conf</w:t>
-      </w:r>
-      <w:proofErr w:type="spellEnd"/>
-      <w:r>
-        <w:rPr>
-          <w:szCs w:val="24"/>
-        </w:rPr>
-        <w:t>/hdfs-site.xml</w:t>
+        <w:t>vi /opt/hadoop/conf/hdfs-site.xml</w:t>
       </w:r>
     </w:p>
     <w:p>
@@ -9803,19 +8313,20 @@
           <w:sz w:val="24"/>
           <w:szCs w:val="24"/>
         </w:rPr>
-        <w:t xml:space="preserve">                                         &lt;</w:t>
-      </w:r>
-      <w:proofErr w:type="gramStart"/>
-      <w:r>
+        <w:t xml:space="preserve">                                         &lt;configuration&gt;</w:t>
+      </w:r>
+    </w:p>
+    <w:p>
+      <w:pPr>
+        <w:pStyle w:val="NoSpacing"/>
+        <w:ind w:left="2160"/>
         <w:rPr>
           <w:rFonts w:ascii="Times New Roman" w:eastAsia="Times New Roman" w:hAnsi="Times New Roman" w:cs="Times New Roman"/>
           <w:color w:val="000000"/>
           <w:sz w:val="24"/>
           <w:szCs w:val="24"/>
         </w:rPr>
-        <w:t>configuration</w:t>
-      </w:r>
-      <w:proofErr w:type="gramEnd"/>
+      </w:pPr>
       <w:r>
         <w:rPr>
           <w:rFonts w:ascii="Times New Roman" w:eastAsia="Times New Roman" w:hAnsi="Times New Roman" w:cs="Times New Roman"/>
@@ -9823,7 +8334,7 @@
           <w:sz w:val="24"/>
           <w:szCs w:val="24"/>
         </w:rPr>
-        <w:t>&gt;</w:t>
+        <w:t xml:space="preserve">  &lt;property&gt;</w:t>
       </w:r>
     </w:p>
     <w:p>
@@ -9844,19 +8355,21 @@
           <w:sz w:val="24"/>
           <w:szCs w:val="24"/>
         </w:rPr>
-        <w:t xml:space="preserve">  &lt;</w:t>
-      </w:r>
-      <w:proofErr w:type="gramStart"/>
-      <w:r>
+        <w:tab/>
+        <w:t>&lt;name&gt;dfs.data.dir&lt;/name&gt;</w:t>
+      </w:r>
+    </w:p>
+    <w:p>
+      <w:pPr>
+        <w:pStyle w:val="NoSpacing"/>
+        <w:ind w:left="2160"/>
         <w:rPr>
           <w:rFonts w:ascii="Times New Roman" w:eastAsia="Times New Roman" w:hAnsi="Times New Roman" w:cs="Times New Roman"/>
           <w:color w:val="000000"/>
           <w:sz w:val="24"/>
           <w:szCs w:val="24"/>
         </w:rPr>
-        <w:t>property</w:t>
-      </w:r>
-      <w:proofErr w:type="gramEnd"/>
+      </w:pPr>
       <w:r>
         <w:rPr>
           <w:rFonts w:ascii="Times New Roman" w:eastAsia="Times New Roman" w:hAnsi="Times New Roman" w:cs="Times New Roman"/>
@@ -9864,7 +8377,8 @@
           <w:sz w:val="24"/>
           <w:szCs w:val="24"/>
         </w:rPr>
-        <w:t>&gt;</w:t>
+        <w:tab/>
+        <w:t>&lt;value&gt;/opt/hadoop-data/dfs/data&lt;/value&gt;</w:t>
       </w:r>
     </w:p>
     <w:p>
@@ -9885,20 +8399,20 @@
           <w:sz w:val="24"/>
           <w:szCs w:val="24"/>
         </w:rPr>
-        <w:tab/>
-        <w:t>&lt;name&gt;</w:t>
-      </w:r>
-      <w:proofErr w:type="spellStart"/>
-      <w:r>
+        <w:t xml:space="preserve">  &lt;/property&gt;</w:t>
+      </w:r>
+    </w:p>
+    <w:p>
+      <w:pPr>
+        <w:pStyle w:val="NoSpacing"/>
+        <w:ind w:left="2160"/>
         <w:rPr>
           <w:rFonts w:ascii="Times New Roman" w:eastAsia="Times New Roman" w:hAnsi="Times New Roman" w:cs="Times New Roman"/>
           <w:color w:val="000000"/>
           <w:sz w:val="24"/>
           <w:szCs w:val="24"/>
         </w:rPr>
-        <w:t>dfs.data.dir</w:t>
-      </w:r>
-      <w:proofErr w:type="spellEnd"/>
+      </w:pPr>
       <w:r>
         <w:rPr>
           <w:rFonts w:ascii="Times New Roman" w:eastAsia="Times New Roman" w:hAnsi="Times New Roman" w:cs="Times New Roman"/>
@@ -9906,7 +8420,7 @@
           <w:sz w:val="24"/>
           <w:szCs w:val="24"/>
         </w:rPr>
-        <w:t>&lt;/name&gt;</w:t>
+        <w:t xml:space="preserve">  &lt;property&gt;</w:t>
       </w:r>
     </w:p>
     <w:p>
@@ -9928,19 +8442,20 @@
           <w:szCs w:val="24"/>
         </w:rPr>
         <w:tab/>
-        <w:t>&lt;</w:t>
-      </w:r>
-      <w:proofErr w:type="gramStart"/>
-      <w:r>
+        <w:t>&lt;name&gt;dfs.name.dir&lt;/name&gt;</w:t>
+      </w:r>
+    </w:p>
+    <w:p>
+      <w:pPr>
+        <w:pStyle w:val="NoSpacing"/>
+        <w:ind w:left="2160"/>
         <w:rPr>
           <w:rFonts w:ascii="Times New Roman" w:eastAsia="Times New Roman" w:hAnsi="Times New Roman" w:cs="Times New Roman"/>
           <w:color w:val="000000"/>
           <w:sz w:val="24"/>
           <w:szCs w:val="24"/>
         </w:rPr>
-        <w:t>value</w:t>
-      </w:r>
-      <w:proofErr w:type="gramEnd"/>
+      </w:pPr>
       <w:r>
         <w:rPr>
           <w:rFonts w:ascii="Times New Roman" w:eastAsia="Times New Roman" w:hAnsi="Times New Roman" w:cs="Times New Roman"/>
@@ -9948,19 +8463,21 @@
           <w:sz w:val="24"/>
           <w:szCs w:val="24"/>
         </w:rPr>
-        <w:t>&gt;/opt/</w:t>
-      </w:r>
-      <w:proofErr w:type="spellStart"/>
-      <w:r>
+        <w:tab/>
+        <w:t>&lt;value&gt;/opt/hadoop-data/dfs/name&lt;/value&gt;</w:t>
+      </w:r>
+    </w:p>
+    <w:p>
+      <w:pPr>
+        <w:pStyle w:val="NoSpacing"/>
+        <w:ind w:left="2160"/>
         <w:rPr>
           <w:rFonts w:ascii="Times New Roman" w:eastAsia="Times New Roman" w:hAnsi="Times New Roman" w:cs="Times New Roman"/>
           <w:color w:val="000000"/>
           <w:sz w:val="24"/>
           <w:szCs w:val="24"/>
         </w:rPr>
-        <w:t>hadoop</w:t>
-      </w:r>
-      <w:proofErr w:type="spellEnd"/>
+      </w:pPr>
       <w:r>
         <w:rPr>
           <w:rFonts w:ascii="Times New Roman" w:eastAsia="Times New Roman" w:hAnsi="Times New Roman" w:cs="Times New Roman"/>
@@ -9968,19 +8485,20 @@
           <w:sz w:val="24"/>
           <w:szCs w:val="24"/>
         </w:rPr>
-        <w:t>-data/</w:t>
-      </w:r>
-      <w:proofErr w:type="spellStart"/>
-      <w:r>
+        <w:t xml:space="preserve">  &lt;/property&gt;</w:t>
+      </w:r>
+    </w:p>
+    <w:p>
+      <w:pPr>
+        <w:pStyle w:val="NoSpacing"/>
+        <w:ind w:left="2160"/>
         <w:rPr>
           <w:rFonts w:ascii="Times New Roman" w:eastAsia="Times New Roman" w:hAnsi="Times New Roman" w:cs="Times New Roman"/>
           <w:color w:val="000000"/>
           <w:sz w:val="24"/>
           <w:szCs w:val="24"/>
         </w:rPr>
-        <w:t>dfs</w:t>
-      </w:r>
-      <w:proofErr w:type="spellEnd"/>
+      </w:pPr>
       <w:r>
         <w:rPr>
           <w:rFonts w:ascii="Times New Roman" w:eastAsia="Times New Roman" w:hAnsi="Times New Roman" w:cs="Times New Roman"/>
@@ -9988,7 +8506,7 @@
           <w:sz w:val="24"/>
           <w:szCs w:val="24"/>
         </w:rPr>
-        <w:t>/data&lt;/value&gt;</w:t>
+        <w:t xml:space="preserve">  &lt;property&gt;</w:t>
       </w:r>
     </w:p>
     <w:p>
@@ -10009,7 +8527,8 @@
           <w:sz w:val="24"/>
           <w:szCs w:val="24"/>
         </w:rPr>
-        <w:t xml:space="preserve">  &lt;/property&gt;</w:t>
+        <w:tab/>
+        <w:t>&lt;name&gt;dfs.replication&lt;/name&gt;</w:t>
       </w:r>
     </w:p>
     <w:p>
@@ -10030,19 +8549,21 @@
           <w:sz w:val="24"/>
           <w:szCs w:val="24"/>
         </w:rPr>
-        <w:t xml:space="preserve">  &lt;</w:t>
-      </w:r>
-      <w:proofErr w:type="gramStart"/>
-      <w:r>
+        <w:tab/>
+        <w:t>&lt;value&gt;3&lt;/value&gt;</w:t>
+      </w:r>
+    </w:p>
+    <w:p>
+      <w:pPr>
+        <w:pStyle w:val="NoSpacing"/>
+        <w:ind w:left="2160"/>
         <w:rPr>
           <w:rFonts w:ascii="Times New Roman" w:eastAsia="Times New Roman" w:hAnsi="Times New Roman" w:cs="Times New Roman"/>
           <w:color w:val="000000"/>
           <w:sz w:val="24"/>
           <w:szCs w:val="24"/>
         </w:rPr>
-        <w:t>property</w:t>
-      </w:r>
-      <w:proofErr w:type="gramEnd"/>
+      </w:pPr>
       <w:r>
         <w:rPr>
           <w:rFonts w:ascii="Times New Roman" w:eastAsia="Times New Roman" w:hAnsi="Times New Roman" w:cs="Times New Roman"/>
@@ -10050,7 +8571,7 @@
           <w:sz w:val="24"/>
           <w:szCs w:val="24"/>
         </w:rPr>
-        <w:t>&gt;</w:t>
+        <w:t xml:space="preserve">  &lt;/property&gt;</w:t>
       </w:r>
     </w:p>
     <w:p>
@@ -10071,20 +8592,20 @@
           <w:sz w:val="24"/>
           <w:szCs w:val="24"/>
         </w:rPr>
-        <w:tab/>
-        <w:t>&lt;name&gt;</w:t>
-      </w:r>
-      <w:proofErr w:type="spellStart"/>
-      <w:r>
+        <w:t>&lt;property&gt;</w:t>
+      </w:r>
+    </w:p>
+    <w:p>
+      <w:pPr>
+        <w:pStyle w:val="NoSpacing"/>
+        <w:ind w:left="2160"/>
         <w:rPr>
           <w:rFonts w:ascii="Times New Roman" w:eastAsia="Times New Roman" w:hAnsi="Times New Roman" w:cs="Times New Roman"/>
           <w:color w:val="000000"/>
           <w:sz w:val="24"/>
           <w:szCs w:val="24"/>
         </w:rPr>
-        <w:t>dfs.name.dir</w:t>
-      </w:r>
-      <w:proofErr w:type="spellEnd"/>
+      </w:pPr>
       <w:r>
         <w:rPr>
           <w:rFonts w:ascii="Times New Roman" w:eastAsia="Times New Roman" w:hAnsi="Times New Roman" w:cs="Times New Roman"/>
@@ -10092,7 +8613,8 @@
           <w:sz w:val="24"/>
           <w:szCs w:val="24"/>
         </w:rPr>
-        <w:t>&lt;/name&gt;</w:t>
+        <w:tab/>
+        <w:t>&lt;name&gt;dfs.permissions&lt;/name&gt;</w:t>
       </w:r>
     </w:p>
     <w:p>
@@ -10114,381 +8636,7 @@
           <w:szCs w:val="24"/>
         </w:rPr>
         <w:tab/>
-        <w:t>&lt;</w:t>
-      </w:r>
-      <w:proofErr w:type="gramStart"/>
-      <w:r>
-        <w:rPr>
-          <w:rFonts w:ascii="Times New Roman" w:eastAsia="Times New Roman" w:hAnsi="Times New Roman" w:cs="Times New Roman"/>
-          <w:color w:val="000000"/>
-          <w:sz w:val="24"/>
-          <w:szCs w:val="24"/>
-        </w:rPr>
-        <w:t>value</w:t>
-      </w:r>
-      <w:proofErr w:type="gramEnd"/>
-      <w:r>
-        <w:rPr>
-          <w:rFonts w:ascii="Times New Roman" w:eastAsia="Times New Roman" w:hAnsi="Times New Roman" w:cs="Times New Roman"/>
-          <w:color w:val="000000"/>
-          <w:sz w:val="24"/>
-          <w:szCs w:val="24"/>
-        </w:rPr>
-        <w:t>&gt;/opt/</w:t>
-      </w:r>
-      <w:proofErr w:type="spellStart"/>
-      <w:r>
-        <w:rPr>
-          <w:rFonts w:ascii="Times New Roman" w:eastAsia="Times New Roman" w:hAnsi="Times New Roman" w:cs="Times New Roman"/>
-          <w:color w:val="000000"/>
-          <w:sz w:val="24"/>
-          <w:szCs w:val="24"/>
-        </w:rPr>
-        <w:t>hadoop</w:t>
-      </w:r>
-      <w:proofErr w:type="spellEnd"/>
-      <w:r>
-        <w:rPr>
-          <w:rFonts w:ascii="Times New Roman" w:eastAsia="Times New Roman" w:hAnsi="Times New Roman" w:cs="Times New Roman"/>
-          <w:color w:val="000000"/>
-          <w:sz w:val="24"/>
-          <w:szCs w:val="24"/>
-        </w:rPr>
-        <w:t>-data/</w:t>
-      </w:r>
-      <w:proofErr w:type="spellStart"/>
-      <w:r>
-        <w:rPr>
-          <w:rFonts w:ascii="Times New Roman" w:eastAsia="Times New Roman" w:hAnsi="Times New Roman" w:cs="Times New Roman"/>
-          <w:color w:val="000000"/>
-          <w:sz w:val="24"/>
-          <w:szCs w:val="24"/>
-        </w:rPr>
-        <w:t>dfs</w:t>
-      </w:r>
-      <w:proofErr w:type="spellEnd"/>
-      <w:r>
-        <w:rPr>
-          <w:rFonts w:ascii="Times New Roman" w:eastAsia="Times New Roman" w:hAnsi="Times New Roman" w:cs="Times New Roman"/>
-          <w:color w:val="000000"/>
-          <w:sz w:val="24"/>
-          <w:szCs w:val="24"/>
-        </w:rPr>
-        <w:t>/name&lt;/value&gt;</w:t>
-      </w:r>
-    </w:p>
-    <w:p>
-      <w:pPr>
-        <w:pStyle w:val="NoSpacing"/>
-        <w:ind w:left="2160"/>
-        <w:rPr>
-          <w:rFonts w:ascii="Times New Roman" w:eastAsia="Times New Roman" w:hAnsi="Times New Roman" w:cs="Times New Roman"/>
-          <w:color w:val="000000"/>
-          <w:sz w:val="24"/>
-          <w:szCs w:val="24"/>
-        </w:rPr>
-      </w:pPr>
-      <w:r>
-        <w:rPr>
-          <w:rFonts w:ascii="Times New Roman" w:eastAsia="Times New Roman" w:hAnsi="Times New Roman" w:cs="Times New Roman"/>
-          <w:color w:val="000000"/>
-          <w:sz w:val="24"/>
-          <w:szCs w:val="24"/>
-        </w:rPr>
-        <w:t xml:space="preserve">  &lt;/property&gt;</w:t>
-      </w:r>
-    </w:p>
-    <w:p>
-      <w:pPr>
-        <w:pStyle w:val="NoSpacing"/>
-        <w:ind w:left="2160"/>
-        <w:rPr>
-          <w:rFonts w:ascii="Times New Roman" w:eastAsia="Times New Roman" w:hAnsi="Times New Roman" w:cs="Times New Roman"/>
-          <w:color w:val="000000"/>
-          <w:sz w:val="24"/>
-          <w:szCs w:val="24"/>
-        </w:rPr>
-      </w:pPr>
-      <w:r>
-        <w:rPr>
-          <w:rFonts w:ascii="Times New Roman" w:eastAsia="Times New Roman" w:hAnsi="Times New Roman" w:cs="Times New Roman"/>
-          <w:color w:val="000000"/>
-          <w:sz w:val="24"/>
-          <w:szCs w:val="24"/>
-        </w:rPr>
-        <w:t xml:space="preserve">  &lt;</w:t>
-      </w:r>
-      <w:proofErr w:type="gramStart"/>
-      <w:r>
-        <w:rPr>
-          <w:rFonts w:ascii="Times New Roman" w:eastAsia="Times New Roman" w:hAnsi="Times New Roman" w:cs="Times New Roman"/>
-          <w:color w:val="000000"/>
-          <w:sz w:val="24"/>
-          <w:szCs w:val="24"/>
-        </w:rPr>
-        <w:t>property</w:t>
-      </w:r>
-      <w:proofErr w:type="gramEnd"/>
-      <w:r>
-        <w:rPr>
-          <w:rFonts w:ascii="Times New Roman" w:eastAsia="Times New Roman" w:hAnsi="Times New Roman" w:cs="Times New Roman"/>
-          <w:color w:val="000000"/>
-          <w:sz w:val="24"/>
-          <w:szCs w:val="24"/>
-        </w:rPr>
-        <w:t>&gt;</w:t>
-      </w:r>
-    </w:p>
-    <w:p>
-      <w:pPr>
-        <w:pStyle w:val="NoSpacing"/>
-        <w:ind w:left="2160"/>
-        <w:rPr>
-          <w:rFonts w:ascii="Times New Roman" w:eastAsia="Times New Roman" w:hAnsi="Times New Roman" w:cs="Times New Roman"/>
-          <w:color w:val="000000"/>
-          <w:sz w:val="24"/>
-          <w:szCs w:val="24"/>
-        </w:rPr>
-      </w:pPr>
-      <w:r>
-        <w:rPr>
-          <w:rFonts w:ascii="Times New Roman" w:eastAsia="Times New Roman" w:hAnsi="Times New Roman" w:cs="Times New Roman"/>
-          <w:color w:val="000000"/>
-          <w:sz w:val="24"/>
-          <w:szCs w:val="24"/>
-        </w:rPr>
-        <w:tab/>
-        <w:t>&lt;</w:t>
-      </w:r>
-      <w:proofErr w:type="gramStart"/>
-      <w:r>
-        <w:rPr>
-          <w:rFonts w:ascii="Times New Roman" w:eastAsia="Times New Roman" w:hAnsi="Times New Roman" w:cs="Times New Roman"/>
-          <w:color w:val="000000"/>
-          <w:sz w:val="24"/>
-          <w:szCs w:val="24"/>
-        </w:rPr>
-        <w:t>name&gt;</w:t>
-      </w:r>
-      <w:proofErr w:type="spellStart"/>
-      <w:proofErr w:type="gramEnd"/>
-      <w:r>
-        <w:rPr>
-          <w:rFonts w:ascii="Times New Roman" w:eastAsia="Times New Roman" w:hAnsi="Times New Roman" w:cs="Times New Roman"/>
-          <w:color w:val="000000"/>
-          <w:sz w:val="24"/>
-          <w:szCs w:val="24"/>
-        </w:rPr>
-        <w:t>dfs.replication</w:t>
-      </w:r>
-      <w:proofErr w:type="spellEnd"/>
-      <w:r>
-        <w:rPr>
-          <w:rFonts w:ascii="Times New Roman" w:eastAsia="Times New Roman" w:hAnsi="Times New Roman" w:cs="Times New Roman"/>
-          <w:color w:val="000000"/>
-          <w:sz w:val="24"/>
-          <w:szCs w:val="24"/>
-        </w:rPr>
-        <w:t>&lt;/name&gt;</w:t>
-      </w:r>
-    </w:p>
-    <w:p>
-      <w:pPr>
-        <w:pStyle w:val="NoSpacing"/>
-        <w:ind w:left="2160"/>
-        <w:rPr>
-          <w:rFonts w:ascii="Times New Roman" w:eastAsia="Times New Roman" w:hAnsi="Times New Roman" w:cs="Times New Roman"/>
-          <w:color w:val="000000"/>
-          <w:sz w:val="24"/>
-          <w:szCs w:val="24"/>
-        </w:rPr>
-      </w:pPr>
-      <w:r>
-        <w:rPr>
-          <w:rFonts w:ascii="Times New Roman" w:eastAsia="Times New Roman" w:hAnsi="Times New Roman" w:cs="Times New Roman"/>
-          <w:color w:val="000000"/>
-          <w:sz w:val="24"/>
-          <w:szCs w:val="24"/>
-        </w:rPr>
-        <w:tab/>
-        <w:t>&lt;</w:t>
-      </w:r>
-      <w:proofErr w:type="gramStart"/>
-      <w:r>
-        <w:rPr>
-          <w:rFonts w:ascii="Times New Roman" w:eastAsia="Times New Roman" w:hAnsi="Times New Roman" w:cs="Times New Roman"/>
-          <w:color w:val="000000"/>
-          <w:sz w:val="24"/>
-          <w:szCs w:val="24"/>
-        </w:rPr>
-        <w:t>value&gt;</w:t>
-      </w:r>
-      <w:proofErr w:type="gramEnd"/>
-      <w:r>
-        <w:rPr>
-          <w:rFonts w:ascii="Times New Roman" w:eastAsia="Times New Roman" w:hAnsi="Times New Roman" w:cs="Times New Roman"/>
-          <w:color w:val="000000"/>
-          <w:sz w:val="24"/>
-          <w:szCs w:val="24"/>
-        </w:rPr>
-        <w:t>3&lt;/value&gt;</w:t>
-      </w:r>
-    </w:p>
-    <w:p>
-      <w:pPr>
-        <w:pStyle w:val="NoSpacing"/>
-        <w:ind w:left="2160"/>
-        <w:rPr>
-          <w:rFonts w:ascii="Times New Roman" w:eastAsia="Times New Roman" w:hAnsi="Times New Roman" w:cs="Times New Roman"/>
-          <w:color w:val="000000"/>
-          <w:sz w:val="24"/>
-          <w:szCs w:val="24"/>
-        </w:rPr>
-      </w:pPr>
-      <w:r>
-        <w:rPr>
-          <w:rFonts w:ascii="Times New Roman" w:eastAsia="Times New Roman" w:hAnsi="Times New Roman" w:cs="Times New Roman"/>
-          <w:color w:val="000000"/>
-          <w:sz w:val="24"/>
-          <w:szCs w:val="24"/>
-        </w:rPr>
-        <w:t xml:space="preserve">  &lt;/property&gt;</w:t>
-      </w:r>
-    </w:p>
-    <w:p>
-      <w:pPr>
-        <w:pStyle w:val="NoSpacing"/>
-        <w:ind w:left="2160"/>
-        <w:rPr>
-          <w:rFonts w:ascii="Times New Roman" w:eastAsia="Times New Roman" w:hAnsi="Times New Roman" w:cs="Times New Roman"/>
-          <w:color w:val="000000"/>
-          <w:sz w:val="24"/>
-          <w:szCs w:val="24"/>
-        </w:rPr>
-      </w:pPr>
-      <w:r>
-        <w:rPr>
-          <w:rFonts w:ascii="Times New Roman" w:eastAsia="Times New Roman" w:hAnsi="Times New Roman" w:cs="Times New Roman"/>
-          <w:color w:val="000000"/>
-          <w:sz w:val="24"/>
-          <w:szCs w:val="24"/>
-        </w:rPr>
-        <w:t>&lt;</w:t>
-      </w:r>
-      <w:proofErr w:type="gramStart"/>
-      <w:r>
-        <w:rPr>
-          <w:rFonts w:ascii="Times New Roman" w:eastAsia="Times New Roman" w:hAnsi="Times New Roman" w:cs="Times New Roman"/>
-          <w:color w:val="000000"/>
-          <w:sz w:val="24"/>
-          <w:szCs w:val="24"/>
-        </w:rPr>
-        <w:t>property</w:t>
-      </w:r>
-      <w:proofErr w:type="gramEnd"/>
-      <w:r>
-        <w:rPr>
-          <w:rFonts w:ascii="Times New Roman" w:eastAsia="Times New Roman" w:hAnsi="Times New Roman" w:cs="Times New Roman"/>
-          <w:color w:val="000000"/>
-          <w:sz w:val="24"/>
-          <w:szCs w:val="24"/>
-        </w:rPr>
-        <w:t>&gt;</w:t>
-      </w:r>
-    </w:p>
-    <w:p>
-      <w:pPr>
-        <w:pStyle w:val="NoSpacing"/>
-        <w:ind w:left="2160"/>
-        <w:rPr>
-          <w:rFonts w:ascii="Times New Roman" w:eastAsia="Times New Roman" w:hAnsi="Times New Roman" w:cs="Times New Roman"/>
-          <w:color w:val="000000"/>
-          <w:sz w:val="24"/>
-          <w:szCs w:val="24"/>
-        </w:rPr>
-      </w:pPr>
-      <w:r>
-        <w:rPr>
-          <w:rFonts w:ascii="Times New Roman" w:eastAsia="Times New Roman" w:hAnsi="Times New Roman" w:cs="Times New Roman"/>
-          <w:color w:val="000000"/>
-          <w:sz w:val="24"/>
-          <w:szCs w:val="24"/>
-        </w:rPr>
-        <w:tab/>
-        <w:t>&lt;</w:t>
-      </w:r>
-      <w:proofErr w:type="gramStart"/>
-      <w:r>
-        <w:rPr>
-          <w:rFonts w:ascii="Times New Roman" w:eastAsia="Times New Roman" w:hAnsi="Times New Roman" w:cs="Times New Roman"/>
-          <w:color w:val="000000"/>
-          <w:sz w:val="24"/>
-          <w:szCs w:val="24"/>
-        </w:rPr>
-        <w:t>name&gt;</w:t>
-      </w:r>
-      <w:proofErr w:type="spellStart"/>
-      <w:proofErr w:type="gramEnd"/>
-      <w:r>
-        <w:rPr>
-          <w:rFonts w:ascii="Times New Roman" w:eastAsia="Times New Roman" w:hAnsi="Times New Roman" w:cs="Times New Roman"/>
-          <w:color w:val="000000"/>
-          <w:sz w:val="24"/>
-          <w:szCs w:val="24"/>
-        </w:rPr>
-        <w:t>dfs.permissions</w:t>
-      </w:r>
-      <w:proofErr w:type="spellEnd"/>
-      <w:r>
-        <w:rPr>
-          <w:rFonts w:ascii="Times New Roman" w:eastAsia="Times New Roman" w:hAnsi="Times New Roman" w:cs="Times New Roman"/>
-          <w:color w:val="000000"/>
-          <w:sz w:val="24"/>
-          <w:szCs w:val="24"/>
-        </w:rPr>
-        <w:t>&lt;/name&gt;</w:t>
-      </w:r>
-    </w:p>
-    <w:p>
-      <w:pPr>
-        <w:pStyle w:val="NoSpacing"/>
-        <w:ind w:left="2160"/>
-        <w:rPr>
-          <w:rFonts w:ascii="Times New Roman" w:eastAsia="Times New Roman" w:hAnsi="Times New Roman" w:cs="Times New Roman"/>
-          <w:color w:val="000000"/>
-          <w:sz w:val="24"/>
-          <w:szCs w:val="24"/>
-        </w:rPr>
-      </w:pPr>
-      <w:r>
-        <w:rPr>
-          <w:rFonts w:ascii="Times New Roman" w:eastAsia="Times New Roman" w:hAnsi="Times New Roman" w:cs="Times New Roman"/>
-          <w:color w:val="000000"/>
-          <w:sz w:val="24"/>
-          <w:szCs w:val="24"/>
-        </w:rPr>
-        <w:tab/>
-        <w:t>&lt;</w:t>
-      </w:r>
-      <w:proofErr w:type="gramStart"/>
-      <w:r>
-        <w:rPr>
-          <w:rFonts w:ascii="Times New Roman" w:eastAsia="Times New Roman" w:hAnsi="Times New Roman" w:cs="Times New Roman"/>
-          <w:color w:val="000000"/>
-          <w:sz w:val="24"/>
-          <w:szCs w:val="24"/>
-        </w:rPr>
-        <w:t>value&gt;</w:t>
-      </w:r>
-      <w:proofErr w:type="gramEnd"/>
-      <w:r>
-        <w:rPr>
-          <w:rFonts w:ascii="Times New Roman" w:eastAsia="Times New Roman" w:hAnsi="Times New Roman" w:cs="Times New Roman"/>
-          <w:color w:val="000000"/>
-          <w:sz w:val="24"/>
-          <w:szCs w:val="24"/>
-        </w:rPr>
-        <w:t>false&lt;/value&gt;</w:t>
+        <w:t>&lt;value&gt;false&lt;/value&gt;</w:t>
       </w:r>
     </w:p>
     <w:p>
@@ -10561,21 +8709,7 @@
         <w:rPr>
           <w:szCs w:val="24"/>
         </w:rPr>
-        <w:t xml:space="preserve">Configure the mapred-site.xml file in the </w:t>
-      </w:r>
-      <w:proofErr w:type="spellStart"/>
-      <w:r>
-        <w:rPr>
-          <w:szCs w:val="24"/>
-        </w:rPr>
-        <w:t>conf</w:t>
-      </w:r>
-      <w:proofErr w:type="spellEnd"/>
-      <w:r>
-        <w:rPr>
-          <w:szCs w:val="24"/>
-        </w:rPr>
-        <w:t xml:space="preserve"> folder.</w:t>
+        <w:t>Configure the mapred-site.xml file in the conf folder.</w:t>
       </w:r>
     </w:p>
     <w:p>
@@ -10594,35 +8728,7 @@
         <w:rPr>
           <w:szCs w:val="24"/>
         </w:rPr>
-        <w:t>vi /opt/</w:t>
-      </w:r>
-      <w:proofErr w:type="spellStart"/>
-      <w:r>
-        <w:rPr>
-          <w:szCs w:val="24"/>
-        </w:rPr>
-        <w:t>hadoop</w:t>
-      </w:r>
-      <w:proofErr w:type="spellEnd"/>
-      <w:r>
-        <w:rPr>
-          <w:szCs w:val="24"/>
-        </w:rPr>
-        <w:t>/</w:t>
-      </w:r>
-      <w:proofErr w:type="spellStart"/>
-      <w:r>
-        <w:rPr>
-          <w:szCs w:val="24"/>
-        </w:rPr>
-        <w:t>conf</w:t>
-      </w:r>
-      <w:proofErr w:type="spellEnd"/>
-      <w:r>
-        <w:rPr>
-          <w:szCs w:val="24"/>
-        </w:rPr>
-        <w:t>/mapred-site.xml</w:t>
+        <w:t>vi /opt/hadoop/conf/mapred-site.xml</w:t>
       </w:r>
     </w:p>
     <w:p>
@@ -10662,19 +8768,20 @@
           <w:sz w:val="24"/>
           <w:szCs w:val="24"/>
         </w:rPr>
-        <w:t>&lt;</w:t>
-      </w:r>
-      <w:proofErr w:type="gramStart"/>
-      <w:r>
+        <w:t>&lt;configuration&gt;</w:t>
+      </w:r>
+    </w:p>
+    <w:p>
+      <w:pPr>
+        <w:pStyle w:val="NoSpacing"/>
+        <w:ind w:left="2160"/>
         <w:rPr>
           <w:rFonts w:ascii="Times New Roman" w:eastAsia="Times New Roman" w:hAnsi="Times New Roman" w:cs="Times New Roman"/>
           <w:color w:val="000000"/>
           <w:sz w:val="24"/>
           <w:szCs w:val="24"/>
         </w:rPr>
-        <w:t>configuration</w:t>
-      </w:r>
-      <w:proofErr w:type="gramEnd"/>
+      </w:pPr>
       <w:r>
         <w:rPr>
           <w:rFonts w:ascii="Times New Roman" w:eastAsia="Times New Roman" w:hAnsi="Times New Roman" w:cs="Times New Roman"/>
@@ -10682,7 +8789,7 @@
           <w:sz w:val="24"/>
           <w:szCs w:val="24"/>
         </w:rPr>
-        <w:t>&gt;</w:t>
+        <w:t xml:space="preserve">  &lt;property&gt;</w:t>
       </w:r>
     </w:p>
     <w:p>
@@ -10703,19 +8810,21 @@
           <w:sz w:val="24"/>
           <w:szCs w:val="24"/>
         </w:rPr>
-        <w:t xml:space="preserve">  &lt;</w:t>
-      </w:r>
-      <w:proofErr w:type="gramStart"/>
-      <w:r>
+        <w:tab/>
+        <w:t>&lt;name&gt;mapred.job.tracker&lt;/name&gt;</w:t>
+      </w:r>
+    </w:p>
+    <w:p>
+      <w:pPr>
+        <w:pStyle w:val="NoSpacing"/>
+        <w:ind w:left="2160"/>
         <w:rPr>
           <w:rFonts w:ascii="Times New Roman" w:eastAsia="Times New Roman" w:hAnsi="Times New Roman" w:cs="Times New Roman"/>
           <w:color w:val="000000"/>
           <w:sz w:val="24"/>
           <w:szCs w:val="24"/>
         </w:rPr>
-        <w:t>property</w:t>
-      </w:r>
-      <w:proofErr w:type="gramEnd"/>
+      </w:pPr>
       <w:r>
         <w:rPr>
           <w:rFonts w:ascii="Times New Roman" w:eastAsia="Times New Roman" w:hAnsi="Times New Roman" w:cs="Times New Roman"/>
@@ -10723,7 +8832,8 @@
           <w:sz w:val="24"/>
           <w:szCs w:val="24"/>
         </w:rPr>
-        <w:t>&gt;</w:t>
+        <w:tab/>
+        <w:t>&lt;value&gt;&lt;Master HostName&gt;:9001&lt;/value&gt;</w:t>
       </w:r>
     </w:p>
     <w:p>
@@ -10744,20 +8854,20 @@
           <w:sz w:val="24"/>
           <w:szCs w:val="24"/>
         </w:rPr>
-        <w:tab/>
-        <w:t>&lt;name&gt;</w:t>
-      </w:r>
-      <w:proofErr w:type="spellStart"/>
-      <w:r>
+        <w:t xml:space="preserve">  &lt;/property&gt;</w:t>
+      </w:r>
+    </w:p>
+    <w:p>
+      <w:pPr>
+        <w:pStyle w:val="NoSpacing"/>
+        <w:ind w:left="2160"/>
         <w:rPr>
           <w:rFonts w:ascii="Times New Roman" w:eastAsia="Times New Roman" w:hAnsi="Times New Roman" w:cs="Times New Roman"/>
           <w:color w:val="000000"/>
           <w:sz w:val="24"/>
           <w:szCs w:val="24"/>
         </w:rPr>
-        <w:t>mapred.job.tracker</w:t>
-      </w:r>
-      <w:proofErr w:type="spellEnd"/>
+      </w:pPr>
       <w:r>
         <w:rPr>
           <w:rFonts w:ascii="Times New Roman" w:eastAsia="Times New Roman" w:hAnsi="Times New Roman" w:cs="Times New Roman"/>
@@ -10765,7 +8875,7 @@
           <w:sz w:val="24"/>
           <w:szCs w:val="24"/>
         </w:rPr>
-        <w:t>&lt;/name&gt;</w:t>
+        <w:t xml:space="preserve">  &lt;property&gt;</w:t>
       </w:r>
     </w:p>
     <w:p>
@@ -10787,19 +8897,20 @@
           <w:szCs w:val="24"/>
         </w:rPr>
         <w:tab/>
-        <w:t>&lt;</w:t>
-      </w:r>
-      <w:proofErr w:type="gramStart"/>
-      <w:r>
+        <w:t>&lt;name&gt;mapred.tasktracker.map.tasks.maximum&lt;/name&gt;</w:t>
+      </w:r>
+    </w:p>
+    <w:p>
+      <w:pPr>
+        <w:pStyle w:val="NoSpacing"/>
+        <w:ind w:left="2160"/>
         <w:rPr>
           <w:rFonts w:ascii="Times New Roman" w:eastAsia="Times New Roman" w:hAnsi="Times New Roman" w:cs="Times New Roman"/>
           <w:color w:val="000000"/>
           <w:sz w:val="24"/>
           <w:szCs w:val="24"/>
         </w:rPr>
-        <w:t>value</w:t>
-      </w:r>
-      <w:proofErr w:type="gramEnd"/>
+      </w:pPr>
       <w:r>
         <w:rPr>
           <w:rFonts w:ascii="Times New Roman" w:eastAsia="Times New Roman" w:hAnsi="Times New Roman" w:cs="Times New Roman"/>
@@ -10807,173 +8918,8 @@
           <w:sz w:val="24"/>
           <w:szCs w:val="24"/>
         </w:rPr>
-        <w:t xml:space="preserve">&gt;&lt;Master </w:t>
-      </w:r>
-      <w:proofErr w:type="spellStart"/>
-      <w:r>
-        <w:rPr>
-          <w:rFonts w:ascii="Times New Roman" w:eastAsia="Times New Roman" w:hAnsi="Times New Roman" w:cs="Times New Roman"/>
-          <w:color w:val="000000"/>
-          <w:sz w:val="24"/>
-          <w:szCs w:val="24"/>
-        </w:rPr>
-        <w:t>HostName</w:t>
-      </w:r>
-      <w:proofErr w:type="spellEnd"/>
-      <w:r>
-        <w:rPr>
-          <w:rFonts w:ascii="Times New Roman" w:eastAsia="Times New Roman" w:hAnsi="Times New Roman" w:cs="Times New Roman"/>
-          <w:color w:val="000000"/>
-          <w:sz w:val="24"/>
-          <w:szCs w:val="24"/>
-        </w:rPr>
-        <w:t>&gt;:9001&lt;/value&gt;</w:t>
-      </w:r>
-    </w:p>
-    <w:p>
-      <w:pPr>
-        <w:pStyle w:val="NoSpacing"/>
-        <w:ind w:left="2160"/>
-        <w:rPr>
-          <w:rFonts w:ascii="Times New Roman" w:eastAsia="Times New Roman" w:hAnsi="Times New Roman" w:cs="Times New Roman"/>
-          <w:color w:val="000000"/>
-          <w:sz w:val="24"/>
-          <w:szCs w:val="24"/>
-        </w:rPr>
-      </w:pPr>
-      <w:r>
-        <w:rPr>
-          <w:rFonts w:ascii="Times New Roman" w:eastAsia="Times New Roman" w:hAnsi="Times New Roman" w:cs="Times New Roman"/>
-          <w:color w:val="000000"/>
-          <w:sz w:val="24"/>
-          <w:szCs w:val="24"/>
-        </w:rPr>
-        <w:t xml:space="preserve">  &lt;/property&gt;</w:t>
-      </w:r>
-    </w:p>
-    <w:p>
-      <w:pPr>
-        <w:pStyle w:val="NoSpacing"/>
-        <w:ind w:left="2160"/>
-        <w:rPr>
-          <w:rFonts w:ascii="Times New Roman" w:eastAsia="Times New Roman" w:hAnsi="Times New Roman" w:cs="Times New Roman"/>
-          <w:color w:val="000000"/>
-          <w:sz w:val="24"/>
-          <w:szCs w:val="24"/>
-        </w:rPr>
-      </w:pPr>
-      <w:r>
-        <w:rPr>
-          <w:rFonts w:ascii="Times New Roman" w:eastAsia="Times New Roman" w:hAnsi="Times New Roman" w:cs="Times New Roman"/>
-          <w:color w:val="000000"/>
-          <w:sz w:val="24"/>
-          <w:szCs w:val="24"/>
-        </w:rPr>
-        <w:t xml:space="preserve">  &lt;</w:t>
-      </w:r>
-      <w:proofErr w:type="gramStart"/>
-      <w:r>
-        <w:rPr>
-          <w:rFonts w:ascii="Times New Roman" w:eastAsia="Times New Roman" w:hAnsi="Times New Roman" w:cs="Times New Roman"/>
-          <w:color w:val="000000"/>
-          <w:sz w:val="24"/>
-          <w:szCs w:val="24"/>
-        </w:rPr>
-        <w:t>property</w:t>
-      </w:r>
-      <w:proofErr w:type="gramEnd"/>
-      <w:r>
-        <w:rPr>
-          <w:rFonts w:ascii="Times New Roman" w:eastAsia="Times New Roman" w:hAnsi="Times New Roman" w:cs="Times New Roman"/>
-          <w:color w:val="000000"/>
-          <w:sz w:val="24"/>
-          <w:szCs w:val="24"/>
-        </w:rPr>
-        <w:t>&gt;</w:t>
-      </w:r>
-    </w:p>
-    <w:p>
-      <w:pPr>
-        <w:pStyle w:val="NoSpacing"/>
-        <w:ind w:left="2160"/>
-        <w:rPr>
-          <w:rFonts w:ascii="Times New Roman" w:eastAsia="Times New Roman" w:hAnsi="Times New Roman" w:cs="Times New Roman"/>
-          <w:color w:val="000000"/>
-          <w:sz w:val="24"/>
-          <w:szCs w:val="24"/>
-        </w:rPr>
-      </w:pPr>
-      <w:r>
-        <w:rPr>
-          <w:rFonts w:ascii="Times New Roman" w:eastAsia="Times New Roman" w:hAnsi="Times New Roman" w:cs="Times New Roman"/>
-          <w:color w:val="000000"/>
-          <w:sz w:val="24"/>
-          <w:szCs w:val="24"/>
-        </w:rPr>
         <w:tab/>
-        <w:t>&lt;name&gt;</w:t>
-      </w:r>
-      <w:proofErr w:type="spellStart"/>
-      <w:r>
-        <w:rPr>
-          <w:rFonts w:ascii="Times New Roman" w:eastAsia="Times New Roman" w:hAnsi="Times New Roman" w:cs="Times New Roman"/>
-          <w:color w:val="000000"/>
-          <w:sz w:val="24"/>
-          <w:szCs w:val="24"/>
-        </w:rPr>
-        <w:t>mapred.tasktracker.map.tasks.maximum</w:t>
-      </w:r>
-      <w:proofErr w:type="spellEnd"/>
-      <w:r>
-        <w:rPr>
-          <w:rFonts w:ascii="Times New Roman" w:eastAsia="Times New Roman" w:hAnsi="Times New Roman" w:cs="Times New Roman"/>
-          <w:color w:val="000000"/>
-          <w:sz w:val="24"/>
-          <w:szCs w:val="24"/>
-        </w:rPr>
-        <w:t>&lt;/name&gt;</w:t>
-      </w:r>
-    </w:p>
-    <w:p>
-      <w:pPr>
-        <w:pStyle w:val="NoSpacing"/>
-        <w:ind w:left="2160"/>
-        <w:rPr>
-          <w:rFonts w:ascii="Times New Roman" w:eastAsia="Times New Roman" w:hAnsi="Times New Roman" w:cs="Times New Roman"/>
-          <w:color w:val="000000"/>
-          <w:sz w:val="24"/>
-          <w:szCs w:val="24"/>
-        </w:rPr>
-      </w:pPr>
-      <w:r>
-        <w:rPr>
-          <w:rFonts w:ascii="Times New Roman" w:eastAsia="Times New Roman" w:hAnsi="Times New Roman" w:cs="Times New Roman"/>
-          <w:color w:val="000000"/>
-          <w:sz w:val="24"/>
-          <w:szCs w:val="24"/>
-        </w:rPr>
-        <w:tab/>
-        <w:t>&lt;</w:t>
-      </w:r>
-      <w:proofErr w:type="gramStart"/>
-      <w:r>
-        <w:rPr>
-          <w:rFonts w:ascii="Times New Roman" w:eastAsia="Times New Roman" w:hAnsi="Times New Roman" w:cs="Times New Roman"/>
-          <w:color w:val="000000"/>
-          <w:sz w:val="24"/>
-          <w:szCs w:val="24"/>
-        </w:rPr>
-        <w:t>value&gt;</w:t>
-      </w:r>
-      <w:proofErr w:type="gramEnd"/>
-      <w:r>
-        <w:rPr>
-          <w:rFonts w:ascii="Times New Roman" w:eastAsia="Times New Roman" w:hAnsi="Times New Roman" w:cs="Times New Roman"/>
-          <w:color w:val="000000"/>
-          <w:sz w:val="24"/>
-          <w:szCs w:val="24"/>
-        </w:rPr>
-        <w:t>4&lt;/value&gt;</w:t>
+        <w:t>&lt;value&gt;4&lt;/value&gt;</w:t>
       </w:r>
     </w:p>
     <w:p>
@@ -11051,47 +8997,7 @@
           <w:sz w:val="24"/>
           <w:szCs w:val="24"/>
         </w:rPr>
-        <w:t xml:space="preserve">Configure on which machine your </w:t>
-      </w:r>
-      <w:proofErr w:type="spellStart"/>
-      <w:r>
-        <w:rPr>
-          <w:rFonts w:ascii="Times New Roman" w:eastAsia="Times New Roman" w:hAnsi="Times New Roman" w:cs="Times New Roman"/>
-          <w:color w:val="000000"/>
-          <w:sz w:val="24"/>
-          <w:szCs w:val="24"/>
-        </w:rPr>
-        <w:t>namenode</w:t>
-      </w:r>
-      <w:proofErr w:type="spellEnd"/>
-      <w:r>
-        <w:rPr>
-          <w:rFonts w:ascii="Times New Roman" w:eastAsia="Times New Roman" w:hAnsi="Times New Roman" w:cs="Times New Roman"/>
-          <w:color w:val="000000"/>
-          <w:sz w:val="24"/>
-          <w:szCs w:val="24"/>
-        </w:rPr>
-        <w:t>/</w:t>
-      </w:r>
-      <w:proofErr w:type="spellStart"/>
-      <w:r>
-        <w:rPr>
-          <w:rFonts w:ascii="Times New Roman" w:eastAsia="Times New Roman" w:hAnsi="Times New Roman" w:cs="Times New Roman"/>
-          <w:color w:val="000000"/>
-          <w:sz w:val="24"/>
-          <w:szCs w:val="24"/>
-        </w:rPr>
-        <w:t>jobtracker</w:t>
-      </w:r>
-      <w:proofErr w:type="spellEnd"/>
-      <w:r>
-        <w:rPr>
-          <w:rFonts w:ascii="Times New Roman" w:eastAsia="Times New Roman" w:hAnsi="Times New Roman" w:cs="Times New Roman"/>
-          <w:color w:val="000000"/>
-          <w:sz w:val="24"/>
-          <w:szCs w:val="24"/>
-        </w:rPr>
-        <w:t xml:space="preserve"> has to run on.</w:t>
+        <w:t>Configure on which machine your namenode/jobtracker has to run on.</w:t>
       </w:r>
     </w:p>
     <w:p>
@@ -11115,67 +9021,7 @@
           <w:sz w:val="24"/>
           <w:szCs w:val="24"/>
         </w:rPr>
-        <w:t>vi /opt/</w:t>
-      </w:r>
-      <w:proofErr w:type="spellStart"/>
-      <w:r>
-        <w:rPr>
-          <w:rFonts w:ascii="Times New Roman" w:eastAsia="Times New Roman" w:hAnsi="Times New Roman" w:cs="Times New Roman"/>
-          <w:color w:val="000000"/>
-          <w:sz w:val="24"/>
-          <w:szCs w:val="24"/>
-        </w:rPr>
-        <w:t>hadoop</w:t>
-      </w:r>
-      <w:proofErr w:type="spellEnd"/>
-      <w:r>
-        <w:rPr>
-          <w:rFonts w:ascii="Times New Roman" w:eastAsia="Times New Roman" w:hAnsi="Times New Roman" w:cs="Times New Roman"/>
-          <w:color w:val="000000"/>
-          <w:sz w:val="24"/>
-          <w:szCs w:val="24"/>
-        </w:rPr>
-        <w:t>/</w:t>
-      </w:r>
-      <w:proofErr w:type="spellStart"/>
-      <w:r>
-        <w:rPr>
-          <w:rFonts w:ascii="Times New Roman" w:eastAsia="Times New Roman" w:hAnsi="Times New Roman" w:cs="Times New Roman"/>
-          <w:color w:val="000000"/>
-          <w:sz w:val="24"/>
-          <w:szCs w:val="24"/>
-        </w:rPr>
-        <w:t>hadoop</w:t>
-      </w:r>
-      <w:proofErr w:type="spellEnd"/>
-      <w:r>
-        <w:rPr>
-          <w:rFonts w:ascii="Times New Roman" w:eastAsia="Times New Roman" w:hAnsi="Times New Roman" w:cs="Times New Roman"/>
-          <w:color w:val="000000"/>
-          <w:sz w:val="24"/>
-          <w:szCs w:val="24"/>
-        </w:rPr>
-        <w:t>/</w:t>
-      </w:r>
-      <w:proofErr w:type="spellStart"/>
-      <w:r>
-        <w:rPr>
-          <w:rFonts w:ascii="Times New Roman" w:eastAsia="Times New Roman" w:hAnsi="Times New Roman" w:cs="Times New Roman"/>
-          <w:color w:val="000000"/>
-          <w:sz w:val="24"/>
-          <w:szCs w:val="24"/>
-        </w:rPr>
-        <w:t>conf</w:t>
-      </w:r>
-      <w:proofErr w:type="spellEnd"/>
-      <w:r>
-        <w:rPr>
-          <w:rFonts w:ascii="Times New Roman" w:eastAsia="Times New Roman" w:hAnsi="Times New Roman" w:cs="Times New Roman"/>
-          <w:color w:val="000000"/>
-          <w:sz w:val="24"/>
-          <w:szCs w:val="24"/>
-        </w:rPr>
-        <w:t>/masters</w:t>
+        <w:t>vi /opt/hadoop/hadoop/conf/masters</w:t>
       </w:r>
     </w:p>
     <w:p>
@@ -11235,47 +9081,7 @@
           <w:sz w:val="24"/>
           <w:szCs w:val="24"/>
         </w:rPr>
-        <w:t xml:space="preserve">Configure on which machine your </w:t>
-      </w:r>
-      <w:proofErr w:type="spellStart"/>
-      <w:r>
-        <w:rPr>
-          <w:rFonts w:ascii="Times New Roman" w:eastAsia="Times New Roman" w:hAnsi="Times New Roman" w:cs="Times New Roman"/>
-          <w:color w:val="000000"/>
-          <w:sz w:val="24"/>
-          <w:szCs w:val="24"/>
-        </w:rPr>
-        <w:t>datanode</w:t>
-      </w:r>
-      <w:proofErr w:type="spellEnd"/>
-      <w:r>
-        <w:rPr>
-          <w:rFonts w:ascii="Times New Roman" w:eastAsia="Times New Roman" w:hAnsi="Times New Roman" w:cs="Times New Roman"/>
-          <w:color w:val="000000"/>
-          <w:sz w:val="24"/>
-          <w:szCs w:val="24"/>
-        </w:rPr>
-        <w:t>/</w:t>
-      </w:r>
-      <w:proofErr w:type="spellStart"/>
-      <w:r>
-        <w:rPr>
-          <w:rFonts w:ascii="Times New Roman" w:eastAsia="Times New Roman" w:hAnsi="Times New Roman" w:cs="Times New Roman"/>
-          <w:color w:val="000000"/>
-          <w:sz w:val="24"/>
-          <w:szCs w:val="24"/>
-        </w:rPr>
-        <w:t>tasktracker</w:t>
-      </w:r>
-      <w:proofErr w:type="spellEnd"/>
-      <w:r>
-        <w:rPr>
-          <w:rFonts w:ascii="Times New Roman" w:eastAsia="Times New Roman" w:hAnsi="Times New Roman" w:cs="Times New Roman"/>
-          <w:color w:val="000000"/>
-          <w:sz w:val="24"/>
-          <w:szCs w:val="24"/>
-        </w:rPr>
-        <w:t xml:space="preserve"> has to run on.</w:t>
+        <w:t>Configure on which machine your datanode/tasktracker has to run on.</w:t>
       </w:r>
     </w:p>
     <w:p>
@@ -11299,67 +9105,7 @@
           <w:sz w:val="24"/>
           <w:szCs w:val="24"/>
         </w:rPr>
-        <w:t>vi /opt/</w:t>
-      </w:r>
-      <w:proofErr w:type="spellStart"/>
-      <w:r>
-        <w:rPr>
-          <w:rFonts w:ascii="Times New Roman" w:eastAsia="Times New Roman" w:hAnsi="Times New Roman" w:cs="Times New Roman"/>
-          <w:color w:val="000000"/>
-          <w:sz w:val="24"/>
-          <w:szCs w:val="24"/>
-        </w:rPr>
-        <w:t>hadoop</w:t>
-      </w:r>
-      <w:proofErr w:type="spellEnd"/>
-      <w:r>
-        <w:rPr>
-          <w:rFonts w:ascii="Times New Roman" w:eastAsia="Times New Roman" w:hAnsi="Times New Roman" w:cs="Times New Roman"/>
-          <w:color w:val="000000"/>
-          <w:sz w:val="24"/>
-          <w:szCs w:val="24"/>
-        </w:rPr>
-        <w:t>/</w:t>
-      </w:r>
-      <w:proofErr w:type="spellStart"/>
-      <w:r>
-        <w:rPr>
-          <w:rFonts w:ascii="Times New Roman" w:eastAsia="Times New Roman" w:hAnsi="Times New Roman" w:cs="Times New Roman"/>
-          <w:color w:val="000000"/>
-          <w:sz w:val="24"/>
-          <w:szCs w:val="24"/>
-        </w:rPr>
-        <w:t>hadoop</w:t>
-      </w:r>
-      <w:proofErr w:type="spellEnd"/>
-      <w:r>
-        <w:rPr>
-          <w:rFonts w:ascii="Times New Roman" w:eastAsia="Times New Roman" w:hAnsi="Times New Roman" w:cs="Times New Roman"/>
-          <w:color w:val="000000"/>
-          <w:sz w:val="24"/>
-          <w:szCs w:val="24"/>
-        </w:rPr>
-        <w:t>/</w:t>
-      </w:r>
-      <w:proofErr w:type="spellStart"/>
-      <w:r>
-        <w:rPr>
-          <w:rFonts w:ascii="Times New Roman" w:eastAsia="Times New Roman" w:hAnsi="Times New Roman" w:cs="Times New Roman"/>
-          <w:color w:val="000000"/>
-          <w:sz w:val="24"/>
-          <w:szCs w:val="24"/>
-        </w:rPr>
-        <w:t>conf</w:t>
-      </w:r>
-      <w:proofErr w:type="spellEnd"/>
-      <w:r>
-        <w:rPr>
-          <w:rFonts w:ascii="Times New Roman" w:eastAsia="Times New Roman" w:hAnsi="Times New Roman" w:cs="Times New Roman"/>
-          <w:color w:val="000000"/>
-          <w:sz w:val="24"/>
-          <w:szCs w:val="24"/>
-        </w:rPr>
-        <w:t>/slaves</w:t>
+        <w:t>vi /opt/hadoop/hadoop/conf/slaves</w:t>
       </w:r>
     </w:p>
     <w:p>
@@ -11419,27 +9165,7 @@
           <w:sz w:val="24"/>
           <w:szCs w:val="24"/>
         </w:rPr>
-        <w:t xml:space="preserve">Now export HADOOP_HOME=&lt;install root of </w:t>
-      </w:r>
-      <w:proofErr w:type="spellStart"/>
-      <w:r>
-        <w:rPr>
-          <w:rFonts w:ascii="Times New Roman" w:eastAsia="Times New Roman" w:hAnsi="Times New Roman" w:cs="Times New Roman"/>
-          <w:color w:val="000000"/>
-          <w:sz w:val="24"/>
-          <w:szCs w:val="24"/>
-        </w:rPr>
-        <w:t>hadoop</w:t>
-      </w:r>
-      <w:proofErr w:type="spellEnd"/>
-      <w:r>
-        <w:rPr>
-          <w:rFonts w:ascii="Times New Roman" w:eastAsia="Times New Roman" w:hAnsi="Times New Roman" w:cs="Times New Roman"/>
-          <w:color w:val="000000"/>
-          <w:sz w:val="24"/>
-          <w:szCs w:val="24"/>
-        </w:rPr>
-        <w:t>&gt; and PATH=$PATH:$HADOOP_HOME/bin</w:t>
+        <w:t>Now export HADOOP_HOME=&lt;install root of hadoop&gt; and PATH=$PATH:$HADOOP_HOME/bin</w:t>
       </w:r>
     </w:p>
     <w:p>
@@ -11495,27 +9221,7 @@
           <w:sz w:val="24"/>
           <w:szCs w:val="24"/>
         </w:rPr>
-        <w:t xml:space="preserve">Change the ownership of the </w:t>
-      </w:r>
-      <w:proofErr w:type="spellStart"/>
-      <w:r>
-        <w:rPr>
-          <w:rFonts w:ascii="Times New Roman" w:eastAsia="Times New Roman" w:hAnsi="Times New Roman" w:cs="Times New Roman"/>
-          <w:color w:val="000000"/>
-          <w:sz w:val="24"/>
-          <w:szCs w:val="24"/>
-        </w:rPr>
-        <w:t>Hadoop</w:t>
-      </w:r>
-      <w:proofErr w:type="spellEnd"/>
-      <w:r>
-        <w:rPr>
-          <w:rFonts w:ascii="Times New Roman" w:eastAsia="Times New Roman" w:hAnsi="Times New Roman" w:cs="Times New Roman"/>
-          <w:color w:val="000000"/>
-          <w:sz w:val="24"/>
-          <w:szCs w:val="24"/>
-        </w:rPr>
-        <w:t xml:space="preserve"> folder, if the username is not root.</w:t>
+        <w:t>Change the ownership of the Hadoop folder, if the username is not root.</w:t>
       </w:r>
     </w:p>
     <w:p>
@@ -11530,28 +9236,12 @@
           <w:szCs w:val="24"/>
         </w:rPr>
       </w:pPr>
-      <w:proofErr w:type="spellStart"/>
-      <w:r>
-        <w:rPr>
-          <w:szCs w:val="24"/>
-        </w:rPr>
-        <w:t>chown</w:t>
-      </w:r>
-      <w:proofErr w:type="spellEnd"/>
-      <w:r>
-        <w:rPr>
-          <w:szCs w:val="24"/>
-        </w:rPr>
-        <w:t xml:space="preserve"> –R &lt;username&gt; /opt/</w:t>
-      </w:r>
-      <w:proofErr w:type="spellStart"/>
-      <w:r>
-        <w:rPr>
-          <w:szCs w:val="24"/>
-        </w:rPr>
-        <w:t>hadoop</w:t>
-      </w:r>
-      <w:proofErr w:type="spellEnd"/>
+      <w:r>
+        <w:rPr>
+          <w:szCs w:val="24"/>
+        </w:rPr>
+        <w:t>chown –R &lt;username&gt; /opt/hadoop</w:t>
+      </w:r>
     </w:p>
     <w:p>
       <w:pPr>
@@ -11574,27 +9264,7 @@
           <w:sz w:val="24"/>
           <w:szCs w:val="24"/>
         </w:rPr>
-        <w:t>Copy the /opt/</w:t>
-      </w:r>
-      <w:proofErr w:type="spellStart"/>
-      <w:r>
-        <w:rPr>
-          <w:rFonts w:ascii="Times New Roman" w:eastAsia="Times New Roman" w:hAnsi="Times New Roman" w:cs="Times New Roman"/>
-          <w:color w:val="000000"/>
-          <w:sz w:val="24"/>
-          <w:szCs w:val="24"/>
-        </w:rPr>
-        <w:t>hadoop</w:t>
-      </w:r>
-      <w:proofErr w:type="spellEnd"/>
-      <w:r>
-        <w:rPr>
-          <w:rFonts w:ascii="Times New Roman" w:eastAsia="Times New Roman" w:hAnsi="Times New Roman" w:cs="Times New Roman"/>
-          <w:color w:val="000000"/>
-          <w:sz w:val="24"/>
-          <w:szCs w:val="24"/>
-        </w:rPr>
-        <w:t xml:space="preserve"> folder to the machines where you want to configure data nodes.</w:t>
+        <w:t>Copy the /opt/hadoop folder to the machines where you want to configure data nodes.</w:t>
       </w:r>
     </w:p>
     <w:p>
@@ -11611,7 +9281,6 @@
           <w:szCs w:val="24"/>
         </w:rPr>
       </w:pPr>
-      <w:proofErr w:type="spellStart"/>
       <w:r>
         <w:rPr>
           <w:rFonts w:ascii="Times New Roman" w:eastAsia="Times New Roman" w:hAnsi="Times New Roman" w:cs="Times New Roman"/>
@@ -11619,69 +9288,8 @@
           <w:sz w:val="24"/>
           <w:szCs w:val="24"/>
         </w:rPr>
-        <w:t>scp</w:t>
-      </w:r>
-      <w:proofErr w:type="spellEnd"/>
-      <w:r>
-        <w:rPr>
-          <w:rFonts w:ascii="Times New Roman" w:eastAsia="Times New Roman" w:hAnsi="Times New Roman" w:cs="Times New Roman"/>
-          <w:color w:val="000000"/>
-          <w:sz w:val="24"/>
-          <w:szCs w:val="24"/>
-        </w:rPr>
-        <w:t xml:space="preserve"> –r /opt/</w:t>
-      </w:r>
-      <w:proofErr w:type="spellStart"/>
-      <w:r>
-        <w:rPr>
-          <w:rFonts w:ascii="Times New Roman" w:eastAsia="Times New Roman" w:hAnsi="Times New Roman" w:cs="Times New Roman"/>
-          <w:color w:val="000000"/>
-          <w:sz w:val="24"/>
-          <w:szCs w:val="24"/>
-        </w:rPr>
-        <w:t>hadoop</w:t>
-      </w:r>
-      <w:proofErr w:type="spellEnd"/>
-      <w:r>
-        <w:rPr>
-          <w:rFonts w:ascii="Times New Roman" w:eastAsia="Times New Roman" w:hAnsi="Times New Roman" w:cs="Times New Roman"/>
-          <w:color w:val="000000"/>
-          <w:sz w:val="24"/>
-          <w:szCs w:val="24"/>
-        </w:rPr>
-        <w:t xml:space="preserve"> </w:t>
-      </w:r>
-      <w:proofErr w:type="spellStart"/>
-      <w:r>
-        <w:rPr>
-          <w:rFonts w:ascii="Times New Roman" w:eastAsia="Times New Roman" w:hAnsi="Times New Roman" w:cs="Times New Roman"/>
-          <w:color w:val="000000"/>
-          <w:sz w:val="24"/>
-          <w:szCs w:val="24"/>
-        </w:rPr>
-        <w:t>username@ip</w:t>
-      </w:r>
-      <w:proofErr w:type="spellEnd"/>
-      <w:r>
-        <w:rPr>
-          <w:rFonts w:ascii="Times New Roman" w:eastAsia="Times New Roman" w:hAnsi="Times New Roman" w:cs="Times New Roman"/>
-          <w:color w:val="000000"/>
-          <w:sz w:val="24"/>
-          <w:szCs w:val="24"/>
-        </w:rPr>
-        <w:t>:/opt/</w:t>
-      </w:r>
-      <w:proofErr w:type="spellStart"/>
-      <w:r>
-        <w:rPr>
-          <w:rFonts w:ascii="Times New Roman" w:eastAsia="Times New Roman" w:hAnsi="Times New Roman" w:cs="Times New Roman"/>
-          <w:color w:val="000000"/>
-          <w:sz w:val="24"/>
-          <w:szCs w:val="24"/>
-        </w:rPr>
-        <w:t>Hadoop</w:t>
-      </w:r>
-      <w:proofErr w:type="spellEnd"/>
+        <w:t>scp –r /opt/hadoop username@ip:/opt/Hadoop</w:t>
+      </w:r>
     </w:p>
     <w:p>
       <w:pPr>
@@ -11716,19 +9324,8 @@
           <w:sz w:val="24"/>
           <w:szCs w:val="24"/>
         </w:rPr>
-        <w:t xml:space="preserve">Format </w:t>
-      </w:r>
-      <w:proofErr w:type="spellStart"/>
-      <w:r>
-        <w:rPr>
-          <w:rFonts w:ascii="Times New Roman" w:eastAsia="Times New Roman" w:hAnsi="Times New Roman" w:cs="Times New Roman"/>
-          <w:color w:val="000000"/>
-          <w:sz w:val="24"/>
-          <w:szCs w:val="24"/>
-        </w:rPr>
-        <w:t>Namenode</w:t>
-      </w:r>
-      <w:proofErr w:type="spellEnd"/>
+        <w:t>Format Namenode</w:t>
+      </w:r>
     </w:p>
     <w:p>
       <w:pPr>
@@ -11751,67 +9348,7 @@
           <w:sz w:val="24"/>
           <w:szCs w:val="24"/>
         </w:rPr>
-        <w:t>/opt/</w:t>
-      </w:r>
-      <w:proofErr w:type="spellStart"/>
-      <w:r>
-        <w:rPr>
-          <w:rFonts w:ascii="Times New Roman" w:eastAsia="Times New Roman" w:hAnsi="Times New Roman" w:cs="Times New Roman"/>
-          <w:color w:val="000000"/>
-          <w:sz w:val="24"/>
-          <w:szCs w:val="24"/>
-        </w:rPr>
-        <w:t>hadoop</w:t>
-      </w:r>
-      <w:proofErr w:type="spellEnd"/>
-      <w:r>
-        <w:rPr>
-          <w:rFonts w:ascii="Times New Roman" w:eastAsia="Times New Roman" w:hAnsi="Times New Roman" w:cs="Times New Roman"/>
-          <w:color w:val="000000"/>
-          <w:sz w:val="24"/>
-          <w:szCs w:val="24"/>
-        </w:rPr>
-        <w:t>/bin/</w:t>
-      </w:r>
-      <w:proofErr w:type="spellStart"/>
-      <w:r>
-        <w:rPr>
-          <w:rFonts w:ascii="Times New Roman" w:eastAsia="Times New Roman" w:hAnsi="Times New Roman" w:cs="Times New Roman"/>
-          <w:color w:val="000000"/>
-          <w:sz w:val="24"/>
-          <w:szCs w:val="24"/>
-        </w:rPr>
-        <w:t>hadoop</w:t>
-      </w:r>
-      <w:proofErr w:type="spellEnd"/>
-      <w:r>
-        <w:rPr>
-          <w:rFonts w:ascii="Times New Roman" w:eastAsia="Times New Roman" w:hAnsi="Times New Roman" w:cs="Times New Roman"/>
-          <w:color w:val="000000"/>
-          <w:sz w:val="24"/>
-          <w:szCs w:val="24"/>
-        </w:rPr>
-        <w:t xml:space="preserve"> </w:t>
-      </w:r>
-      <w:proofErr w:type="spellStart"/>
-      <w:r>
-        <w:rPr>
-          <w:rFonts w:ascii="Times New Roman" w:eastAsia="Times New Roman" w:hAnsi="Times New Roman" w:cs="Times New Roman"/>
-          <w:color w:val="000000"/>
-          <w:sz w:val="24"/>
-          <w:szCs w:val="24"/>
-        </w:rPr>
-        <w:t>namenode</w:t>
-      </w:r>
-      <w:proofErr w:type="spellEnd"/>
-      <w:r>
-        <w:rPr>
-          <w:rFonts w:ascii="Times New Roman" w:eastAsia="Times New Roman" w:hAnsi="Times New Roman" w:cs="Times New Roman"/>
-          <w:color w:val="000000"/>
-          <w:sz w:val="24"/>
-          <w:szCs w:val="24"/>
-        </w:rPr>
-        <w:t xml:space="preserve"> –format</w:t>
+        <w:t>/opt/hadoop/bin/hadoop namenode –format</w:t>
       </w:r>
     </w:p>
     <w:p>
@@ -11847,19 +9384,8 @@
           <w:sz w:val="24"/>
           <w:szCs w:val="24"/>
         </w:rPr>
-        <w:t xml:space="preserve">Start and Stop </w:t>
-      </w:r>
-      <w:proofErr w:type="spellStart"/>
-      <w:r>
-        <w:rPr>
-          <w:rFonts w:ascii="Times New Roman" w:eastAsia="Times New Roman" w:hAnsi="Times New Roman" w:cs="Times New Roman"/>
-          <w:color w:val="000000"/>
-          <w:sz w:val="24"/>
-          <w:szCs w:val="24"/>
-        </w:rPr>
-        <w:t>Hadoop</w:t>
-      </w:r>
-      <w:proofErr w:type="spellEnd"/>
+        <w:t>Start and Stop Hadoop</w:t>
+      </w:r>
     </w:p>
     <w:p>
       <w:pPr>
@@ -11923,11 +9449,11 @@
       <w:pPr>
         <w:pStyle w:val="APSHeading3"/>
       </w:pPr>
-      <w:bookmarkStart w:id="186" w:name="_Toc423036400"/>
+      <w:bookmarkStart w:id="181" w:name="_Toc423036400"/>
       <w:r>
         <w:t>PIG and HADOOP Integration</w:t>
       </w:r>
-      <w:bookmarkEnd w:id="186"/>
+      <w:bookmarkEnd w:id="181"/>
     </w:p>
     <w:p>
       <w:pPr>
@@ -11945,16 +9471,8 @@
         <w:rPr>
           <w:szCs w:val="24"/>
         </w:rPr>
-        <w:t>Add the below in ~/.</w:t>
-      </w:r>
-      <w:proofErr w:type="spellStart"/>
-      <w:r>
-        <w:rPr>
-          <w:szCs w:val="24"/>
-        </w:rPr>
-        <w:t>bash_rc</w:t>
-      </w:r>
-      <w:proofErr w:type="spellEnd"/>
+        <w:t>Add the below in ~/.bash_rc</w:t>
+      </w:r>
     </w:p>
     <w:p>
       <w:pPr>
@@ -11972,21 +9490,7 @@
         <w:rPr>
           <w:szCs w:val="24"/>
         </w:rPr>
-        <w:t xml:space="preserve">export HADOOP_PREFIX=&lt;Root directory of </w:t>
-      </w:r>
-      <w:proofErr w:type="spellStart"/>
-      <w:r>
-        <w:rPr>
-          <w:szCs w:val="24"/>
-        </w:rPr>
-        <w:t>Hadoop</w:t>
-      </w:r>
-      <w:proofErr w:type="spellEnd"/>
-      <w:r>
-        <w:rPr>
-          <w:szCs w:val="24"/>
-        </w:rPr>
-        <w:t>&gt;</w:t>
+        <w:t>export HADOOP_PREFIX=&lt;Root directory of Hadoop&gt;</w:t>
       </w:r>
     </w:p>
     <w:p>
@@ -12005,46 +9509,18 @@
         <w:rPr>
           <w:szCs w:val="24"/>
         </w:rPr>
-        <w:t>export HADOOP_CONF_DIR=&lt;</w:t>
-      </w:r>
-      <w:proofErr w:type="spellStart"/>
-      <w:r>
-        <w:rPr>
-          <w:szCs w:val="24"/>
-        </w:rPr>
-        <w:t>Conf</w:t>
-      </w:r>
-      <w:proofErr w:type="spellEnd"/>
-      <w:r>
-        <w:rPr>
-          <w:szCs w:val="24"/>
-        </w:rPr>
-        <w:t xml:space="preserve"> directory of </w:t>
-      </w:r>
-      <w:proofErr w:type="spellStart"/>
-      <w:r>
-        <w:rPr>
-          <w:szCs w:val="24"/>
-        </w:rPr>
-        <w:t>Hadoop</w:t>
-      </w:r>
-      <w:proofErr w:type="spellEnd"/>
-      <w:r>
-        <w:rPr>
-          <w:szCs w:val="24"/>
-        </w:rPr>
-        <w:t>&gt;</w:t>
+        <w:t>export HADOOP_CONF_DIR=&lt;Conf directory of Hadoop&gt;</w:t>
       </w:r>
     </w:p>
     <w:p>
       <w:pPr>
         <w:pStyle w:val="APSHeading3"/>
       </w:pPr>
-      <w:bookmarkStart w:id="187" w:name="_Toc423036396"/>
+      <w:bookmarkStart w:id="182" w:name="_Toc423036396"/>
       <w:r>
         <w:t>Download Data from FDA Adverse Event Reporting System (FAERS)</w:t>
       </w:r>
-      <w:bookmarkEnd w:id="187"/>
+      <w:bookmarkEnd w:id="182"/>
     </w:p>
     <w:p>
       <w:pPr>
@@ -12062,7 +9538,7 @@
           <w:shd w:val="clear" w:color="auto" w:fill="FFFFFF"/>
         </w:rPr>
       </w:pPr>
-      <w:bookmarkStart w:id="188" w:name="_Toc423036397"/>
+      <w:bookmarkStart w:id="183" w:name="_Toc423036397"/>
       <w:r>
         <w:rPr>
           <w:rFonts w:ascii="Helvetica" w:hAnsi="Helvetica" w:cs="Helvetica"/>
@@ -12084,31 +9560,9 @@
           <w:szCs w:val="21"/>
           <w:shd w:val="clear" w:color="auto" w:fill="FFFFFF"/>
         </w:rPr>
-        <w:t xml:space="preserve"> are raw data extracted in XML format. Below is the link to download the </w:t>
-      </w:r>
-      <w:proofErr w:type="spellStart"/>
-      <w:r>
-        <w:rPr>
-          <w:rFonts w:ascii="Helvetica" w:hAnsi="Helvetica" w:cs="Helvetica"/>
-          <w:color w:val="333333"/>
-          <w:sz w:val="21"/>
-          <w:szCs w:val="21"/>
-          <w:shd w:val="clear" w:color="auto" w:fill="FFFFFF"/>
-        </w:rPr>
-        <w:t>AdverseDrug</w:t>
-      </w:r>
-      <w:proofErr w:type="spellEnd"/>
-      <w:r>
-        <w:rPr>
-          <w:rFonts w:ascii="Helvetica" w:hAnsi="Helvetica" w:cs="Helvetica"/>
-          <w:color w:val="333333"/>
-          <w:sz w:val="21"/>
-          <w:szCs w:val="21"/>
-          <w:shd w:val="clear" w:color="auto" w:fill="FFFFFF"/>
-        </w:rPr>
-        <w:t xml:space="preserve"> Effects data.</w:t>
-      </w:r>
-      <w:bookmarkEnd w:id="188"/>
+        <w:t xml:space="preserve"> are raw data extracted in XML format. Below is the link to download the AdverseDrug Effects data.</w:t>
+      </w:r>
+      <w:bookmarkEnd w:id="183"/>
       <w:r>
         <w:rPr>
           <w:rFonts w:ascii="Helvetica" w:hAnsi="Helvetica" w:cs="Helvetica"/>
@@ -12140,14 +9594,14 @@
         <w:t xml:space="preserve"> </w:t>
       </w:r>
       <w:hyperlink r:id="rId14" w:history="1">
-        <w:bookmarkStart w:id="189" w:name="_Toc423036398"/>
+        <w:bookmarkStart w:id="184" w:name="_Toc423036398"/>
         <w:r>
           <w:rPr>
             <w:rStyle w:val="Hyperlink"/>
           </w:rPr>
           <w:t>http://www.fda.gov/Drugs/GuidanceComplianceRegulatoryInformation/Surveillance/AdverseDrugEffects/ucm082193.htm</w:t>
         </w:r>
-        <w:bookmarkEnd w:id="189"/>
+        <w:bookmarkEnd w:id="184"/>
       </w:hyperlink>
       <w:r>
         <w:t xml:space="preserve"> </w:t>
@@ -12158,15 +9612,7 @@
         <w:pStyle w:val="Body"/>
       </w:pPr>
       <w:r>
-        <w:t xml:space="preserve">By using </w:t>
-      </w:r>
-      <w:proofErr w:type="spellStart"/>
-      <w:r>
-        <w:t>dAnalytics</w:t>
-      </w:r>
-      <w:proofErr w:type="spellEnd"/>
-      <w:r>
-        <w:t xml:space="preserve"> “</w:t>
+        <w:t>By using dAnalytics “</w:t>
       </w:r>
       <w:r>
         <w:t>D</w:t>
@@ -12184,15 +9630,7 @@
         <w:t xml:space="preserve"> </w:t>
       </w:r>
       <w:r>
-        <w:t xml:space="preserve">convert the </w:t>
-      </w:r>
-      <w:proofErr w:type="spellStart"/>
-      <w:r>
-        <w:t>the</w:t>
-      </w:r>
-      <w:proofErr w:type="spellEnd"/>
-      <w:r>
-        <w:t xml:space="preserve"> XML file to CSV format. Below are the steps to convert the XML files. </w:t>
+        <w:t xml:space="preserve">convert the the XML file to CSV format. Below are the steps to convert the XML files. </w:t>
       </w:r>
     </w:p>
     <w:p>
@@ -12221,29 +9659,8 @@
       <w:r>
         <w:t xml:space="preserve">java </w:t>
       </w:r>
-      <w:proofErr w:type="spellStart"/>
-      <w:r>
-        <w:t>comman</w:t>
-      </w:r>
-      <w:proofErr w:type="spellEnd"/>
-      <w:r>
-        <w:t xml:space="preserve"> to convert the files, Argument </w:t>
-      </w:r>
-      <w:proofErr w:type="gramStart"/>
-      <w:r>
-        <w:t>1 :</w:t>
-      </w:r>
-      <w:proofErr w:type="gramEnd"/>
-      <w:r>
-        <w:t xml:space="preserve"> Name of CSV output file name and Argument 2 : the xml file that </w:t>
-      </w:r>
-      <w:proofErr w:type="spellStart"/>
-      <w:r>
-        <w:t>neds</w:t>
-      </w:r>
-      <w:proofErr w:type="spellEnd"/>
-      <w:r>
-        <w:t xml:space="preserve"> to converted</w:t>
+      <w:r>
+        <w:t>comman to convert the files, Argument 1 : Name of CSV output file name and Argument 2 : the xml file that neds to converted</w:t>
       </w:r>
     </w:p>
     <w:p>
@@ -12265,33 +9682,11 @@
           <w:sz w:val="20"/>
         </w:rPr>
       </w:pPr>
-      <w:proofErr w:type="gramStart"/>
       <w:r>
         <w:rPr>
           <w:sz w:val="20"/>
         </w:rPr>
-        <w:t>java</w:t>
-      </w:r>
-      <w:proofErr w:type="gramEnd"/>
-      <w:r>
-        <w:rPr>
-          <w:sz w:val="20"/>
-        </w:rPr>
-        <w:t xml:space="preserve"> -</w:t>
-      </w:r>
-      <w:proofErr w:type="spellStart"/>
-      <w:r>
-        <w:rPr>
-          <w:sz w:val="20"/>
-        </w:rPr>
-        <w:t>cp</w:t>
-      </w:r>
-      <w:proofErr w:type="spellEnd"/>
-      <w:r>
-        <w:rPr>
-          <w:sz w:val="20"/>
-        </w:rPr>
-        <w:t xml:space="preserve"> :data-loader.jar:/home/hadoop/data_loader/csvgenerator/lib/*com.tpgsi.parser.XMLParser &lt;Argument 1 : CSV file&gt; &lt;Argument 2 : XML file&gt;</w:t>
+        <w:t>java -cp :data-loader.jar:/home/hadoop/data_loader/csvgenerator/lib/*com.tpgsi.parser.XMLParser &lt;Argument 1 : CSV file&gt; &lt;Argument 2 : XML file&gt;</w:t>
       </w:r>
     </w:p>
     <w:p>
@@ -12314,19 +9709,11 @@
           <w:lang w:val="en-IN"/>
         </w:rPr>
       </w:pPr>
-      <w:bookmarkStart w:id="190" w:name="_Toc423036402"/>
-      <w:r>
-        <w:t xml:space="preserve">PIG &amp; </w:t>
-      </w:r>
-      <w:proofErr w:type="spellStart"/>
-      <w:r>
-        <w:t>Sqoop</w:t>
-      </w:r>
-      <w:proofErr w:type="spellEnd"/>
-      <w:r>
-        <w:t xml:space="preserve"> commands</w:t>
-      </w:r>
-      <w:bookmarkEnd w:id="190"/>
+      <w:bookmarkStart w:id="185" w:name="_Toc423036402"/>
+      <w:r>
+        <w:t>PIG &amp; Sqoop commands</w:t>
+      </w:r>
+      <w:bookmarkEnd w:id="185"/>
     </w:p>
     <w:p>
       <w:pPr>
@@ -12338,11 +9725,9 @@
           <w:lang w:val="en-IN"/>
         </w:rPr>
       </w:pPr>
-      <w:proofErr w:type="gramStart"/>
       <w:r>
         <w:t>Copy the files from that was converted from XML file s in step 5.3 I as use the below command to load the files.</w:t>
       </w:r>
-      <w:proofErr w:type="gramEnd"/>
     </w:p>
     <w:p>
       <w:pPr>
@@ -12365,127 +9750,7 @@
           <w:szCs w:val="22"/>
           <w:lang w:val="en-IN"/>
         </w:rPr>
-        <w:t xml:space="preserve">Put the input </w:t>
-      </w:r>
-      <w:proofErr w:type="spellStart"/>
-      <w:r>
-        <w:rPr>
-          <w:rFonts w:ascii="Calibri" w:hAnsi="Calibri" w:cs="Calibri"/>
-          <w:sz w:val="22"/>
-          <w:szCs w:val="22"/>
-          <w:lang w:val="en-IN"/>
-        </w:rPr>
-        <w:t>csv</w:t>
-      </w:r>
-      <w:proofErr w:type="spellEnd"/>
-      <w:r>
-        <w:rPr>
-          <w:rFonts w:ascii="Calibri" w:hAnsi="Calibri" w:cs="Calibri"/>
-          <w:sz w:val="22"/>
-          <w:szCs w:val="22"/>
-          <w:lang w:val="en-IN"/>
-        </w:rPr>
-        <w:t xml:space="preserve"> file into </w:t>
-      </w:r>
-      <w:proofErr w:type="spellStart"/>
-      <w:r>
-        <w:rPr>
-          <w:rFonts w:ascii="Calibri" w:hAnsi="Calibri" w:cs="Calibri"/>
-          <w:sz w:val="22"/>
-          <w:szCs w:val="22"/>
-          <w:lang w:val="en-IN"/>
-        </w:rPr>
-        <w:t>hdfs</w:t>
-      </w:r>
-      <w:proofErr w:type="spellEnd"/>
-      <w:r>
-        <w:rPr>
-          <w:rFonts w:ascii="Calibri" w:hAnsi="Calibri" w:cs="Calibri"/>
-          <w:sz w:val="22"/>
-          <w:szCs w:val="22"/>
-          <w:lang w:val="en-IN"/>
-        </w:rPr>
-        <w:t xml:space="preserve"> using </w:t>
-      </w:r>
-      <w:proofErr w:type="spellStart"/>
-      <w:r>
-        <w:rPr>
-          <w:rFonts w:ascii="Calibri" w:hAnsi="Calibri" w:cs="Calibri"/>
-          <w:sz w:val="22"/>
-          <w:szCs w:val="22"/>
-          <w:lang w:val="en-IN"/>
-        </w:rPr>
-        <w:t>hadoop</w:t>
-      </w:r>
-      <w:proofErr w:type="spellEnd"/>
-      <w:r>
-        <w:rPr>
-          <w:rFonts w:ascii="Calibri" w:hAnsi="Calibri" w:cs="Calibri"/>
-          <w:sz w:val="22"/>
-          <w:szCs w:val="22"/>
-          <w:lang w:val="en-IN"/>
-        </w:rPr>
-        <w:t xml:space="preserve"> </w:t>
-      </w:r>
-      <w:proofErr w:type="spellStart"/>
-      <w:r>
-        <w:rPr>
-          <w:rFonts w:ascii="Calibri" w:hAnsi="Calibri" w:cs="Calibri"/>
-          <w:sz w:val="22"/>
-          <w:szCs w:val="22"/>
-          <w:lang w:val="en-IN"/>
-        </w:rPr>
-        <w:t>fs</w:t>
-      </w:r>
-      <w:proofErr w:type="spellEnd"/>
-      <w:r>
-        <w:rPr>
-          <w:rFonts w:ascii="Calibri" w:hAnsi="Calibri" w:cs="Calibri"/>
-          <w:sz w:val="22"/>
-          <w:szCs w:val="22"/>
-          <w:lang w:val="en-IN"/>
-        </w:rPr>
-        <w:t xml:space="preserve"> –put &lt;&lt;INPUT.CSV&gt;</w:t>
-      </w:r>
-      <w:proofErr w:type="gramStart"/>
-      <w:r>
-        <w:rPr>
-          <w:rFonts w:ascii="Calibri" w:hAnsi="Calibri" w:cs="Calibri"/>
-          <w:sz w:val="22"/>
-          <w:szCs w:val="22"/>
-          <w:lang w:val="en-IN"/>
-        </w:rPr>
-        <w:t>&gt; .</w:t>
-      </w:r>
-      <w:proofErr w:type="gramEnd"/>
-      <w:r>
-        <w:rPr>
-          <w:rFonts w:ascii="Calibri" w:hAnsi="Calibri" w:cs="Calibri"/>
-          <w:sz w:val="22"/>
-          <w:szCs w:val="22"/>
-          <w:lang w:val="en-IN"/>
-        </w:rPr>
-        <w:t xml:space="preserve"> This will put the INPUT.CSV into /user/root/&lt;&lt;INPUT.CSV&gt;&gt; in </w:t>
-      </w:r>
-      <w:proofErr w:type="spellStart"/>
-      <w:r>
-        <w:rPr>
-          <w:rFonts w:ascii="Calibri" w:hAnsi="Calibri" w:cs="Calibri"/>
-          <w:sz w:val="22"/>
-          <w:szCs w:val="22"/>
-          <w:lang w:val="en-IN"/>
-        </w:rPr>
-        <w:t>hdfs</w:t>
-      </w:r>
-      <w:proofErr w:type="spellEnd"/>
-      <w:r>
-        <w:rPr>
-          <w:rFonts w:ascii="Calibri" w:hAnsi="Calibri" w:cs="Calibri"/>
-          <w:sz w:val="22"/>
-          <w:szCs w:val="22"/>
-          <w:lang w:val="en-IN"/>
-        </w:rPr>
-        <w:t>.</w:t>
+        <w:t>Put the input csv file into hdfs using hadoop fs –put &lt;&lt;INPUT.CSV&gt;&gt; . This will put the INPUT.CSV into /user/root/&lt;&lt;INPUT.CSV&gt;&gt; in hdfs.</w:t>
       </w:r>
     </w:p>
     <w:p>
@@ -12522,7 +9787,6 @@
           <w:t>https://github.com/TPRockville/dAnalytics/tree/master/Engg/Src/Batch/</w:t>
         </w:r>
       </w:hyperlink>
-      <w:proofErr w:type="gramStart"/>
       <w:r>
         <w:rPr>
           <w:rFonts w:ascii="Calibri" w:hAnsi="Calibri" w:cs="Calibri"/>
@@ -12530,37 +9794,7 @@
           <w:szCs w:val="22"/>
           <w:lang w:val="en-IN"/>
         </w:rPr>
-        <w:t>,</w:t>
-      </w:r>
-      <w:proofErr w:type="gramEnd"/>
-      <w:r>
-        <w:rPr>
-          <w:rFonts w:ascii="Calibri" w:hAnsi="Calibri" w:cs="Calibri"/>
-          <w:sz w:val="22"/>
-          <w:szCs w:val="22"/>
-          <w:lang w:val="en-IN"/>
-        </w:rPr>
-        <w:t xml:space="preserve"> place it in any folder (user root as </w:t>
-      </w:r>
-      <w:proofErr w:type="spellStart"/>
-      <w:r>
-        <w:rPr>
-          <w:rFonts w:ascii="Calibri" w:hAnsi="Calibri" w:cs="Calibri"/>
-          <w:sz w:val="22"/>
-          <w:szCs w:val="22"/>
-          <w:lang w:val="en-IN"/>
-        </w:rPr>
-        <w:t>Hadoop</w:t>
-      </w:r>
-      <w:proofErr w:type="spellEnd"/>
-      <w:r>
-        <w:rPr>
-          <w:rFonts w:ascii="Calibri" w:hAnsi="Calibri" w:cs="Calibri"/>
-          <w:sz w:val="22"/>
-          <w:szCs w:val="22"/>
-          <w:lang w:val="en-IN"/>
-        </w:rPr>
-        <w:t xml:space="preserve"> in configured).</w:t>
+        <w:t>, place it in any folder (user root as Hadoop in configured).</w:t>
       </w:r>
     </w:p>
     <w:p>
@@ -12648,47 +9882,7 @@
           <w:szCs w:val="22"/>
           <w:lang w:val="en-IN"/>
         </w:rPr>
-        <w:t xml:space="preserve"> with parameter as path of the input </w:t>
-      </w:r>
-      <w:proofErr w:type="spellStart"/>
-      <w:r>
-        <w:rPr>
-          <w:rFonts w:ascii="Calibri" w:hAnsi="Calibri" w:cs="Calibri"/>
-          <w:sz w:val="22"/>
-          <w:szCs w:val="22"/>
-          <w:lang w:val="en-IN"/>
-        </w:rPr>
-        <w:t>csv</w:t>
-      </w:r>
-      <w:proofErr w:type="spellEnd"/>
-      <w:r>
-        <w:rPr>
-          <w:rFonts w:ascii="Calibri" w:hAnsi="Calibri" w:cs="Calibri"/>
-          <w:sz w:val="22"/>
-          <w:szCs w:val="22"/>
-          <w:lang w:val="en-IN"/>
-        </w:rPr>
-        <w:t xml:space="preserve"> in </w:t>
-      </w:r>
-      <w:proofErr w:type="spellStart"/>
-      <w:r>
-        <w:rPr>
-          <w:rFonts w:ascii="Calibri" w:hAnsi="Calibri" w:cs="Calibri"/>
-          <w:sz w:val="22"/>
-          <w:szCs w:val="22"/>
-          <w:lang w:val="en-IN"/>
-        </w:rPr>
-        <w:t>hdfs</w:t>
-      </w:r>
-      <w:proofErr w:type="spellEnd"/>
-      <w:r>
-        <w:rPr>
-          <w:rFonts w:ascii="Calibri" w:hAnsi="Calibri" w:cs="Calibri"/>
-          <w:sz w:val="22"/>
-          <w:szCs w:val="22"/>
-          <w:lang w:val="en-IN"/>
-        </w:rPr>
-        <w:t xml:space="preserve"> as /user/root/&lt;&lt;INPUT.CSV&gt;&gt;</w:t>
+        <w:t xml:space="preserve"> with parameter as path of the input csv in hdfs as /user/root/&lt;&lt;INPUT.CSV&gt;&gt;</w:t>
       </w:r>
     </w:p>
     <w:p>
@@ -12712,19 +9906,19 @@
           <w:szCs w:val="22"/>
           <w:lang w:val="en-IN"/>
         </w:rPr>
-        <w:t xml:space="preserve">Run </w:t>
-      </w:r>
-      <w:proofErr w:type="spellStart"/>
-      <w:r>
+        <w:t>Run sqoop commands from the attached file. We need to change the mariadb configuration for each script.</w:t>
+      </w:r>
+    </w:p>
+    <w:p>
+      <w:pPr>
+        <w:ind w:left="720" w:firstLine="360"/>
         <w:rPr>
           <w:rFonts w:ascii="Calibri" w:hAnsi="Calibri" w:cs="Calibri"/>
           <w:sz w:val="22"/>
           <w:szCs w:val="22"/>
           <w:lang w:val="en-IN"/>
         </w:rPr>
-        <w:t>sqoop</w:t>
-      </w:r>
-      <w:proofErr w:type="spellEnd"/>
+      </w:pPr>
       <w:r>
         <w:rPr>
           <w:rFonts w:ascii="Calibri" w:hAnsi="Calibri" w:cs="Calibri"/>
@@ -12732,9 +9926,8 @@
           <w:szCs w:val="22"/>
           <w:lang w:val="en-IN"/>
         </w:rPr>
-        <w:t xml:space="preserve"> commands from the attached file. We need to change the </w:t>
-      </w:r>
-      <w:proofErr w:type="spellStart"/>
+        <w:t>Example</w:t>
+      </w:r>
       <w:r>
         <w:rPr>
           <w:rFonts w:ascii="Calibri" w:hAnsi="Calibri" w:cs="Calibri"/>
@@ -12742,9 +9935,8 @@
           <w:szCs w:val="22"/>
           <w:lang w:val="en-IN"/>
         </w:rPr>
-        <w:t>mariadb</w:t>
-      </w:r>
-      <w:proofErr w:type="spellEnd"/>
+        <w:t>:</w:t>
+      </w:r>
       <w:r>
         <w:rPr>
           <w:rFonts w:ascii="Calibri" w:hAnsi="Calibri" w:cs="Calibri"/>
@@ -12752,12 +9944,13 @@
           <w:szCs w:val="22"/>
           <w:lang w:val="en-IN"/>
         </w:rPr>
-        <w:t xml:space="preserve"> configuration for each script.</w:t>
-      </w:r>
-    </w:p>
-    <w:p>
-      <w:pPr>
-        <w:ind w:left="720" w:firstLine="360"/>
+        <w:t xml:space="preserve"> </w:t>
+      </w:r>
+    </w:p>
+    <w:p>
+      <w:pPr>
+        <w:spacing w:after="200" w:line="276" w:lineRule="auto"/>
+        <w:ind w:left="1296"/>
         <w:rPr>
           <w:rFonts w:ascii="Calibri" w:hAnsi="Calibri" w:cs="Calibri"/>
           <w:sz w:val="22"/>
@@ -12772,228 +9965,18 @@
           <w:szCs w:val="22"/>
           <w:lang w:val="en-IN"/>
         </w:rPr>
-        <w:t>Example</w:t>
-      </w:r>
-      <w:r>
-        <w:rPr>
-          <w:rFonts w:ascii="Calibri" w:hAnsi="Calibri" w:cs="Calibri"/>
-          <w:sz w:val="22"/>
-          <w:szCs w:val="22"/>
-          <w:lang w:val="en-IN"/>
-        </w:rPr>
-        <w:t>:</w:t>
-      </w:r>
-      <w:r>
-        <w:rPr>
-          <w:rFonts w:ascii="Calibri" w:hAnsi="Calibri" w:cs="Calibri"/>
-          <w:sz w:val="22"/>
-          <w:szCs w:val="22"/>
-          <w:lang w:val="en-IN"/>
-        </w:rPr>
-        <w:t xml:space="preserve"> </w:t>
-      </w:r>
-    </w:p>
-    <w:p>
-      <w:pPr>
-        <w:spacing w:after="200" w:line="276" w:lineRule="auto"/>
-        <w:ind w:left="1296"/>
-        <w:rPr>
-          <w:rFonts w:ascii="Calibri" w:hAnsi="Calibri" w:cs="Calibri"/>
-          <w:sz w:val="22"/>
-          <w:szCs w:val="22"/>
-          <w:lang w:val="en-IN"/>
-        </w:rPr>
-      </w:pPr>
-      <w:proofErr w:type="spellStart"/>
-      <w:r>
-        <w:rPr>
-          <w:rFonts w:ascii="Calibri" w:hAnsi="Calibri" w:cs="Calibri"/>
-          <w:sz w:val="22"/>
-          <w:szCs w:val="22"/>
-          <w:lang w:val="en-IN"/>
-        </w:rPr>
-        <w:t>sqoop</w:t>
-      </w:r>
-      <w:proofErr w:type="spellEnd"/>
-      <w:r>
-        <w:rPr>
-          <w:rFonts w:ascii="Calibri" w:hAnsi="Calibri" w:cs="Calibri"/>
-          <w:sz w:val="22"/>
-          <w:szCs w:val="22"/>
-          <w:lang w:val="en-IN"/>
-        </w:rPr>
-        <w:t xml:space="preserve"> export --connect </w:t>
-      </w:r>
-      <w:proofErr w:type="spellStart"/>
-      <w:r>
-        <w:rPr>
-          <w:rFonts w:ascii="Calibri" w:hAnsi="Calibri" w:cs="Calibri"/>
-          <w:sz w:val="22"/>
-          <w:szCs w:val="22"/>
-          <w:lang w:val="en-IN"/>
-        </w:rPr>
-        <w:t>jdbc:mysql</w:t>
-      </w:r>
-      <w:proofErr w:type="spellEnd"/>
-      <w:r>
-        <w:rPr>
-          <w:rFonts w:ascii="Calibri" w:hAnsi="Calibri" w:cs="Calibri"/>
-          <w:sz w:val="22"/>
-          <w:szCs w:val="22"/>
-          <w:lang w:val="en-IN"/>
-        </w:rPr>
-        <w:t>://192.168.20.50:3306/</w:t>
-      </w:r>
-      <w:proofErr w:type="spellStart"/>
-      <w:r>
-        <w:rPr>
-          <w:rFonts w:ascii="Calibri" w:hAnsi="Calibri" w:cs="Calibri"/>
-          <w:sz w:val="22"/>
-          <w:szCs w:val="22"/>
-          <w:lang w:val="en-IN"/>
-        </w:rPr>
-        <w:t>drug_complete_ds</w:t>
-      </w:r>
-      <w:proofErr w:type="spellEnd"/>
-      <w:r>
-        <w:rPr>
-          <w:rFonts w:ascii="Calibri" w:hAnsi="Calibri" w:cs="Calibri"/>
-          <w:sz w:val="22"/>
-          <w:szCs w:val="22"/>
-          <w:lang w:val="en-IN"/>
-        </w:rPr>
-        <w:t xml:space="preserve"> --username root --password root123 --table </w:t>
-      </w:r>
-      <w:proofErr w:type="spellStart"/>
-      <w:r>
-        <w:rPr>
-          <w:rFonts w:ascii="Calibri" w:hAnsi="Calibri" w:cs="Calibri"/>
-          <w:sz w:val="22"/>
-          <w:szCs w:val="22"/>
-          <w:lang w:val="en-IN"/>
-        </w:rPr>
-        <w:t>drug_list</w:t>
-      </w:r>
-      <w:proofErr w:type="spellEnd"/>
-      <w:r>
-        <w:rPr>
-          <w:rFonts w:ascii="Calibri" w:hAnsi="Calibri" w:cs="Calibri"/>
-          <w:sz w:val="22"/>
-          <w:szCs w:val="22"/>
-          <w:lang w:val="en-IN"/>
-        </w:rPr>
-        <w:t xml:space="preserve"> --columns "</w:t>
-      </w:r>
-      <w:proofErr w:type="spellStart"/>
-      <w:r>
-        <w:rPr>
-          <w:rFonts w:ascii="Calibri" w:hAnsi="Calibri" w:cs="Calibri"/>
-          <w:sz w:val="22"/>
-          <w:szCs w:val="22"/>
-          <w:lang w:val="en-IN"/>
-        </w:rPr>
-        <w:t>drug_id,drug_name</w:t>
-      </w:r>
-      <w:proofErr w:type="spellEnd"/>
-      <w:r>
-        <w:rPr>
-          <w:rFonts w:ascii="Calibri" w:hAnsi="Calibri" w:cs="Calibri"/>
-          <w:sz w:val="22"/>
-          <w:szCs w:val="22"/>
-          <w:lang w:val="en-IN"/>
-        </w:rPr>
-        <w:t>"  --export-</w:t>
-      </w:r>
-      <w:proofErr w:type="spellStart"/>
-      <w:r>
-        <w:rPr>
-          <w:rFonts w:ascii="Calibri" w:hAnsi="Calibri" w:cs="Calibri"/>
-          <w:sz w:val="22"/>
-          <w:szCs w:val="22"/>
-          <w:lang w:val="en-IN"/>
-        </w:rPr>
-        <w:t>dir</w:t>
-      </w:r>
-      <w:proofErr w:type="spellEnd"/>
-      <w:r>
-        <w:rPr>
-          <w:rFonts w:ascii="Calibri" w:hAnsi="Calibri" w:cs="Calibri"/>
-          <w:sz w:val="22"/>
-          <w:szCs w:val="22"/>
-          <w:lang w:val="en-IN"/>
-        </w:rPr>
-        <w:t xml:space="preserve"> /user/</w:t>
-      </w:r>
-      <w:proofErr w:type="spellStart"/>
-      <w:r>
-        <w:rPr>
-          <w:rFonts w:ascii="Calibri" w:hAnsi="Calibri" w:cs="Calibri"/>
-          <w:sz w:val="22"/>
-          <w:szCs w:val="22"/>
-          <w:lang w:val="en-IN"/>
-        </w:rPr>
-        <w:t>hadoop</w:t>
-      </w:r>
-      <w:proofErr w:type="spellEnd"/>
-      <w:r>
-        <w:rPr>
-          <w:rFonts w:ascii="Calibri" w:hAnsi="Calibri" w:cs="Calibri"/>
-          <w:sz w:val="22"/>
-          <w:szCs w:val="22"/>
-          <w:lang w:val="en-IN"/>
-        </w:rPr>
-        <w:t>/</w:t>
-      </w:r>
-      <w:proofErr w:type="spellStart"/>
-      <w:r>
-        <w:rPr>
-          <w:rFonts w:ascii="Calibri" w:hAnsi="Calibri" w:cs="Calibri"/>
-          <w:sz w:val="22"/>
-          <w:szCs w:val="22"/>
-          <w:lang w:val="en-IN"/>
-        </w:rPr>
-        <w:t>CompleteDS</w:t>
-      </w:r>
-      <w:proofErr w:type="spellEnd"/>
-      <w:r>
-        <w:rPr>
-          <w:rFonts w:ascii="Calibri" w:hAnsi="Calibri" w:cs="Calibri"/>
-          <w:sz w:val="22"/>
-          <w:szCs w:val="22"/>
-          <w:lang w:val="en-IN"/>
-        </w:rPr>
-        <w:t>/</w:t>
-      </w:r>
-      <w:proofErr w:type="spellStart"/>
-      <w:r>
-        <w:rPr>
-          <w:rFonts w:ascii="Calibri" w:hAnsi="Calibri" w:cs="Calibri"/>
-          <w:sz w:val="22"/>
-          <w:szCs w:val="22"/>
-          <w:lang w:val="en-IN"/>
-        </w:rPr>
-        <w:t>druglist</w:t>
-      </w:r>
-      <w:proofErr w:type="spellEnd"/>
-      <w:r>
-        <w:rPr>
-          <w:rFonts w:ascii="Calibri" w:hAnsi="Calibri" w:cs="Calibri"/>
-          <w:sz w:val="22"/>
-          <w:szCs w:val="22"/>
-          <w:lang w:val="en-IN"/>
-        </w:rPr>
-        <w:t>/part-* --verbose</w:t>
+        <w:t>sqoop export --connect jdbc:mysql://192.168.20.50:3306/drug_complete_ds --username root --password root123 --table drug_list --columns "drug_id,drug_name"  --export-dir /user/hadoop/CompleteDS/druglist/part-* --verbose</w:t>
       </w:r>
     </w:p>
     <w:p>
       <w:pPr>
         <w:pStyle w:val="APSHeading2"/>
       </w:pPr>
-      <w:bookmarkStart w:id="191" w:name="_Toc423036403"/>
+      <w:bookmarkStart w:id="186" w:name="_Toc423036403"/>
       <w:r>
         <w:t>Rest API</w:t>
       </w:r>
-      <w:bookmarkEnd w:id="191"/>
+      <w:bookmarkEnd w:id="186"/>
       <w:r>
         <w:t xml:space="preserve"> </w:t>
       </w:r>
@@ -13008,26 +9991,8 @@
           <w:lang w:val="en-IN"/>
         </w:rPr>
       </w:pPr>
-      <w:proofErr w:type="spellStart"/>
-      <w:proofErr w:type="gramStart"/>
-      <w:r>
-        <w:t>Folow</w:t>
-      </w:r>
-      <w:proofErr w:type="spellEnd"/>
-      <w:r>
-        <w:t xml:space="preserve"> the below steps to install </w:t>
-      </w:r>
-      <w:proofErr w:type="spellStart"/>
-      <w:r>
-        <w:t>dAnalytics</w:t>
-      </w:r>
-      <w:proofErr w:type="spellEnd"/>
-      <w:r>
-        <w:t xml:space="preserve"> Rest API component.</w:t>
-      </w:r>
-      <w:proofErr w:type="gramEnd"/>
-      <w:r>
-        <w:t xml:space="preserve"> </w:t>
+      <w:r>
+        <w:t xml:space="preserve">Folow the below steps to install dAnalytics Rest API component. </w:t>
       </w:r>
       <w:r>
         <w:rPr>
@@ -13210,19 +10175,22 @@
           <w:szCs w:val="22"/>
           <w:lang w:val="en-IN"/>
         </w:rPr>
-        <w:t xml:space="preserve">Navigate to </w:t>
-      </w:r>
-      <w:proofErr w:type="spellStart"/>
-      <w:r>
+        <w:t>Navigate to conf folder (under openfda-service) to update application.properties</w:t>
+      </w:r>
+    </w:p>
+    <w:p>
+      <w:pPr>
+        <w:numPr>
+          <w:ilvl w:val="2"/>
+          <w:numId w:val="44"/>
+        </w:numPr>
         <w:rPr>
           <w:rFonts w:ascii="Calibri" w:hAnsi="Calibri" w:cs="Calibri"/>
           <w:sz w:val="22"/>
           <w:szCs w:val="22"/>
           <w:lang w:val="en-IN"/>
         </w:rPr>
-        <w:t>conf</w:t>
-      </w:r>
-      <w:proofErr w:type="spellEnd"/>
+      </w:pPr>
       <w:r>
         <w:rPr>
           <w:rFonts w:ascii="Calibri" w:hAnsi="Calibri" w:cs="Calibri"/>
@@ -13230,19 +10198,19 @@
           <w:szCs w:val="22"/>
           <w:lang w:val="en-IN"/>
         </w:rPr>
-        <w:t xml:space="preserve"> folder (under </w:t>
-      </w:r>
-      <w:proofErr w:type="spellStart"/>
-      <w:r>
+        <w:t>Register the http port under server.port</w:t>
+      </w:r>
+    </w:p>
+    <w:p>
+      <w:pPr>
+        <w:ind w:left="2160"/>
         <w:rPr>
           <w:rFonts w:ascii="Calibri" w:hAnsi="Calibri" w:cs="Calibri"/>
           <w:sz w:val="22"/>
           <w:szCs w:val="22"/>
           <w:lang w:val="en-IN"/>
         </w:rPr>
-        <w:t>openfda</w:t>
-      </w:r>
-      <w:proofErr w:type="spellEnd"/>
+      </w:pPr>
       <w:r>
         <w:rPr>
           <w:rFonts w:ascii="Calibri" w:hAnsi="Calibri" w:cs="Calibri"/>
@@ -13250,33 +10218,31 @@
           <w:szCs w:val="22"/>
           <w:lang w:val="en-IN"/>
         </w:rPr>
-        <w:t xml:space="preserve">-service) to update </w:t>
-      </w:r>
-      <w:proofErr w:type="spellStart"/>
-      <w:r>
+        <w:t>Example: server.port=8080</w:t>
+      </w:r>
+    </w:p>
+    <w:p>
+      <w:pPr>
+        <w:numPr>
+          <w:ilvl w:val="2"/>
+          <w:numId w:val="44"/>
+        </w:numPr>
         <w:rPr>
           <w:rFonts w:ascii="Calibri" w:hAnsi="Calibri" w:cs="Calibri"/>
           <w:sz w:val="22"/>
           <w:szCs w:val="22"/>
           <w:lang w:val="en-IN"/>
         </w:rPr>
-        <w:t>application.properties</w:t>
-      </w:r>
-      <w:proofErr w:type="spellEnd"/>
-    </w:p>
-    <w:p>
-      <w:pPr>
-        <w:numPr>
-          <w:ilvl w:val="2"/>
-          <w:numId w:val="44"/>
-        </w:numPr>
+      </w:pPr>
+      <w:r>
         <w:rPr>
           <w:rFonts w:ascii="Calibri" w:hAnsi="Calibri" w:cs="Calibri"/>
           <w:sz w:val="22"/>
           <w:szCs w:val="22"/>
           <w:lang w:val="en-IN"/>
         </w:rPr>
-      </w:pPr>
+        <w:t xml:space="preserve">Register </w:t>
+      </w:r>
       <w:r>
         <w:rPr>
           <w:rFonts w:ascii="Calibri" w:hAnsi="Calibri" w:cs="Calibri"/>
@@ -13284,9 +10250,8 @@
           <w:szCs w:val="22"/>
           <w:lang w:val="en-IN"/>
         </w:rPr>
-        <w:t xml:space="preserve">Register the http port under </w:t>
-      </w:r>
-      <w:proofErr w:type="spellStart"/>
+        <w:t xml:space="preserve">Server IP/Domain name </w:t>
+      </w:r>
       <w:r>
         <w:rPr>
           <w:rFonts w:ascii="Calibri" w:hAnsi="Calibri" w:cs="Calibri"/>
@@ -13294,9 +10259,8 @@
           <w:szCs w:val="22"/>
           <w:lang w:val="en-IN"/>
         </w:rPr>
-        <w:t>server.port</w:t>
-      </w:r>
-      <w:proofErr w:type="spellEnd"/>
+        <w:t xml:space="preserve">server.address </w:t>
+      </w:r>
     </w:p>
     <w:p>
       <w:pPr>
@@ -13315,131 +10279,8 @@
           <w:szCs w:val="22"/>
           <w:lang w:val="en-IN"/>
         </w:rPr>
-        <w:t xml:space="preserve">Example: </w:t>
-      </w:r>
-      <w:proofErr w:type="spellStart"/>
-      <w:r>
-        <w:rPr>
-          <w:rFonts w:ascii="Calibri" w:hAnsi="Calibri" w:cs="Calibri"/>
-          <w:sz w:val="22"/>
-          <w:szCs w:val="22"/>
-          <w:lang w:val="en-IN"/>
-        </w:rPr>
-        <w:t>server.port</w:t>
-      </w:r>
-      <w:proofErr w:type="spellEnd"/>
-      <w:r>
-        <w:rPr>
-          <w:rFonts w:ascii="Calibri" w:hAnsi="Calibri" w:cs="Calibri"/>
-          <w:sz w:val="22"/>
-          <w:szCs w:val="22"/>
-          <w:lang w:val="en-IN"/>
-        </w:rPr>
-        <w:t>=8080</w:t>
-      </w:r>
-    </w:p>
-    <w:p>
-      <w:pPr>
-        <w:numPr>
-          <w:ilvl w:val="2"/>
-          <w:numId w:val="44"/>
-        </w:numPr>
-        <w:rPr>
-          <w:rFonts w:ascii="Calibri" w:hAnsi="Calibri" w:cs="Calibri"/>
-          <w:sz w:val="22"/>
-          <w:szCs w:val="22"/>
-          <w:lang w:val="en-IN"/>
-        </w:rPr>
-      </w:pPr>
-      <w:r>
-        <w:rPr>
-          <w:rFonts w:ascii="Calibri" w:hAnsi="Calibri" w:cs="Calibri"/>
-          <w:sz w:val="22"/>
-          <w:szCs w:val="22"/>
-          <w:lang w:val="en-IN"/>
-        </w:rPr>
-        <w:t xml:space="preserve">Register </w:t>
-      </w:r>
-      <w:r>
-        <w:rPr>
-          <w:rFonts w:ascii="Calibri" w:hAnsi="Calibri" w:cs="Calibri"/>
-          <w:sz w:val="22"/>
-          <w:szCs w:val="22"/>
-          <w:lang w:val="en-IN"/>
-        </w:rPr>
-        <w:t xml:space="preserve">Server IP/Domain name </w:t>
-      </w:r>
-      <w:proofErr w:type="spellStart"/>
-      <w:r>
-        <w:rPr>
-          <w:rFonts w:ascii="Calibri" w:hAnsi="Calibri" w:cs="Calibri"/>
-          <w:sz w:val="22"/>
-          <w:szCs w:val="22"/>
-          <w:lang w:val="en-IN"/>
-        </w:rPr>
-        <w:t>server.address</w:t>
-      </w:r>
-      <w:proofErr w:type="spellEnd"/>
-      <w:r>
-        <w:rPr>
-          <w:rFonts w:ascii="Calibri" w:hAnsi="Calibri" w:cs="Calibri"/>
-          <w:sz w:val="22"/>
-          <w:szCs w:val="22"/>
-          <w:lang w:val="en-IN"/>
-        </w:rPr>
-        <w:t xml:space="preserve"> </w:t>
-      </w:r>
-    </w:p>
-    <w:p>
-      <w:pPr>
-        <w:ind w:left="2160"/>
-        <w:rPr>
-          <w:rFonts w:ascii="Calibri" w:hAnsi="Calibri" w:cs="Calibri"/>
-          <w:sz w:val="22"/>
-          <w:szCs w:val="22"/>
-          <w:lang w:val="en-IN"/>
-        </w:rPr>
-      </w:pPr>
-      <w:r>
-        <w:rPr>
-          <w:rFonts w:ascii="Calibri" w:hAnsi="Calibri" w:cs="Calibri"/>
-          <w:sz w:val="22"/>
-          <w:szCs w:val="22"/>
-          <w:lang w:val="en-IN"/>
-        </w:rPr>
-        <w:t xml:space="preserve">Example: </w:t>
-      </w:r>
-      <w:proofErr w:type="spellStart"/>
-      <w:r>
-        <w:rPr>
-          <w:rFonts w:ascii="Calibri" w:hAnsi="Calibri" w:cs="Calibri"/>
-          <w:sz w:val="22"/>
-          <w:szCs w:val="22"/>
-          <w:lang w:val="en-IN"/>
-        </w:rPr>
-        <w:t>server.address</w:t>
-      </w:r>
-      <w:proofErr w:type="spellEnd"/>
-      <w:r>
-        <w:rPr>
-          <w:rFonts w:ascii="Calibri" w:hAnsi="Calibri" w:cs="Calibri"/>
-          <w:sz w:val="22"/>
-          <w:szCs w:val="22"/>
-          <w:lang w:val="en-IN"/>
-        </w:rPr>
-        <w:t xml:space="preserve">= </w:t>
-      </w:r>
-      <w:proofErr w:type="spellStart"/>
-      <w:r>
-        <w:rPr>
-          <w:rFonts w:ascii="Calibri" w:hAnsi="Calibri" w:cs="Calibri"/>
-          <w:sz w:val="22"/>
-          <w:szCs w:val="22"/>
-          <w:lang w:val="en-IN"/>
-        </w:rPr>
-        <w:t>localhost</w:t>
-      </w:r>
-      <w:proofErr w:type="spellEnd"/>
+        <w:t>Example: server.address= localhost</w:t>
+      </w:r>
     </w:p>
     <w:p>
       <w:pPr>
@@ -13514,7 +10355,6 @@
         </w:rPr>
         <w:t xml:space="preserve"> folder under </w:t>
       </w:r>
-      <w:proofErr w:type="spellStart"/>
       <w:r>
         <w:rPr>
           <w:rFonts w:ascii="Calibri" w:hAnsi="Calibri" w:cs="Calibri"/>
@@ -13523,18 +10363,7 @@
           <w:szCs w:val="22"/>
           <w:lang w:val="en-IN"/>
         </w:rPr>
-        <w:t>openFDA</w:t>
-      </w:r>
-      <w:proofErr w:type="spellEnd"/>
-      <w:r>
-        <w:rPr>
-          <w:rFonts w:ascii="Calibri" w:hAnsi="Calibri" w:cs="Calibri"/>
-          <w:b/>
-          <w:sz w:val="22"/>
-          <w:szCs w:val="22"/>
-          <w:lang w:val="en-IN"/>
-        </w:rPr>
-        <w:t>-service</w:t>
+        <w:t>openFDA-service</w:t>
       </w:r>
       <w:r>
         <w:rPr>
@@ -13567,9 +10396,8 @@
           <w:lang w:val="en-IN"/>
         </w:rPr>
         <w:lastRenderedPageBreak/>
-        <w:t>$</w:t>
-      </w:r>
-      <w:proofErr w:type="spellStart"/>
+        <w:t xml:space="preserve">$nohup openfda-service &amp;      </w:t>
+      </w:r>
       <w:r>
         <w:rPr>
           <w:rFonts w:ascii="Calibri" w:hAnsi="Calibri" w:cs="Calibri"/>
@@ -13577,45 +10405,6 @@
           <w:szCs w:val="22"/>
           <w:lang w:val="en-IN"/>
         </w:rPr>
-        <w:t>nohup</w:t>
-      </w:r>
-      <w:proofErr w:type="spellEnd"/>
-      <w:r>
-        <w:rPr>
-          <w:rFonts w:ascii="Calibri" w:hAnsi="Calibri" w:cs="Calibri"/>
-          <w:sz w:val="22"/>
-          <w:szCs w:val="22"/>
-          <w:lang w:val="en-IN"/>
-        </w:rPr>
-        <w:t xml:space="preserve"> </w:t>
-      </w:r>
-      <w:proofErr w:type="spellStart"/>
-      <w:r>
-        <w:rPr>
-          <w:rFonts w:ascii="Calibri" w:hAnsi="Calibri" w:cs="Calibri"/>
-          <w:sz w:val="22"/>
-          <w:szCs w:val="22"/>
-          <w:lang w:val="en-IN"/>
-        </w:rPr>
-        <w:t>openfda</w:t>
-      </w:r>
-      <w:proofErr w:type="spellEnd"/>
-      <w:r>
-        <w:rPr>
-          <w:rFonts w:ascii="Calibri" w:hAnsi="Calibri" w:cs="Calibri"/>
-          <w:sz w:val="22"/>
-          <w:szCs w:val="22"/>
-          <w:lang w:val="en-IN"/>
-        </w:rPr>
-        <w:t xml:space="preserve">-service &amp;      </w:t>
-      </w:r>
-      <w:r>
-        <w:rPr>
-          <w:rFonts w:ascii="Calibri" w:hAnsi="Calibri" w:cs="Calibri"/>
-          <w:sz w:val="22"/>
-          <w:szCs w:val="22"/>
-          <w:lang w:val="en-IN"/>
-        </w:rPr>
         <w:tab/>
       </w:r>
     </w:p>
@@ -13628,38 +10417,26 @@
       <w:pPr>
         <w:pStyle w:val="APSHeading2"/>
       </w:pPr>
-      <w:bookmarkStart w:id="192" w:name="_Toc423036404"/>
+      <w:bookmarkStart w:id="187" w:name="_Toc423036404"/>
       <w:r>
         <w:t>Web Application</w:t>
       </w:r>
-      <w:bookmarkEnd w:id="192"/>
+      <w:bookmarkEnd w:id="187"/>
     </w:p>
     <w:p>
       <w:pPr>
         <w:pStyle w:val="Body"/>
         <w:ind w:left="360"/>
       </w:pPr>
-      <w:proofErr w:type="spellStart"/>
-      <w:proofErr w:type="gramStart"/>
-      <w:r>
-        <w:t>Folow</w:t>
-      </w:r>
-      <w:proofErr w:type="spellEnd"/>
-      <w:r>
-        <w:t xml:space="preserve"> the b</w:t>
+      <w:r>
+        <w:t>Folow the b</w:t>
       </w:r>
       <w:r>
         <w:t xml:space="preserve">elow steps to install </w:t>
       </w:r>
-      <w:proofErr w:type="spellStart"/>
-      <w:r>
-        <w:t>dAnalytics</w:t>
-      </w:r>
-      <w:proofErr w:type="spellEnd"/>
-      <w:r>
-        <w:t xml:space="preserve"> UI component on web server (Apache HTTP Server).</w:t>
-      </w:r>
-      <w:proofErr w:type="gramEnd"/>
+      <w:r>
+        <w:t>dAnalytics UI component on web server (Apache HTTP Server).</w:t>
+      </w:r>
     </w:p>
     <w:p>
       <w:pPr>
@@ -13893,7 +10670,6 @@
           <w:lang w:val="en-IN"/>
         </w:rPr>
       </w:pPr>
-      <w:proofErr w:type="gramStart"/>
       <w:r>
         <w:rPr>
           <w:rFonts w:ascii="Calibri" w:hAnsi="Calibri" w:cs="Calibri"/>
@@ -13901,37 +10677,7 @@
           <w:szCs w:val="22"/>
           <w:lang w:val="en-IN"/>
         </w:rPr>
-        <w:t>Example :</w:t>
-      </w:r>
-      <w:proofErr w:type="gramEnd"/>
-      <w:r>
-        <w:rPr>
-          <w:rFonts w:ascii="Calibri" w:hAnsi="Calibri" w:cs="Calibri"/>
-          <w:sz w:val="22"/>
-          <w:szCs w:val="22"/>
-          <w:lang w:val="en-IN"/>
-        </w:rPr>
-        <w:t xml:space="preserve"> Copy the extracted contents  from danalyticsapp.tar  to /</w:t>
-      </w:r>
-      <w:proofErr w:type="spellStart"/>
-      <w:r>
-        <w:rPr>
-          <w:rFonts w:ascii="Calibri" w:hAnsi="Calibri" w:cs="Calibri"/>
-          <w:sz w:val="22"/>
-          <w:szCs w:val="22"/>
-          <w:lang w:val="en-IN"/>
-        </w:rPr>
-        <w:t>var</w:t>
-      </w:r>
-      <w:proofErr w:type="spellEnd"/>
-      <w:r>
-        <w:rPr>
-          <w:rFonts w:ascii="Calibri" w:hAnsi="Calibri" w:cs="Calibri"/>
-          <w:sz w:val="22"/>
-          <w:szCs w:val="22"/>
-          <w:lang w:val="en-IN"/>
-        </w:rPr>
-        <w:t>/www/</w:t>
+        <w:t>Example : Copy the extracted contents  from danalyticsapp.tar  to /var/www/</w:t>
       </w:r>
       <w:r>
         <w:rPr>
@@ -14000,20 +10746,19 @@
           <w:szCs w:val="22"/>
           <w:lang w:val="en-IN"/>
         </w:rPr>
-        <w:t xml:space="preserve">Restart Apache </w:t>
-      </w:r>
-      <w:proofErr w:type="gramStart"/>
-      <w:r>
+        <w:t>Restart Apache Server  (sudo service httpd restart).</w:t>
+      </w:r>
+    </w:p>
+    <w:p>
+      <w:pPr>
+        <w:pStyle w:val="ListParagraph"/>
         <w:rPr>
           <w:rFonts w:ascii="Calibri" w:hAnsi="Calibri" w:cs="Calibri"/>
           <w:sz w:val="22"/>
           <w:szCs w:val="22"/>
           <w:lang w:val="en-IN"/>
         </w:rPr>
-        <w:t>Server  (</w:t>
-      </w:r>
-      <w:proofErr w:type="spellStart"/>
-      <w:proofErr w:type="gramEnd"/>
+      </w:pPr>
       <w:r>
         <w:rPr>
           <w:rFonts w:ascii="Calibri" w:hAnsi="Calibri" w:cs="Calibri"/>
@@ -14021,56 +10766,6 @@
           <w:szCs w:val="22"/>
           <w:lang w:val="en-IN"/>
         </w:rPr>
-        <w:t>sudo</w:t>
-      </w:r>
-      <w:proofErr w:type="spellEnd"/>
-      <w:r>
-        <w:rPr>
-          <w:rFonts w:ascii="Calibri" w:hAnsi="Calibri" w:cs="Calibri"/>
-          <w:sz w:val="22"/>
-          <w:szCs w:val="22"/>
-          <w:lang w:val="en-IN"/>
-        </w:rPr>
-        <w:t xml:space="preserve"> service </w:t>
-      </w:r>
-      <w:proofErr w:type="spellStart"/>
-      <w:r>
-        <w:rPr>
-          <w:rFonts w:ascii="Calibri" w:hAnsi="Calibri" w:cs="Calibri"/>
-          <w:sz w:val="22"/>
-          <w:szCs w:val="22"/>
-          <w:lang w:val="en-IN"/>
-        </w:rPr>
-        <w:t>httpd</w:t>
-      </w:r>
-      <w:proofErr w:type="spellEnd"/>
-      <w:r>
-        <w:rPr>
-          <w:rFonts w:ascii="Calibri" w:hAnsi="Calibri" w:cs="Calibri"/>
-          <w:sz w:val="22"/>
-          <w:szCs w:val="22"/>
-          <w:lang w:val="en-IN"/>
-        </w:rPr>
-        <w:t xml:space="preserve"> restart).</w:t>
-      </w:r>
-    </w:p>
-    <w:p>
-      <w:pPr>
-        <w:pStyle w:val="ListParagraph"/>
-        <w:rPr>
-          <w:rFonts w:ascii="Calibri" w:hAnsi="Calibri" w:cs="Calibri"/>
-          <w:sz w:val="22"/>
-          <w:szCs w:val="22"/>
-          <w:lang w:val="en-IN"/>
-        </w:rPr>
-      </w:pPr>
-      <w:r>
-        <w:rPr>
-          <w:rFonts w:ascii="Calibri" w:hAnsi="Calibri" w:cs="Calibri"/>
-          <w:sz w:val="22"/>
-          <w:szCs w:val="22"/>
-          <w:lang w:val="en-IN"/>
-        </w:rPr>
         <w:tab/>
         <w:t xml:space="preserve">  </w:t>
       </w:r>
@@ -14079,26 +10774,18 @@
       <w:pPr>
         <w:pStyle w:val="APSHeading1"/>
       </w:pPr>
-      <w:bookmarkStart w:id="193" w:name="_Toc423036405"/>
+      <w:bookmarkStart w:id="188" w:name="_Toc423036405"/>
       <w:r>
         <w:t>Sanity Test</w:t>
       </w:r>
-      <w:bookmarkEnd w:id="193"/>
+      <w:bookmarkEnd w:id="188"/>
     </w:p>
     <w:p>
       <w:pPr>
         <w:pStyle w:val="Body"/>
       </w:pPr>
       <w:r>
-        <w:t xml:space="preserve">Execute the below steps to check if the </w:t>
-      </w:r>
-      <w:proofErr w:type="spellStart"/>
-      <w:r>
-        <w:t>dAnalytics</w:t>
-      </w:r>
-      <w:proofErr w:type="spellEnd"/>
-      <w:r>
-        <w:t xml:space="preserve"> application is up and running.</w:t>
+        <w:t>Execute the below steps to check if the dAnalytics application is up and running.</w:t>
       </w:r>
     </w:p>
     <w:p>
@@ -14113,15 +10800,7 @@
         <w:t xml:space="preserve">Open a browser </w:t>
       </w:r>
       <w:r>
-        <w:t xml:space="preserve">and access the </w:t>
-      </w:r>
-      <w:proofErr w:type="spellStart"/>
-      <w:r>
-        <w:t>dAnalytics</w:t>
-      </w:r>
-      <w:proofErr w:type="spellEnd"/>
-      <w:r>
-        <w:t xml:space="preserve"> web application, </w:t>
+        <w:t xml:space="preserve">and access the dAnalytics web application, </w:t>
       </w:r>
       <w:hyperlink w:history="1">
         <w:r>
@@ -14152,51 +10831,7 @@
             <w:szCs w:val="22"/>
             <w:lang w:val="en-IN"/>
           </w:rPr>
-          <w:t>://&lt;</w:t>
-        </w:r>
-        <w:proofErr w:type="spellStart"/>
-        <w:r>
-          <w:rPr>
-            <w:rStyle w:val="Hyperlink"/>
-            <w:rFonts w:ascii="Calibri" w:hAnsi="Calibri" w:cs="Calibri"/>
-            <w:sz w:val="22"/>
-            <w:szCs w:val="22"/>
-            <w:lang w:val="en-IN"/>
-          </w:rPr>
-          <w:t>server.address</w:t>
-        </w:r>
-        <w:proofErr w:type="spellEnd"/>
-        <w:r>
-          <w:rPr>
-            <w:rStyle w:val="Hyperlink"/>
-            <w:rFonts w:ascii="Calibri" w:hAnsi="Calibri" w:cs="Calibri"/>
-            <w:sz w:val="22"/>
-            <w:szCs w:val="22"/>
-            <w:lang w:val="en-IN"/>
-          </w:rPr>
-          <w:t>&gt;:&lt;</w:t>
-        </w:r>
-        <w:proofErr w:type="spellStart"/>
-        <w:r>
-          <w:rPr>
-            <w:rStyle w:val="Hyperlink"/>
-            <w:rFonts w:ascii="Calibri" w:hAnsi="Calibri" w:cs="Calibri"/>
-            <w:sz w:val="22"/>
-            <w:szCs w:val="22"/>
-            <w:lang w:val="en-IN"/>
-          </w:rPr>
-          <w:t>server.port</w:t>
-        </w:r>
-        <w:proofErr w:type="spellEnd"/>
-        <w:r>
-          <w:rPr>
-            <w:rStyle w:val="Hyperlink"/>
-            <w:rFonts w:ascii="Calibri" w:hAnsi="Calibri" w:cs="Calibri"/>
-            <w:sz w:val="22"/>
-            <w:szCs w:val="22"/>
-            <w:lang w:val="en-IN"/>
-          </w:rPr>
-          <w:t>&gt;/index.html</w:t>
+          <w:t>://&lt;server.address&gt;:&lt;server.port&gt;/index.html</w:t>
         </w:r>
       </w:hyperlink>
     </w:p>
@@ -14221,15 +10856,7 @@
         </w:numPr>
       </w:pPr>
       <w:r>
-        <w:t xml:space="preserve">Select a drug in the filter </w:t>
-      </w:r>
-      <w:proofErr w:type="spellStart"/>
-      <w:r>
-        <w:t>critera</w:t>
-      </w:r>
-      <w:proofErr w:type="spellEnd"/>
-      <w:r>
-        <w:t xml:space="preserve"> section and submit the web request. </w:t>
+        <w:t xml:space="preserve">Select a drug in the filter critera section and submit the web request. </w:t>
       </w:r>
     </w:p>
     <w:p>
@@ -14318,23 +10945,12 @@
         <w:szCs w:val="24"/>
       </w:rPr>
     </w:pPr>
-    <w:proofErr w:type="spellStart"/>
-    <w:proofErr w:type="gramStart"/>
     <w:r>
       <w:rPr>
         <w:rFonts w:ascii="Arial" w:hAnsi="Arial" w:cs="Arial"/>
         <w:szCs w:val="24"/>
       </w:rPr>
-      <w:t>dAnalytics</w:t>
-    </w:r>
-    <w:proofErr w:type="spellEnd"/>
-    <w:proofErr w:type="gramEnd"/>
-    <w:r>
-      <w:rPr>
-        <w:rFonts w:ascii="Arial" w:hAnsi="Arial" w:cs="Arial"/>
-        <w:szCs w:val="24"/>
-      </w:rPr>
-      <w:t xml:space="preserve"> Deployment Document</w:t>
+      <w:t>dAnalytics Deployment Document</w:t>
     </w:r>
     <w:r>
       <w:rPr>
@@ -14374,6 +10990,7 @@
           <w:docPartUnique/>
         </w:docPartObj>
       </w:sdtPr>
+      <w:sdtEndPr/>
       <w:sdtContent>
         <w:r>
           <w:rPr>
@@ -14402,7 +11019,7 @@
             <w:noProof/>
             <w:szCs w:val="24"/>
           </w:rPr>
-          <w:t>10</w:t>
+          <w:t>i</w:t>
         </w:r>
         <w:r>
           <w:rPr>
@@ -18388,6 +15005,7 @@
   <w:style w:type="character" w:default="1" w:styleId="DefaultParagraphFont">
     <w:name w:val="Default Paragraph Font"/>
     <w:uiPriority w:val="1"/>
+    <w:semiHidden/>
     <w:unhideWhenUsed/>
   </w:style>
   <w:style w:type="table" w:default="1" w:styleId="TableNormal">
@@ -19258,7 +15876,6 @@
     <w:basedOn w:val="TableNormal"/>
     <w:rsid w:val="00C60E92"/>
     <w:tblPr>
-      <w:tblInd w:w="0" w:type="dxa"/>
       <w:tblBorders>
         <w:top w:val="single" w:sz="6" w:space="0" w:color="000000"/>
         <w:left w:val="single" w:sz="6" w:space="0" w:color="000000"/>
@@ -19267,12 +15884,6 @@
         <w:insideH w:val="single" w:sz="6" w:space="0" w:color="000000"/>
         <w:insideV w:val="single" w:sz="6" w:space="0" w:color="000000"/>
       </w:tblBorders>
-      <w:tblCellMar>
-        <w:top w:w="0" w:type="dxa"/>
-        <w:left w:w="108" w:type="dxa"/>
-        <w:bottom w:w="0" w:type="dxa"/>
-        <w:right w:w="108" w:type="dxa"/>
-      </w:tblCellMar>
     </w:tblPr>
     <w:tcPr>
       <w:shd w:val="clear" w:color="auto" w:fill="auto"/>
@@ -19322,7 +15933,6 @@
       <w:sz w:val="28"/>
     </w:rPr>
     <w:tblPr>
-      <w:tblInd w:w="0" w:type="dxa"/>
       <w:tblBorders>
         <w:top w:val="single" w:sz="4" w:space="0" w:color="auto"/>
         <w:left w:val="single" w:sz="4" w:space="0" w:color="auto"/>
@@ -19331,12 +15941,6 @@
         <w:insideH w:val="single" w:sz="4" w:space="0" w:color="auto"/>
         <w:insideV w:val="single" w:sz="4" w:space="0" w:color="auto"/>
       </w:tblBorders>
-      <w:tblCellMar>
-        <w:top w:w="0" w:type="dxa"/>
-        <w:left w:w="108" w:type="dxa"/>
-        <w:bottom w:w="0" w:type="dxa"/>
-        <w:right w:w="108" w:type="dxa"/>
-      </w:tblCellMar>
     </w:tblPr>
   </w:style>
   <w:style w:type="paragraph" w:customStyle="1" w:styleId="NormalBold">
@@ -19606,19 +16210,12 @@
     <w:tblPr>
       <w:tblStyleRowBandSize w:val="1"/>
       <w:tblStyleColBandSize w:val="1"/>
-      <w:tblInd w:w="0" w:type="dxa"/>
       <w:tblBorders>
         <w:top w:val="single" w:sz="8" w:space="0" w:color="000000" w:themeColor="text1"/>
         <w:left w:val="single" w:sz="8" w:space="0" w:color="000000" w:themeColor="text1"/>
         <w:bottom w:val="single" w:sz="8" w:space="0" w:color="000000" w:themeColor="text1"/>
         <w:right w:val="single" w:sz="8" w:space="0" w:color="000000" w:themeColor="text1"/>
       </w:tblBorders>
-      <w:tblCellMar>
-        <w:top w:w="0" w:type="dxa"/>
-        <w:left w:w="108" w:type="dxa"/>
-        <w:bottom w:w="0" w:type="dxa"/>
-        <w:right w:w="108" w:type="dxa"/>
-      </w:tblCellMar>
     </w:tblPr>
     <w:tblStylePr w:type="firstRow">
       <w:pPr>
@@ -19693,7 +16290,6 @@
     <w:rsid w:val="00825BCA"/>
     <w:tblPr>
       <w:tblStyleColBandSize w:val="1"/>
-      <w:tblInd w:w="0" w:type="dxa"/>
       <w:tblBorders>
         <w:top w:val="single" w:sz="12" w:space="0" w:color="808080"/>
         <w:left w:val="single" w:sz="12" w:space="0" w:color="808080"/>
@@ -19701,12 +16297,6 @@
         <w:right w:val="single" w:sz="12" w:space="0" w:color="808080"/>
         <w:insideV w:val="single" w:sz="6" w:space="0" w:color="C0C0C0"/>
       </w:tblBorders>
-      <w:tblCellMar>
-        <w:top w:w="0" w:type="dxa"/>
-        <w:left w:w="108" w:type="dxa"/>
-        <w:bottom w:w="0" w:type="dxa"/>
-        <w:right w:w="108" w:type="dxa"/>
-      </w:tblCellMar>
     </w:tblPr>
     <w:tblStylePr w:type="firstRow">
       <w:rPr>
@@ -19784,7 +16374,6 @@
     <w:basedOn w:val="TableNormal"/>
     <w:rsid w:val="004271A0"/>
     <w:tblPr>
-      <w:tblInd w:w="0" w:type="dxa"/>
       <w:tblBorders>
         <w:top w:val="double" w:sz="6" w:space="0" w:color="000000"/>
         <w:left w:val="double" w:sz="6" w:space="0" w:color="000000"/>
@@ -19793,12 +16382,6 @@
         <w:insideH w:val="single" w:sz="6" w:space="0" w:color="000000"/>
         <w:insideV w:val="single" w:sz="6" w:space="0" w:color="000000"/>
       </w:tblBorders>
-      <w:tblCellMar>
-        <w:top w:w="0" w:type="dxa"/>
-        <w:left w:w="108" w:type="dxa"/>
-        <w:bottom w:w="0" w:type="dxa"/>
-        <w:right w:w="108" w:type="dxa"/>
-      </w:tblCellMar>
     </w:tblPr>
     <w:tcPr>
       <w:shd w:val="clear" w:color="auto" w:fill="auto"/>
@@ -20199,17 +16782,10 @@
     <w:tblPr>
       <w:tblStyleRowBandSize w:val="1"/>
       <w:tblStyleColBandSize w:val="1"/>
-      <w:tblInd w:w="0" w:type="dxa"/>
       <w:tblBorders>
         <w:top w:val="single" w:sz="8" w:space="0" w:color="4F81BD"/>
         <w:bottom w:val="single" w:sz="8" w:space="0" w:color="4F81BD"/>
       </w:tblBorders>
-      <w:tblCellMar>
-        <w:top w:w="0" w:type="dxa"/>
-        <w:left w:w="108" w:type="dxa"/>
-        <w:bottom w:w="0" w:type="dxa"/>
-        <w:right w:w="108" w:type="dxa"/>
-      </w:tblCellMar>
     </w:tblPr>
     <w:tblStylePr w:type="firstRow">
       <w:pPr>
@@ -20319,7 +16895,6 @@
     <w:tblPr>
       <w:tblStyleRowBandSize w:val="1"/>
       <w:tblStyleColBandSize w:val="1"/>
-      <w:tblInd w:w="0" w:type="dxa"/>
       <w:tblBorders>
         <w:top w:val="single" w:sz="8" w:space="0" w:color="7BA0CD"/>
         <w:left w:val="single" w:sz="8" w:space="0" w:color="7BA0CD"/>
@@ -20327,12 +16902,6 @@
         <w:right w:val="single" w:sz="8" w:space="0" w:color="7BA0CD"/>
         <w:insideH w:val="single" w:sz="8" w:space="0" w:color="7BA0CD"/>
       </w:tblBorders>
-      <w:tblCellMar>
-        <w:top w:w="0" w:type="dxa"/>
-        <w:left w:w="108" w:type="dxa"/>
-        <w:bottom w:w="0" w:type="dxa"/>
-        <w:right w:w="108" w:type="dxa"/>
-      </w:tblCellMar>
     </w:tblPr>
     <w:tblStylePr w:type="firstRow">
       <w:pPr>
@@ -20428,17 +16997,10 @@
     <w:tblPr>
       <w:tblStyleRowBandSize w:val="1"/>
       <w:tblStyleColBandSize w:val="1"/>
-      <w:tblInd w:w="0" w:type="dxa"/>
       <w:tblBorders>
         <w:top w:val="single" w:sz="8" w:space="0" w:color="4F81BD" w:themeColor="accent1"/>
         <w:bottom w:val="single" w:sz="8" w:space="0" w:color="4F81BD" w:themeColor="accent1"/>
       </w:tblBorders>
-      <w:tblCellMar>
-        <w:top w:w="0" w:type="dxa"/>
-        <w:left w:w="108" w:type="dxa"/>
-        <w:bottom w:w="0" w:type="dxa"/>
-        <w:right w:w="108" w:type="dxa"/>
-      </w:tblCellMar>
     </w:tblPr>
     <w:tblStylePr w:type="firstRow">
       <w:pPr>
@@ -20737,13 +17299,6 @@
     <w:rsid w:val="00F83864"/>
     <w:tblPr>
       <w:tblStyleColBandSize w:val="1"/>
-      <w:tblInd w:w="0" w:type="dxa"/>
-      <w:tblCellMar>
-        <w:top w:w="0" w:type="dxa"/>
-        <w:left w:w="108" w:type="dxa"/>
-        <w:bottom w:w="0" w:type="dxa"/>
-        <w:right w:w="108" w:type="dxa"/>
-      </w:tblCellMar>
     </w:tblPr>
     <w:tblStylePr w:type="firstRow">
       <w:rPr>
@@ -21012,7 +17567,6 @@
       <w:szCs w:val="22"/>
     </w:rPr>
     <w:tblPr>
-      <w:tblInd w:w="0" w:type="dxa"/>
       <w:tblBorders>
         <w:top w:val="single" w:sz="4" w:space="0" w:color="auto"/>
         <w:left w:val="single" w:sz="4" w:space="0" w:color="auto"/>
@@ -21021,12 +17575,6 @@
         <w:insideH w:val="single" w:sz="4" w:space="0" w:color="auto"/>
         <w:insideV w:val="single" w:sz="4" w:space="0" w:color="auto"/>
       </w:tblBorders>
-      <w:tblCellMar>
-        <w:top w:w="0" w:type="dxa"/>
-        <w:left w:w="108" w:type="dxa"/>
-        <w:bottom w:w="0" w:type="dxa"/>
-        <w:right w:w="108" w:type="dxa"/>
-      </w:tblCellMar>
     </w:tblPr>
   </w:style>
   <w:style w:type="table" w:customStyle="1" w:styleId="TableGrid1">
@@ -21041,7 +17589,6 @@
       <w:szCs w:val="22"/>
     </w:rPr>
     <w:tblPr>
-      <w:tblInd w:w="0" w:type="dxa"/>
       <w:tblBorders>
         <w:top w:val="single" w:sz="4" w:space="0" w:color="auto"/>
         <w:left w:val="single" w:sz="4" w:space="0" w:color="auto"/>
@@ -21050,12 +17597,6 @@
         <w:insideH w:val="single" w:sz="4" w:space="0" w:color="auto"/>
         <w:insideV w:val="single" w:sz="4" w:space="0" w:color="auto"/>
       </w:tblBorders>
-      <w:tblCellMar>
-        <w:top w:w="0" w:type="dxa"/>
-        <w:left w:w="108" w:type="dxa"/>
-        <w:bottom w:w="0" w:type="dxa"/>
-        <w:right w:w="108" w:type="dxa"/>
-      </w:tblCellMar>
     </w:tblPr>
   </w:style>
   <w:style w:type="table" w:customStyle="1" w:styleId="TableGrid21">
@@ -21070,7 +17611,6 @@
       <w:szCs w:val="22"/>
     </w:rPr>
     <w:tblPr>
-      <w:tblInd w:w="0" w:type="dxa"/>
       <w:tblBorders>
         <w:top w:val="single" w:sz="4" w:space="0" w:color="auto"/>
         <w:left w:val="single" w:sz="4" w:space="0" w:color="auto"/>
@@ -21079,12 +17619,6 @@
         <w:insideH w:val="single" w:sz="4" w:space="0" w:color="auto"/>
         <w:insideV w:val="single" w:sz="4" w:space="0" w:color="auto"/>
       </w:tblBorders>
-      <w:tblCellMar>
-        <w:top w:w="0" w:type="dxa"/>
-        <w:left w:w="108" w:type="dxa"/>
-        <w:bottom w:w="0" w:type="dxa"/>
-        <w:right w:w="108" w:type="dxa"/>
-      </w:tblCellMar>
     </w:tblPr>
   </w:style>
   <w:style w:type="table" w:customStyle="1" w:styleId="TableGrid11">
@@ -21099,7 +17633,6 @@
       <w:szCs w:val="22"/>
     </w:rPr>
     <w:tblPr>
-      <w:tblInd w:w="0" w:type="dxa"/>
       <w:tblBorders>
         <w:top w:val="single" w:sz="4" w:space="0" w:color="auto"/>
         <w:left w:val="single" w:sz="4" w:space="0" w:color="auto"/>
@@ -21108,12 +17641,6 @@
         <w:insideH w:val="single" w:sz="4" w:space="0" w:color="auto"/>
         <w:insideV w:val="single" w:sz="4" w:space="0" w:color="auto"/>
       </w:tblBorders>
-      <w:tblCellMar>
-        <w:top w:w="0" w:type="dxa"/>
-        <w:left w:w="108" w:type="dxa"/>
-        <w:bottom w:w="0" w:type="dxa"/>
-        <w:right w:w="108" w:type="dxa"/>
-      </w:tblCellMar>
     </w:tblPr>
   </w:style>
   <w:style w:type="table" w:customStyle="1" w:styleId="TableGrid7">
@@ -21128,7 +17655,6 @@
       <w:szCs w:val="22"/>
     </w:rPr>
     <w:tblPr>
-      <w:tblInd w:w="0" w:type="dxa"/>
       <w:tblBorders>
         <w:top w:val="single" w:sz="4" w:space="0" w:color="auto"/>
         <w:left w:val="single" w:sz="4" w:space="0" w:color="auto"/>
@@ -21137,12 +17663,6 @@
         <w:insideH w:val="single" w:sz="4" w:space="0" w:color="auto"/>
         <w:insideV w:val="single" w:sz="4" w:space="0" w:color="auto"/>
       </w:tblBorders>
-      <w:tblCellMar>
-        <w:top w:w="0" w:type="dxa"/>
-        <w:left w:w="108" w:type="dxa"/>
-        <w:bottom w:w="0" w:type="dxa"/>
-        <w:right w:w="108" w:type="dxa"/>
-      </w:tblCellMar>
     </w:tblPr>
   </w:style>
   <w:style w:type="table" w:customStyle="1" w:styleId="TableGrid9">
@@ -21157,7 +17677,6 @@
       <w:szCs w:val="22"/>
     </w:rPr>
     <w:tblPr>
-      <w:tblInd w:w="0" w:type="dxa"/>
       <w:tblBorders>
         <w:top w:val="single" w:sz="4" w:space="0" w:color="auto"/>
         <w:left w:val="single" w:sz="4" w:space="0" w:color="auto"/>
@@ -21166,12 +17685,6 @@
         <w:insideH w:val="single" w:sz="4" w:space="0" w:color="auto"/>
         <w:insideV w:val="single" w:sz="4" w:space="0" w:color="auto"/>
       </w:tblBorders>
-      <w:tblCellMar>
-        <w:top w:w="0" w:type="dxa"/>
-        <w:left w:w="108" w:type="dxa"/>
-        <w:bottom w:w="0" w:type="dxa"/>
-        <w:right w:w="108" w:type="dxa"/>
-      </w:tblCellMar>
     </w:tblPr>
   </w:style>
   <w:style w:type="table" w:customStyle="1" w:styleId="TableGrid8">
@@ -21186,7 +17699,6 @@
       <w:szCs w:val="22"/>
     </w:rPr>
     <w:tblPr>
-      <w:tblInd w:w="0" w:type="dxa"/>
       <w:tblBorders>
         <w:top w:val="single" w:sz="4" w:space="0" w:color="auto"/>
         <w:left w:val="single" w:sz="4" w:space="0" w:color="auto"/>
@@ -21195,12 +17707,6 @@
         <w:insideH w:val="single" w:sz="4" w:space="0" w:color="auto"/>
         <w:insideV w:val="single" w:sz="4" w:space="0" w:color="auto"/>
       </w:tblBorders>
-      <w:tblCellMar>
-        <w:top w:w="0" w:type="dxa"/>
-        <w:left w:w="108" w:type="dxa"/>
-        <w:bottom w:w="0" w:type="dxa"/>
-        <w:right w:w="108" w:type="dxa"/>
-      </w:tblCellMar>
     </w:tblPr>
   </w:style>
   <w:style w:type="table" w:customStyle="1" w:styleId="TableGrid2">
@@ -21215,7 +17721,6 @@
       <w:szCs w:val="22"/>
     </w:rPr>
     <w:tblPr>
-      <w:tblInd w:w="0" w:type="dxa"/>
       <w:tblBorders>
         <w:top w:val="single" w:sz="4" w:space="0" w:color="auto"/>
         <w:left w:val="single" w:sz="4" w:space="0" w:color="auto"/>
@@ -21224,12 +17729,6 @@
         <w:insideH w:val="single" w:sz="4" w:space="0" w:color="auto"/>
         <w:insideV w:val="single" w:sz="4" w:space="0" w:color="auto"/>
       </w:tblBorders>
-      <w:tblCellMar>
-        <w:top w:w="0" w:type="dxa"/>
-        <w:left w:w="108" w:type="dxa"/>
-        <w:bottom w:w="0" w:type="dxa"/>
-        <w:right w:w="108" w:type="dxa"/>
-      </w:tblCellMar>
     </w:tblPr>
   </w:style>
   <w:style w:type="table" w:customStyle="1" w:styleId="TableGrid19">
@@ -21243,7 +17742,6 @@
       <w:szCs w:val="22"/>
     </w:rPr>
     <w:tblPr>
-      <w:tblInd w:w="0" w:type="dxa"/>
       <w:tblBorders>
         <w:top w:val="single" w:sz="4" w:space="0" w:color="auto"/>
         <w:left w:val="single" w:sz="4" w:space="0" w:color="auto"/>
@@ -21252,12 +17750,6 @@
         <w:insideH w:val="single" w:sz="4" w:space="0" w:color="auto"/>
         <w:insideV w:val="single" w:sz="4" w:space="0" w:color="auto"/>
       </w:tblBorders>
-      <w:tblCellMar>
-        <w:top w:w="0" w:type="dxa"/>
-        <w:left w:w="108" w:type="dxa"/>
-        <w:bottom w:w="0" w:type="dxa"/>
-        <w:right w:w="108" w:type="dxa"/>
-      </w:tblCellMar>
     </w:tblPr>
   </w:style>
   <w:style w:type="table" w:customStyle="1" w:styleId="TableGrid18">
@@ -21271,7 +17763,6 @@
       <w:szCs w:val="22"/>
     </w:rPr>
     <w:tblPr>
-      <w:tblInd w:w="0" w:type="dxa"/>
       <w:tblBorders>
         <w:top w:val="single" w:sz="4" w:space="0" w:color="auto"/>
         <w:left w:val="single" w:sz="4" w:space="0" w:color="auto"/>
@@ -21280,12 +17771,6 @@
         <w:insideH w:val="single" w:sz="4" w:space="0" w:color="auto"/>
         <w:insideV w:val="single" w:sz="4" w:space="0" w:color="auto"/>
       </w:tblBorders>
-      <w:tblCellMar>
-        <w:top w:w="0" w:type="dxa"/>
-        <w:left w:w="108" w:type="dxa"/>
-        <w:bottom w:w="0" w:type="dxa"/>
-        <w:right w:w="108" w:type="dxa"/>
-      </w:tblCellMar>
     </w:tblPr>
   </w:style>
   <w:style w:type="table" w:customStyle="1" w:styleId="TableGrid17">
@@ -21299,7 +17784,6 @@
       <w:szCs w:val="22"/>
     </w:rPr>
     <w:tblPr>
-      <w:tblInd w:w="0" w:type="dxa"/>
       <w:tblBorders>
         <w:top w:val="single" w:sz="4" w:space="0" w:color="auto"/>
         <w:left w:val="single" w:sz="4" w:space="0" w:color="auto"/>
@@ -21308,12 +17792,6 @@
         <w:insideH w:val="single" w:sz="4" w:space="0" w:color="auto"/>
         <w:insideV w:val="single" w:sz="4" w:space="0" w:color="auto"/>
       </w:tblBorders>
-      <w:tblCellMar>
-        <w:top w:w="0" w:type="dxa"/>
-        <w:left w:w="108" w:type="dxa"/>
-        <w:bottom w:w="0" w:type="dxa"/>
-        <w:right w:w="108" w:type="dxa"/>
-      </w:tblCellMar>
     </w:tblPr>
   </w:style>
   <w:style w:type="table" w:customStyle="1" w:styleId="TableGrid13">
@@ -21328,7 +17806,6 @@
       <w:szCs w:val="22"/>
     </w:rPr>
     <w:tblPr>
-      <w:tblInd w:w="0" w:type="dxa"/>
       <w:tblBorders>
         <w:top w:val="single" w:sz="4" w:space="0" w:color="auto"/>
         <w:left w:val="single" w:sz="4" w:space="0" w:color="auto"/>
@@ -21337,12 +17814,6 @@
         <w:insideH w:val="single" w:sz="4" w:space="0" w:color="auto"/>
         <w:insideV w:val="single" w:sz="4" w:space="0" w:color="auto"/>
       </w:tblBorders>
-      <w:tblCellMar>
-        <w:top w:w="0" w:type="dxa"/>
-        <w:left w:w="108" w:type="dxa"/>
-        <w:bottom w:w="0" w:type="dxa"/>
-        <w:right w:w="108" w:type="dxa"/>
-      </w:tblCellMar>
     </w:tblPr>
   </w:style>
   <w:style w:type="paragraph" w:styleId="DocumentMap">
@@ -21969,7 +18440,6 @@
       <w:rFonts w:ascii="Arial" w:hAnsi="Arial"/>
     </w:rPr>
     <w:tblPr>
-      <w:tblInd w:w="0" w:type="dxa"/>
       <w:tblBorders>
         <w:top w:val="single" w:sz="4" w:space="0" w:color="auto"/>
         <w:left w:val="single" w:sz="4" w:space="0" w:color="auto"/>
@@ -21978,12 +18448,6 @@
         <w:insideH w:val="single" w:sz="4" w:space="0" w:color="auto"/>
         <w:insideV w:val="single" w:sz="4" w:space="0" w:color="auto"/>
       </w:tblBorders>
-      <w:tblCellMar>
-        <w:top w:w="0" w:type="dxa"/>
-        <w:left w:w="108" w:type="dxa"/>
-        <w:bottom w:w="0" w:type="dxa"/>
-        <w:right w:w="108" w:type="dxa"/>
-      </w:tblCellMar>
     </w:tblPr>
   </w:style>
   <w:style w:type="table" w:customStyle="1" w:styleId="APSTableFormat">
@@ -21991,23 +18455,7 @@
     <w:basedOn w:val="APSTables"/>
     <w:uiPriority w:val="99"/>
     <w:rsid w:val="00C82022"/>
-    <w:tblPr>
-      <w:tblInd w:w="0" w:type="dxa"/>
-      <w:tblBorders>
-        <w:top w:val="single" w:sz="4" w:space="0" w:color="auto"/>
-        <w:left w:val="single" w:sz="4" w:space="0" w:color="auto"/>
-        <w:bottom w:val="single" w:sz="4" w:space="0" w:color="auto"/>
-        <w:right w:val="single" w:sz="4" w:space="0" w:color="auto"/>
-        <w:insideH w:val="single" w:sz="4" w:space="0" w:color="auto"/>
-        <w:insideV w:val="single" w:sz="4" w:space="0" w:color="auto"/>
-      </w:tblBorders>
-      <w:tblCellMar>
-        <w:top w:w="0" w:type="dxa"/>
-        <w:left w:w="108" w:type="dxa"/>
-        <w:bottom w:w="0" w:type="dxa"/>
-        <w:right w:w="108" w:type="dxa"/>
-      </w:tblCellMar>
-    </w:tblPr>
+    <w:tblPr/>
     <w:tblStylePr w:type="firstRow">
       <w:rPr>
         <w:rFonts w:ascii="Arial" w:hAnsi="Arial"/>
@@ -22433,6 +18881,7 @@
   <w:style w:type="character" w:default="1" w:styleId="DefaultParagraphFont">
     <w:name w:val="Default Paragraph Font"/>
     <w:uiPriority w:val="1"/>
+    <w:semiHidden/>
     <w:unhideWhenUsed/>
   </w:style>
   <w:style w:type="table" w:default="1" w:styleId="TableNormal">
@@ -23303,7 +19752,6 @@
     <w:basedOn w:val="TableNormal"/>
     <w:rsid w:val="00C60E92"/>
     <w:tblPr>
-      <w:tblInd w:w="0" w:type="dxa"/>
       <w:tblBorders>
         <w:top w:val="single" w:sz="6" w:space="0" w:color="000000"/>
         <w:left w:val="single" w:sz="6" w:space="0" w:color="000000"/>
@@ -23312,12 +19760,6 @@
         <w:insideH w:val="single" w:sz="6" w:space="0" w:color="000000"/>
         <w:insideV w:val="single" w:sz="6" w:space="0" w:color="000000"/>
       </w:tblBorders>
-      <w:tblCellMar>
-        <w:top w:w="0" w:type="dxa"/>
-        <w:left w:w="108" w:type="dxa"/>
-        <w:bottom w:w="0" w:type="dxa"/>
-        <w:right w:w="108" w:type="dxa"/>
-      </w:tblCellMar>
     </w:tblPr>
     <w:tcPr>
       <w:shd w:val="clear" w:color="auto" w:fill="auto"/>
@@ -23367,7 +19809,6 @@
       <w:sz w:val="28"/>
     </w:rPr>
     <w:tblPr>
-      <w:tblInd w:w="0" w:type="dxa"/>
       <w:tblBorders>
         <w:top w:val="single" w:sz="4" w:space="0" w:color="auto"/>
         <w:left w:val="single" w:sz="4" w:space="0" w:color="auto"/>
@@ -23376,12 +19817,6 @@
         <w:insideH w:val="single" w:sz="4" w:space="0" w:color="auto"/>
         <w:insideV w:val="single" w:sz="4" w:space="0" w:color="auto"/>
       </w:tblBorders>
-      <w:tblCellMar>
-        <w:top w:w="0" w:type="dxa"/>
-        <w:left w:w="108" w:type="dxa"/>
-        <w:bottom w:w="0" w:type="dxa"/>
-        <w:right w:w="108" w:type="dxa"/>
-      </w:tblCellMar>
     </w:tblPr>
   </w:style>
   <w:style w:type="paragraph" w:customStyle="1" w:styleId="NormalBold">
@@ -23651,19 +20086,12 @@
     <w:tblPr>
       <w:tblStyleRowBandSize w:val="1"/>
       <w:tblStyleColBandSize w:val="1"/>
-      <w:tblInd w:w="0" w:type="dxa"/>
       <w:tblBorders>
         <w:top w:val="single" w:sz="8" w:space="0" w:color="000000" w:themeColor="text1"/>
         <w:left w:val="single" w:sz="8" w:space="0" w:color="000000" w:themeColor="text1"/>
         <w:bottom w:val="single" w:sz="8" w:space="0" w:color="000000" w:themeColor="text1"/>
         <w:right w:val="single" w:sz="8" w:space="0" w:color="000000" w:themeColor="text1"/>
       </w:tblBorders>
-      <w:tblCellMar>
-        <w:top w:w="0" w:type="dxa"/>
-        <w:left w:w="108" w:type="dxa"/>
-        <w:bottom w:w="0" w:type="dxa"/>
-        <w:right w:w="108" w:type="dxa"/>
-      </w:tblCellMar>
     </w:tblPr>
     <w:tblStylePr w:type="firstRow">
       <w:pPr>
@@ -23738,7 +20166,6 @@
     <w:rsid w:val="00825BCA"/>
     <w:tblPr>
       <w:tblStyleColBandSize w:val="1"/>
-      <w:tblInd w:w="0" w:type="dxa"/>
       <w:tblBorders>
         <w:top w:val="single" w:sz="12" w:space="0" w:color="808080"/>
         <w:left w:val="single" w:sz="12" w:space="0" w:color="808080"/>
@@ -23746,12 +20173,6 @@
         <w:right w:val="single" w:sz="12" w:space="0" w:color="808080"/>
         <w:insideV w:val="single" w:sz="6" w:space="0" w:color="C0C0C0"/>
       </w:tblBorders>
-      <w:tblCellMar>
-        <w:top w:w="0" w:type="dxa"/>
-        <w:left w:w="108" w:type="dxa"/>
-        <w:bottom w:w="0" w:type="dxa"/>
-        <w:right w:w="108" w:type="dxa"/>
-      </w:tblCellMar>
     </w:tblPr>
     <w:tblStylePr w:type="firstRow">
       <w:rPr>
@@ -23829,7 +20250,6 @@
     <w:basedOn w:val="TableNormal"/>
     <w:rsid w:val="004271A0"/>
     <w:tblPr>
-      <w:tblInd w:w="0" w:type="dxa"/>
       <w:tblBorders>
         <w:top w:val="double" w:sz="6" w:space="0" w:color="000000"/>
         <w:left w:val="double" w:sz="6" w:space="0" w:color="000000"/>
@@ -23838,12 +20258,6 @@
         <w:insideH w:val="single" w:sz="6" w:space="0" w:color="000000"/>
         <w:insideV w:val="single" w:sz="6" w:space="0" w:color="000000"/>
       </w:tblBorders>
-      <w:tblCellMar>
-        <w:top w:w="0" w:type="dxa"/>
-        <w:left w:w="108" w:type="dxa"/>
-        <w:bottom w:w="0" w:type="dxa"/>
-        <w:right w:w="108" w:type="dxa"/>
-      </w:tblCellMar>
     </w:tblPr>
     <w:tcPr>
       <w:shd w:val="clear" w:color="auto" w:fill="auto"/>
@@ -24244,17 +20658,10 @@
     <w:tblPr>
       <w:tblStyleRowBandSize w:val="1"/>
       <w:tblStyleColBandSize w:val="1"/>
-      <w:tblInd w:w="0" w:type="dxa"/>
       <w:tblBorders>
         <w:top w:val="single" w:sz="8" w:space="0" w:color="4F81BD"/>
         <w:bottom w:val="single" w:sz="8" w:space="0" w:color="4F81BD"/>
       </w:tblBorders>
-      <w:tblCellMar>
-        <w:top w:w="0" w:type="dxa"/>
-        <w:left w:w="108" w:type="dxa"/>
-        <w:bottom w:w="0" w:type="dxa"/>
-        <w:right w:w="108" w:type="dxa"/>
-      </w:tblCellMar>
     </w:tblPr>
     <w:tblStylePr w:type="firstRow">
       <w:pPr>
@@ -24364,7 +20771,6 @@
     <w:tblPr>
       <w:tblStyleRowBandSize w:val="1"/>
       <w:tblStyleColBandSize w:val="1"/>
-      <w:tblInd w:w="0" w:type="dxa"/>
       <w:tblBorders>
         <w:top w:val="single" w:sz="8" w:space="0" w:color="7BA0CD"/>
         <w:left w:val="single" w:sz="8" w:space="0" w:color="7BA0CD"/>
@@ -24372,12 +20778,6 @@
         <w:right w:val="single" w:sz="8" w:space="0" w:color="7BA0CD"/>
         <w:insideH w:val="single" w:sz="8" w:space="0" w:color="7BA0CD"/>
       </w:tblBorders>
-      <w:tblCellMar>
-        <w:top w:w="0" w:type="dxa"/>
-        <w:left w:w="108" w:type="dxa"/>
-        <w:bottom w:w="0" w:type="dxa"/>
-        <w:right w:w="108" w:type="dxa"/>
-      </w:tblCellMar>
     </w:tblPr>
     <w:tblStylePr w:type="firstRow">
       <w:pPr>
@@ -24473,17 +20873,10 @@
     <w:tblPr>
       <w:tblStyleRowBandSize w:val="1"/>
       <w:tblStyleColBandSize w:val="1"/>
-      <w:tblInd w:w="0" w:type="dxa"/>
       <w:tblBorders>
         <w:top w:val="single" w:sz="8" w:space="0" w:color="4F81BD" w:themeColor="accent1"/>
         <w:bottom w:val="single" w:sz="8" w:space="0" w:color="4F81BD" w:themeColor="accent1"/>
       </w:tblBorders>
-      <w:tblCellMar>
-        <w:top w:w="0" w:type="dxa"/>
-        <w:left w:w="108" w:type="dxa"/>
-        <w:bottom w:w="0" w:type="dxa"/>
-        <w:right w:w="108" w:type="dxa"/>
-      </w:tblCellMar>
     </w:tblPr>
     <w:tblStylePr w:type="firstRow">
       <w:pPr>
@@ -24782,13 +21175,6 @@
     <w:rsid w:val="00F83864"/>
     <w:tblPr>
       <w:tblStyleColBandSize w:val="1"/>
-      <w:tblInd w:w="0" w:type="dxa"/>
-      <w:tblCellMar>
-        <w:top w:w="0" w:type="dxa"/>
-        <w:left w:w="108" w:type="dxa"/>
-        <w:bottom w:w="0" w:type="dxa"/>
-        <w:right w:w="108" w:type="dxa"/>
-      </w:tblCellMar>
     </w:tblPr>
     <w:tblStylePr w:type="firstRow">
       <w:rPr>
@@ -25057,7 +21443,6 @@
       <w:szCs w:val="22"/>
     </w:rPr>
     <w:tblPr>
-      <w:tblInd w:w="0" w:type="dxa"/>
       <w:tblBorders>
         <w:top w:val="single" w:sz="4" w:space="0" w:color="auto"/>
         <w:left w:val="single" w:sz="4" w:space="0" w:color="auto"/>
@@ -25066,12 +21451,6 @@
         <w:insideH w:val="single" w:sz="4" w:space="0" w:color="auto"/>
         <w:insideV w:val="single" w:sz="4" w:space="0" w:color="auto"/>
       </w:tblBorders>
-      <w:tblCellMar>
-        <w:top w:w="0" w:type="dxa"/>
-        <w:left w:w="108" w:type="dxa"/>
-        <w:bottom w:w="0" w:type="dxa"/>
-        <w:right w:w="108" w:type="dxa"/>
-      </w:tblCellMar>
     </w:tblPr>
   </w:style>
   <w:style w:type="table" w:customStyle="1" w:styleId="TableGrid1">
@@ -25086,7 +21465,6 @@
       <w:szCs w:val="22"/>
     </w:rPr>
     <w:tblPr>
-      <w:tblInd w:w="0" w:type="dxa"/>
       <w:tblBorders>
         <w:top w:val="single" w:sz="4" w:space="0" w:color="auto"/>
         <w:left w:val="single" w:sz="4" w:space="0" w:color="auto"/>
@@ -25095,12 +21473,6 @@
         <w:insideH w:val="single" w:sz="4" w:space="0" w:color="auto"/>
         <w:insideV w:val="single" w:sz="4" w:space="0" w:color="auto"/>
       </w:tblBorders>
-      <w:tblCellMar>
-        <w:top w:w="0" w:type="dxa"/>
-        <w:left w:w="108" w:type="dxa"/>
-        <w:bottom w:w="0" w:type="dxa"/>
-        <w:right w:w="108" w:type="dxa"/>
-      </w:tblCellMar>
     </w:tblPr>
   </w:style>
   <w:style w:type="table" w:customStyle="1" w:styleId="TableGrid21">
@@ -25115,7 +21487,6 @@
       <w:szCs w:val="22"/>
     </w:rPr>
     <w:tblPr>
-      <w:tblInd w:w="0" w:type="dxa"/>
       <w:tblBorders>
         <w:top w:val="single" w:sz="4" w:space="0" w:color="auto"/>
         <w:left w:val="single" w:sz="4" w:space="0" w:color="auto"/>
@@ -25124,12 +21495,6 @@
         <w:insideH w:val="single" w:sz="4" w:space="0" w:color="auto"/>
         <w:insideV w:val="single" w:sz="4" w:space="0" w:color="auto"/>
       </w:tblBorders>
-      <w:tblCellMar>
-        <w:top w:w="0" w:type="dxa"/>
-        <w:left w:w="108" w:type="dxa"/>
-        <w:bottom w:w="0" w:type="dxa"/>
-        <w:right w:w="108" w:type="dxa"/>
-      </w:tblCellMar>
     </w:tblPr>
   </w:style>
   <w:style w:type="table" w:customStyle="1" w:styleId="TableGrid11">
@@ -25144,7 +21509,6 @@
       <w:szCs w:val="22"/>
     </w:rPr>
     <w:tblPr>
-      <w:tblInd w:w="0" w:type="dxa"/>
       <w:tblBorders>
         <w:top w:val="single" w:sz="4" w:space="0" w:color="auto"/>
         <w:left w:val="single" w:sz="4" w:space="0" w:color="auto"/>
@@ -25153,12 +21517,6 @@
         <w:insideH w:val="single" w:sz="4" w:space="0" w:color="auto"/>
         <w:insideV w:val="single" w:sz="4" w:space="0" w:color="auto"/>
       </w:tblBorders>
-      <w:tblCellMar>
-        <w:top w:w="0" w:type="dxa"/>
-        <w:left w:w="108" w:type="dxa"/>
-        <w:bottom w:w="0" w:type="dxa"/>
-        <w:right w:w="108" w:type="dxa"/>
-      </w:tblCellMar>
     </w:tblPr>
   </w:style>
   <w:style w:type="table" w:customStyle="1" w:styleId="TableGrid7">
@@ -25173,7 +21531,6 @@
       <w:szCs w:val="22"/>
     </w:rPr>
     <w:tblPr>
-      <w:tblInd w:w="0" w:type="dxa"/>
       <w:tblBorders>
         <w:top w:val="single" w:sz="4" w:space="0" w:color="auto"/>
         <w:left w:val="single" w:sz="4" w:space="0" w:color="auto"/>
@@ -25182,12 +21539,6 @@
         <w:insideH w:val="single" w:sz="4" w:space="0" w:color="auto"/>
         <w:insideV w:val="single" w:sz="4" w:space="0" w:color="auto"/>
       </w:tblBorders>
-      <w:tblCellMar>
-        <w:top w:w="0" w:type="dxa"/>
-        <w:left w:w="108" w:type="dxa"/>
-        <w:bottom w:w="0" w:type="dxa"/>
-        <w:right w:w="108" w:type="dxa"/>
-      </w:tblCellMar>
     </w:tblPr>
   </w:style>
   <w:style w:type="table" w:customStyle="1" w:styleId="TableGrid9">
@@ -25202,7 +21553,6 @@
       <w:szCs w:val="22"/>
     </w:rPr>
     <w:tblPr>
-      <w:tblInd w:w="0" w:type="dxa"/>
       <w:tblBorders>
         <w:top w:val="single" w:sz="4" w:space="0" w:color="auto"/>
         <w:left w:val="single" w:sz="4" w:space="0" w:color="auto"/>
@@ -25211,12 +21561,6 @@
         <w:insideH w:val="single" w:sz="4" w:space="0" w:color="auto"/>
         <w:insideV w:val="single" w:sz="4" w:space="0" w:color="auto"/>
       </w:tblBorders>
-      <w:tblCellMar>
-        <w:top w:w="0" w:type="dxa"/>
-        <w:left w:w="108" w:type="dxa"/>
-        <w:bottom w:w="0" w:type="dxa"/>
-        <w:right w:w="108" w:type="dxa"/>
-      </w:tblCellMar>
     </w:tblPr>
   </w:style>
   <w:style w:type="table" w:customStyle="1" w:styleId="TableGrid8">
@@ -25231,7 +21575,6 @@
       <w:szCs w:val="22"/>
     </w:rPr>
     <w:tblPr>
-      <w:tblInd w:w="0" w:type="dxa"/>
       <w:tblBorders>
         <w:top w:val="single" w:sz="4" w:space="0" w:color="auto"/>
         <w:left w:val="single" w:sz="4" w:space="0" w:color="auto"/>
@@ -25240,12 +21583,6 @@
         <w:insideH w:val="single" w:sz="4" w:space="0" w:color="auto"/>
         <w:insideV w:val="single" w:sz="4" w:space="0" w:color="auto"/>
       </w:tblBorders>
-      <w:tblCellMar>
-        <w:top w:w="0" w:type="dxa"/>
-        <w:left w:w="108" w:type="dxa"/>
-        <w:bottom w:w="0" w:type="dxa"/>
-        <w:right w:w="108" w:type="dxa"/>
-      </w:tblCellMar>
     </w:tblPr>
   </w:style>
   <w:style w:type="table" w:customStyle="1" w:styleId="TableGrid2">
@@ -25260,7 +21597,6 @@
       <w:szCs w:val="22"/>
     </w:rPr>
     <w:tblPr>
-      <w:tblInd w:w="0" w:type="dxa"/>
       <w:tblBorders>
         <w:top w:val="single" w:sz="4" w:space="0" w:color="auto"/>
         <w:left w:val="single" w:sz="4" w:space="0" w:color="auto"/>
@@ -25269,12 +21605,6 @@
         <w:insideH w:val="single" w:sz="4" w:space="0" w:color="auto"/>
         <w:insideV w:val="single" w:sz="4" w:space="0" w:color="auto"/>
       </w:tblBorders>
-      <w:tblCellMar>
-        <w:top w:w="0" w:type="dxa"/>
-        <w:left w:w="108" w:type="dxa"/>
-        <w:bottom w:w="0" w:type="dxa"/>
-        <w:right w:w="108" w:type="dxa"/>
-      </w:tblCellMar>
     </w:tblPr>
   </w:style>
   <w:style w:type="table" w:customStyle="1" w:styleId="TableGrid19">
@@ -25288,7 +21618,6 @@
       <w:szCs w:val="22"/>
     </w:rPr>
     <w:tblPr>
-      <w:tblInd w:w="0" w:type="dxa"/>
       <w:tblBorders>
         <w:top w:val="single" w:sz="4" w:space="0" w:color="auto"/>
         <w:left w:val="single" w:sz="4" w:space="0" w:color="auto"/>
@@ -25297,12 +21626,6 @@
         <w:insideH w:val="single" w:sz="4" w:space="0" w:color="auto"/>
         <w:insideV w:val="single" w:sz="4" w:space="0" w:color="auto"/>
       </w:tblBorders>
-      <w:tblCellMar>
-        <w:top w:w="0" w:type="dxa"/>
-        <w:left w:w="108" w:type="dxa"/>
-        <w:bottom w:w="0" w:type="dxa"/>
-        <w:right w:w="108" w:type="dxa"/>
-      </w:tblCellMar>
     </w:tblPr>
   </w:style>
   <w:style w:type="table" w:customStyle="1" w:styleId="TableGrid18">
@@ -25316,7 +21639,6 @@
       <w:szCs w:val="22"/>
     </w:rPr>
     <w:tblPr>
-      <w:tblInd w:w="0" w:type="dxa"/>
       <w:tblBorders>
         <w:top w:val="single" w:sz="4" w:space="0" w:color="auto"/>
         <w:left w:val="single" w:sz="4" w:space="0" w:color="auto"/>
@@ -25325,12 +21647,6 @@
         <w:insideH w:val="single" w:sz="4" w:space="0" w:color="auto"/>
         <w:insideV w:val="single" w:sz="4" w:space="0" w:color="auto"/>
       </w:tblBorders>
-      <w:tblCellMar>
-        <w:top w:w="0" w:type="dxa"/>
-        <w:left w:w="108" w:type="dxa"/>
-        <w:bottom w:w="0" w:type="dxa"/>
-        <w:right w:w="108" w:type="dxa"/>
-      </w:tblCellMar>
     </w:tblPr>
   </w:style>
   <w:style w:type="table" w:customStyle="1" w:styleId="TableGrid17">
@@ -25344,7 +21660,6 @@
       <w:szCs w:val="22"/>
     </w:rPr>
     <w:tblPr>
-      <w:tblInd w:w="0" w:type="dxa"/>
       <w:tblBorders>
         <w:top w:val="single" w:sz="4" w:space="0" w:color="auto"/>
         <w:left w:val="single" w:sz="4" w:space="0" w:color="auto"/>
@@ -25353,12 +21668,6 @@
         <w:insideH w:val="single" w:sz="4" w:space="0" w:color="auto"/>
         <w:insideV w:val="single" w:sz="4" w:space="0" w:color="auto"/>
       </w:tblBorders>
-      <w:tblCellMar>
-        <w:top w:w="0" w:type="dxa"/>
-        <w:left w:w="108" w:type="dxa"/>
-        <w:bottom w:w="0" w:type="dxa"/>
-        <w:right w:w="108" w:type="dxa"/>
-      </w:tblCellMar>
     </w:tblPr>
   </w:style>
   <w:style w:type="table" w:customStyle="1" w:styleId="TableGrid13">
@@ -25373,7 +21682,6 @@
       <w:szCs w:val="22"/>
     </w:rPr>
     <w:tblPr>
-      <w:tblInd w:w="0" w:type="dxa"/>
       <w:tblBorders>
         <w:top w:val="single" w:sz="4" w:space="0" w:color="auto"/>
         <w:left w:val="single" w:sz="4" w:space="0" w:color="auto"/>
@@ -25382,12 +21690,6 @@
         <w:insideH w:val="single" w:sz="4" w:space="0" w:color="auto"/>
         <w:insideV w:val="single" w:sz="4" w:space="0" w:color="auto"/>
       </w:tblBorders>
-      <w:tblCellMar>
-        <w:top w:w="0" w:type="dxa"/>
-        <w:left w:w="108" w:type="dxa"/>
-        <w:bottom w:w="0" w:type="dxa"/>
-        <w:right w:w="108" w:type="dxa"/>
-      </w:tblCellMar>
     </w:tblPr>
   </w:style>
   <w:style w:type="paragraph" w:styleId="DocumentMap">
@@ -26014,7 +22316,6 @@
       <w:rFonts w:ascii="Arial" w:hAnsi="Arial"/>
     </w:rPr>
     <w:tblPr>
-      <w:tblInd w:w="0" w:type="dxa"/>
       <w:tblBorders>
         <w:top w:val="single" w:sz="4" w:space="0" w:color="auto"/>
         <w:left w:val="single" w:sz="4" w:space="0" w:color="auto"/>
@@ -26023,12 +22324,6 @@
         <w:insideH w:val="single" w:sz="4" w:space="0" w:color="auto"/>
         <w:insideV w:val="single" w:sz="4" w:space="0" w:color="auto"/>
       </w:tblBorders>
-      <w:tblCellMar>
-        <w:top w:w="0" w:type="dxa"/>
-        <w:left w:w="108" w:type="dxa"/>
-        <w:bottom w:w="0" w:type="dxa"/>
-        <w:right w:w="108" w:type="dxa"/>
-      </w:tblCellMar>
     </w:tblPr>
   </w:style>
   <w:style w:type="table" w:customStyle="1" w:styleId="APSTableFormat">
@@ -26036,23 +22331,7 @@
     <w:basedOn w:val="APSTables"/>
     <w:uiPriority w:val="99"/>
     <w:rsid w:val="00C82022"/>
-    <w:tblPr>
-      <w:tblInd w:w="0" w:type="dxa"/>
-      <w:tblBorders>
-        <w:top w:val="single" w:sz="4" w:space="0" w:color="auto"/>
-        <w:left w:val="single" w:sz="4" w:space="0" w:color="auto"/>
-        <w:bottom w:val="single" w:sz="4" w:space="0" w:color="auto"/>
-        <w:right w:val="single" w:sz="4" w:space="0" w:color="auto"/>
-        <w:insideH w:val="single" w:sz="4" w:space="0" w:color="auto"/>
-        <w:insideV w:val="single" w:sz="4" w:space="0" w:color="auto"/>
-      </w:tblBorders>
-      <w:tblCellMar>
-        <w:top w:w="0" w:type="dxa"/>
-        <w:left w:w="108" w:type="dxa"/>
-        <w:bottom w:w="0" w:type="dxa"/>
-        <w:right w:w="108" w:type="dxa"/>
-      </w:tblCellMar>
-    </w:tblPr>
+    <w:tblPr/>
     <w:tblStylePr w:type="firstRow">
       <w:rPr>
         <w:rFonts w:ascii="Arial" w:hAnsi="Arial"/>
@@ -26372,7 +22651,7 @@
 </file>
 
 <file path=customXml/itemProps1.xml><?xml version="1.0" encoding="utf-8"?>
-<ds:datastoreItem xmlns:ds="http://schemas.openxmlformats.org/officeDocument/2006/customXml" ds:itemID="{D249D907-4D16-4D51-8757-57EF8F3B2B6C}">
+<ds:datastoreItem xmlns:ds="http://schemas.openxmlformats.org/officeDocument/2006/customXml" ds:itemID="{247CE9D7-2B78-4611-BC12-51436F8BC991}">
   <ds:schemaRefs>
     <ds:schemaRef ds:uri="http://schemas.openxmlformats.org/officeDocument/2006/bibliography"/>
   </ds:schemaRefs>

--- a/Engg/Release/dAnalytics-deployment document.docx
+++ b/Engg/Release/dAnalytics-deployment document.docx
@@ -295,6 +295,64 @@
     </w:p>
     <w:p>
       <w:pPr>
+        <w:pStyle w:val="TitlePageTitle"/>
+        <w:spacing w:before="0" w:after="0"/>
+        <w:rPr>
+          <w:rFonts w:ascii="Arial" w:hAnsi="Arial" w:cs="Arial"/>
+          <w:b w:val="0"/>
+          <w:sz w:val="44"/>
+          <w:szCs w:val="44"/>
+        </w:rPr>
+      </w:pPr>
+      <w:bookmarkStart w:id="5" w:name="_Toc388537427"/>
+      <w:bookmarkStart w:id="6" w:name="_Toc388538027"/>
+      <w:bookmarkStart w:id="7" w:name="_Toc388538180"/>
+      <w:bookmarkStart w:id="8" w:name="_Toc388538456"/>
+      <w:bookmarkStart w:id="9" w:name="_Toc388538682"/>
+      <w:r>
+        <w:rPr>
+          <w:rFonts w:ascii="Arial" w:hAnsi="Arial" w:cs="Arial"/>
+          <w:b w:val="0"/>
+          <w:sz w:val="44"/>
+          <w:szCs w:val="44"/>
+        </w:rPr>
+        <w:t xml:space="preserve">Release </w:t>
+      </w:r>
+      <w:bookmarkEnd w:id="5"/>
+      <w:bookmarkEnd w:id="6"/>
+      <w:bookmarkEnd w:id="7"/>
+      <w:bookmarkEnd w:id="8"/>
+      <w:bookmarkEnd w:id="9"/>
+      <w:r>
+        <w:rPr>
+          <w:rFonts w:ascii="Arial" w:hAnsi="Arial" w:cs="Arial"/>
+          <w:b w:val="0"/>
+          <w:sz w:val="44"/>
+          <w:szCs w:val="44"/>
+        </w:rPr>
+        <w:t>0</w:t>
+      </w:r>
+      <w:r>
+        <w:rPr>
+          <w:rFonts w:ascii="Arial" w:hAnsi="Arial" w:cs="Arial"/>
+          <w:b w:val="0"/>
+          <w:sz w:val="44"/>
+          <w:szCs w:val="44"/>
+        </w:rPr>
+        <w:t>.</w:t>
+      </w:r>
+      <w:r>
+        <w:rPr>
+          <w:rFonts w:ascii="Arial" w:hAnsi="Arial" w:cs="Arial"/>
+          <w:b w:val="0"/>
+          <w:sz w:val="44"/>
+          <w:szCs w:val="44"/>
+        </w:rPr>
+        <w:t>1</w:t>
+      </w:r>
+    </w:p>
+    <w:p>
+      <w:pPr>
         <w:rPr>
           <w:rFonts w:ascii="Arial" w:eastAsiaTheme="minorHAnsi" w:hAnsi="Arial" w:cs="Arial"/>
           <w:b/>
@@ -357,32 +415,24 @@
           <w:sz w:val="32"/>
           <w:szCs w:val="32"/>
         </w:rPr>
-        <w:t xml:space="preserve"> </w:t>
-      </w:r>
-      <w:r>
+        <w:t xml:space="preserve"> 1.0</w:t>
+      </w:r>
+    </w:p>
+    <w:p>
+      <w:pPr>
+        <w:pStyle w:val="TitlePageText"/>
+        <w:spacing w:before="0" w:after="0"/>
         <w:rPr>
           <w:rFonts w:ascii="Arial" w:hAnsi="Arial" w:cs="Arial"/>
           <w:sz w:val="32"/>
           <w:szCs w:val="32"/>
         </w:rPr>
-        <w:t>1.0</w:t>
-      </w:r>
-    </w:p>
-    <w:p>
-      <w:pPr>
-        <w:pStyle w:val="TitlePageText"/>
-        <w:spacing w:before="0" w:after="0"/>
-        <w:rPr>
-          <w:rFonts w:ascii="Arial" w:hAnsi="Arial" w:cs="Arial"/>
-          <w:sz w:val="32"/>
-          <w:szCs w:val="32"/>
-        </w:rPr>
-      </w:pPr>
-      <w:bookmarkStart w:id="5" w:name="_Toc388537428"/>
-      <w:bookmarkStart w:id="6" w:name="_Toc388538028"/>
-      <w:bookmarkStart w:id="7" w:name="_Toc388538181"/>
-      <w:bookmarkStart w:id="8" w:name="_Toc388538457"/>
-      <w:bookmarkStart w:id="9" w:name="_Toc388538683"/>
+      </w:pPr>
+      <w:bookmarkStart w:id="10" w:name="_Toc388537428"/>
+      <w:bookmarkStart w:id="11" w:name="_Toc388538028"/>
+      <w:bookmarkStart w:id="12" w:name="_Toc388538181"/>
+      <w:bookmarkStart w:id="13" w:name="_Toc388538457"/>
+      <w:bookmarkStart w:id="14" w:name="_Toc388538683"/>
       <w:r>
         <w:rPr>
           <w:rFonts w:ascii="Arial" w:hAnsi="Arial" w:cs="Arial"/>
@@ -415,7 +465,7 @@
           <w:sz w:val="32"/>
           <w:szCs w:val="32"/>
         </w:rPr>
-        <w:t>June</w:t>
+        <w:t>July</w:t>
       </w:r>
       <w:r>
         <w:rPr>
@@ -431,7 +481,7 @@
           <w:sz w:val="32"/>
           <w:szCs w:val="32"/>
         </w:rPr>
-        <w:t>2</w:t>
+        <w:t>6</w:t>
       </w:r>
       <w:r>
         <w:rPr>
@@ -439,23 +489,13 @@
           <w:sz w:val="32"/>
           <w:szCs w:val="32"/>
         </w:rPr>
-        <w:t>9</w:t>
-      </w:r>
-      <w:bookmarkStart w:id="10" w:name="_GoBack"/>
+        <w:t>, 2015</w:t>
+      </w:r>
       <w:bookmarkEnd w:id="10"/>
-      <w:r>
-        <w:rPr>
-          <w:rFonts w:ascii="Arial" w:hAnsi="Arial" w:cs="Arial"/>
-          <w:sz w:val="32"/>
-          <w:szCs w:val="32"/>
-        </w:rPr>
-        <w:t>, 2015</w:t>
-      </w:r>
-      <w:bookmarkEnd w:id="5"/>
-      <w:bookmarkEnd w:id="6"/>
-      <w:bookmarkEnd w:id="7"/>
-      <w:bookmarkEnd w:id="8"/>
-      <w:bookmarkEnd w:id="9"/>
+      <w:bookmarkEnd w:id="11"/>
+      <w:bookmarkEnd w:id="12"/>
+      <w:bookmarkEnd w:id="13"/>
+      <w:bookmarkEnd w:id="14"/>
     </w:p>
     <w:p>
       <w:pPr>
@@ -566,11 +606,11 @@
         </w:rPr>
         <w:t>. 20850</w:t>
       </w:r>
-      <w:bookmarkStart w:id="11" w:name="_Toc388537429"/>
-      <w:bookmarkStart w:id="12" w:name="_Toc388538029"/>
-      <w:bookmarkStart w:id="13" w:name="_Toc388538182"/>
-      <w:bookmarkStart w:id="14" w:name="_Toc388538458"/>
-      <w:bookmarkStart w:id="15" w:name="_Toc388538684"/>
+      <w:bookmarkStart w:id="15" w:name="_Toc388537429"/>
+      <w:bookmarkStart w:id="16" w:name="_Toc388538029"/>
+      <w:bookmarkStart w:id="17" w:name="_Toc388538182"/>
+      <w:bookmarkStart w:id="18" w:name="_Toc388538458"/>
+      <w:bookmarkStart w:id="19" w:name="_Toc388538684"/>
     </w:p>
     <w:p/>
     <w:p/>
@@ -588,41 +628,41 @@
           <w:szCs w:val="24"/>
         </w:rPr>
       </w:pPr>
-      <w:bookmarkStart w:id="16" w:name="_Toc388537430"/>
-      <w:bookmarkStart w:id="17" w:name="_Toc388538030"/>
-      <w:bookmarkStart w:id="18" w:name="_Toc388538183"/>
-      <w:bookmarkStart w:id="19" w:name="_Toc388538459"/>
-      <w:bookmarkStart w:id="20" w:name="_Toc388538685"/>
-      <w:bookmarkStart w:id="21" w:name="_Toc400353928"/>
-      <w:bookmarkStart w:id="22" w:name="_Toc415165700"/>
-      <w:bookmarkStart w:id="23" w:name="_Toc423036372"/>
-      <w:bookmarkEnd w:id="11"/>
-      <w:bookmarkEnd w:id="12"/>
-      <w:bookmarkEnd w:id="13"/>
-      <w:bookmarkEnd w:id="14"/>
+      <w:bookmarkStart w:id="20" w:name="_Toc388537430"/>
+      <w:bookmarkStart w:id="21" w:name="_Toc388538030"/>
+      <w:bookmarkStart w:id="22" w:name="_Toc388538183"/>
+      <w:bookmarkStart w:id="23" w:name="_Toc388538459"/>
+      <w:bookmarkStart w:id="24" w:name="_Toc388538685"/>
+      <w:bookmarkStart w:id="25" w:name="_Toc400353928"/>
+      <w:bookmarkStart w:id="26" w:name="_Toc415165700"/>
+      <w:bookmarkStart w:id="27" w:name="_Toc423947696"/>
       <w:bookmarkEnd w:id="15"/>
-      <w:r>
-        <w:rPr>
-          <w:b/>
-          <w:szCs w:val="24"/>
-        </w:rPr>
-        <w:t>A</w:t>
-      </w:r>
-      <w:r>
-        <w:rPr>
-          <w:b/>
-          <w:szCs w:val="24"/>
-        </w:rPr>
-        <w:t>PPROVALS</w:t>
-      </w:r>
       <w:bookmarkEnd w:id="16"/>
       <w:bookmarkEnd w:id="17"/>
       <w:bookmarkEnd w:id="18"/>
       <w:bookmarkEnd w:id="19"/>
+      <w:r>
+        <w:rPr>
+          <w:b/>
+          <w:szCs w:val="24"/>
+        </w:rPr>
+        <w:t>A</w:t>
+      </w:r>
+      <w:r>
+        <w:rPr>
+          <w:b/>
+          <w:szCs w:val="24"/>
+        </w:rPr>
+        <w:t>PPROVALS</w:t>
+      </w:r>
       <w:bookmarkEnd w:id="20"/>
       <w:bookmarkEnd w:id="21"/>
       <w:bookmarkEnd w:id="22"/>
       <w:bookmarkEnd w:id="23"/>
+      <w:bookmarkEnd w:id="24"/>
+      <w:bookmarkEnd w:id="25"/>
+      <w:bookmarkEnd w:id="26"/>
+      <w:bookmarkEnd w:id="27"/>
     </w:p>
     <w:p>
       <w:pPr>
@@ -957,14 +997,14 @@
         </w:rPr>
         <w:br w:type="page"/>
       </w:r>
-      <w:bookmarkStart w:id="24" w:name="_Toc388537431"/>
-      <w:bookmarkStart w:id="25" w:name="_Toc388538031"/>
-      <w:bookmarkStart w:id="26" w:name="_Toc388538184"/>
-      <w:bookmarkStart w:id="27" w:name="_Toc388538460"/>
-      <w:bookmarkStart w:id="28" w:name="_Toc388538686"/>
-      <w:bookmarkStart w:id="29" w:name="_Toc400353929"/>
-      <w:bookmarkStart w:id="30" w:name="_Toc415165701"/>
-      <w:bookmarkStart w:id="31" w:name="_Toc423036373"/>
+      <w:bookmarkStart w:id="28" w:name="_Toc388537431"/>
+      <w:bookmarkStart w:id="29" w:name="_Toc388538031"/>
+      <w:bookmarkStart w:id="30" w:name="_Toc388538184"/>
+      <w:bookmarkStart w:id="31" w:name="_Toc388538460"/>
+      <w:bookmarkStart w:id="32" w:name="_Toc388538686"/>
+      <w:bookmarkStart w:id="33" w:name="_Toc400353929"/>
+      <w:bookmarkStart w:id="34" w:name="_Toc415165701"/>
+      <w:bookmarkStart w:id="35" w:name="_Toc423947697"/>
       <w:r>
         <w:rPr>
           <w:rFonts w:ascii="Arial" w:hAnsi="Arial" w:cs="Arial"/>
@@ -975,14 +1015,14 @@
         <w:lastRenderedPageBreak/>
         <w:t>REVISION HISTORY</w:t>
       </w:r>
-      <w:bookmarkEnd w:id="24"/>
-      <w:bookmarkEnd w:id="25"/>
-      <w:bookmarkEnd w:id="26"/>
-      <w:bookmarkEnd w:id="27"/>
       <w:bookmarkEnd w:id="28"/>
       <w:bookmarkEnd w:id="29"/>
       <w:bookmarkEnd w:id="30"/>
       <w:bookmarkEnd w:id="31"/>
+      <w:bookmarkEnd w:id="32"/>
+      <w:bookmarkEnd w:id="33"/>
+      <w:bookmarkEnd w:id="34"/>
+      <w:bookmarkEnd w:id="35"/>
     </w:p>
     <w:p>
       <w:pPr>
@@ -1612,7 +1652,7 @@
                 <w:color w:val="000000" w:themeColor="text1"/>
                 <w:sz w:val="20"/>
               </w:rPr>
-              <w:t>1.0</w:t>
+              <w:t>0.5</w:t>
             </w:r>
           </w:p>
         </w:tc>
@@ -1687,6 +1727,104 @@
           </w:p>
         </w:tc>
       </w:tr>
+      <w:tr>
+        <w:trPr>
+          <w:cantSplit/>
+        </w:trPr>
+        <w:tc>
+          <w:tcPr>
+            <w:tcW w:w="1015" w:type="dxa"/>
+          </w:tcPr>
+          <w:p>
+            <w:pPr>
+              <w:jc w:val="both"/>
+              <w:rPr>
+                <w:rFonts w:cs="Arial"/>
+                <w:color w:val="000000" w:themeColor="text1"/>
+                <w:sz w:val="20"/>
+              </w:rPr>
+            </w:pPr>
+            <w:r>
+              <w:rPr>
+                <w:rFonts w:cs="Arial"/>
+                <w:color w:val="000000" w:themeColor="text1"/>
+                <w:sz w:val="20"/>
+              </w:rPr>
+              <w:t>0.6</w:t>
+            </w:r>
+          </w:p>
+        </w:tc>
+        <w:tc>
+          <w:tcPr>
+            <w:tcW w:w="1471" w:type="dxa"/>
+          </w:tcPr>
+          <w:p>
+            <w:pPr>
+              <w:jc w:val="both"/>
+              <w:rPr>
+                <w:rFonts w:cs="Arial"/>
+                <w:color w:val="000000" w:themeColor="text1"/>
+                <w:sz w:val="20"/>
+              </w:rPr>
+            </w:pPr>
+            <w:r>
+              <w:rPr>
+                <w:rFonts w:cs="Arial"/>
+                <w:color w:val="000000" w:themeColor="text1"/>
+                <w:sz w:val="20"/>
+              </w:rPr>
+              <w:t>07/06/2015</w:t>
+            </w:r>
+          </w:p>
+        </w:tc>
+        <w:tc>
+          <w:tcPr>
+            <w:tcW w:w="3112" w:type="dxa"/>
+          </w:tcPr>
+          <w:p>
+            <w:pPr>
+              <w:pStyle w:val="Header"/>
+              <w:tabs>
+                <w:tab w:val="clear" w:pos="4320"/>
+                <w:tab w:val="clear" w:pos="8640"/>
+              </w:tabs>
+              <w:jc w:val="both"/>
+              <w:rPr>
+                <w:rFonts w:cs="Arial"/>
+                <w:color w:val="000000" w:themeColor="text1"/>
+                <w:sz w:val="20"/>
+              </w:rPr>
+            </w:pPr>
+          </w:p>
+        </w:tc>
+        <w:tc>
+          <w:tcPr>
+            <w:tcW w:w="3978" w:type="dxa"/>
+          </w:tcPr>
+          <w:p>
+            <w:pPr>
+              <w:pStyle w:val="Header"/>
+              <w:tabs>
+                <w:tab w:val="clear" w:pos="4320"/>
+                <w:tab w:val="clear" w:pos="8640"/>
+              </w:tabs>
+              <w:rPr>
+                <w:rFonts w:cs="Arial"/>
+                <w:color w:val="000000" w:themeColor="text1"/>
+                <w:sz w:val="20"/>
+              </w:rPr>
+            </w:pPr>
+            <w:r>
+              <w:rPr>
+                <w:rFonts w:cs="Arial"/>
+                <w:color w:val="000000" w:themeColor="text1"/>
+                <w:sz w:val="20"/>
+              </w:rPr>
+              <w:t>Included steps to deploy from docker hub.</w:t>
+            </w:r>
+          </w:p>
+        </w:tc>
+      </w:tr>
     </w:tbl>
     <w:p>
       <w:pPr>
@@ -1732,7 +1870,7 @@
       <w:r>
         <w:fldChar w:fldCharType="separate"/>
       </w:r>
-      <w:hyperlink w:anchor="_Toc423036372" w:history="1">
+      <w:hyperlink w:anchor="_Toc423947696" w:history="1">
         <w:r>
           <w:rPr>
             <w:rStyle w:val="Hyperlink"/>
@@ -1755,7 +1893,7 @@
           <w:rPr>
             <w:webHidden/>
           </w:rPr>
-          <w:instrText xml:space="preserve"> PAGEREF _Toc423036372 \h </w:instrText>
+          <w:instrText xml:space="preserve"> PAGEREF _Toc423947696 \h </w:instrText>
         </w:r>
         <w:r>
           <w:rPr>
@@ -1794,7 +1932,7 @@
           <w:szCs w:val="22"/>
         </w:rPr>
       </w:pPr>
-      <w:hyperlink w:anchor="_Toc423036373" w:history="1">
+      <w:hyperlink w:anchor="_Toc423947697" w:history="1">
         <w:r>
           <w:rPr>
             <w:rStyle w:val="Hyperlink"/>
@@ -1819,7 +1957,7 @@
           <w:rPr>
             <w:webHidden/>
           </w:rPr>
-          <w:instrText xml:space="preserve"> PAGEREF _Toc423036373 \h </w:instrText>
+          <w:instrText xml:space="preserve"> PAGEREF _Toc423947697 \h </w:instrText>
         </w:r>
         <w:r>
           <w:rPr>
@@ -1858,7 +1996,7 @@
           <w:szCs w:val="22"/>
         </w:rPr>
       </w:pPr>
-      <w:hyperlink w:anchor="_Toc423036374" w:history="1">
+      <w:hyperlink w:anchor="_Toc423947698" w:history="1">
         <w:r>
           <w:rPr>
             <w:rStyle w:val="Hyperlink"/>
@@ -1898,7 +2036,7 @@
           <w:rPr>
             <w:webHidden/>
           </w:rPr>
-          <w:instrText xml:space="preserve"> PAGEREF _Toc423036374 \h </w:instrText>
+          <w:instrText xml:space="preserve"> PAGEREF _Toc423947698 \h </w:instrText>
         </w:r>
         <w:r>
           <w:rPr>
@@ -1915,7 +2053,7 @@
           <w:rPr>
             <w:webHidden/>
           </w:rPr>
-          <w:t>4</w:t>
+          <w:t>5</w:t>
         </w:r>
         <w:r>
           <w:rPr>
@@ -1934,7 +2072,7 @@
           <w:szCs w:val="22"/>
         </w:rPr>
       </w:pPr>
-      <w:hyperlink w:anchor="_Toc423036375" w:history="1">
+      <w:hyperlink w:anchor="_Toc423947699" w:history="1">
         <w:r>
           <w:rPr>
             <w:rStyle w:val="Hyperlink"/>
@@ -1971,7 +2109,7 @@
           <w:rPr>
             <w:webHidden/>
           </w:rPr>
-          <w:instrText xml:space="preserve"> PAGEREF _Toc423036375 \h </w:instrText>
+          <w:instrText xml:space="preserve"> PAGEREF _Toc423947699 \h </w:instrText>
         </w:r>
         <w:r>
           <w:rPr>
@@ -1988,7 +2126,7 @@
           <w:rPr>
             <w:webHidden/>
           </w:rPr>
-          <w:t>4</w:t>
+          <w:t>5</w:t>
         </w:r>
         <w:r>
           <w:rPr>
@@ -2007,7 +2145,7 @@
           <w:szCs w:val="22"/>
         </w:rPr>
       </w:pPr>
-      <w:hyperlink w:anchor="_Toc423036376" w:history="1">
+      <w:hyperlink w:anchor="_Toc423947700" w:history="1">
         <w:r>
           <w:rPr>
             <w:rStyle w:val="Hyperlink"/>
@@ -2044,7 +2182,7 @@
           <w:rPr>
             <w:webHidden/>
           </w:rPr>
-          <w:instrText xml:space="preserve"> PAGEREF _Toc423036376 \h </w:instrText>
+          <w:instrText xml:space="preserve"> PAGEREF _Toc423947700 \h </w:instrText>
         </w:r>
         <w:r>
           <w:rPr>
@@ -2061,7 +2199,7 @@
           <w:rPr>
             <w:webHidden/>
           </w:rPr>
-          <w:t>4</w:t>
+          <w:t>5</w:t>
         </w:r>
         <w:r>
           <w:rPr>
@@ -2083,7 +2221,7 @@
           <w:szCs w:val="22"/>
         </w:rPr>
       </w:pPr>
-      <w:hyperlink w:anchor="_Toc423036377" w:history="1">
+      <w:hyperlink w:anchor="_Toc423947701" w:history="1">
         <w:r>
           <w:rPr>
             <w:rStyle w:val="Hyperlink"/>
@@ -2123,7 +2261,7 @@
           <w:rPr>
             <w:webHidden/>
           </w:rPr>
-          <w:instrText xml:space="preserve"> PAGEREF _Toc423036377 \h </w:instrText>
+          <w:instrText xml:space="preserve"> PAGEREF _Toc423947701 \h </w:instrText>
         </w:r>
         <w:r>
           <w:rPr>
@@ -2140,7 +2278,7 @@
           <w:rPr>
             <w:webHidden/>
           </w:rPr>
-          <w:t>5</w:t>
+          <w:t>6</w:t>
         </w:r>
         <w:r>
           <w:rPr>
@@ -2162,7 +2300,7 @@
           <w:szCs w:val="22"/>
         </w:rPr>
       </w:pPr>
-      <w:hyperlink w:anchor="_Toc423036378" w:history="1">
+      <w:hyperlink w:anchor="_Toc423947702" w:history="1">
         <w:r>
           <w:rPr>
             <w:rStyle w:val="Hyperlink"/>
@@ -2202,7 +2340,7 @@
           <w:rPr>
             <w:webHidden/>
           </w:rPr>
-          <w:instrText xml:space="preserve"> PAGEREF _Toc423036378 \h </w:instrText>
+          <w:instrText xml:space="preserve"> PAGEREF _Toc423947702 \h </w:instrText>
         </w:r>
         <w:r>
           <w:rPr>
@@ -2219,7 +2357,7 @@
           <w:rPr>
             <w:webHidden/>
           </w:rPr>
-          <w:t>5</w:t>
+          <w:t>6</w:t>
         </w:r>
         <w:r>
           <w:rPr>
@@ -2238,7 +2376,7 @@
           <w:szCs w:val="22"/>
         </w:rPr>
       </w:pPr>
-      <w:hyperlink w:anchor="_Toc423036379" w:history="1">
+      <w:hyperlink w:anchor="_Toc423947703" w:history="1">
         <w:r>
           <w:rPr>
             <w:rStyle w:val="Hyperlink"/>
@@ -2275,7 +2413,7 @@
           <w:rPr>
             <w:webHidden/>
           </w:rPr>
-          <w:instrText xml:space="preserve"> PAGEREF _Toc423036379 \h </w:instrText>
+          <w:instrText xml:space="preserve"> PAGEREF _Toc423947703 \h </w:instrText>
         </w:r>
         <w:r>
           <w:rPr>
@@ -2292,7 +2430,7 @@
           <w:rPr>
             <w:webHidden/>
           </w:rPr>
-          <w:t>5</w:t>
+          <w:t>6</w:t>
         </w:r>
         <w:r>
           <w:rPr>
@@ -2311,7 +2449,7 @@
           <w:szCs w:val="22"/>
         </w:rPr>
       </w:pPr>
-      <w:hyperlink w:anchor="_Toc423036380" w:history="1">
+      <w:hyperlink w:anchor="_Toc423947704" w:history="1">
         <w:r>
           <w:rPr>
             <w:rStyle w:val="Hyperlink"/>
@@ -2348,7 +2486,7 @@
           <w:rPr>
             <w:webHidden/>
           </w:rPr>
-          <w:instrText xml:space="preserve"> PAGEREF _Toc423036380 \h </w:instrText>
+          <w:instrText xml:space="preserve"> PAGEREF _Toc423947704 \h </w:instrText>
         </w:r>
         <w:r>
           <w:rPr>
@@ -2365,7 +2503,7 @@
           <w:rPr>
             <w:webHidden/>
           </w:rPr>
-          <w:t>6</w:t>
+          <w:t>7</w:t>
         </w:r>
         <w:r>
           <w:rPr>
@@ -2387,7 +2525,7 @@
           <w:szCs w:val="22"/>
         </w:rPr>
       </w:pPr>
-      <w:hyperlink w:anchor="_Toc423036381" w:history="1">
+      <w:hyperlink w:anchor="_Toc423947705" w:history="1">
         <w:r>
           <w:rPr>
             <w:rStyle w:val="Hyperlink"/>
@@ -2427,7 +2565,7 @@
           <w:rPr>
             <w:webHidden/>
           </w:rPr>
-          <w:instrText xml:space="preserve"> PAGEREF _Toc423036381 \h </w:instrText>
+          <w:instrText xml:space="preserve"> PAGEREF _Toc423947705 \h </w:instrText>
         </w:r>
         <w:r>
           <w:rPr>
@@ -2444,7 +2582,7 @@
           <w:rPr>
             <w:webHidden/>
           </w:rPr>
-          <w:t>6</w:t>
+          <w:t>7</w:t>
         </w:r>
         <w:r>
           <w:rPr>
@@ -2463,7 +2601,7 @@
           <w:szCs w:val="22"/>
         </w:rPr>
       </w:pPr>
-      <w:hyperlink w:anchor="_Toc423036382" w:history="1">
+      <w:hyperlink w:anchor="_Toc423947706" w:history="1">
         <w:r>
           <w:rPr>
             <w:rStyle w:val="Hyperlink"/>
@@ -2500,7 +2638,7 @@
           <w:rPr>
             <w:webHidden/>
           </w:rPr>
-          <w:instrText xml:space="preserve"> PAGEREF _Toc423036382 \h </w:instrText>
+          <w:instrText xml:space="preserve"> PAGEREF _Toc423947706 \h </w:instrText>
         </w:r>
         <w:r>
           <w:rPr>
@@ -2517,7 +2655,7 @@
           <w:rPr>
             <w:webHidden/>
           </w:rPr>
-          <w:t>6</w:t>
+          <w:t>8</w:t>
         </w:r>
         <w:r>
           <w:rPr>
@@ -2536,7 +2674,7 @@
           <w:szCs w:val="22"/>
         </w:rPr>
       </w:pPr>
-      <w:hyperlink w:anchor="_Toc423036383" w:history="1">
+      <w:hyperlink w:anchor="_Toc423947707" w:history="1">
         <w:r>
           <w:rPr>
             <w:rStyle w:val="Hyperlink"/>
@@ -2573,7 +2711,7 @@
           <w:rPr>
             <w:webHidden/>
           </w:rPr>
-          <w:instrText xml:space="preserve"> PAGEREF _Toc423036383 \h </w:instrText>
+          <w:instrText xml:space="preserve"> PAGEREF _Toc423947707 \h </w:instrText>
         </w:r>
         <w:r>
           <w:rPr>
@@ -2590,7 +2728,7 @@
           <w:rPr>
             <w:webHidden/>
           </w:rPr>
-          <w:t>7</w:t>
+          <w:t>8</w:t>
         </w:r>
         <w:r>
           <w:rPr>
@@ -2609,7 +2747,7 @@
           <w:szCs w:val="22"/>
         </w:rPr>
       </w:pPr>
-      <w:hyperlink w:anchor="_Toc423036384" w:history="1">
+      <w:hyperlink w:anchor="_Toc423947708" w:history="1">
         <w:r>
           <w:rPr>
             <w:rStyle w:val="Hyperlink"/>
@@ -2646,7 +2784,7 @@
           <w:rPr>
             <w:webHidden/>
           </w:rPr>
-          <w:instrText xml:space="preserve"> PAGEREF _Toc423036384 \h </w:instrText>
+          <w:instrText xml:space="preserve"> PAGEREF _Toc423947708 \h </w:instrText>
         </w:r>
         <w:r>
           <w:rPr>
@@ -2663,7 +2801,7 @@
           <w:rPr>
             <w:webHidden/>
           </w:rPr>
-          <w:t>7</w:t>
+          <w:t>8</w:t>
         </w:r>
         <w:r>
           <w:rPr>
@@ -2682,7 +2820,7 @@
           <w:szCs w:val="22"/>
         </w:rPr>
       </w:pPr>
-      <w:hyperlink w:anchor="_Toc423036385" w:history="1">
+      <w:hyperlink w:anchor="_Toc423947709" w:history="1">
         <w:r>
           <w:rPr>
             <w:rStyle w:val="Hyperlink"/>
@@ -2705,7 +2843,7 @@
           <w:rPr>
             <w:webHidden/>
           </w:rPr>
-          <w:instrText xml:space="preserve"> PAGEREF _Toc423036385 \h </w:instrText>
+          <w:instrText xml:space="preserve"> PAGEREF _Toc423947709 \h </w:instrText>
         </w:r>
         <w:r>
           <w:rPr>
@@ -2722,7 +2860,7 @@
           <w:rPr>
             <w:webHidden/>
           </w:rPr>
-          <w:t>7</w:t>
+          <w:t>8</w:t>
         </w:r>
         <w:r>
           <w:rPr>
@@ -2741,7 +2879,7 @@
           <w:szCs w:val="22"/>
         </w:rPr>
       </w:pPr>
-      <w:hyperlink w:anchor="_Toc423036386" w:history="1">
+      <w:hyperlink w:anchor="_Toc423947710" w:history="1">
         <w:r>
           <w:rPr>
             <w:rStyle w:val="Hyperlink"/>
@@ -2778,7 +2916,7 @@
           <w:rPr>
             <w:webHidden/>
           </w:rPr>
-          <w:instrText xml:space="preserve"> PAGEREF _Toc423036386 \h </w:instrText>
+          <w:instrText xml:space="preserve"> PAGEREF _Toc423947710 \h </w:instrText>
         </w:r>
         <w:r>
           <w:rPr>
@@ -2795,7 +2933,7 @@
           <w:rPr>
             <w:webHidden/>
           </w:rPr>
-          <w:t>7</w:t>
+          <w:t>8</w:t>
         </w:r>
         <w:r>
           <w:rPr>
@@ -2814,7 +2952,7 @@
           <w:szCs w:val="22"/>
         </w:rPr>
       </w:pPr>
-      <w:hyperlink w:anchor="_Toc423036387" w:history="1">
+      <w:hyperlink w:anchor="_Toc423947711" w:history="1">
         <w:r>
           <w:rPr>
             <w:rStyle w:val="Hyperlink"/>
@@ -2851,7 +2989,7 @@
           <w:rPr>
             <w:webHidden/>
           </w:rPr>
-          <w:instrText xml:space="preserve"> PAGEREF _Toc423036387 \h </w:instrText>
+          <w:instrText xml:space="preserve"> PAGEREF _Toc423947711 \h </w:instrText>
         </w:r>
         <w:r>
           <w:rPr>
@@ -2868,7 +3006,7 @@
           <w:rPr>
             <w:webHidden/>
           </w:rPr>
-          <w:t>7</w:t>
+          <w:t>9</w:t>
         </w:r>
         <w:r>
           <w:rPr>
@@ -2887,7 +3025,7 @@
           <w:szCs w:val="22"/>
         </w:rPr>
       </w:pPr>
-      <w:hyperlink w:anchor="_Toc423036388" w:history="1">
+      <w:hyperlink w:anchor="_Toc423947712" w:history="1">
         <w:r>
           <w:rPr>
             <w:rStyle w:val="Hyperlink"/>
@@ -2924,7 +3062,7 @@
           <w:rPr>
             <w:webHidden/>
           </w:rPr>
-          <w:instrText xml:space="preserve"> PAGEREF _Toc423036388 \h </w:instrText>
+          <w:instrText xml:space="preserve"> PAGEREF _Toc423947712 \h </w:instrText>
         </w:r>
         <w:r>
           <w:rPr>
@@ -2941,7 +3079,7 @@
           <w:rPr>
             <w:webHidden/>
           </w:rPr>
-          <w:t>8</w:t>
+          <w:t>9</w:t>
         </w:r>
         <w:r>
           <w:rPr>
@@ -2960,7 +3098,7 @@
           <w:szCs w:val="22"/>
         </w:rPr>
       </w:pPr>
-      <w:hyperlink w:anchor="_Toc423036389" w:history="1">
+      <w:hyperlink w:anchor="_Toc423947713" w:history="1">
         <w:r>
           <w:rPr>
             <w:rStyle w:val="Hyperlink"/>
@@ -2990,7 +3128,7 @@
           <w:rPr>
             <w:webHidden/>
           </w:rPr>
-          <w:instrText xml:space="preserve"> PAGEREF _Toc423036389 \h </w:instrText>
+          <w:instrText xml:space="preserve"> PAGEREF _Toc423947713 \h </w:instrText>
         </w:r>
         <w:r>
           <w:rPr>
@@ -3007,7 +3145,7 @@
           <w:rPr>
             <w:webHidden/>
           </w:rPr>
-          <w:t>8</w:t>
+          <w:t>9</w:t>
         </w:r>
         <w:r>
           <w:rPr>
@@ -3026,7 +3164,7 @@
           <w:szCs w:val="22"/>
         </w:rPr>
       </w:pPr>
-      <w:hyperlink w:anchor="_Toc423036390" w:history="1">
+      <w:hyperlink w:anchor="_Toc423947714" w:history="1">
         <w:r>
           <w:rPr>
             <w:rStyle w:val="Hyperlink"/>
@@ -3063,7 +3201,7 @@
           <w:rPr>
             <w:webHidden/>
           </w:rPr>
-          <w:instrText xml:space="preserve"> PAGEREF _Toc423036390 \h </w:instrText>
+          <w:instrText xml:space="preserve"> PAGEREF _Toc423947714 \h </w:instrText>
         </w:r>
         <w:r>
           <w:rPr>
@@ -3080,7 +3218,7 @@
           <w:rPr>
             <w:webHidden/>
           </w:rPr>
-          <w:t>9</w:t>
+          <w:t>10</w:t>
         </w:r>
         <w:r>
           <w:rPr>
@@ -3099,7 +3237,7 @@
           <w:szCs w:val="22"/>
         </w:rPr>
       </w:pPr>
-      <w:hyperlink w:anchor="_Toc423036391" w:history="1">
+      <w:hyperlink w:anchor="_Toc423947715" w:history="1">
         <w:r>
           <w:rPr>
             <w:rStyle w:val="Hyperlink"/>
@@ -3123,7 +3261,7 @@
           <w:rPr>
             <w:webHidden/>
           </w:rPr>
-          <w:instrText xml:space="preserve"> PAGEREF _Toc423036391 \h </w:instrText>
+          <w:instrText xml:space="preserve"> PAGEREF _Toc423947715 \h </w:instrText>
         </w:r>
         <w:r>
           <w:rPr>
@@ -3140,7 +3278,7 @@
           <w:rPr>
             <w:webHidden/>
           </w:rPr>
-          <w:t>9</w:t>
+          <w:t>10</w:t>
         </w:r>
         <w:r>
           <w:rPr>
@@ -3162,7 +3300,7 @@
           <w:szCs w:val="22"/>
         </w:rPr>
       </w:pPr>
-      <w:hyperlink w:anchor="_Toc423036392" w:history="1">
+      <w:hyperlink w:anchor="_Toc423947716" w:history="1">
         <w:r>
           <w:rPr>
             <w:rStyle w:val="Hyperlink"/>
@@ -3202,7 +3340,7 @@
           <w:rPr>
             <w:webHidden/>
           </w:rPr>
-          <w:instrText xml:space="preserve"> PAGEREF _Toc423036392 \h </w:instrText>
+          <w:instrText xml:space="preserve"> PAGEREF _Toc423947716 \h </w:instrText>
         </w:r>
         <w:r>
           <w:rPr>
@@ -3219,7 +3357,7 @@
           <w:rPr>
             <w:webHidden/>
           </w:rPr>
-          <w:t>9</w:t>
+          <w:t>10</w:t>
         </w:r>
         <w:r>
           <w:rPr>
@@ -3238,7 +3376,7 @@
           <w:szCs w:val="22"/>
         </w:rPr>
       </w:pPr>
-      <w:hyperlink w:anchor="_Toc423036393" w:history="1">
+      <w:hyperlink w:anchor="_Toc423947717" w:history="1">
         <w:r>
           <w:rPr>
             <w:rStyle w:val="Hyperlink"/>
@@ -3275,7 +3413,7 @@
           <w:rPr>
             <w:webHidden/>
           </w:rPr>
-          <w:instrText xml:space="preserve"> PAGEREF _Toc423036393 \h </w:instrText>
+          <w:instrText xml:space="preserve"> PAGEREF _Toc423947717 \h </w:instrText>
         </w:r>
         <w:r>
           <w:rPr>
@@ -3292,7 +3430,7 @@
           <w:rPr>
             <w:webHidden/>
           </w:rPr>
-          <w:t>9</w:t>
+          <w:t>11</w:t>
         </w:r>
         <w:r>
           <w:rPr>
@@ -3311,7 +3449,7 @@
           <w:szCs w:val="22"/>
         </w:rPr>
       </w:pPr>
-      <w:hyperlink w:anchor="_Toc423036394" w:history="1">
+      <w:hyperlink w:anchor="_Toc423947718" w:history="1">
         <w:r>
           <w:rPr>
             <w:rStyle w:val="Hyperlink"/>
@@ -3348,7 +3486,7 @@
           <w:rPr>
             <w:webHidden/>
           </w:rPr>
-          <w:instrText xml:space="preserve"> PAGEREF _Toc423036394 \h </w:instrText>
+          <w:instrText xml:space="preserve"> PAGEREF _Toc423947718 \h </w:instrText>
         </w:r>
         <w:r>
           <w:rPr>
@@ -3365,7 +3503,7 @@
           <w:rPr>
             <w:webHidden/>
           </w:rPr>
-          <w:t>10</w:t>
+          <w:t>11</w:t>
         </w:r>
         <w:r>
           <w:rPr>
@@ -3384,7 +3522,7 @@
           <w:szCs w:val="22"/>
         </w:rPr>
       </w:pPr>
-      <w:hyperlink w:anchor="_Toc423036395" w:history="1">
+      <w:hyperlink w:anchor="_Toc423947719" w:history="1">
         <w:r>
           <w:rPr>
             <w:rStyle w:val="Hyperlink"/>
@@ -3421,7 +3559,7 @@
           <w:rPr>
             <w:webHidden/>
           </w:rPr>
-          <w:instrText xml:space="preserve"> PAGEREF _Toc423036395 \h </w:instrText>
+          <w:instrText xml:space="preserve"> PAGEREF _Toc423947719 \h </w:instrText>
         </w:r>
         <w:r>
           <w:rPr>
@@ -3438,7 +3576,7 @@
           <w:rPr>
             <w:webHidden/>
           </w:rPr>
-          <w:t>10</w:t>
+          <w:t>11</w:t>
         </w:r>
         <w:r>
           <w:rPr>
@@ -3457,7 +3595,7 @@
           <w:szCs w:val="22"/>
         </w:rPr>
       </w:pPr>
-      <w:hyperlink w:anchor="_Toc423036396" w:history="1">
+      <w:hyperlink w:anchor="_Toc423947720" w:history="1">
         <w:r>
           <w:rPr>
             <w:rStyle w:val="Hyperlink"/>
@@ -3476,7 +3614,7 @@
           <w:rPr>
             <w:rStyle w:val="Hyperlink"/>
           </w:rPr>
-          <w:t>Download Data from FDA Adverse Event Reporting System (FAERS)</w:t>
+          <w:t>Hadoop Configurations</w:t>
         </w:r>
         <w:r>
           <w:rPr>
@@ -3494,7 +3632,7 @@
           <w:rPr>
             <w:webHidden/>
           </w:rPr>
-          <w:instrText xml:space="preserve"> PAGEREF _Toc423036396 \h </w:instrText>
+          <w:instrText xml:space="preserve"> PAGEREF _Toc423947720 \h </w:instrText>
         </w:r>
         <w:r>
           <w:rPr>
@@ -3511,7 +3649,7 @@
           <w:rPr>
             <w:webHidden/>
           </w:rPr>
-          <w:t>10</w:t>
+          <w:t>11</w:t>
         </w:r>
         <w:r>
           <w:rPr>
@@ -3530,7 +3668,153 @@
           <w:szCs w:val="22"/>
         </w:rPr>
       </w:pPr>
-      <w:hyperlink w:anchor="_Toc423036397" w:history="1">
+      <w:hyperlink w:anchor="_Toc423947721" w:history="1">
+        <w:r>
+          <w:rPr>
+            <w:rStyle w:val="Hyperlink"/>
+          </w:rPr>
+          <w:t>ii.</w:t>
+        </w:r>
+        <w:r>
+          <w:rPr>
+            <w:rFonts w:asciiTheme="minorHAnsi" w:eastAsiaTheme="minorEastAsia" w:hAnsiTheme="minorHAnsi" w:cstheme="minorBidi"/>
+            <w:color w:val="auto"/>
+            <w:szCs w:val="22"/>
+          </w:rPr>
+          <w:tab/>
+        </w:r>
+        <w:r>
+          <w:rPr>
+            <w:rStyle w:val="Hyperlink"/>
+          </w:rPr>
+          <w:t>PIG and HADOOP Integration</w:t>
+        </w:r>
+        <w:r>
+          <w:rPr>
+            <w:webHidden/>
+          </w:rPr>
+          <w:tab/>
+        </w:r>
+        <w:r>
+          <w:rPr>
+            <w:webHidden/>
+          </w:rPr>
+          <w:fldChar w:fldCharType="begin"/>
+        </w:r>
+        <w:r>
+          <w:rPr>
+            <w:webHidden/>
+          </w:rPr>
+          <w:instrText xml:space="preserve"> PAGEREF _Toc423947721 \h </w:instrText>
+        </w:r>
+        <w:r>
+          <w:rPr>
+            <w:webHidden/>
+          </w:rPr>
+        </w:r>
+        <w:r>
+          <w:rPr>
+            <w:webHidden/>
+          </w:rPr>
+          <w:fldChar w:fldCharType="separate"/>
+        </w:r>
+        <w:r>
+          <w:rPr>
+            <w:webHidden/>
+          </w:rPr>
+          <w:t>13</w:t>
+        </w:r>
+        <w:r>
+          <w:rPr>
+            <w:webHidden/>
+          </w:rPr>
+          <w:fldChar w:fldCharType="end"/>
+        </w:r>
+      </w:hyperlink>
+    </w:p>
+    <w:p>
+      <w:pPr>
+        <w:pStyle w:val="TOC3"/>
+        <w:rPr>
+          <w:rFonts w:asciiTheme="minorHAnsi" w:eastAsiaTheme="minorEastAsia" w:hAnsiTheme="minorHAnsi" w:cstheme="minorBidi"/>
+          <w:color w:val="auto"/>
+          <w:szCs w:val="22"/>
+        </w:rPr>
+      </w:pPr>
+      <w:hyperlink w:anchor="_Toc423947722" w:history="1">
+        <w:r>
+          <w:rPr>
+            <w:rStyle w:val="Hyperlink"/>
+          </w:rPr>
+          <w:t>iii.</w:t>
+        </w:r>
+        <w:r>
+          <w:rPr>
+            <w:rFonts w:asciiTheme="minorHAnsi" w:eastAsiaTheme="minorEastAsia" w:hAnsiTheme="minorHAnsi" w:cstheme="minorBidi"/>
+            <w:color w:val="auto"/>
+            <w:szCs w:val="22"/>
+          </w:rPr>
+          <w:tab/>
+        </w:r>
+        <w:r>
+          <w:rPr>
+            <w:rStyle w:val="Hyperlink"/>
+          </w:rPr>
+          <w:t>Download Data from FDA Adverse Event Reporting System (FAERS)</w:t>
+        </w:r>
+        <w:r>
+          <w:rPr>
+            <w:webHidden/>
+          </w:rPr>
+          <w:tab/>
+        </w:r>
+        <w:r>
+          <w:rPr>
+            <w:webHidden/>
+          </w:rPr>
+          <w:fldChar w:fldCharType="begin"/>
+        </w:r>
+        <w:r>
+          <w:rPr>
+            <w:webHidden/>
+          </w:rPr>
+          <w:instrText xml:space="preserve"> PAGEREF _Toc423947722 \h </w:instrText>
+        </w:r>
+        <w:r>
+          <w:rPr>
+            <w:webHidden/>
+          </w:rPr>
+        </w:r>
+        <w:r>
+          <w:rPr>
+            <w:webHidden/>
+          </w:rPr>
+          <w:fldChar w:fldCharType="separate"/>
+        </w:r>
+        <w:r>
+          <w:rPr>
+            <w:webHidden/>
+          </w:rPr>
+          <w:t>13</w:t>
+        </w:r>
+        <w:r>
+          <w:rPr>
+            <w:webHidden/>
+          </w:rPr>
+          <w:fldChar w:fldCharType="end"/>
+        </w:r>
+      </w:hyperlink>
+    </w:p>
+    <w:p>
+      <w:pPr>
+        <w:pStyle w:val="TOC3"/>
+        <w:rPr>
+          <w:rFonts w:asciiTheme="minorHAnsi" w:eastAsiaTheme="minorEastAsia" w:hAnsiTheme="minorHAnsi" w:cstheme="minorBidi"/>
+          <w:color w:val="auto"/>
+          <w:szCs w:val="22"/>
+        </w:rPr>
+      </w:pPr>
+      <w:hyperlink w:anchor="_Toc423947723" w:history="1">
         <w:r>
           <w:rPr>
             <w:rStyle w:val="Hyperlink"/>
@@ -3551,7 +3835,7 @@
             <w:rFonts w:ascii="Helvetica" w:hAnsi="Helvetica" w:cs="Helvetica"/>
             <w:shd w:val="clear" w:color="auto" w:fill="FFFFFF"/>
           </w:rPr>
-          <w:t xml:space="preserve"> are raw data extracted from in XML format. Below is the link to download the AdverseDrug Effects data.</w:t>
+          <w:t xml:space="preserve"> are raw data extracted in XML format. Below is the link to download the AdverseDrug Effects data.</w:t>
         </w:r>
         <w:r>
           <w:rPr>
@@ -3569,7 +3853,7 @@
           <w:rPr>
             <w:webHidden/>
           </w:rPr>
-          <w:instrText xml:space="preserve"> PAGEREF _Toc423036397 \h </w:instrText>
+          <w:instrText xml:space="preserve"> PAGEREF _Toc423947723 \h </w:instrText>
         </w:r>
         <w:r>
           <w:rPr>
@@ -3586,7 +3870,7 @@
           <w:rPr>
             <w:webHidden/>
           </w:rPr>
-          <w:t>10</w:t>
+          <w:t>13</w:t>
         </w:r>
         <w:r>
           <w:rPr>
@@ -3605,7 +3889,7 @@
           <w:szCs w:val="22"/>
         </w:rPr>
       </w:pPr>
-      <w:hyperlink w:anchor="_Toc423036398" w:history="1">
+      <w:hyperlink w:anchor="_Toc423947724" w:history="1">
         <w:r>
           <w:rPr>
             <w:rStyle w:val="Hyperlink"/>
@@ -3628,7 +3912,7 @@
           <w:rPr>
             <w:webHidden/>
           </w:rPr>
-          <w:instrText xml:space="preserve"> PAGEREF _Toc423036398 \h </w:instrText>
+          <w:instrText xml:space="preserve"> PAGEREF _Toc423947724 \h </w:instrText>
         </w:r>
         <w:r>
           <w:rPr>
@@ -3645,7 +3929,7 @@
           <w:rPr>
             <w:webHidden/>
           </w:rPr>
-          <w:t>10</w:t>
+          <w:t>13</w:t>
         </w:r>
         <w:r>
           <w:rPr>
@@ -3664,12 +3948,13 @@
           <w:szCs w:val="22"/>
         </w:rPr>
       </w:pPr>
-      <w:hyperlink w:anchor="_Toc423036399" w:history="1">
+      <w:hyperlink w:anchor="_Toc423947725" w:history="1">
         <w:r>
           <w:rPr>
             <w:rStyle w:val="Hyperlink"/>
-          </w:rPr>
-          <w:t>ii.</w:t>
+            <w:lang w:val="en-IN"/>
+          </w:rPr>
+          <w:t>iv.</w:t>
         </w:r>
         <w:r>
           <w:rPr>
@@ -3683,7 +3968,7 @@
           <w:rPr>
             <w:rStyle w:val="Hyperlink"/>
           </w:rPr>
-          <w:t>Hadoop Configurations</w:t>
+          <w:t>PIG &amp; Sqoop commands</w:t>
         </w:r>
         <w:r>
           <w:rPr>
@@ -3701,7 +3986,7 @@
           <w:rPr>
             <w:webHidden/>
           </w:rPr>
-          <w:instrText xml:space="preserve"> PAGEREF _Toc423036399 \h </w:instrText>
+          <w:instrText xml:space="preserve"> PAGEREF _Toc423947725 \h </w:instrText>
         </w:r>
         <w:r>
           <w:rPr>
@@ -3718,7 +4003,7 @@
           <w:rPr>
             <w:webHidden/>
           </w:rPr>
-          <w:t>10</w:t>
+          <w:t>14</w:t>
         </w:r>
         <w:r>
           <w:rPr>
@@ -3730,19 +4015,19 @@
     </w:p>
     <w:p>
       <w:pPr>
-        <w:pStyle w:val="TOC3"/>
+        <w:pStyle w:val="TOC2"/>
         <w:rPr>
           <w:rFonts w:asciiTheme="minorHAnsi" w:eastAsiaTheme="minorEastAsia" w:hAnsiTheme="minorHAnsi" w:cstheme="minorBidi"/>
           <w:color w:val="auto"/>
           <w:szCs w:val="22"/>
         </w:rPr>
       </w:pPr>
-      <w:hyperlink w:anchor="_Toc423036400" w:history="1">
+      <w:hyperlink w:anchor="_Toc423947726" w:history="1">
         <w:r>
           <w:rPr>
             <w:rStyle w:val="Hyperlink"/>
           </w:rPr>
-          <w:t>iii.</w:t>
+          <w:t>5.4.</w:t>
         </w:r>
         <w:r>
           <w:rPr>
@@ -3756,7 +4041,7 @@
           <w:rPr>
             <w:rStyle w:val="Hyperlink"/>
           </w:rPr>
-          <w:t>PIG and HADOOP Integration</w:t>
+          <w:t>Rest API</w:t>
         </w:r>
         <w:r>
           <w:rPr>
@@ -3774,7 +4059,7 @@
           <w:rPr>
             <w:webHidden/>
           </w:rPr>
-          <w:instrText xml:space="preserve"> PAGEREF _Toc423036400 \h </w:instrText>
+          <w:instrText xml:space="preserve"> PAGEREF _Toc423947726 \h </w:instrText>
         </w:r>
         <w:r>
           <w:rPr>
@@ -3791,7 +4076,7 @@
           <w:rPr>
             <w:webHidden/>
           </w:rPr>
-          <w:t>12</w:t>
+          <w:t>14</w:t>
         </w:r>
         <w:r>
           <w:rPr>
@@ -3810,12 +4095,12 @@
           <w:szCs w:val="22"/>
         </w:rPr>
       </w:pPr>
-      <w:hyperlink w:anchor="_Toc423036401" w:history="1">
+      <w:hyperlink w:anchor="_Toc423947727" w:history="1">
         <w:r>
           <w:rPr>
             <w:rStyle w:val="Hyperlink"/>
           </w:rPr>
-          <w:t>iv.</w:t>
+          <w:t>i.</w:t>
         </w:r>
         <w:r>
           <w:rPr>
@@ -3829,7 +4114,7 @@
           <w:rPr>
             <w:rStyle w:val="Hyperlink"/>
           </w:rPr>
-          <w:t>Download and Prepare FDA Data</w:t>
+          <w:t>Deploy as container from Docker hub</w:t>
         </w:r>
         <w:r>
           <w:rPr>
@@ -3847,7 +4132,7 @@
           <w:rPr>
             <w:webHidden/>
           </w:rPr>
-          <w:instrText xml:space="preserve"> PAGEREF _Toc423036401 \h </w:instrText>
+          <w:instrText xml:space="preserve"> PAGEREF _Toc423947727 \h </w:instrText>
         </w:r>
         <w:r>
           <w:rPr>
@@ -3864,7 +4149,7 @@
           <w:rPr>
             <w:webHidden/>
           </w:rPr>
-          <w:t>12</w:t>
+          <w:t>14</w:t>
         </w:r>
         <w:r>
           <w:rPr>
@@ -3883,13 +4168,12 @@
           <w:szCs w:val="22"/>
         </w:rPr>
       </w:pPr>
-      <w:hyperlink w:anchor="_Toc423036402" w:history="1">
+      <w:hyperlink w:anchor="_Toc423947728" w:history="1">
         <w:r>
           <w:rPr>
             <w:rStyle w:val="Hyperlink"/>
-            <w:lang w:val="en-IN"/>
-          </w:rPr>
-          <w:t>v.</w:t>
+          </w:rPr>
+          <w:t>ii.</w:t>
         </w:r>
         <w:r>
           <w:rPr>
@@ -3903,7 +4187,7 @@
           <w:rPr>
             <w:rStyle w:val="Hyperlink"/>
           </w:rPr>
-          <w:t>PIG &amp; Sqoop commands</w:t>
+          <w:t>Deploy using the binaries downloaded from Github</w:t>
         </w:r>
         <w:r>
           <w:rPr>
@@ -3921,7 +4205,7 @@
           <w:rPr>
             <w:webHidden/>
           </w:rPr>
-          <w:instrText xml:space="preserve"> PAGEREF _Toc423036402 \h </w:instrText>
+          <w:instrText xml:space="preserve"> PAGEREF _Toc423947728 \h </w:instrText>
         </w:r>
         <w:r>
           <w:rPr>
@@ -3938,7 +4222,7 @@
           <w:rPr>
             <w:webHidden/>
           </w:rPr>
-          <w:t>12</w:t>
+          <w:t>15</w:t>
         </w:r>
         <w:r>
           <w:rPr>
@@ -3957,12 +4241,12 @@
           <w:szCs w:val="22"/>
         </w:rPr>
       </w:pPr>
-      <w:hyperlink w:anchor="_Toc423036403" w:history="1">
+      <w:hyperlink w:anchor="_Toc423947729" w:history="1">
         <w:r>
           <w:rPr>
             <w:rStyle w:val="Hyperlink"/>
           </w:rPr>
-          <w:t>5.4.</w:t>
+          <w:t>5.5.</w:t>
         </w:r>
         <w:r>
           <w:rPr>
@@ -3976,7 +4260,7 @@
           <w:rPr>
             <w:rStyle w:val="Hyperlink"/>
           </w:rPr>
-          <w:t>Rest API</w:t>
+          <w:t>Web Application</w:t>
         </w:r>
         <w:r>
           <w:rPr>
@@ -3994,7 +4278,7 @@
           <w:rPr>
             <w:webHidden/>
           </w:rPr>
-          <w:instrText xml:space="preserve"> PAGEREF _Toc423036403 \h </w:instrText>
+          <w:instrText xml:space="preserve"> PAGEREF _Toc423947729 \h </w:instrText>
         </w:r>
         <w:r>
           <w:rPr>
@@ -4011,7 +4295,7 @@
           <w:rPr>
             <w:webHidden/>
           </w:rPr>
-          <w:t>13</w:t>
+          <w:t>15</w:t>
         </w:r>
         <w:r>
           <w:rPr>
@@ -4023,19 +4307,19 @@
     </w:p>
     <w:p>
       <w:pPr>
-        <w:pStyle w:val="TOC2"/>
+        <w:pStyle w:val="TOC3"/>
         <w:rPr>
           <w:rFonts w:asciiTheme="minorHAnsi" w:eastAsiaTheme="minorEastAsia" w:hAnsiTheme="minorHAnsi" w:cstheme="minorBidi"/>
           <w:color w:val="auto"/>
           <w:szCs w:val="22"/>
         </w:rPr>
       </w:pPr>
-      <w:hyperlink w:anchor="_Toc423036404" w:history="1">
+      <w:hyperlink w:anchor="_Toc423947730" w:history="1">
         <w:r>
           <w:rPr>
             <w:rStyle w:val="Hyperlink"/>
           </w:rPr>
-          <w:t>5.5.</w:t>
+          <w:t>i.</w:t>
         </w:r>
         <w:r>
           <w:rPr>
@@ -4049,7 +4333,7 @@
           <w:rPr>
             <w:rStyle w:val="Hyperlink"/>
           </w:rPr>
-          <w:t>Web Application</w:t>
+          <w:t>Deploy as container from Docker hub</w:t>
         </w:r>
         <w:r>
           <w:rPr>
@@ -4067,7 +4351,7 @@
           <w:rPr>
             <w:webHidden/>
           </w:rPr>
-          <w:instrText xml:space="preserve"> PAGEREF _Toc423036404 \h </w:instrText>
+          <w:instrText xml:space="preserve"> PAGEREF _Toc423947730 \h </w:instrText>
         </w:r>
         <w:r>
           <w:rPr>
@@ -4084,7 +4368,80 @@
           <w:rPr>
             <w:webHidden/>
           </w:rPr>
-          <w:t>13</w:t>
+          <w:t>15</w:t>
+        </w:r>
+        <w:r>
+          <w:rPr>
+            <w:webHidden/>
+          </w:rPr>
+          <w:fldChar w:fldCharType="end"/>
+        </w:r>
+      </w:hyperlink>
+    </w:p>
+    <w:p>
+      <w:pPr>
+        <w:pStyle w:val="TOC3"/>
+        <w:rPr>
+          <w:rFonts w:asciiTheme="minorHAnsi" w:eastAsiaTheme="minorEastAsia" w:hAnsiTheme="minorHAnsi" w:cstheme="minorBidi"/>
+          <w:color w:val="auto"/>
+          <w:szCs w:val="22"/>
+        </w:rPr>
+      </w:pPr>
+      <w:hyperlink w:anchor="_Toc423947731" w:history="1">
+        <w:r>
+          <w:rPr>
+            <w:rStyle w:val="Hyperlink"/>
+          </w:rPr>
+          <w:t>ii.</w:t>
+        </w:r>
+        <w:r>
+          <w:rPr>
+            <w:rFonts w:asciiTheme="minorHAnsi" w:eastAsiaTheme="minorEastAsia" w:hAnsiTheme="minorHAnsi" w:cstheme="minorBidi"/>
+            <w:color w:val="auto"/>
+            <w:szCs w:val="22"/>
+          </w:rPr>
+          <w:tab/>
+        </w:r>
+        <w:r>
+          <w:rPr>
+            <w:rStyle w:val="Hyperlink"/>
+          </w:rPr>
+          <w:t>Deploy using the binaries downloaded from Github</w:t>
+        </w:r>
+        <w:r>
+          <w:rPr>
+            <w:webHidden/>
+          </w:rPr>
+          <w:tab/>
+        </w:r>
+        <w:r>
+          <w:rPr>
+            <w:webHidden/>
+          </w:rPr>
+          <w:fldChar w:fldCharType="begin"/>
+        </w:r>
+        <w:r>
+          <w:rPr>
+            <w:webHidden/>
+          </w:rPr>
+          <w:instrText xml:space="preserve"> PAGEREF _Toc423947731 \h </w:instrText>
+        </w:r>
+        <w:r>
+          <w:rPr>
+            <w:webHidden/>
+          </w:rPr>
+        </w:r>
+        <w:r>
+          <w:rPr>
+            <w:webHidden/>
+          </w:rPr>
+          <w:fldChar w:fldCharType="separate"/>
+        </w:r>
+        <w:r>
+          <w:rPr>
+            <w:webHidden/>
+          </w:rPr>
+          <w:t>15</w:t>
         </w:r>
         <w:r>
           <w:rPr>
@@ -4106,7 +4463,7 @@
           <w:szCs w:val="22"/>
         </w:rPr>
       </w:pPr>
-      <w:hyperlink w:anchor="_Toc423036405" w:history="1">
+      <w:hyperlink w:anchor="_Toc423947732" w:history="1">
         <w:r>
           <w:rPr>
             <w:rStyle w:val="Hyperlink"/>
@@ -4146,7 +4503,7 @@
           <w:rPr>
             <w:webHidden/>
           </w:rPr>
-          <w:instrText xml:space="preserve"> PAGEREF _Toc423036405 \h </w:instrText>
+          <w:instrText xml:space="preserve"> PAGEREF _Toc423947732 \h </w:instrText>
         </w:r>
         <w:r>
           <w:rPr>
@@ -4163,7 +4520,7 @@
           <w:rPr>
             <w:webHidden/>
           </w:rPr>
-          <w:t>14</w:t>
+          <w:t>16</w:t>
         </w:r>
         <w:r>
           <w:rPr>
@@ -4189,72 +4546,68 @@
       <w:r>
         <w:fldChar w:fldCharType="end"/>
       </w:r>
-      <w:bookmarkStart w:id="32" w:name="_Toc529923458"/>
-      <w:bookmarkStart w:id="33" w:name="_Toc65387742"/>
-      <w:bookmarkStart w:id="34" w:name="_Toc75920620"/>
-      <w:bookmarkStart w:id="35" w:name="_Toc75920751"/>
-      <w:bookmarkStart w:id="36" w:name="_Toc75920799"/>
-      <w:bookmarkStart w:id="37" w:name="_Toc76184918"/>
-      <w:bookmarkStart w:id="38" w:name="_Toc76270483"/>
-      <w:bookmarkStart w:id="39" w:name="_Toc76270549"/>
-      <w:bookmarkStart w:id="40" w:name="_Toc80418861"/>
-      <w:bookmarkStart w:id="41" w:name="_Toc80514335"/>
-      <w:bookmarkStart w:id="42" w:name="_Toc80585229"/>
-      <w:bookmarkStart w:id="43" w:name="_Toc86461127"/>
-      <w:bookmarkStart w:id="44" w:name="_Toc86464160"/>
-      <w:bookmarkStart w:id="45" w:name="_Toc86464206"/>
-      <w:bookmarkStart w:id="46" w:name="_Toc86464296"/>
-      <w:bookmarkStart w:id="47" w:name="_Toc86464403"/>
-      <w:bookmarkStart w:id="48" w:name="_Toc86467224"/>
-      <w:bookmarkStart w:id="49" w:name="_Toc86467265"/>
-      <w:bookmarkStart w:id="50" w:name="_Toc86472003"/>
-      <w:bookmarkStart w:id="51" w:name="_Toc86485292"/>
-      <w:bookmarkStart w:id="52" w:name="_Toc86485366"/>
-      <w:bookmarkStart w:id="53" w:name="_Toc86486886"/>
-      <w:bookmarkStart w:id="54" w:name="_Toc86737252"/>
-      <w:bookmarkStart w:id="55" w:name="_Toc86737294"/>
-      <w:bookmarkStart w:id="56" w:name="_Toc86737368"/>
-      <w:bookmarkStart w:id="57" w:name="_Toc86739469"/>
-      <w:bookmarkStart w:id="58" w:name="_Toc86740429"/>
-      <w:bookmarkStart w:id="59" w:name="_Toc86743573"/>
-      <w:bookmarkStart w:id="60" w:name="_Toc86800743"/>
-      <w:bookmarkStart w:id="61" w:name="_Toc133743642"/>
-      <w:bookmarkStart w:id="62" w:name="_Toc134265113"/>
-      <w:bookmarkStart w:id="63" w:name="_Toc135719148"/>
-      <w:bookmarkStart w:id="64" w:name="_Toc135722507"/>
-      <w:bookmarkStart w:id="65" w:name="_Toc135733128"/>
-      <w:bookmarkStart w:id="66" w:name="_Toc136059059"/>
-      <w:bookmarkStart w:id="67" w:name="_Toc136062538"/>
-      <w:bookmarkStart w:id="68" w:name="_Toc136146945"/>
-      <w:bookmarkStart w:id="69" w:name="_Toc136147903"/>
-      <w:bookmarkStart w:id="70" w:name="_Toc137453867"/>
-      <w:bookmarkStart w:id="71" w:name="_Toc166565954"/>
-      <w:bookmarkStart w:id="72" w:name="_Toc167085139"/>
-      <w:bookmarkStart w:id="73" w:name="_Toc177962747"/>
-      <w:bookmarkStart w:id="74" w:name="_Toc178040350"/>
-      <w:bookmarkStart w:id="75" w:name="_Toc180316012"/>
-      <w:bookmarkStart w:id="76" w:name="_Toc180316377"/>
-      <w:bookmarkStart w:id="77" w:name="_Toc181156431"/>
-      <w:bookmarkStart w:id="78" w:name="_Toc184106401"/>
-      <w:bookmarkStart w:id="79" w:name="_Toc190656674"/>
-      <w:bookmarkStart w:id="80" w:name="_Toc198546519"/>
+      <w:bookmarkStart w:id="36" w:name="_Toc529923458"/>
+      <w:bookmarkStart w:id="37" w:name="_Toc65387742"/>
+      <w:bookmarkStart w:id="38" w:name="_Toc75920620"/>
+      <w:bookmarkStart w:id="39" w:name="_Toc75920751"/>
+      <w:bookmarkStart w:id="40" w:name="_Toc75920799"/>
+      <w:bookmarkStart w:id="41" w:name="_Toc76184918"/>
+      <w:bookmarkStart w:id="42" w:name="_Toc76270483"/>
+      <w:bookmarkStart w:id="43" w:name="_Toc76270549"/>
+      <w:bookmarkStart w:id="44" w:name="_Toc80418861"/>
+      <w:bookmarkStart w:id="45" w:name="_Toc80514335"/>
+      <w:bookmarkStart w:id="46" w:name="_Toc80585229"/>
+      <w:bookmarkStart w:id="47" w:name="_Toc86461127"/>
+      <w:bookmarkStart w:id="48" w:name="_Toc86464160"/>
+      <w:bookmarkStart w:id="49" w:name="_Toc86464206"/>
+      <w:bookmarkStart w:id="50" w:name="_Toc86464296"/>
+      <w:bookmarkStart w:id="51" w:name="_Toc86464403"/>
+      <w:bookmarkStart w:id="52" w:name="_Toc86467224"/>
+      <w:bookmarkStart w:id="53" w:name="_Toc86467265"/>
+      <w:bookmarkStart w:id="54" w:name="_Toc86472003"/>
+      <w:bookmarkStart w:id="55" w:name="_Toc86485292"/>
+      <w:bookmarkStart w:id="56" w:name="_Toc86485366"/>
+      <w:bookmarkStart w:id="57" w:name="_Toc86486886"/>
+      <w:bookmarkStart w:id="58" w:name="_Toc86737252"/>
+      <w:bookmarkStart w:id="59" w:name="_Toc86737294"/>
+      <w:bookmarkStart w:id="60" w:name="_Toc86737368"/>
+      <w:bookmarkStart w:id="61" w:name="_Toc86739469"/>
+      <w:bookmarkStart w:id="62" w:name="_Toc86740429"/>
+      <w:bookmarkStart w:id="63" w:name="_Toc86743573"/>
+      <w:bookmarkStart w:id="64" w:name="_Toc86800743"/>
+      <w:bookmarkStart w:id="65" w:name="_Toc133743642"/>
+      <w:bookmarkStart w:id="66" w:name="_Toc134265113"/>
+      <w:bookmarkStart w:id="67" w:name="_Toc135719148"/>
+      <w:bookmarkStart w:id="68" w:name="_Toc135722507"/>
+      <w:bookmarkStart w:id="69" w:name="_Toc135733128"/>
+      <w:bookmarkStart w:id="70" w:name="_Toc136059059"/>
+      <w:bookmarkStart w:id="71" w:name="_Toc136062538"/>
+      <w:bookmarkStart w:id="72" w:name="_Toc136146945"/>
+      <w:bookmarkStart w:id="73" w:name="_Toc136147903"/>
+      <w:bookmarkStart w:id="74" w:name="_Toc137453867"/>
+      <w:bookmarkStart w:id="75" w:name="_Toc166565954"/>
+      <w:bookmarkStart w:id="76" w:name="_Toc167085139"/>
+      <w:bookmarkStart w:id="77" w:name="_Toc177962747"/>
+      <w:bookmarkStart w:id="78" w:name="_Toc178040350"/>
+      <w:bookmarkStart w:id="79" w:name="_Toc180316012"/>
+      <w:bookmarkStart w:id="80" w:name="_Toc180316377"/>
+      <w:bookmarkStart w:id="81" w:name="_Toc181156431"/>
+      <w:bookmarkStart w:id="82" w:name="_Toc184106401"/>
+      <w:bookmarkStart w:id="83" w:name="_Toc190656674"/>
+      <w:bookmarkStart w:id="84" w:name="_Toc198546519"/>
     </w:p>
     <w:p>
       <w:pPr>
         <w:pStyle w:val="APSHeading1"/>
       </w:pPr>
-      <w:bookmarkStart w:id="81" w:name="_Toc400099762"/>
-      <w:bookmarkStart w:id="82" w:name="_Toc400353930"/>
-      <w:bookmarkStart w:id="83" w:name="_Toc415165702"/>
-      <w:bookmarkStart w:id="84" w:name="_Toc423036374"/>
-      <w:bookmarkStart w:id="85" w:name="_Toc388537436"/>
-      <w:bookmarkStart w:id="86" w:name="_Toc388538036"/>
-      <w:bookmarkStart w:id="87" w:name="_Toc388538188"/>
-      <w:bookmarkStart w:id="88" w:name="_Toc388538464"/>
-      <w:bookmarkEnd w:id="32"/>
-      <w:bookmarkEnd w:id="33"/>
-      <w:bookmarkEnd w:id="34"/>
-      <w:bookmarkEnd w:id="35"/>
+      <w:bookmarkStart w:id="85" w:name="_Toc400099762"/>
+      <w:bookmarkStart w:id="86" w:name="_Toc400353930"/>
+      <w:bookmarkStart w:id="87" w:name="_Toc415165702"/>
+      <w:bookmarkStart w:id="88" w:name="_Toc423947698"/>
+      <w:bookmarkStart w:id="89" w:name="_Toc388537436"/>
+      <w:bookmarkStart w:id="90" w:name="_Toc388538036"/>
+      <w:bookmarkStart w:id="91" w:name="_Toc388538188"/>
+      <w:bookmarkStart w:id="92" w:name="_Toc388538464"/>
       <w:bookmarkEnd w:id="36"/>
       <w:bookmarkEnd w:id="37"/>
       <w:bookmarkEnd w:id="38"/>
@@ -4300,14 +4653,18 @@
       <w:bookmarkEnd w:id="78"/>
       <w:bookmarkEnd w:id="79"/>
       <w:bookmarkEnd w:id="80"/>
-      <w:r>
-        <w:lastRenderedPageBreak/>
-        <w:t>INTRODUCTION</w:t>
-      </w:r>
       <w:bookmarkEnd w:id="81"/>
       <w:bookmarkEnd w:id="82"/>
       <w:bookmarkEnd w:id="83"/>
       <w:bookmarkEnd w:id="84"/>
+      <w:r>
+        <w:lastRenderedPageBreak/>
+        <w:t>INTRODUCTION</w:t>
+      </w:r>
+      <w:bookmarkEnd w:id="85"/>
+      <w:bookmarkEnd w:id="86"/>
+      <w:bookmarkEnd w:id="87"/>
+      <w:bookmarkEnd w:id="88"/>
     </w:p>
     <w:p>
       <w:pPr>
@@ -4586,27 +4943,27 @@
       <w:pPr>
         <w:pStyle w:val="APSHeading2"/>
       </w:pPr>
-      <w:bookmarkStart w:id="89" w:name="_Toc388537437"/>
-      <w:bookmarkStart w:id="90" w:name="_Toc388538037"/>
-      <w:bookmarkStart w:id="91" w:name="_Toc388538189"/>
-      <w:bookmarkStart w:id="92" w:name="_Toc388538465"/>
-      <w:bookmarkStart w:id="93" w:name="_Toc400353932"/>
-      <w:bookmarkStart w:id="94" w:name="_Toc415165704"/>
-      <w:bookmarkStart w:id="95" w:name="_Toc423036375"/>
-      <w:bookmarkEnd w:id="85"/>
-      <w:bookmarkEnd w:id="86"/>
-      <w:bookmarkEnd w:id="87"/>
-      <w:bookmarkEnd w:id="88"/>
-      <w:r>
-        <w:t>Purpose</w:t>
-      </w:r>
+      <w:bookmarkStart w:id="93" w:name="_Toc388537437"/>
+      <w:bookmarkStart w:id="94" w:name="_Toc388538037"/>
+      <w:bookmarkStart w:id="95" w:name="_Toc388538189"/>
+      <w:bookmarkStart w:id="96" w:name="_Toc388538465"/>
+      <w:bookmarkStart w:id="97" w:name="_Toc400353932"/>
+      <w:bookmarkStart w:id="98" w:name="_Toc415165704"/>
+      <w:bookmarkStart w:id="99" w:name="_Toc423947699"/>
       <w:bookmarkEnd w:id="89"/>
       <w:bookmarkEnd w:id="90"/>
       <w:bookmarkEnd w:id="91"/>
       <w:bookmarkEnd w:id="92"/>
+      <w:r>
+        <w:t>Purpose</w:t>
+      </w:r>
       <w:bookmarkEnd w:id="93"/>
       <w:bookmarkEnd w:id="94"/>
       <w:bookmarkEnd w:id="95"/>
+      <w:bookmarkEnd w:id="96"/>
+      <w:bookmarkEnd w:id="97"/>
+      <w:bookmarkEnd w:id="98"/>
+      <w:bookmarkEnd w:id="99"/>
     </w:p>
     <w:p>
       <w:pPr>
@@ -4773,23 +5130,23 @@
       <w:pPr>
         <w:pStyle w:val="APSHeading2"/>
       </w:pPr>
-      <w:bookmarkStart w:id="96" w:name="_Toc388537438"/>
-      <w:bookmarkStart w:id="97" w:name="_Toc388538038"/>
-      <w:bookmarkStart w:id="98" w:name="_Toc388538190"/>
-      <w:bookmarkStart w:id="99" w:name="_Toc388538466"/>
-      <w:bookmarkStart w:id="100" w:name="_Toc400353933"/>
-      <w:bookmarkStart w:id="101" w:name="_Toc415165705"/>
-      <w:bookmarkStart w:id="102" w:name="_Toc423036376"/>
+      <w:bookmarkStart w:id="100" w:name="_Toc388537438"/>
+      <w:bookmarkStart w:id="101" w:name="_Toc388538038"/>
+      <w:bookmarkStart w:id="102" w:name="_Toc388538190"/>
+      <w:bookmarkStart w:id="103" w:name="_Toc388538466"/>
+      <w:bookmarkStart w:id="104" w:name="_Toc400353933"/>
+      <w:bookmarkStart w:id="105" w:name="_Toc415165705"/>
+      <w:bookmarkStart w:id="106" w:name="_Toc423947700"/>
       <w:r>
         <w:t>Intended Audience</w:t>
       </w:r>
-      <w:bookmarkEnd w:id="96"/>
-      <w:bookmarkEnd w:id="97"/>
-      <w:bookmarkEnd w:id="98"/>
-      <w:bookmarkEnd w:id="99"/>
       <w:bookmarkEnd w:id="100"/>
       <w:bookmarkEnd w:id="101"/>
       <w:bookmarkEnd w:id="102"/>
+      <w:bookmarkEnd w:id="103"/>
+      <w:bookmarkEnd w:id="104"/>
+      <w:bookmarkEnd w:id="105"/>
+      <w:bookmarkEnd w:id="106"/>
     </w:p>
     <w:p>
       <w:pPr>
@@ -4908,59 +5265,59 @@
           <w:szCs w:val="32"/>
         </w:rPr>
       </w:pPr>
-      <w:bookmarkStart w:id="103" w:name="_Toc529923460"/>
-      <w:bookmarkStart w:id="104" w:name="_Toc65387743"/>
-      <w:bookmarkStart w:id="105" w:name="_Toc75920621"/>
-      <w:bookmarkStart w:id="106" w:name="_Toc75920752"/>
-      <w:bookmarkStart w:id="107" w:name="_Toc75920800"/>
-      <w:bookmarkStart w:id="108" w:name="_Toc76184919"/>
-      <w:bookmarkStart w:id="109" w:name="_Toc76270484"/>
-      <w:bookmarkStart w:id="110" w:name="_Toc76270550"/>
-      <w:bookmarkStart w:id="111" w:name="_Toc80418862"/>
-      <w:bookmarkStart w:id="112" w:name="_Toc80514336"/>
-      <w:bookmarkStart w:id="113" w:name="_Toc80585230"/>
-      <w:bookmarkStart w:id="114" w:name="_Toc86461128"/>
-      <w:bookmarkStart w:id="115" w:name="_Toc86464161"/>
-      <w:bookmarkStart w:id="116" w:name="_Toc86464207"/>
-      <w:bookmarkStart w:id="117" w:name="_Toc86464297"/>
-      <w:bookmarkStart w:id="118" w:name="_Toc86464404"/>
-      <w:bookmarkStart w:id="119" w:name="_Toc86467225"/>
-      <w:bookmarkStart w:id="120" w:name="_Toc86467266"/>
-      <w:bookmarkStart w:id="121" w:name="_Toc86472004"/>
-      <w:bookmarkStart w:id="122" w:name="_Toc86485293"/>
-      <w:bookmarkStart w:id="123" w:name="_Toc86485367"/>
-      <w:bookmarkStart w:id="124" w:name="_Toc86486887"/>
-      <w:bookmarkStart w:id="125" w:name="_Toc86737253"/>
-      <w:bookmarkStart w:id="126" w:name="_Toc86737295"/>
-      <w:bookmarkStart w:id="127" w:name="_Toc86737369"/>
-      <w:bookmarkStart w:id="128" w:name="_Toc86739470"/>
-      <w:bookmarkStart w:id="129" w:name="_Toc86740430"/>
-      <w:bookmarkStart w:id="130" w:name="_Toc86743574"/>
-      <w:bookmarkStart w:id="131" w:name="_Toc86800744"/>
-      <w:bookmarkStart w:id="132" w:name="_Toc133743643"/>
-      <w:bookmarkStart w:id="133" w:name="_Toc134265114"/>
-      <w:bookmarkStart w:id="134" w:name="_Toc135719149"/>
-      <w:bookmarkStart w:id="135" w:name="_Toc135722508"/>
-      <w:bookmarkStart w:id="136" w:name="_Toc135733129"/>
-      <w:bookmarkStart w:id="137" w:name="_Toc136059060"/>
-      <w:bookmarkStart w:id="138" w:name="_Toc136062539"/>
-      <w:bookmarkStart w:id="139" w:name="_Toc136146946"/>
-      <w:bookmarkStart w:id="140" w:name="_Toc136147904"/>
-      <w:bookmarkStart w:id="141" w:name="_Toc137453868"/>
-      <w:bookmarkStart w:id="142" w:name="_Toc166565955"/>
-      <w:bookmarkStart w:id="143" w:name="_Toc167085140"/>
-      <w:bookmarkStart w:id="144" w:name="_Toc177962748"/>
-      <w:bookmarkStart w:id="145" w:name="_Toc178040351"/>
-      <w:bookmarkStart w:id="146" w:name="_Toc180316013"/>
-      <w:bookmarkStart w:id="147" w:name="_Toc180316378"/>
-      <w:bookmarkStart w:id="148" w:name="_Toc184106402"/>
-      <w:bookmarkStart w:id="149" w:name="_Toc190656675"/>
-      <w:bookmarkStart w:id="150" w:name="_Toc198546520"/>
-      <w:bookmarkStart w:id="151" w:name="_Toc388537439"/>
-      <w:bookmarkStart w:id="152" w:name="_Toc388538039"/>
-      <w:bookmarkStart w:id="153" w:name="_Toc388538467"/>
-      <w:bookmarkStart w:id="154" w:name="_Toc400353934"/>
-      <w:bookmarkStart w:id="155" w:name="_Toc415165706"/>
+      <w:bookmarkStart w:id="107" w:name="_Toc529923460"/>
+      <w:bookmarkStart w:id="108" w:name="_Toc65387743"/>
+      <w:bookmarkStart w:id="109" w:name="_Toc75920621"/>
+      <w:bookmarkStart w:id="110" w:name="_Toc75920752"/>
+      <w:bookmarkStart w:id="111" w:name="_Toc75920800"/>
+      <w:bookmarkStart w:id="112" w:name="_Toc76184919"/>
+      <w:bookmarkStart w:id="113" w:name="_Toc76270484"/>
+      <w:bookmarkStart w:id="114" w:name="_Toc76270550"/>
+      <w:bookmarkStart w:id="115" w:name="_Toc80418862"/>
+      <w:bookmarkStart w:id="116" w:name="_Toc80514336"/>
+      <w:bookmarkStart w:id="117" w:name="_Toc80585230"/>
+      <w:bookmarkStart w:id="118" w:name="_Toc86461128"/>
+      <w:bookmarkStart w:id="119" w:name="_Toc86464161"/>
+      <w:bookmarkStart w:id="120" w:name="_Toc86464207"/>
+      <w:bookmarkStart w:id="121" w:name="_Toc86464297"/>
+      <w:bookmarkStart w:id="122" w:name="_Toc86464404"/>
+      <w:bookmarkStart w:id="123" w:name="_Toc86467225"/>
+      <w:bookmarkStart w:id="124" w:name="_Toc86467266"/>
+      <w:bookmarkStart w:id="125" w:name="_Toc86472004"/>
+      <w:bookmarkStart w:id="126" w:name="_Toc86485293"/>
+      <w:bookmarkStart w:id="127" w:name="_Toc86485367"/>
+      <w:bookmarkStart w:id="128" w:name="_Toc86486887"/>
+      <w:bookmarkStart w:id="129" w:name="_Toc86737253"/>
+      <w:bookmarkStart w:id="130" w:name="_Toc86737295"/>
+      <w:bookmarkStart w:id="131" w:name="_Toc86737369"/>
+      <w:bookmarkStart w:id="132" w:name="_Toc86739470"/>
+      <w:bookmarkStart w:id="133" w:name="_Toc86740430"/>
+      <w:bookmarkStart w:id="134" w:name="_Toc86743574"/>
+      <w:bookmarkStart w:id="135" w:name="_Toc86800744"/>
+      <w:bookmarkStart w:id="136" w:name="_Toc133743643"/>
+      <w:bookmarkStart w:id="137" w:name="_Toc134265114"/>
+      <w:bookmarkStart w:id="138" w:name="_Toc135719149"/>
+      <w:bookmarkStart w:id="139" w:name="_Toc135722508"/>
+      <w:bookmarkStart w:id="140" w:name="_Toc135733129"/>
+      <w:bookmarkStart w:id="141" w:name="_Toc136059060"/>
+      <w:bookmarkStart w:id="142" w:name="_Toc136062539"/>
+      <w:bookmarkStart w:id="143" w:name="_Toc136146946"/>
+      <w:bookmarkStart w:id="144" w:name="_Toc136147904"/>
+      <w:bookmarkStart w:id="145" w:name="_Toc137453868"/>
+      <w:bookmarkStart w:id="146" w:name="_Toc166565955"/>
+      <w:bookmarkStart w:id="147" w:name="_Toc167085140"/>
+      <w:bookmarkStart w:id="148" w:name="_Toc177962748"/>
+      <w:bookmarkStart w:id="149" w:name="_Toc178040351"/>
+      <w:bookmarkStart w:id="150" w:name="_Toc180316013"/>
+      <w:bookmarkStart w:id="151" w:name="_Toc180316378"/>
+      <w:bookmarkStart w:id="152" w:name="_Toc184106402"/>
+      <w:bookmarkStart w:id="153" w:name="_Toc190656675"/>
+      <w:bookmarkStart w:id="154" w:name="_Toc198546520"/>
+      <w:bookmarkStart w:id="155" w:name="_Toc388537439"/>
+      <w:bookmarkStart w:id="156" w:name="_Toc388538039"/>
+      <w:bookmarkStart w:id="157" w:name="_Toc388538467"/>
+      <w:bookmarkStart w:id="158" w:name="_Toc400353934"/>
+      <w:bookmarkStart w:id="159" w:name="_Toc415165706"/>
       <w:r>
         <w:br w:type="page"/>
       </w:r>
@@ -4969,14 +5326,10 @@
       <w:pPr>
         <w:pStyle w:val="Head1"/>
       </w:pPr>
-      <w:bookmarkStart w:id="156" w:name="_Toc423036377"/>
-      <w:bookmarkStart w:id="157" w:name="_Toc388537447"/>
-      <w:bookmarkStart w:id="158" w:name="_Toc388538047"/>
-      <w:bookmarkStart w:id="159" w:name="_Toc388538475"/>
-      <w:bookmarkEnd w:id="103"/>
-      <w:bookmarkEnd w:id="104"/>
-      <w:bookmarkEnd w:id="105"/>
-      <w:bookmarkEnd w:id="106"/>
+      <w:bookmarkStart w:id="160" w:name="_Toc423947701"/>
+      <w:bookmarkStart w:id="161" w:name="_Toc388537447"/>
+      <w:bookmarkStart w:id="162" w:name="_Toc388538047"/>
+      <w:bookmarkStart w:id="163" w:name="_Toc388538475"/>
       <w:bookmarkEnd w:id="107"/>
       <w:bookmarkEnd w:id="108"/>
       <w:bookmarkEnd w:id="109"/>
@@ -5026,11 +5379,15 @@
       <w:bookmarkEnd w:id="153"/>
       <w:bookmarkEnd w:id="154"/>
       <w:bookmarkEnd w:id="155"/>
+      <w:bookmarkEnd w:id="156"/>
+      <w:bookmarkEnd w:id="157"/>
+      <w:bookmarkEnd w:id="158"/>
+      <w:bookmarkEnd w:id="159"/>
       <w:r>
         <w:lastRenderedPageBreak/>
         <w:t>Platform</w:t>
       </w:r>
-      <w:bookmarkEnd w:id="156"/>
+      <w:bookmarkEnd w:id="160"/>
     </w:p>
     <w:p>
       <w:pPr>
@@ -5095,7 +5452,7 @@
       <w:pPr>
         <w:pStyle w:val="Head1"/>
       </w:pPr>
-      <w:bookmarkStart w:id="160" w:name="_Toc423036378"/>
+      <w:bookmarkStart w:id="164" w:name="_Toc423947702"/>
       <w:r>
         <w:t xml:space="preserve">Deployment on </w:t>
       </w:r>
@@ -5108,7 +5465,7 @@
       <w:r>
         <w:t>)</w:t>
       </w:r>
-      <w:bookmarkEnd w:id="160"/>
+      <w:bookmarkEnd w:id="164"/>
     </w:p>
     <w:p>
       <w:pPr>
@@ -5149,11 +5506,11 @@
       <w:pPr>
         <w:pStyle w:val="APSHeading2"/>
       </w:pPr>
-      <w:bookmarkStart w:id="161" w:name="_Toc423036379"/>
+      <w:bookmarkStart w:id="165" w:name="_Toc423947703"/>
       <w:r>
         <w:t>AWS configuration details</w:t>
       </w:r>
-      <w:bookmarkEnd w:id="161"/>
+      <w:bookmarkEnd w:id="165"/>
     </w:p>
     <w:p>
       <w:pPr>
@@ -5519,7 +5876,7 @@
       <w:pPr>
         <w:pStyle w:val="APSHeading2"/>
       </w:pPr>
-      <w:bookmarkStart w:id="162" w:name="_Toc423036380"/>
+      <w:bookmarkStart w:id="166" w:name="_Toc423947704"/>
       <w:r>
         <w:lastRenderedPageBreak/>
         <w:t>D</w:t>
@@ -5530,7 +5887,7 @@
       <w:r>
         <w:t>.</w:t>
       </w:r>
-      <w:bookmarkEnd w:id="162"/>
+      <w:bookmarkEnd w:id="166"/>
     </w:p>
     <w:p>
       <w:pPr>
@@ -5603,14 +5960,14 @@
       <w:pPr>
         <w:pStyle w:val="Head1"/>
       </w:pPr>
-      <w:bookmarkStart w:id="163" w:name="_Toc423036381"/>
+      <w:bookmarkStart w:id="167" w:name="_Toc423947705"/>
       <w:r>
         <w:t xml:space="preserve">Pre Requesties </w:t>
       </w:r>
       <w:r>
         <w:t>to deploy dAnalytics</w:t>
       </w:r>
-      <w:bookmarkEnd w:id="163"/>
+      <w:bookmarkEnd w:id="167"/>
     </w:p>
     <w:p>
       <w:pPr>
@@ -5642,12 +5999,12 @@
       <w:pPr>
         <w:pStyle w:val="APSHeading2"/>
       </w:pPr>
-      <w:bookmarkStart w:id="164" w:name="_Toc423036382"/>
+      <w:bookmarkStart w:id="168" w:name="_Toc423947706"/>
       <w:r>
         <w:lastRenderedPageBreak/>
         <w:t>Pre Requesites List</w:t>
       </w:r>
-      <w:bookmarkEnd w:id="164"/>
+      <w:bookmarkEnd w:id="168"/>
       <w:r>
         <w:t xml:space="preserve"> </w:t>
       </w:r>
@@ -6005,25 +6362,25 @@
       <w:pPr>
         <w:pStyle w:val="APSHeading2"/>
       </w:pPr>
-      <w:bookmarkStart w:id="165" w:name="_Toc423036383"/>
-      <w:bookmarkStart w:id="166" w:name="_Toc400353942"/>
-      <w:bookmarkEnd w:id="157"/>
-      <w:bookmarkEnd w:id="158"/>
-      <w:bookmarkEnd w:id="159"/>
+      <w:bookmarkStart w:id="169" w:name="_Toc423947707"/>
+      <w:bookmarkStart w:id="170" w:name="_Toc400353942"/>
+      <w:bookmarkEnd w:id="161"/>
+      <w:bookmarkEnd w:id="162"/>
+      <w:bookmarkEnd w:id="163"/>
       <w:r>
         <w:t>Pre Requesties Installation Steps</w:t>
       </w:r>
-      <w:bookmarkEnd w:id="165"/>
+      <w:bookmarkEnd w:id="169"/>
     </w:p>
     <w:p>
       <w:pPr>
         <w:pStyle w:val="APSHeading3"/>
       </w:pPr>
-      <w:bookmarkStart w:id="167" w:name="_Toc423036384"/>
+      <w:bookmarkStart w:id="171" w:name="_Toc423947708"/>
       <w:r>
         <w:t>MariaDB</w:t>
       </w:r>
-      <w:bookmarkEnd w:id="167"/>
+      <w:bookmarkEnd w:id="171"/>
       <w:r>
         <w:t xml:space="preserve"> </w:t>
       </w:r>
@@ -6037,7 +6394,7 @@
         </w:numPr>
         <w:ind w:left="720"/>
       </w:pPr>
-      <w:bookmarkStart w:id="168" w:name="_Toc423036385"/>
+      <w:bookmarkStart w:id="172" w:name="_Toc423947709"/>
       <w:r>
         <w:t xml:space="preserve">MariaDB </w:t>
       </w:r>
@@ -6053,7 +6410,7 @@
       <w:r>
         <w:t>.</w:t>
       </w:r>
-      <w:bookmarkEnd w:id="168"/>
+      <w:bookmarkEnd w:id="172"/>
       <w:r>
         <w:t xml:space="preserve"> </w:t>
       </w:r>
@@ -6198,11 +6555,11 @@
       <w:pPr>
         <w:pStyle w:val="APSHeading3"/>
       </w:pPr>
-      <w:bookmarkStart w:id="169" w:name="_Toc423036386"/>
+      <w:bookmarkStart w:id="173" w:name="_Toc423947710"/>
       <w:r>
         <w:t>Apache Http Server</w:t>
       </w:r>
-      <w:bookmarkEnd w:id="169"/>
+      <w:bookmarkEnd w:id="173"/>
     </w:p>
     <w:p>
       <w:pPr>
@@ -6279,9 +6636,9 @@
       <w:pPr>
         <w:pStyle w:val="APSHeading3"/>
       </w:pPr>
-      <w:bookmarkStart w:id="170" w:name="_Hadoop_Installation:_-"/>
-      <w:bookmarkStart w:id="171" w:name="_Toc423036387"/>
-      <w:bookmarkEnd w:id="170"/>
+      <w:bookmarkStart w:id="174" w:name="_Hadoop_Installation:_-"/>
+      <w:bookmarkStart w:id="175" w:name="_Toc423947711"/>
+      <w:bookmarkEnd w:id="174"/>
       <w:r>
         <w:t xml:space="preserve">Apace </w:t>
       </w:r>
@@ -6291,7 +6648,7 @@
       <w:r>
         <w:t xml:space="preserve"> (Requires Java 7)</w:t>
       </w:r>
-      <w:bookmarkEnd w:id="171"/>
+      <w:bookmarkEnd w:id="175"/>
       <w:r>
         <w:t xml:space="preserve"> </w:t>
       </w:r>
@@ -6623,14 +6980,14 @@
       <w:pPr>
         <w:pStyle w:val="APSHeading3"/>
       </w:pPr>
-      <w:bookmarkStart w:id="172" w:name="_Toc423036388"/>
+      <w:bookmarkStart w:id="176" w:name="_Toc423947712"/>
       <w:r>
         <w:t>Apache</w:t>
       </w:r>
       <w:r>
         <w:t xml:space="preserve"> PIG</w:t>
       </w:r>
-      <w:bookmarkEnd w:id="172"/>
+      <w:bookmarkEnd w:id="176"/>
     </w:p>
     <w:p>
       <w:pPr>
@@ -6644,7 +7001,7 @@
           <w:rFonts w:ascii="Helvetica" w:hAnsi="Helvetica" w:cs="Helvetica"/>
         </w:rPr>
       </w:pPr>
-      <w:bookmarkStart w:id="173" w:name="_Toc423036389"/>
+      <w:bookmarkStart w:id="177" w:name="_Toc423947713"/>
       <w:r>
         <w:t xml:space="preserve">PIG is used for </w:t>
       </w:r>
@@ -6654,7 +7011,7 @@
         </w:rPr>
         <w:t>data summarize the adverse report data and store in a start schema for adverse report analysis.</w:t>
       </w:r>
-      <w:bookmarkEnd w:id="173"/>
+      <w:bookmarkEnd w:id="177"/>
       <w:r>
         <w:rPr>
           <w:rFonts w:ascii="Helvetica" w:hAnsi="Helvetica" w:cs="Helvetica"/>
@@ -6889,11 +7246,11 @@
       <w:pPr>
         <w:pStyle w:val="APSHeading3"/>
       </w:pPr>
-      <w:bookmarkStart w:id="174" w:name="_Toc423036390"/>
+      <w:bookmarkStart w:id="178" w:name="_Toc423947714"/>
       <w:r>
         <w:t>Apache Scoop</w:t>
       </w:r>
-      <w:bookmarkEnd w:id="174"/>
+      <w:bookmarkEnd w:id="178"/>
     </w:p>
     <w:p>
       <w:pPr>
@@ -6907,14 +7264,14 @@
           <w:rFonts w:ascii="Helvetica" w:hAnsi="Helvetica" w:cs="Helvetica"/>
         </w:rPr>
       </w:pPr>
-      <w:bookmarkStart w:id="175" w:name="_Toc423036391"/>
+      <w:bookmarkStart w:id="179" w:name="_Toc423947715"/>
       <w:r>
         <w:rPr>
           <w:rFonts w:ascii="Helvetica" w:hAnsi="Helvetica" w:cs="Helvetica"/>
         </w:rPr>
         <w:t>Apache Scoop is used to efficiently transfer the summarized data into the mariaDB relational database.</w:t>
       </w:r>
-      <w:bookmarkEnd w:id="175"/>
+      <w:bookmarkEnd w:id="179"/>
       <w:r>
         <w:rPr>
           <w:rFonts w:ascii="Helvetica" w:hAnsi="Helvetica" w:cs="Helvetica"/>
@@ -7118,16 +7475,16 @@
       <w:pPr>
         <w:pStyle w:val="APSHeading1"/>
       </w:pPr>
-      <w:bookmarkStart w:id="176" w:name="_Toc423036392"/>
+      <w:bookmarkStart w:id="180" w:name="_Toc423947716"/>
       <w:r>
         <w:t>Installation Steps</w:t>
       </w:r>
-      <w:bookmarkEnd w:id="176"/>
+      <w:bookmarkEnd w:id="180"/>
       <w:r>
         <w:t xml:space="preserve"> </w:t>
       </w:r>
     </w:p>
-    <w:bookmarkEnd w:id="166"/>
+    <w:bookmarkEnd w:id="170"/>
     <w:p>
       <w:pPr>
         <w:ind w:left="576"/>
@@ -7339,12 +7696,12 @@
       <w:pPr>
         <w:pStyle w:val="APSHeading2"/>
       </w:pPr>
-      <w:bookmarkStart w:id="177" w:name="_Toc423036393"/>
+      <w:bookmarkStart w:id="181" w:name="_Toc423947717"/>
       <w:r>
         <w:lastRenderedPageBreak/>
         <w:t>Installation Order</w:t>
       </w:r>
-      <w:bookmarkEnd w:id="177"/>
+      <w:bookmarkEnd w:id="181"/>
       <w:r>
         <w:t xml:space="preserve"> </w:t>
       </w:r>
@@ -7569,7 +7926,7 @@
       <w:pPr>
         <w:pStyle w:val="APSHeading2"/>
       </w:pPr>
-      <w:bookmarkStart w:id="178" w:name="_Toc423036394"/>
+      <w:bookmarkStart w:id="182" w:name="_Toc423947718"/>
       <w:r>
         <w:t>Creating</w:t>
       </w:r>
@@ -7582,7 +7939,7 @@
       <w:r>
         <w:t xml:space="preserve"> schema</w:t>
       </w:r>
-      <w:bookmarkEnd w:id="178"/>
+      <w:bookmarkEnd w:id="182"/>
       <w:r>
         <w:t xml:space="preserve"> </w:t>
       </w:r>
@@ -7814,21 +8171,21 @@
       <w:pPr>
         <w:pStyle w:val="APSHeading2"/>
       </w:pPr>
-      <w:bookmarkStart w:id="179" w:name="_Toc423036395"/>
+      <w:bookmarkStart w:id="183" w:name="_Toc423947719"/>
       <w:r>
         <w:t>Apache Hadoop, PIG and Scoop Configuration</w:t>
       </w:r>
-      <w:bookmarkEnd w:id="179"/>
+      <w:bookmarkEnd w:id="183"/>
     </w:p>
     <w:p>
       <w:pPr>
         <w:pStyle w:val="APSHeading3"/>
       </w:pPr>
-      <w:bookmarkStart w:id="180" w:name="_Toc423036399"/>
+      <w:bookmarkStart w:id="184" w:name="_Toc423947720"/>
       <w:r>
         <w:t>Hadoop Configurations</w:t>
       </w:r>
-      <w:bookmarkEnd w:id="180"/>
+      <w:bookmarkEnd w:id="184"/>
     </w:p>
     <w:p>
       <w:pPr>
@@ -9449,11 +9806,11 @@
       <w:pPr>
         <w:pStyle w:val="APSHeading3"/>
       </w:pPr>
-      <w:bookmarkStart w:id="181" w:name="_Toc423036400"/>
+      <w:bookmarkStart w:id="185" w:name="_Toc423947721"/>
       <w:r>
         <w:t>PIG and HADOOP Integration</w:t>
       </w:r>
-      <w:bookmarkEnd w:id="181"/>
+      <w:bookmarkEnd w:id="185"/>
     </w:p>
     <w:p>
       <w:pPr>
@@ -9516,11 +9873,11 @@
       <w:pPr>
         <w:pStyle w:val="APSHeading3"/>
       </w:pPr>
-      <w:bookmarkStart w:id="182" w:name="_Toc423036396"/>
+      <w:bookmarkStart w:id="186" w:name="_Toc423947722"/>
       <w:r>
         <w:t>Download Data from FDA Adverse Event Reporting System (FAERS)</w:t>
       </w:r>
-      <w:bookmarkEnd w:id="182"/>
+      <w:bookmarkEnd w:id="186"/>
     </w:p>
     <w:p>
       <w:pPr>
@@ -9538,7 +9895,7 @@
           <w:shd w:val="clear" w:color="auto" w:fill="FFFFFF"/>
         </w:rPr>
       </w:pPr>
-      <w:bookmarkStart w:id="183" w:name="_Toc423036397"/>
+      <w:bookmarkStart w:id="187" w:name="_Toc423947723"/>
       <w:r>
         <w:rPr>
           <w:rFonts w:ascii="Helvetica" w:hAnsi="Helvetica" w:cs="Helvetica"/>
@@ -9562,7 +9919,7 @@
         </w:rPr>
         <w:t xml:space="preserve"> are raw data extracted in XML format. Below is the link to download the AdverseDrug Effects data.</w:t>
       </w:r>
-      <w:bookmarkEnd w:id="183"/>
+      <w:bookmarkEnd w:id="187"/>
       <w:r>
         <w:rPr>
           <w:rFonts w:ascii="Helvetica" w:hAnsi="Helvetica" w:cs="Helvetica"/>
@@ -9594,14 +9951,14 @@
         <w:t xml:space="preserve"> </w:t>
       </w:r>
       <w:hyperlink r:id="rId14" w:history="1">
-        <w:bookmarkStart w:id="184" w:name="_Toc423036398"/>
+        <w:bookmarkStart w:id="188" w:name="_Toc423947724"/>
         <w:r>
           <w:rPr>
             <w:rStyle w:val="Hyperlink"/>
           </w:rPr>
           <w:t>http://www.fda.gov/Drugs/GuidanceComplianceRegulatoryInformation/Surveillance/AdverseDrugEffects/ucm082193.htm</w:t>
         </w:r>
-        <w:bookmarkEnd w:id="184"/>
+        <w:bookmarkEnd w:id="188"/>
       </w:hyperlink>
       <w:r>
         <w:t xml:space="preserve"> </w:t>
@@ -9709,11 +10066,11 @@
           <w:lang w:val="en-IN"/>
         </w:rPr>
       </w:pPr>
-      <w:bookmarkStart w:id="185" w:name="_Toc423036402"/>
+      <w:bookmarkStart w:id="189" w:name="_Toc423947725"/>
       <w:r>
         <w:t>PIG &amp; Sqoop commands</w:t>
       </w:r>
-      <w:bookmarkEnd w:id="185"/>
+      <w:bookmarkEnd w:id="189"/>
     </w:p>
     <w:p>
       <w:pPr>
@@ -9972,14 +10329,690 @@
       <w:pPr>
         <w:pStyle w:val="APSHeading2"/>
       </w:pPr>
-      <w:bookmarkStart w:id="186" w:name="_Toc423036403"/>
+      <w:bookmarkStart w:id="190" w:name="_Toc423947726"/>
       <w:r>
         <w:t>Rest API</w:t>
       </w:r>
-      <w:bookmarkEnd w:id="186"/>
+      <w:bookmarkEnd w:id="190"/>
       <w:r>
         <w:t xml:space="preserve"> </w:t>
       </w:r>
+    </w:p>
+    <w:p>
+      <w:pPr>
+        <w:pStyle w:val="APSHeading3"/>
+      </w:pPr>
+      <w:bookmarkStart w:id="191" w:name="_Toc423947727"/>
+      <w:r>
+        <w:t xml:space="preserve">Deploy </w:t>
+      </w:r>
+      <w:r>
+        <w:t>as</w:t>
+      </w:r>
+      <w:r>
+        <w:t xml:space="preserve"> container from Docker hub</w:t>
+      </w:r>
+      <w:bookmarkEnd w:id="191"/>
+    </w:p>
+    <w:p>
+      <w:pPr>
+        <w:numPr>
+          <w:ilvl w:val="0"/>
+          <w:numId w:val="44"/>
+        </w:numPr>
+        <w:rPr>
+          <w:rFonts w:ascii="Calibri" w:hAnsi="Calibri" w:cs="Calibri"/>
+          <w:sz w:val="22"/>
+          <w:szCs w:val="22"/>
+          <w:lang w:val="en-IN"/>
+        </w:rPr>
+      </w:pPr>
+      <w:r>
+        <w:rPr>
+          <w:rFonts w:ascii="Calibri" w:hAnsi="Calibri" w:cs="Calibri"/>
+          <w:sz w:val="22"/>
+          <w:szCs w:val="22"/>
+          <w:lang w:val="en-IN"/>
+        </w:rPr>
+        <w:t>Pull the image</w:t>
+      </w:r>
+      <w:r>
+        <w:rPr>
+          <w:rFonts w:ascii="Calibri" w:hAnsi="Calibri" w:cs="Calibri"/>
+          <w:sz w:val="22"/>
+          <w:szCs w:val="22"/>
+          <w:lang w:val="en-IN"/>
+        </w:rPr>
+        <w:t xml:space="preserve"> from Docker Hub </w:t>
+      </w:r>
+      <w:r>
+        <w:rPr>
+          <w:rFonts w:ascii="Calibri" w:hAnsi="Calibri" w:cs="Calibri"/>
+          <w:sz w:val="22"/>
+          <w:szCs w:val="22"/>
+          <w:lang w:val="en-IN"/>
+        </w:rPr>
+        <w:t xml:space="preserve">to </w:t>
+      </w:r>
+      <w:r>
+        <w:rPr>
+          <w:rFonts w:ascii="Calibri" w:hAnsi="Calibri" w:cs="Calibri"/>
+          <w:sz w:val="22"/>
+          <w:szCs w:val="22"/>
+          <w:lang w:val="en-IN"/>
+        </w:rPr>
+        <w:t>a</w:t>
+      </w:r>
+      <w:r>
+        <w:rPr>
+          <w:rFonts w:ascii="Calibri" w:hAnsi="Calibri" w:cs="Calibri"/>
+          <w:sz w:val="22"/>
+          <w:szCs w:val="22"/>
+          <w:lang w:val="en-IN"/>
+        </w:rPr>
+        <w:t xml:space="preserve"> machine having docker deamon running</w:t>
+      </w:r>
+      <w:r>
+        <w:rPr>
+          <w:rFonts w:ascii="Calibri" w:hAnsi="Calibri" w:cs="Calibri"/>
+          <w:sz w:val="22"/>
+          <w:szCs w:val="22"/>
+          <w:lang w:val="en-IN"/>
+        </w:rPr>
+        <w:t xml:space="preserve"> using the below command</w:t>
+      </w:r>
+      <w:r>
+        <w:rPr>
+          <w:rFonts w:ascii="Calibri" w:hAnsi="Calibri" w:cs="Calibri"/>
+          <w:sz w:val="22"/>
+          <w:szCs w:val="22"/>
+          <w:lang w:val="en-IN"/>
+        </w:rPr>
+        <w:t>.</w:t>
+      </w:r>
+      <w:bookmarkStart w:id="192" w:name="_GoBack"/>
+      <w:bookmarkEnd w:id="192"/>
+    </w:p>
+    <w:p>
+      <w:pPr>
+        <w:ind w:left="720"/>
+        <w:rPr>
+          <w:rFonts w:ascii="Calibri" w:hAnsi="Calibri" w:cs="Calibri"/>
+          <w:sz w:val="22"/>
+          <w:szCs w:val="22"/>
+          <w:lang w:val="en-IN"/>
+        </w:rPr>
+      </w:pPr>
+      <w:r>
+        <w:rPr>
+          <w:rFonts w:ascii="Calibri" w:hAnsi="Calibri" w:cs="Calibri"/>
+          <w:sz w:val="22"/>
+          <w:szCs w:val="22"/>
+          <w:lang w:val="en-IN"/>
+        </w:rPr>
+        <w:t>$</w:t>
+      </w:r>
+      <w:r>
+        <w:rPr>
+          <w:rFonts w:ascii="Calibri" w:hAnsi="Calibri" w:cs="Calibri"/>
+          <w:sz w:val="22"/>
+          <w:szCs w:val="22"/>
+          <w:lang w:val="en-IN"/>
+        </w:rPr>
+        <w:t>docker pull tprockville/</w:t>
+      </w:r>
+      <w:r>
+        <w:rPr>
+          <w:rFonts w:ascii="Calibri" w:hAnsi="Calibri" w:cs="Calibri"/>
+          <w:sz w:val="22"/>
+          <w:szCs w:val="22"/>
+          <w:lang w:val="en-IN"/>
+        </w:rPr>
+        <w:t>da-rest</w:t>
+      </w:r>
+      <w:r>
+        <w:rPr>
+          <w:rFonts w:ascii="Calibri" w:hAnsi="Calibri" w:cs="Calibri"/>
+          <w:sz w:val="22"/>
+          <w:szCs w:val="22"/>
+          <w:lang w:val="en-IN"/>
+        </w:rPr>
+        <w:t>:latest</w:t>
+      </w:r>
+    </w:p>
+    <w:p>
+      <w:pPr>
+        <w:numPr>
+          <w:ilvl w:val="0"/>
+          <w:numId w:val="44"/>
+        </w:numPr>
+        <w:rPr>
+          <w:rFonts w:ascii="Calibri" w:hAnsi="Calibri" w:cs="Calibri"/>
+          <w:sz w:val="22"/>
+          <w:szCs w:val="22"/>
+          <w:lang w:val="en-IN"/>
+        </w:rPr>
+      </w:pPr>
+      <w:r>
+        <w:rPr>
+          <w:rFonts w:ascii="Calibri" w:hAnsi="Calibri" w:cs="Calibri"/>
+          <w:sz w:val="22"/>
+          <w:szCs w:val="22"/>
+          <w:lang w:val="en-IN"/>
+        </w:rPr>
+        <w:t>Check the images list in the docker instance</w:t>
+      </w:r>
+      <w:r>
+        <w:rPr>
+          <w:rFonts w:ascii="Calibri" w:hAnsi="Calibri" w:cs="Calibri"/>
+          <w:sz w:val="22"/>
+          <w:szCs w:val="22"/>
+          <w:lang w:val="en-IN"/>
+        </w:rPr>
+        <w:t xml:space="preserve"> by using the below command</w:t>
+      </w:r>
+      <w:r>
+        <w:rPr>
+          <w:rFonts w:ascii="Calibri" w:hAnsi="Calibri" w:cs="Calibri"/>
+          <w:sz w:val="22"/>
+          <w:szCs w:val="22"/>
+          <w:lang w:val="en-IN"/>
+        </w:rPr>
+        <w:t>. Note the &lt;IMAGE ID&gt;</w:t>
+      </w:r>
+    </w:p>
+    <w:p>
+      <w:pPr>
+        <w:ind w:left="720"/>
+        <w:rPr>
+          <w:rFonts w:ascii="Calibri" w:hAnsi="Calibri" w:cs="Calibri"/>
+          <w:sz w:val="22"/>
+          <w:szCs w:val="22"/>
+          <w:lang w:val="en-IN"/>
+        </w:rPr>
+      </w:pPr>
+      <w:r>
+        <w:rPr>
+          <w:rFonts w:ascii="Calibri" w:hAnsi="Calibri" w:cs="Calibri"/>
+          <w:sz w:val="22"/>
+          <w:szCs w:val="22"/>
+          <w:lang w:val="en-IN"/>
+        </w:rPr>
+        <w:t>$</w:t>
+      </w:r>
+      <w:r>
+        <w:rPr>
+          <w:rFonts w:ascii="Calibri" w:hAnsi="Calibri" w:cs="Calibri"/>
+          <w:sz w:val="22"/>
+          <w:szCs w:val="22"/>
+          <w:lang w:val="en-IN"/>
+        </w:rPr>
+        <w:t>docker images</w:t>
+      </w:r>
+    </w:p>
+    <w:p>
+      <w:pPr>
+        <w:numPr>
+          <w:ilvl w:val="0"/>
+          <w:numId w:val="44"/>
+        </w:numPr>
+        <w:rPr>
+          <w:rFonts w:ascii="Calibri" w:hAnsi="Calibri" w:cs="Calibri"/>
+          <w:sz w:val="22"/>
+          <w:szCs w:val="22"/>
+          <w:lang w:val="en-IN"/>
+        </w:rPr>
+      </w:pPr>
+      <w:r>
+        <w:rPr>
+          <w:rFonts w:ascii="Calibri" w:hAnsi="Calibri" w:cs="Calibri"/>
+          <w:sz w:val="22"/>
+          <w:szCs w:val="22"/>
+          <w:lang w:val="en-IN"/>
+        </w:rPr>
+        <w:t>C</w:t>
+      </w:r>
+      <w:r>
+        <w:rPr>
+          <w:rFonts w:ascii="Calibri" w:hAnsi="Calibri" w:cs="Calibri"/>
+          <w:sz w:val="22"/>
+          <w:szCs w:val="22"/>
+          <w:lang w:val="en-IN"/>
+        </w:rPr>
+        <w:t>heck the process to see if tpro</w:t>
+      </w:r>
+      <w:r>
+        <w:rPr>
+          <w:rFonts w:ascii="Calibri" w:hAnsi="Calibri" w:cs="Calibri"/>
+          <w:sz w:val="22"/>
+          <w:szCs w:val="22"/>
+          <w:lang w:val="en-IN"/>
+        </w:rPr>
+        <w:t>ckville/</w:t>
+      </w:r>
+      <w:r>
+        <w:rPr>
+          <w:rFonts w:ascii="Calibri" w:hAnsi="Calibri" w:cs="Calibri"/>
+          <w:sz w:val="22"/>
+          <w:szCs w:val="22"/>
+          <w:lang w:val="en-IN"/>
+        </w:rPr>
+        <w:t>da-rest:latest</w:t>
+      </w:r>
+      <w:r>
+        <w:rPr>
+          <w:rFonts w:ascii="Calibri" w:hAnsi="Calibri" w:cs="Calibri"/>
+          <w:sz w:val="22"/>
+          <w:szCs w:val="22"/>
+          <w:lang w:val="en-IN"/>
+        </w:rPr>
+        <w:t xml:space="preserve"> is running</w:t>
+      </w:r>
+      <w:r>
+        <w:rPr>
+          <w:rFonts w:ascii="Calibri" w:hAnsi="Calibri" w:cs="Calibri"/>
+          <w:sz w:val="22"/>
+          <w:szCs w:val="22"/>
+          <w:lang w:val="en-IN"/>
+        </w:rPr>
+        <w:t xml:space="preserve"> already</w:t>
+      </w:r>
+      <w:r>
+        <w:rPr>
+          <w:rFonts w:ascii="Calibri" w:hAnsi="Calibri" w:cs="Calibri"/>
+          <w:sz w:val="22"/>
+          <w:szCs w:val="22"/>
+          <w:lang w:val="en-IN"/>
+        </w:rPr>
+        <w:t xml:space="preserve"> by using the below command</w:t>
+      </w:r>
+      <w:r>
+        <w:rPr>
+          <w:rFonts w:ascii="Calibri" w:hAnsi="Calibri" w:cs="Calibri"/>
+          <w:sz w:val="22"/>
+          <w:szCs w:val="22"/>
+          <w:lang w:val="en-IN"/>
+        </w:rPr>
+        <w:t xml:space="preserve">. </w:t>
+      </w:r>
+      <w:r>
+        <w:rPr>
+          <w:rFonts w:ascii="Calibri" w:hAnsi="Calibri" w:cs="Calibri"/>
+          <w:sz w:val="22"/>
+          <w:szCs w:val="22"/>
+          <w:lang w:val="en-IN"/>
+        </w:rPr>
+        <w:t>Make a n</w:t>
+      </w:r>
+      <w:r>
+        <w:rPr>
+          <w:rFonts w:ascii="Calibri" w:hAnsi="Calibri" w:cs="Calibri"/>
+          <w:sz w:val="22"/>
+          <w:szCs w:val="22"/>
+          <w:lang w:val="en-IN"/>
+        </w:rPr>
+        <w:t xml:space="preserve">ote </w:t>
+      </w:r>
+      <w:r>
+        <w:rPr>
+          <w:rFonts w:ascii="Calibri" w:hAnsi="Calibri" w:cs="Calibri"/>
+          <w:sz w:val="22"/>
+          <w:szCs w:val="22"/>
+          <w:lang w:val="en-IN"/>
+        </w:rPr>
+        <w:t>of the</w:t>
+      </w:r>
+      <w:r>
+        <w:rPr>
+          <w:rFonts w:ascii="Calibri" w:hAnsi="Calibri" w:cs="Calibri"/>
+          <w:sz w:val="22"/>
+          <w:szCs w:val="22"/>
+          <w:lang w:val="en-IN"/>
+        </w:rPr>
+        <w:t xml:space="preserve"> &lt;CONTAINER ID&gt;</w:t>
+      </w:r>
+    </w:p>
+    <w:p>
+      <w:pPr>
+        <w:ind w:left="720"/>
+        <w:rPr>
+          <w:rFonts w:ascii="Calibri" w:hAnsi="Calibri" w:cs="Calibri"/>
+          <w:sz w:val="22"/>
+          <w:szCs w:val="22"/>
+          <w:lang w:val="en-IN"/>
+        </w:rPr>
+      </w:pPr>
+      <w:r>
+        <w:rPr>
+          <w:rFonts w:ascii="Calibri" w:hAnsi="Calibri" w:cs="Calibri"/>
+          <w:sz w:val="22"/>
+          <w:szCs w:val="22"/>
+          <w:lang w:val="en-IN"/>
+        </w:rPr>
+        <w:t>$</w:t>
+      </w:r>
+      <w:r>
+        <w:rPr>
+          <w:rFonts w:ascii="Calibri" w:hAnsi="Calibri" w:cs="Calibri"/>
+          <w:sz w:val="22"/>
+          <w:szCs w:val="22"/>
+          <w:lang w:val="en-IN"/>
+        </w:rPr>
+        <w:t>docker ps -as</w:t>
+      </w:r>
+    </w:p>
+    <w:p>
+      <w:pPr>
+        <w:numPr>
+          <w:ilvl w:val="0"/>
+          <w:numId w:val="44"/>
+        </w:numPr>
+        <w:rPr>
+          <w:rFonts w:ascii="Calibri" w:hAnsi="Calibri" w:cs="Calibri"/>
+          <w:sz w:val="22"/>
+          <w:szCs w:val="22"/>
+          <w:lang w:val="en-IN"/>
+        </w:rPr>
+      </w:pPr>
+      <w:r>
+        <w:rPr>
+          <w:rFonts w:ascii="Calibri" w:hAnsi="Calibri" w:cs="Calibri"/>
+          <w:sz w:val="22"/>
+          <w:szCs w:val="22"/>
+          <w:lang w:val="en-IN"/>
+        </w:rPr>
+        <w:t>Kill the process</w:t>
+      </w:r>
+      <w:r>
+        <w:rPr>
+          <w:rFonts w:ascii="Calibri" w:hAnsi="Calibri" w:cs="Calibri"/>
+          <w:sz w:val="22"/>
+          <w:szCs w:val="22"/>
+          <w:lang w:val="en-IN"/>
+        </w:rPr>
+        <w:t xml:space="preserve"> incase it is already running by using the below command.</w:t>
+      </w:r>
+    </w:p>
+    <w:p>
+      <w:pPr>
+        <w:ind w:left="720"/>
+        <w:rPr>
+          <w:rFonts w:ascii="Calibri" w:hAnsi="Calibri" w:cs="Calibri"/>
+          <w:sz w:val="22"/>
+          <w:szCs w:val="22"/>
+          <w:lang w:val="en-IN"/>
+        </w:rPr>
+      </w:pPr>
+      <w:r>
+        <w:rPr>
+          <w:rFonts w:ascii="Calibri" w:hAnsi="Calibri" w:cs="Calibri"/>
+          <w:sz w:val="22"/>
+          <w:szCs w:val="22"/>
+          <w:lang w:val="en-IN"/>
+        </w:rPr>
+        <w:t>$</w:t>
+      </w:r>
+      <w:r>
+        <w:rPr>
+          <w:rFonts w:ascii="Calibri" w:hAnsi="Calibri" w:cs="Calibri"/>
+          <w:sz w:val="22"/>
+          <w:szCs w:val="22"/>
+          <w:lang w:val="en-IN"/>
+        </w:rPr>
+        <w:t>docker kill -f &lt;CONTAINER ID&gt;</w:t>
+      </w:r>
+    </w:p>
+    <w:p>
+      <w:pPr>
+        <w:numPr>
+          <w:ilvl w:val="0"/>
+          <w:numId w:val="44"/>
+        </w:numPr>
+        <w:rPr>
+          <w:rFonts w:ascii="Calibri" w:hAnsi="Calibri" w:cs="Calibri"/>
+          <w:sz w:val="22"/>
+          <w:szCs w:val="22"/>
+          <w:lang w:val="en-IN"/>
+        </w:rPr>
+      </w:pPr>
+      <w:r>
+        <w:rPr>
+          <w:rFonts w:ascii="Calibri" w:hAnsi="Calibri" w:cs="Calibri"/>
+          <w:sz w:val="22"/>
+          <w:szCs w:val="22"/>
+          <w:lang w:val="en-IN"/>
+        </w:rPr>
+        <w:t>R</w:t>
+      </w:r>
+      <w:r>
+        <w:rPr>
+          <w:rFonts w:ascii="Calibri" w:hAnsi="Calibri" w:cs="Calibri"/>
+          <w:sz w:val="22"/>
+          <w:szCs w:val="22"/>
+          <w:lang w:val="en-IN"/>
+        </w:rPr>
+        <w:t>emove running process from the docker insatance, if required (optional)</w:t>
+      </w:r>
+    </w:p>
+    <w:p>
+      <w:pPr>
+        <w:ind w:left="720"/>
+        <w:rPr>
+          <w:rFonts w:ascii="Calibri" w:hAnsi="Calibri" w:cs="Calibri"/>
+          <w:sz w:val="22"/>
+          <w:szCs w:val="22"/>
+          <w:lang w:val="en-IN"/>
+        </w:rPr>
+      </w:pPr>
+      <w:r>
+        <w:rPr>
+          <w:rFonts w:ascii="Calibri" w:hAnsi="Calibri" w:cs="Calibri"/>
+          <w:sz w:val="22"/>
+          <w:szCs w:val="22"/>
+          <w:lang w:val="en-IN"/>
+        </w:rPr>
+        <w:t>$</w:t>
+      </w:r>
+      <w:r>
+        <w:rPr>
+          <w:rFonts w:ascii="Calibri" w:hAnsi="Calibri" w:cs="Calibri"/>
+          <w:sz w:val="22"/>
+          <w:szCs w:val="22"/>
+          <w:lang w:val="en-IN"/>
+        </w:rPr>
+        <w:t>docker rm -f &lt;CONTAINER ID&gt;</w:t>
+      </w:r>
+    </w:p>
+    <w:p>
+      <w:pPr>
+        <w:numPr>
+          <w:ilvl w:val="0"/>
+          <w:numId w:val="44"/>
+        </w:numPr>
+        <w:rPr>
+          <w:rFonts w:ascii="Calibri" w:hAnsi="Calibri" w:cs="Calibri"/>
+          <w:sz w:val="22"/>
+          <w:szCs w:val="22"/>
+          <w:lang w:val="en-IN"/>
+        </w:rPr>
+      </w:pPr>
+      <w:r>
+        <w:rPr>
+          <w:rFonts w:ascii="Calibri" w:hAnsi="Calibri" w:cs="Calibri"/>
+          <w:sz w:val="22"/>
+          <w:szCs w:val="22"/>
+          <w:lang w:val="en-IN"/>
+        </w:rPr>
+        <w:t xml:space="preserve">Run </w:t>
+      </w:r>
+      <w:r>
+        <w:rPr>
+          <w:rFonts w:ascii="Calibri" w:hAnsi="Calibri" w:cs="Calibri"/>
+          <w:sz w:val="22"/>
+          <w:szCs w:val="22"/>
+          <w:lang w:val="en-IN"/>
+        </w:rPr>
+        <w:t>the image to create a container</w:t>
+      </w:r>
+    </w:p>
+    <w:p>
+      <w:pPr>
+        <w:ind w:left="720"/>
+        <w:rPr>
+          <w:rFonts w:ascii="Calibri" w:hAnsi="Calibri" w:cs="Calibri"/>
+          <w:sz w:val="22"/>
+          <w:szCs w:val="22"/>
+          <w:lang w:val="en-IN"/>
+        </w:rPr>
+      </w:pPr>
+      <w:r>
+        <w:rPr>
+          <w:rFonts w:ascii="Calibri" w:hAnsi="Calibri" w:cs="Calibri"/>
+          <w:sz w:val="22"/>
+          <w:szCs w:val="22"/>
+          <w:lang w:val="en-IN"/>
+        </w:rPr>
+        <w:lastRenderedPageBreak/>
+        <w:t>$</w:t>
+      </w:r>
+      <w:r>
+        <w:rPr>
+          <w:rFonts w:ascii="Calibri" w:hAnsi="Calibri" w:cs="Calibri"/>
+          <w:sz w:val="22"/>
+          <w:szCs w:val="22"/>
+          <w:lang w:val="en-IN"/>
+        </w:rPr>
+        <w:t>docker run -it -d -p 8080:8080 tprockville/</w:t>
+      </w:r>
+      <w:r>
+        <w:rPr>
+          <w:rFonts w:ascii="Calibri" w:hAnsi="Calibri" w:cs="Calibri"/>
+          <w:sz w:val="22"/>
+          <w:szCs w:val="22"/>
+          <w:lang w:val="en-IN"/>
+        </w:rPr>
+        <w:t>da-rest:latest</w:t>
+      </w:r>
+    </w:p>
+    <w:p>
+      <w:pPr>
+        <w:numPr>
+          <w:ilvl w:val="0"/>
+          <w:numId w:val="44"/>
+        </w:numPr>
+        <w:rPr>
+          <w:rFonts w:ascii="Calibri" w:hAnsi="Calibri" w:cs="Calibri"/>
+          <w:sz w:val="22"/>
+          <w:szCs w:val="22"/>
+          <w:lang w:val="en-IN"/>
+        </w:rPr>
+      </w:pPr>
+      <w:r>
+        <w:rPr>
+          <w:rFonts w:ascii="Calibri" w:hAnsi="Calibri" w:cs="Calibri"/>
+          <w:sz w:val="22"/>
+          <w:szCs w:val="22"/>
+          <w:lang w:val="en-IN"/>
+        </w:rPr>
+        <w:t>Check the logs. This will get into v</w:t>
+      </w:r>
+      <w:r>
+        <w:rPr>
+          <w:rFonts w:ascii="Calibri" w:hAnsi="Calibri" w:cs="Calibri"/>
+          <w:sz w:val="22"/>
+          <w:szCs w:val="22"/>
+          <w:lang w:val="en-IN"/>
+        </w:rPr>
+        <w:t>i</w:t>
+      </w:r>
+      <w:r>
+        <w:rPr>
+          <w:rFonts w:ascii="Calibri" w:hAnsi="Calibri" w:cs="Calibri"/>
+          <w:sz w:val="22"/>
+          <w:szCs w:val="22"/>
+          <w:lang w:val="en-IN"/>
+        </w:rPr>
+        <w:t>rtual container bash.</w:t>
+      </w:r>
+    </w:p>
+    <w:p>
+      <w:pPr>
+        <w:ind w:left="720"/>
+        <w:rPr>
+          <w:rFonts w:ascii="Calibri" w:hAnsi="Calibri" w:cs="Calibri"/>
+          <w:sz w:val="22"/>
+          <w:szCs w:val="22"/>
+          <w:lang w:val="en-IN"/>
+        </w:rPr>
+      </w:pPr>
+      <w:r>
+        <w:rPr>
+          <w:rFonts w:ascii="Calibri" w:hAnsi="Calibri" w:cs="Calibri"/>
+          <w:sz w:val="22"/>
+          <w:szCs w:val="22"/>
+          <w:lang w:val="en-IN"/>
+        </w:rPr>
+        <w:t>$</w:t>
+      </w:r>
+      <w:r>
+        <w:rPr>
+          <w:rFonts w:ascii="Calibri" w:hAnsi="Calibri" w:cs="Calibri"/>
+          <w:sz w:val="22"/>
+          <w:szCs w:val="22"/>
+          <w:lang w:val="en-IN"/>
+        </w:rPr>
+        <w:t>docker exec -it &lt;CONTAINER ID&gt; bash</w:t>
+      </w:r>
+    </w:p>
+    <w:p>
+      <w:pPr>
+        <w:ind w:left="720"/>
+        <w:rPr>
+          <w:rFonts w:ascii="Calibri" w:hAnsi="Calibri" w:cs="Calibri"/>
+          <w:sz w:val="22"/>
+          <w:szCs w:val="22"/>
+          <w:lang w:val="en-IN"/>
+        </w:rPr>
+      </w:pPr>
+      <w:r>
+        <w:rPr>
+          <w:rFonts w:ascii="Calibri" w:hAnsi="Calibri" w:cs="Calibri"/>
+          <w:sz w:val="22"/>
+          <w:szCs w:val="22"/>
+          <w:lang w:val="en-IN"/>
+        </w:rPr>
+        <w:t>$</w:t>
+      </w:r>
+      <w:r>
+        <w:rPr>
+          <w:rFonts w:ascii="Calibri" w:hAnsi="Calibri" w:cs="Calibri"/>
+          <w:sz w:val="22"/>
+          <w:szCs w:val="22"/>
+          <w:lang w:val="en-IN"/>
+        </w:rPr>
+        <w:t>cat ./logs/jDerive.log</w:t>
+      </w:r>
+    </w:p>
+    <w:p>
+      <w:pPr>
+        <w:ind w:left="720"/>
+        <w:rPr>
+          <w:rFonts w:ascii="Calibri" w:hAnsi="Calibri" w:cs="Calibri"/>
+          <w:sz w:val="22"/>
+          <w:szCs w:val="22"/>
+          <w:lang w:val="en-IN"/>
+        </w:rPr>
+      </w:pPr>
+    </w:p>
+    <w:p>
+      <w:pPr>
+        <w:pStyle w:val="APSHeading3"/>
+      </w:pPr>
+      <w:bookmarkStart w:id="193" w:name="_Toc423947728"/>
+      <w:r>
+        <w:t>Deploy using the binaries downloaded from Github</w:t>
+      </w:r>
+      <w:bookmarkEnd w:id="193"/>
     </w:p>
     <w:p>
       <w:pPr>
@@ -10395,7 +11428,6 @@
           <w:szCs w:val="22"/>
           <w:lang w:val="en-IN"/>
         </w:rPr>
-        <w:lastRenderedPageBreak/>
         <w:t xml:space="preserve">$nohup openfda-service &amp;      </w:t>
       </w:r>
       <w:r>
@@ -10417,24 +11449,577 @@
       <w:pPr>
         <w:pStyle w:val="APSHeading2"/>
       </w:pPr>
-      <w:bookmarkStart w:id="187" w:name="_Toc423036404"/>
+      <w:bookmarkStart w:id="194" w:name="_Toc423947729"/>
       <w:r>
         <w:t>Web Application</w:t>
       </w:r>
-      <w:bookmarkEnd w:id="187"/>
+      <w:bookmarkEnd w:id="194"/>
+    </w:p>
+    <w:p>
+      <w:pPr>
+        <w:pStyle w:val="APSHeading3"/>
+      </w:pPr>
+      <w:bookmarkStart w:id="195" w:name="_Toc423947730"/>
+      <w:r>
+        <w:t xml:space="preserve">Deploy </w:t>
+      </w:r>
+      <w:r>
+        <w:t>as</w:t>
+      </w:r>
+      <w:r>
+        <w:t xml:space="preserve"> container from Docker hub</w:t>
+      </w:r>
+      <w:bookmarkEnd w:id="195"/>
+    </w:p>
+    <w:p>
+      <w:pPr>
+        <w:numPr>
+          <w:ilvl w:val="0"/>
+          <w:numId w:val="46"/>
+        </w:numPr>
+        <w:rPr>
+          <w:rFonts w:ascii="Calibri" w:hAnsi="Calibri" w:cs="Calibri"/>
+          <w:sz w:val="22"/>
+          <w:szCs w:val="22"/>
+          <w:lang w:val="en-IN"/>
+        </w:rPr>
+      </w:pPr>
+      <w:r>
+        <w:rPr>
+          <w:rFonts w:ascii="Calibri" w:hAnsi="Calibri" w:cs="Calibri"/>
+          <w:sz w:val="22"/>
+          <w:szCs w:val="22"/>
+          <w:lang w:val="en-IN"/>
+        </w:rPr>
+        <w:t>Pull the image</w:t>
+      </w:r>
+      <w:r>
+        <w:rPr>
+          <w:rFonts w:ascii="Calibri" w:hAnsi="Calibri" w:cs="Calibri"/>
+          <w:sz w:val="22"/>
+          <w:szCs w:val="22"/>
+          <w:lang w:val="en-IN"/>
+        </w:rPr>
+        <w:t xml:space="preserve"> from Docker Hub</w:t>
+      </w:r>
+      <w:r>
+        <w:rPr>
+          <w:rFonts w:ascii="Calibri" w:hAnsi="Calibri" w:cs="Calibri"/>
+          <w:sz w:val="22"/>
+          <w:szCs w:val="22"/>
+          <w:lang w:val="en-IN"/>
+        </w:rPr>
+        <w:t xml:space="preserve"> to </w:t>
+      </w:r>
+      <w:r>
+        <w:rPr>
+          <w:rFonts w:ascii="Calibri" w:hAnsi="Calibri" w:cs="Calibri"/>
+          <w:sz w:val="22"/>
+          <w:szCs w:val="22"/>
+          <w:lang w:val="en-IN"/>
+        </w:rPr>
+        <w:t>a</w:t>
+      </w:r>
+      <w:r>
+        <w:rPr>
+          <w:rFonts w:ascii="Calibri" w:hAnsi="Calibri" w:cs="Calibri"/>
+          <w:sz w:val="22"/>
+          <w:szCs w:val="22"/>
+          <w:lang w:val="en-IN"/>
+        </w:rPr>
+        <w:t xml:space="preserve"> machine having docker deamon running</w:t>
+      </w:r>
+      <w:r>
+        <w:rPr>
+          <w:rFonts w:ascii="Calibri" w:hAnsi="Calibri" w:cs="Calibri"/>
+          <w:sz w:val="22"/>
+          <w:szCs w:val="22"/>
+          <w:lang w:val="en-IN"/>
+        </w:rPr>
+        <w:t xml:space="preserve"> using the below command</w:t>
+      </w:r>
+      <w:r>
+        <w:rPr>
+          <w:rFonts w:ascii="Calibri" w:hAnsi="Calibri" w:cs="Calibri"/>
+          <w:sz w:val="22"/>
+          <w:szCs w:val="22"/>
+          <w:lang w:val="en-IN"/>
+        </w:rPr>
+        <w:t>.</w:t>
+      </w:r>
+    </w:p>
+    <w:p>
+      <w:pPr>
+        <w:ind w:left="720"/>
+        <w:rPr>
+          <w:rFonts w:ascii="Calibri" w:hAnsi="Calibri" w:cs="Calibri"/>
+          <w:sz w:val="22"/>
+          <w:szCs w:val="22"/>
+          <w:lang w:val="en-IN"/>
+        </w:rPr>
+      </w:pPr>
+      <w:r>
+        <w:rPr>
+          <w:rFonts w:ascii="Calibri" w:hAnsi="Calibri" w:cs="Calibri"/>
+          <w:sz w:val="22"/>
+          <w:szCs w:val="22"/>
+          <w:lang w:val="en-IN"/>
+        </w:rPr>
+        <w:t>$</w:t>
+      </w:r>
+      <w:r>
+        <w:rPr>
+          <w:rFonts w:ascii="Calibri" w:hAnsi="Calibri" w:cs="Calibri"/>
+          <w:sz w:val="22"/>
+          <w:szCs w:val="22"/>
+          <w:lang w:val="en-IN"/>
+        </w:rPr>
+        <w:t>docker pull tprockville/da-ui:latest</w:t>
+      </w:r>
+    </w:p>
+    <w:p>
+      <w:pPr>
+        <w:numPr>
+          <w:ilvl w:val="0"/>
+          <w:numId w:val="46"/>
+        </w:numPr>
+        <w:rPr>
+          <w:rFonts w:ascii="Calibri" w:hAnsi="Calibri" w:cs="Calibri"/>
+          <w:sz w:val="22"/>
+          <w:szCs w:val="22"/>
+          <w:lang w:val="en-IN"/>
+        </w:rPr>
+      </w:pPr>
+      <w:r>
+        <w:rPr>
+          <w:rFonts w:ascii="Calibri" w:hAnsi="Calibri" w:cs="Calibri"/>
+          <w:sz w:val="22"/>
+          <w:szCs w:val="22"/>
+          <w:lang w:val="en-IN"/>
+        </w:rPr>
+        <w:t>Check the images list in the docker instance</w:t>
+      </w:r>
+      <w:r>
+        <w:rPr>
+          <w:rFonts w:ascii="Calibri" w:hAnsi="Calibri" w:cs="Calibri"/>
+          <w:sz w:val="22"/>
+          <w:szCs w:val="22"/>
+          <w:lang w:val="en-IN"/>
+        </w:rPr>
+        <w:t xml:space="preserve"> by using the below command</w:t>
+      </w:r>
+      <w:r>
+        <w:rPr>
+          <w:rFonts w:ascii="Calibri" w:hAnsi="Calibri" w:cs="Calibri"/>
+          <w:sz w:val="22"/>
+          <w:szCs w:val="22"/>
+          <w:lang w:val="en-IN"/>
+        </w:rPr>
+        <w:t>. Note the &lt;IMAGE ID&gt;</w:t>
+      </w:r>
+    </w:p>
+    <w:p>
+      <w:pPr>
+        <w:ind w:left="720"/>
+        <w:rPr>
+          <w:rFonts w:ascii="Calibri" w:hAnsi="Calibri" w:cs="Calibri"/>
+          <w:sz w:val="22"/>
+          <w:szCs w:val="22"/>
+          <w:lang w:val="en-IN"/>
+        </w:rPr>
+      </w:pPr>
+      <w:r>
+        <w:rPr>
+          <w:rFonts w:ascii="Calibri" w:hAnsi="Calibri" w:cs="Calibri"/>
+          <w:sz w:val="22"/>
+          <w:szCs w:val="22"/>
+          <w:lang w:val="en-IN"/>
+        </w:rPr>
+        <w:t>$</w:t>
+      </w:r>
+      <w:r>
+        <w:rPr>
+          <w:rFonts w:ascii="Calibri" w:hAnsi="Calibri" w:cs="Calibri"/>
+          <w:sz w:val="22"/>
+          <w:szCs w:val="22"/>
+          <w:lang w:val="en-IN"/>
+        </w:rPr>
+        <w:t>docker images</w:t>
+      </w:r>
+    </w:p>
+    <w:p>
+      <w:pPr>
+        <w:numPr>
+          <w:ilvl w:val="0"/>
+          <w:numId w:val="46"/>
+        </w:numPr>
+        <w:rPr>
+          <w:rFonts w:ascii="Calibri" w:hAnsi="Calibri" w:cs="Calibri"/>
+          <w:sz w:val="22"/>
+          <w:szCs w:val="22"/>
+          <w:lang w:val="en-IN"/>
+        </w:rPr>
+      </w:pPr>
+      <w:r>
+        <w:rPr>
+          <w:rFonts w:ascii="Calibri" w:hAnsi="Calibri" w:cs="Calibri"/>
+          <w:sz w:val="22"/>
+          <w:szCs w:val="22"/>
+          <w:lang w:val="en-IN"/>
+        </w:rPr>
+        <w:t>C</w:t>
+      </w:r>
+      <w:r>
+        <w:rPr>
+          <w:rFonts w:ascii="Calibri" w:hAnsi="Calibri" w:cs="Calibri"/>
+          <w:sz w:val="22"/>
+          <w:szCs w:val="22"/>
+          <w:lang w:val="en-IN"/>
+        </w:rPr>
+        <w:t>heck the process to see if tpro</w:t>
+      </w:r>
+      <w:r>
+        <w:rPr>
+          <w:rFonts w:ascii="Calibri" w:hAnsi="Calibri" w:cs="Calibri"/>
+          <w:sz w:val="22"/>
+          <w:szCs w:val="22"/>
+          <w:lang w:val="en-IN"/>
+        </w:rPr>
+        <w:t>ckville/da-ui:latest is running</w:t>
+      </w:r>
+      <w:r>
+        <w:rPr>
+          <w:rFonts w:ascii="Calibri" w:hAnsi="Calibri" w:cs="Calibri"/>
+          <w:sz w:val="22"/>
+          <w:szCs w:val="22"/>
+          <w:lang w:val="en-IN"/>
+        </w:rPr>
+        <w:t xml:space="preserve"> already</w:t>
+      </w:r>
+      <w:r>
+        <w:rPr>
+          <w:rFonts w:ascii="Calibri" w:hAnsi="Calibri" w:cs="Calibri"/>
+          <w:sz w:val="22"/>
+          <w:szCs w:val="22"/>
+          <w:lang w:val="en-IN"/>
+        </w:rPr>
+        <w:t xml:space="preserve"> by using the below command</w:t>
+      </w:r>
+      <w:r>
+        <w:rPr>
+          <w:rFonts w:ascii="Calibri" w:hAnsi="Calibri" w:cs="Calibri"/>
+          <w:sz w:val="22"/>
+          <w:szCs w:val="22"/>
+          <w:lang w:val="en-IN"/>
+        </w:rPr>
+        <w:t xml:space="preserve">. </w:t>
+      </w:r>
+      <w:r>
+        <w:rPr>
+          <w:rFonts w:ascii="Calibri" w:hAnsi="Calibri" w:cs="Calibri"/>
+          <w:sz w:val="22"/>
+          <w:szCs w:val="22"/>
+          <w:lang w:val="en-IN"/>
+        </w:rPr>
+        <w:t>Make a n</w:t>
+      </w:r>
+      <w:r>
+        <w:rPr>
+          <w:rFonts w:ascii="Calibri" w:hAnsi="Calibri" w:cs="Calibri"/>
+          <w:sz w:val="22"/>
+          <w:szCs w:val="22"/>
+          <w:lang w:val="en-IN"/>
+        </w:rPr>
+        <w:t xml:space="preserve">ote </w:t>
+      </w:r>
+      <w:r>
+        <w:rPr>
+          <w:rFonts w:ascii="Calibri" w:hAnsi="Calibri" w:cs="Calibri"/>
+          <w:sz w:val="22"/>
+          <w:szCs w:val="22"/>
+          <w:lang w:val="en-IN"/>
+        </w:rPr>
+        <w:t>of the</w:t>
+      </w:r>
+      <w:r>
+        <w:rPr>
+          <w:rFonts w:ascii="Calibri" w:hAnsi="Calibri" w:cs="Calibri"/>
+          <w:sz w:val="22"/>
+          <w:szCs w:val="22"/>
+          <w:lang w:val="en-IN"/>
+        </w:rPr>
+        <w:t xml:space="preserve"> &lt;CONTAINER ID&gt;</w:t>
+      </w:r>
+    </w:p>
+    <w:p>
+      <w:pPr>
+        <w:ind w:left="720"/>
+        <w:rPr>
+          <w:rFonts w:ascii="Calibri" w:hAnsi="Calibri" w:cs="Calibri"/>
+          <w:sz w:val="22"/>
+          <w:szCs w:val="22"/>
+          <w:lang w:val="en-IN"/>
+        </w:rPr>
+      </w:pPr>
+      <w:r>
+        <w:rPr>
+          <w:rFonts w:ascii="Calibri" w:hAnsi="Calibri" w:cs="Calibri"/>
+          <w:sz w:val="22"/>
+          <w:szCs w:val="22"/>
+          <w:lang w:val="en-IN"/>
+        </w:rPr>
+        <w:t>$</w:t>
+      </w:r>
+      <w:r>
+        <w:rPr>
+          <w:rFonts w:ascii="Calibri" w:hAnsi="Calibri" w:cs="Calibri"/>
+          <w:sz w:val="22"/>
+          <w:szCs w:val="22"/>
+          <w:lang w:val="en-IN"/>
+        </w:rPr>
+        <w:t>docker ps -as</w:t>
+      </w:r>
+    </w:p>
+    <w:p>
+      <w:pPr>
+        <w:numPr>
+          <w:ilvl w:val="0"/>
+          <w:numId w:val="46"/>
+        </w:numPr>
+        <w:rPr>
+          <w:rFonts w:ascii="Calibri" w:hAnsi="Calibri" w:cs="Calibri"/>
+          <w:sz w:val="22"/>
+          <w:szCs w:val="22"/>
+          <w:lang w:val="en-IN"/>
+        </w:rPr>
+      </w:pPr>
+      <w:r>
+        <w:rPr>
+          <w:rFonts w:ascii="Calibri" w:hAnsi="Calibri" w:cs="Calibri"/>
+          <w:sz w:val="22"/>
+          <w:szCs w:val="22"/>
+          <w:lang w:val="en-IN"/>
+        </w:rPr>
+        <w:t>Kill the process</w:t>
+      </w:r>
+      <w:r>
+        <w:rPr>
+          <w:rFonts w:ascii="Calibri" w:hAnsi="Calibri" w:cs="Calibri"/>
+          <w:sz w:val="22"/>
+          <w:szCs w:val="22"/>
+          <w:lang w:val="en-IN"/>
+        </w:rPr>
+        <w:t xml:space="preserve"> incase it is already running by using the below command.</w:t>
+      </w:r>
+    </w:p>
+    <w:p>
+      <w:pPr>
+        <w:ind w:left="720"/>
+        <w:rPr>
+          <w:rFonts w:ascii="Calibri" w:hAnsi="Calibri" w:cs="Calibri"/>
+          <w:sz w:val="22"/>
+          <w:szCs w:val="22"/>
+          <w:lang w:val="en-IN"/>
+        </w:rPr>
+      </w:pPr>
+      <w:r>
+        <w:rPr>
+          <w:rFonts w:ascii="Calibri" w:hAnsi="Calibri" w:cs="Calibri"/>
+          <w:sz w:val="22"/>
+          <w:szCs w:val="22"/>
+          <w:lang w:val="en-IN"/>
+        </w:rPr>
+        <w:t>$</w:t>
+      </w:r>
+      <w:r>
+        <w:rPr>
+          <w:rFonts w:ascii="Calibri" w:hAnsi="Calibri" w:cs="Calibri"/>
+          <w:sz w:val="22"/>
+          <w:szCs w:val="22"/>
+          <w:lang w:val="en-IN"/>
+        </w:rPr>
+        <w:t>docker kill -f &lt;CONTAINER ID&gt;</w:t>
+      </w:r>
+    </w:p>
+    <w:p>
+      <w:pPr>
+        <w:numPr>
+          <w:ilvl w:val="0"/>
+          <w:numId w:val="46"/>
+        </w:numPr>
+        <w:rPr>
+          <w:rFonts w:ascii="Calibri" w:hAnsi="Calibri" w:cs="Calibri"/>
+          <w:sz w:val="22"/>
+          <w:szCs w:val="22"/>
+          <w:lang w:val="en-IN"/>
+        </w:rPr>
+      </w:pPr>
+      <w:r>
+        <w:rPr>
+          <w:rFonts w:ascii="Calibri" w:hAnsi="Calibri" w:cs="Calibri"/>
+          <w:sz w:val="22"/>
+          <w:szCs w:val="22"/>
+          <w:lang w:val="en-IN"/>
+        </w:rPr>
+        <w:t>R</w:t>
+      </w:r>
+      <w:r>
+        <w:rPr>
+          <w:rFonts w:ascii="Calibri" w:hAnsi="Calibri" w:cs="Calibri"/>
+          <w:sz w:val="22"/>
+          <w:szCs w:val="22"/>
+          <w:lang w:val="en-IN"/>
+        </w:rPr>
+        <w:t>emove running process from the docker insatance, if required (optional)</w:t>
+      </w:r>
+    </w:p>
+    <w:p>
+      <w:pPr>
+        <w:ind w:left="720"/>
+        <w:rPr>
+          <w:rFonts w:ascii="Calibri" w:hAnsi="Calibri" w:cs="Calibri"/>
+          <w:sz w:val="22"/>
+          <w:szCs w:val="22"/>
+          <w:lang w:val="en-IN"/>
+        </w:rPr>
+      </w:pPr>
+      <w:r>
+        <w:rPr>
+          <w:rFonts w:ascii="Calibri" w:hAnsi="Calibri" w:cs="Calibri"/>
+          <w:sz w:val="22"/>
+          <w:szCs w:val="22"/>
+          <w:lang w:val="en-IN"/>
+        </w:rPr>
+        <w:t>$</w:t>
+      </w:r>
+      <w:r>
+        <w:rPr>
+          <w:rFonts w:ascii="Calibri" w:hAnsi="Calibri" w:cs="Calibri"/>
+          <w:sz w:val="22"/>
+          <w:szCs w:val="22"/>
+          <w:lang w:val="en-IN"/>
+        </w:rPr>
+        <w:t>docker rm -f &lt;CONTAINER ID&gt;</w:t>
+      </w:r>
+    </w:p>
+    <w:p>
+      <w:pPr>
+        <w:numPr>
+          <w:ilvl w:val="0"/>
+          <w:numId w:val="46"/>
+        </w:numPr>
+        <w:rPr>
+          <w:rFonts w:ascii="Calibri" w:hAnsi="Calibri" w:cs="Calibri"/>
+          <w:sz w:val="22"/>
+          <w:szCs w:val="22"/>
+          <w:lang w:val="en-IN"/>
+        </w:rPr>
+      </w:pPr>
+      <w:r>
+        <w:rPr>
+          <w:rFonts w:ascii="Calibri" w:hAnsi="Calibri" w:cs="Calibri"/>
+          <w:sz w:val="22"/>
+          <w:szCs w:val="22"/>
+          <w:lang w:val="en-IN"/>
+        </w:rPr>
+        <w:t xml:space="preserve">Run </w:t>
+      </w:r>
+      <w:r>
+        <w:rPr>
+          <w:rFonts w:ascii="Calibri" w:hAnsi="Calibri" w:cs="Calibri"/>
+          <w:sz w:val="22"/>
+          <w:szCs w:val="22"/>
+          <w:lang w:val="en-IN"/>
+        </w:rPr>
+        <w:t>the image to create a container</w:t>
+      </w:r>
+    </w:p>
+    <w:p>
+      <w:pPr>
+        <w:ind w:left="720"/>
+        <w:rPr>
+          <w:rFonts w:ascii="Calibri" w:hAnsi="Calibri" w:cs="Calibri"/>
+          <w:sz w:val="22"/>
+          <w:szCs w:val="22"/>
+          <w:lang w:val="en-IN"/>
+        </w:rPr>
+      </w:pPr>
+      <w:r>
+        <w:rPr>
+          <w:rFonts w:ascii="Calibri" w:hAnsi="Calibri" w:cs="Calibri"/>
+          <w:sz w:val="22"/>
+          <w:szCs w:val="22"/>
+          <w:lang w:val="en-IN"/>
+        </w:rPr>
+        <w:t>$</w:t>
+      </w:r>
+      <w:r>
+        <w:rPr>
+          <w:rFonts w:ascii="Calibri" w:hAnsi="Calibri" w:cs="Calibri"/>
+          <w:sz w:val="22"/>
+          <w:szCs w:val="22"/>
+          <w:lang w:val="en-IN"/>
+        </w:rPr>
+        <w:t>docker run -it -d -p 8080:8080 tprockville/da-ui:latest</w:t>
+      </w:r>
+    </w:p>
+    <w:p>
+      <w:pPr>
+        <w:ind w:left="720"/>
+        <w:rPr>
+          <w:rFonts w:ascii="Calibri" w:hAnsi="Calibri" w:cs="Calibri"/>
+          <w:sz w:val="22"/>
+          <w:szCs w:val="22"/>
+          <w:lang w:val="en-IN"/>
+        </w:rPr>
+      </w:pPr>
+    </w:p>
+    <w:p>
+      <w:pPr>
+        <w:pStyle w:val="APSHeading3"/>
+      </w:pPr>
+      <w:bookmarkStart w:id="196" w:name="_Toc423947731"/>
+      <w:r>
+        <w:t>Deploy using the binaries downloaded from Github</w:t>
+      </w:r>
+      <w:bookmarkEnd w:id="196"/>
     </w:p>
     <w:p>
       <w:pPr>
         <w:pStyle w:val="Body"/>
-        <w:ind w:left="360"/>
-      </w:pPr>
-      <w:r>
+        <w:ind w:left="360" w:firstLine="360"/>
+        <w:rPr>
+          <w:rFonts w:ascii="Calibri" w:eastAsia="Times New Roman" w:hAnsi="Calibri" w:cs="Calibri"/>
+          <w:color w:val="000000"/>
+          <w:sz w:val="22"/>
+          <w:lang w:val="en-IN"/>
+        </w:rPr>
+      </w:pPr>
+      <w:r>
+        <w:rPr>
+          <w:rFonts w:ascii="Calibri" w:eastAsia="Times New Roman" w:hAnsi="Calibri" w:cs="Calibri"/>
+          <w:color w:val="000000"/>
+          <w:sz w:val="22"/>
+          <w:lang w:val="en-IN"/>
+        </w:rPr>
         <w:t>Folow the b</w:t>
       </w:r>
       <w:r>
+        <w:rPr>
+          <w:rFonts w:ascii="Calibri" w:eastAsia="Times New Roman" w:hAnsi="Calibri" w:cs="Calibri"/>
+          <w:color w:val="000000"/>
+          <w:sz w:val="22"/>
+          <w:lang w:val="en-IN"/>
+        </w:rPr>
         <w:t xml:space="preserve">elow steps to install </w:t>
       </w:r>
       <w:r>
+        <w:rPr>
+          <w:rFonts w:ascii="Calibri" w:eastAsia="Times New Roman" w:hAnsi="Calibri" w:cs="Calibri"/>
+          <w:color w:val="000000"/>
+          <w:sz w:val="22"/>
+          <w:lang w:val="en-IN"/>
+        </w:rPr>
         <w:t>dAnalytics UI component on web server (Apache HTTP Server).</w:t>
       </w:r>
     </w:p>
@@ -10507,6 +12092,7 @@
           <w:szCs w:val="22"/>
           <w:lang w:val="en-IN"/>
         </w:rPr>
+        <w:lastRenderedPageBreak/>
         <w:t xml:space="preserve">Extract </w:t>
       </w:r>
       <w:r>
@@ -10774,11 +12360,11 @@
       <w:pPr>
         <w:pStyle w:val="APSHeading1"/>
       </w:pPr>
-      <w:bookmarkStart w:id="188" w:name="_Toc423036405"/>
+      <w:bookmarkStart w:id="197" w:name="_Toc423947732"/>
       <w:r>
         <w:t>Sanity Test</w:t>
       </w:r>
-      <w:bookmarkEnd w:id="188"/>
+      <w:bookmarkEnd w:id="197"/>
     </w:p>
     <w:p>
       <w:pPr>
@@ -11019,7 +12605,7 @@
             <w:noProof/>
             <w:szCs w:val="24"/>
           </w:rPr>
-          <w:t>i</w:t>
+          <w:t>14</w:t>
         </w:r>
         <w:r>
           <w:rPr>
@@ -14279,6 +15865,92 @@
     </w:lvl>
   </w:abstractNum>
   <w:abstractNum w:abstractNumId="30">
+    <w:nsid w:val="7C76002A"/>
+    <w:multiLevelType w:val="hybridMultilevel"/>
+    <w:tmpl w:val="C2909C6E"/>
+    <w:lvl w:ilvl="0" w:tplc="4009000F">
+      <w:start w:val="1"/>
+      <w:numFmt w:val="decimal"/>
+      <w:lvlText w:val="%1."/>
+      <w:lvlJc w:val="left"/>
+      <w:pPr>
+        <w:ind w:left="720" w:hanging="360"/>
+      </w:pPr>
+    </w:lvl>
+    <w:lvl w:ilvl="1" w:tplc="40090019">
+      <w:start w:val="1"/>
+      <w:numFmt w:val="lowerLetter"/>
+      <w:lvlText w:val="%2."/>
+      <w:lvlJc w:val="left"/>
+      <w:pPr>
+        <w:ind w:left="1440" w:hanging="360"/>
+      </w:pPr>
+    </w:lvl>
+    <w:lvl w:ilvl="2" w:tplc="4009001B">
+      <w:start w:val="1"/>
+      <w:numFmt w:val="lowerRoman"/>
+      <w:lvlText w:val="%3."/>
+      <w:lvlJc w:val="right"/>
+      <w:pPr>
+        <w:ind w:left="2160" w:hanging="180"/>
+      </w:pPr>
+    </w:lvl>
+    <w:lvl w:ilvl="3" w:tplc="4009000F">
+      <w:start w:val="1"/>
+      <w:numFmt w:val="decimal"/>
+      <w:lvlText w:val="%4."/>
+      <w:lvlJc w:val="left"/>
+      <w:pPr>
+        <w:ind w:left="2880" w:hanging="360"/>
+      </w:pPr>
+    </w:lvl>
+    <w:lvl w:ilvl="4" w:tplc="40090019">
+      <w:start w:val="1"/>
+      <w:numFmt w:val="lowerLetter"/>
+      <w:lvlText w:val="%5."/>
+      <w:lvlJc w:val="left"/>
+      <w:pPr>
+        <w:ind w:left="3600" w:hanging="360"/>
+      </w:pPr>
+    </w:lvl>
+    <w:lvl w:ilvl="5" w:tplc="4009001B">
+      <w:start w:val="1"/>
+      <w:numFmt w:val="lowerRoman"/>
+      <w:lvlText w:val="%6."/>
+      <w:lvlJc w:val="right"/>
+      <w:pPr>
+        <w:ind w:left="4320" w:hanging="180"/>
+      </w:pPr>
+    </w:lvl>
+    <w:lvl w:ilvl="6" w:tplc="4009000F">
+      <w:start w:val="1"/>
+      <w:numFmt w:val="decimal"/>
+      <w:lvlText w:val="%7."/>
+      <w:lvlJc w:val="left"/>
+      <w:pPr>
+        <w:ind w:left="5040" w:hanging="360"/>
+      </w:pPr>
+    </w:lvl>
+    <w:lvl w:ilvl="7" w:tplc="40090019">
+      <w:start w:val="1"/>
+      <w:numFmt w:val="lowerLetter"/>
+      <w:lvlText w:val="%8."/>
+      <w:lvlJc w:val="left"/>
+      <w:pPr>
+        <w:ind w:left="5760" w:hanging="360"/>
+      </w:pPr>
+    </w:lvl>
+    <w:lvl w:ilvl="8" w:tplc="4009001B">
+      <w:start w:val="1"/>
+      <w:numFmt w:val="lowerRoman"/>
+      <w:lvlText w:val="%9."/>
+      <w:lvlJc w:val="right"/>
+      <w:pPr>
+        <w:ind w:left="6480" w:hanging="180"/>
+      </w:pPr>
+    </w:lvl>
+  </w:abstractNum>
+  <w:abstractNum w:abstractNumId="31">
     <w:nsid w:val="7EED11DA"/>
     <w:multiLevelType w:val="hybridMultilevel"/>
     <w:tmpl w:val="2BBAF8FC"/>
@@ -14596,7 +16268,7 @@
     <w:abstractNumId w:val="19"/>
   </w:num>
   <w:num w:numId="42">
-    <w:abstractNumId w:val="30"/>
+    <w:abstractNumId w:val="31"/>
   </w:num>
   <w:num w:numId="43">
     <w:abstractNumId w:val="22"/>
@@ -14606,6 +16278,9 @@
   </w:num>
   <w:num w:numId="45">
     <w:abstractNumId w:val="0"/>
+  </w:num>
+  <w:num w:numId="46">
+    <w:abstractNumId w:val="30"/>
   </w:num>
   <w:numIdMacAtCleanup w:val="12"/>
 </w:numbering>
@@ -15876,6 +17551,7 @@
     <w:basedOn w:val="TableNormal"/>
     <w:rsid w:val="00C60E92"/>
     <w:tblPr>
+      <w:tblInd w:w="0" w:type="dxa"/>
       <w:tblBorders>
         <w:top w:val="single" w:sz="6" w:space="0" w:color="000000"/>
         <w:left w:val="single" w:sz="6" w:space="0" w:color="000000"/>
@@ -15884,6 +17560,12 @@
         <w:insideH w:val="single" w:sz="6" w:space="0" w:color="000000"/>
         <w:insideV w:val="single" w:sz="6" w:space="0" w:color="000000"/>
       </w:tblBorders>
+      <w:tblCellMar>
+        <w:top w:w="0" w:type="dxa"/>
+        <w:left w:w="108" w:type="dxa"/>
+        <w:bottom w:w="0" w:type="dxa"/>
+        <w:right w:w="108" w:type="dxa"/>
+      </w:tblCellMar>
     </w:tblPr>
     <w:tcPr>
       <w:shd w:val="clear" w:color="auto" w:fill="auto"/>
@@ -15933,6 +17615,7 @@
       <w:sz w:val="28"/>
     </w:rPr>
     <w:tblPr>
+      <w:tblInd w:w="0" w:type="dxa"/>
       <w:tblBorders>
         <w:top w:val="single" w:sz="4" w:space="0" w:color="auto"/>
         <w:left w:val="single" w:sz="4" w:space="0" w:color="auto"/>
@@ -15941,6 +17624,12 @@
         <w:insideH w:val="single" w:sz="4" w:space="0" w:color="auto"/>
         <w:insideV w:val="single" w:sz="4" w:space="0" w:color="auto"/>
       </w:tblBorders>
+      <w:tblCellMar>
+        <w:top w:w="0" w:type="dxa"/>
+        <w:left w:w="108" w:type="dxa"/>
+        <w:bottom w:w="0" w:type="dxa"/>
+        <w:right w:w="108" w:type="dxa"/>
+      </w:tblCellMar>
     </w:tblPr>
   </w:style>
   <w:style w:type="paragraph" w:customStyle="1" w:styleId="NormalBold">
@@ -16210,12 +17899,19 @@
     <w:tblPr>
       <w:tblStyleRowBandSize w:val="1"/>
       <w:tblStyleColBandSize w:val="1"/>
+      <w:tblInd w:w="0" w:type="dxa"/>
       <w:tblBorders>
         <w:top w:val="single" w:sz="8" w:space="0" w:color="000000" w:themeColor="text1"/>
         <w:left w:val="single" w:sz="8" w:space="0" w:color="000000" w:themeColor="text1"/>
         <w:bottom w:val="single" w:sz="8" w:space="0" w:color="000000" w:themeColor="text1"/>
         <w:right w:val="single" w:sz="8" w:space="0" w:color="000000" w:themeColor="text1"/>
       </w:tblBorders>
+      <w:tblCellMar>
+        <w:top w:w="0" w:type="dxa"/>
+        <w:left w:w="108" w:type="dxa"/>
+        <w:bottom w:w="0" w:type="dxa"/>
+        <w:right w:w="108" w:type="dxa"/>
+      </w:tblCellMar>
     </w:tblPr>
     <w:tblStylePr w:type="firstRow">
       <w:pPr>
@@ -16290,6 +17986,7 @@
     <w:rsid w:val="00825BCA"/>
     <w:tblPr>
       <w:tblStyleColBandSize w:val="1"/>
+      <w:tblInd w:w="0" w:type="dxa"/>
       <w:tblBorders>
         <w:top w:val="single" w:sz="12" w:space="0" w:color="808080"/>
         <w:left w:val="single" w:sz="12" w:space="0" w:color="808080"/>
@@ -16297,6 +17994,12 @@
         <w:right w:val="single" w:sz="12" w:space="0" w:color="808080"/>
         <w:insideV w:val="single" w:sz="6" w:space="0" w:color="C0C0C0"/>
       </w:tblBorders>
+      <w:tblCellMar>
+        <w:top w:w="0" w:type="dxa"/>
+        <w:left w:w="108" w:type="dxa"/>
+        <w:bottom w:w="0" w:type="dxa"/>
+        <w:right w:w="108" w:type="dxa"/>
+      </w:tblCellMar>
     </w:tblPr>
     <w:tblStylePr w:type="firstRow">
       <w:rPr>
@@ -16374,6 +18077,7 @@
     <w:basedOn w:val="TableNormal"/>
     <w:rsid w:val="004271A0"/>
     <w:tblPr>
+      <w:tblInd w:w="0" w:type="dxa"/>
       <w:tblBorders>
         <w:top w:val="double" w:sz="6" w:space="0" w:color="000000"/>
         <w:left w:val="double" w:sz="6" w:space="0" w:color="000000"/>
@@ -16382,6 +18086,12 @@
         <w:insideH w:val="single" w:sz="6" w:space="0" w:color="000000"/>
         <w:insideV w:val="single" w:sz="6" w:space="0" w:color="000000"/>
       </w:tblBorders>
+      <w:tblCellMar>
+        <w:top w:w="0" w:type="dxa"/>
+        <w:left w:w="108" w:type="dxa"/>
+        <w:bottom w:w="0" w:type="dxa"/>
+        <w:right w:w="108" w:type="dxa"/>
+      </w:tblCellMar>
     </w:tblPr>
     <w:tcPr>
       <w:shd w:val="clear" w:color="auto" w:fill="auto"/>
@@ -16782,10 +18492,17 @@
     <w:tblPr>
       <w:tblStyleRowBandSize w:val="1"/>
       <w:tblStyleColBandSize w:val="1"/>
+      <w:tblInd w:w="0" w:type="dxa"/>
       <w:tblBorders>
         <w:top w:val="single" w:sz="8" w:space="0" w:color="4F81BD"/>
         <w:bottom w:val="single" w:sz="8" w:space="0" w:color="4F81BD"/>
       </w:tblBorders>
+      <w:tblCellMar>
+        <w:top w:w="0" w:type="dxa"/>
+        <w:left w:w="108" w:type="dxa"/>
+        <w:bottom w:w="0" w:type="dxa"/>
+        <w:right w:w="108" w:type="dxa"/>
+      </w:tblCellMar>
     </w:tblPr>
     <w:tblStylePr w:type="firstRow">
       <w:pPr>
@@ -16895,6 +18612,7 @@
     <w:tblPr>
       <w:tblStyleRowBandSize w:val="1"/>
       <w:tblStyleColBandSize w:val="1"/>
+      <w:tblInd w:w="0" w:type="dxa"/>
       <w:tblBorders>
         <w:top w:val="single" w:sz="8" w:space="0" w:color="7BA0CD"/>
         <w:left w:val="single" w:sz="8" w:space="0" w:color="7BA0CD"/>
@@ -16902,6 +18620,12 @@
         <w:right w:val="single" w:sz="8" w:space="0" w:color="7BA0CD"/>
         <w:insideH w:val="single" w:sz="8" w:space="0" w:color="7BA0CD"/>
       </w:tblBorders>
+      <w:tblCellMar>
+        <w:top w:w="0" w:type="dxa"/>
+        <w:left w:w="108" w:type="dxa"/>
+        <w:bottom w:w="0" w:type="dxa"/>
+        <w:right w:w="108" w:type="dxa"/>
+      </w:tblCellMar>
     </w:tblPr>
     <w:tblStylePr w:type="firstRow">
       <w:pPr>
@@ -16997,10 +18721,17 @@
     <w:tblPr>
       <w:tblStyleRowBandSize w:val="1"/>
       <w:tblStyleColBandSize w:val="1"/>
+      <w:tblInd w:w="0" w:type="dxa"/>
       <w:tblBorders>
         <w:top w:val="single" w:sz="8" w:space="0" w:color="4F81BD" w:themeColor="accent1"/>
         <w:bottom w:val="single" w:sz="8" w:space="0" w:color="4F81BD" w:themeColor="accent1"/>
       </w:tblBorders>
+      <w:tblCellMar>
+        <w:top w:w="0" w:type="dxa"/>
+        <w:left w:w="108" w:type="dxa"/>
+        <w:bottom w:w="0" w:type="dxa"/>
+        <w:right w:w="108" w:type="dxa"/>
+      </w:tblCellMar>
     </w:tblPr>
     <w:tblStylePr w:type="firstRow">
       <w:pPr>
@@ -17299,6 +19030,13 @@
     <w:rsid w:val="00F83864"/>
     <w:tblPr>
       <w:tblStyleColBandSize w:val="1"/>
+      <w:tblInd w:w="0" w:type="dxa"/>
+      <w:tblCellMar>
+        <w:top w:w="0" w:type="dxa"/>
+        <w:left w:w="108" w:type="dxa"/>
+        <w:bottom w:w="0" w:type="dxa"/>
+        <w:right w:w="108" w:type="dxa"/>
+      </w:tblCellMar>
     </w:tblPr>
     <w:tblStylePr w:type="firstRow">
       <w:rPr>
@@ -17567,6 +19305,7 @@
       <w:szCs w:val="22"/>
     </w:rPr>
     <w:tblPr>
+      <w:tblInd w:w="0" w:type="dxa"/>
       <w:tblBorders>
         <w:top w:val="single" w:sz="4" w:space="0" w:color="auto"/>
         <w:left w:val="single" w:sz="4" w:space="0" w:color="auto"/>
@@ -17575,6 +19314,12 @@
         <w:insideH w:val="single" w:sz="4" w:space="0" w:color="auto"/>
         <w:insideV w:val="single" w:sz="4" w:space="0" w:color="auto"/>
       </w:tblBorders>
+      <w:tblCellMar>
+        <w:top w:w="0" w:type="dxa"/>
+        <w:left w:w="108" w:type="dxa"/>
+        <w:bottom w:w="0" w:type="dxa"/>
+        <w:right w:w="108" w:type="dxa"/>
+      </w:tblCellMar>
     </w:tblPr>
   </w:style>
   <w:style w:type="table" w:customStyle="1" w:styleId="TableGrid1">
@@ -17589,6 +19334,7 @@
       <w:szCs w:val="22"/>
     </w:rPr>
     <w:tblPr>
+      <w:tblInd w:w="0" w:type="dxa"/>
       <w:tblBorders>
         <w:top w:val="single" w:sz="4" w:space="0" w:color="auto"/>
         <w:left w:val="single" w:sz="4" w:space="0" w:color="auto"/>
@@ -17597,6 +19343,12 @@
         <w:insideH w:val="single" w:sz="4" w:space="0" w:color="auto"/>
         <w:insideV w:val="single" w:sz="4" w:space="0" w:color="auto"/>
       </w:tblBorders>
+      <w:tblCellMar>
+        <w:top w:w="0" w:type="dxa"/>
+        <w:left w:w="108" w:type="dxa"/>
+        <w:bottom w:w="0" w:type="dxa"/>
+        <w:right w:w="108" w:type="dxa"/>
+      </w:tblCellMar>
     </w:tblPr>
   </w:style>
   <w:style w:type="table" w:customStyle="1" w:styleId="TableGrid21">
@@ -17611,6 +19363,7 @@
       <w:szCs w:val="22"/>
     </w:rPr>
     <w:tblPr>
+      <w:tblInd w:w="0" w:type="dxa"/>
       <w:tblBorders>
         <w:top w:val="single" w:sz="4" w:space="0" w:color="auto"/>
         <w:left w:val="single" w:sz="4" w:space="0" w:color="auto"/>
@@ -17619,6 +19372,12 @@
         <w:insideH w:val="single" w:sz="4" w:space="0" w:color="auto"/>
         <w:insideV w:val="single" w:sz="4" w:space="0" w:color="auto"/>
       </w:tblBorders>
+      <w:tblCellMar>
+        <w:top w:w="0" w:type="dxa"/>
+        <w:left w:w="108" w:type="dxa"/>
+        <w:bottom w:w="0" w:type="dxa"/>
+        <w:right w:w="108" w:type="dxa"/>
+      </w:tblCellMar>
     </w:tblPr>
   </w:style>
   <w:style w:type="table" w:customStyle="1" w:styleId="TableGrid11">
@@ -17633,6 +19392,7 @@
       <w:szCs w:val="22"/>
     </w:rPr>
     <w:tblPr>
+      <w:tblInd w:w="0" w:type="dxa"/>
       <w:tblBorders>
         <w:top w:val="single" w:sz="4" w:space="0" w:color="auto"/>
         <w:left w:val="single" w:sz="4" w:space="0" w:color="auto"/>
@@ -17641,6 +19401,12 @@
         <w:insideH w:val="single" w:sz="4" w:space="0" w:color="auto"/>
         <w:insideV w:val="single" w:sz="4" w:space="0" w:color="auto"/>
       </w:tblBorders>
+      <w:tblCellMar>
+        <w:top w:w="0" w:type="dxa"/>
+        <w:left w:w="108" w:type="dxa"/>
+        <w:bottom w:w="0" w:type="dxa"/>
+        <w:right w:w="108" w:type="dxa"/>
+      </w:tblCellMar>
     </w:tblPr>
   </w:style>
   <w:style w:type="table" w:customStyle="1" w:styleId="TableGrid7">
@@ -17655,6 +19421,7 @@
       <w:szCs w:val="22"/>
     </w:rPr>
     <w:tblPr>
+      <w:tblInd w:w="0" w:type="dxa"/>
       <w:tblBorders>
         <w:top w:val="single" w:sz="4" w:space="0" w:color="auto"/>
         <w:left w:val="single" w:sz="4" w:space="0" w:color="auto"/>
@@ -17663,6 +19430,12 @@
         <w:insideH w:val="single" w:sz="4" w:space="0" w:color="auto"/>
         <w:insideV w:val="single" w:sz="4" w:space="0" w:color="auto"/>
       </w:tblBorders>
+      <w:tblCellMar>
+        <w:top w:w="0" w:type="dxa"/>
+        <w:left w:w="108" w:type="dxa"/>
+        <w:bottom w:w="0" w:type="dxa"/>
+        <w:right w:w="108" w:type="dxa"/>
+      </w:tblCellMar>
     </w:tblPr>
   </w:style>
   <w:style w:type="table" w:customStyle="1" w:styleId="TableGrid9">
@@ -17677,6 +19450,7 @@
       <w:szCs w:val="22"/>
     </w:rPr>
     <w:tblPr>
+      <w:tblInd w:w="0" w:type="dxa"/>
       <w:tblBorders>
         <w:top w:val="single" w:sz="4" w:space="0" w:color="auto"/>
         <w:left w:val="single" w:sz="4" w:space="0" w:color="auto"/>
@@ -17685,6 +19459,12 @@
         <w:insideH w:val="single" w:sz="4" w:space="0" w:color="auto"/>
         <w:insideV w:val="single" w:sz="4" w:space="0" w:color="auto"/>
       </w:tblBorders>
+      <w:tblCellMar>
+        <w:top w:w="0" w:type="dxa"/>
+        <w:left w:w="108" w:type="dxa"/>
+        <w:bottom w:w="0" w:type="dxa"/>
+        <w:right w:w="108" w:type="dxa"/>
+      </w:tblCellMar>
     </w:tblPr>
   </w:style>
   <w:style w:type="table" w:customStyle="1" w:styleId="TableGrid8">
@@ -17699,6 +19479,7 @@
       <w:szCs w:val="22"/>
     </w:rPr>
     <w:tblPr>
+      <w:tblInd w:w="0" w:type="dxa"/>
       <w:tblBorders>
         <w:top w:val="single" w:sz="4" w:space="0" w:color="auto"/>
         <w:left w:val="single" w:sz="4" w:space="0" w:color="auto"/>
@@ -17707,6 +19488,12 @@
         <w:insideH w:val="single" w:sz="4" w:space="0" w:color="auto"/>
         <w:insideV w:val="single" w:sz="4" w:space="0" w:color="auto"/>
       </w:tblBorders>
+      <w:tblCellMar>
+        <w:top w:w="0" w:type="dxa"/>
+        <w:left w:w="108" w:type="dxa"/>
+        <w:bottom w:w="0" w:type="dxa"/>
+        <w:right w:w="108" w:type="dxa"/>
+      </w:tblCellMar>
     </w:tblPr>
   </w:style>
   <w:style w:type="table" w:customStyle="1" w:styleId="TableGrid2">
@@ -17721,6 +19508,7 @@
       <w:szCs w:val="22"/>
     </w:rPr>
     <w:tblPr>
+      <w:tblInd w:w="0" w:type="dxa"/>
       <w:tblBorders>
         <w:top w:val="single" w:sz="4" w:space="0" w:color="auto"/>
         <w:left w:val="single" w:sz="4" w:space="0" w:color="auto"/>
@@ -17729,6 +19517,12 @@
         <w:insideH w:val="single" w:sz="4" w:space="0" w:color="auto"/>
         <w:insideV w:val="single" w:sz="4" w:space="0" w:color="auto"/>
       </w:tblBorders>
+      <w:tblCellMar>
+        <w:top w:w="0" w:type="dxa"/>
+        <w:left w:w="108" w:type="dxa"/>
+        <w:bottom w:w="0" w:type="dxa"/>
+        <w:right w:w="108" w:type="dxa"/>
+      </w:tblCellMar>
     </w:tblPr>
   </w:style>
   <w:style w:type="table" w:customStyle="1" w:styleId="TableGrid19">
@@ -17742,6 +19536,7 @@
       <w:szCs w:val="22"/>
     </w:rPr>
     <w:tblPr>
+      <w:tblInd w:w="0" w:type="dxa"/>
       <w:tblBorders>
         <w:top w:val="single" w:sz="4" w:space="0" w:color="auto"/>
         <w:left w:val="single" w:sz="4" w:space="0" w:color="auto"/>
@@ -17750,6 +19545,12 @@
         <w:insideH w:val="single" w:sz="4" w:space="0" w:color="auto"/>
         <w:insideV w:val="single" w:sz="4" w:space="0" w:color="auto"/>
       </w:tblBorders>
+      <w:tblCellMar>
+        <w:top w:w="0" w:type="dxa"/>
+        <w:left w:w="108" w:type="dxa"/>
+        <w:bottom w:w="0" w:type="dxa"/>
+        <w:right w:w="108" w:type="dxa"/>
+      </w:tblCellMar>
     </w:tblPr>
   </w:style>
   <w:style w:type="table" w:customStyle="1" w:styleId="TableGrid18">
@@ -17763,6 +19564,7 @@
       <w:szCs w:val="22"/>
     </w:rPr>
     <w:tblPr>
+      <w:tblInd w:w="0" w:type="dxa"/>
       <w:tblBorders>
         <w:top w:val="single" w:sz="4" w:space="0" w:color="auto"/>
         <w:left w:val="single" w:sz="4" w:space="0" w:color="auto"/>
@@ -17771,6 +19573,12 @@
         <w:insideH w:val="single" w:sz="4" w:space="0" w:color="auto"/>
         <w:insideV w:val="single" w:sz="4" w:space="0" w:color="auto"/>
       </w:tblBorders>
+      <w:tblCellMar>
+        <w:top w:w="0" w:type="dxa"/>
+        <w:left w:w="108" w:type="dxa"/>
+        <w:bottom w:w="0" w:type="dxa"/>
+        <w:right w:w="108" w:type="dxa"/>
+      </w:tblCellMar>
     </w:tblPr>
   </w:style>
   <w:style w:type="table" w:customStyle="1" w:styleId="TableGrid17">
@@ -17784,6 +19592,7 @@
       <w:szCs w:val="22"/>
     </w:rPr>
     <w:tblPr>
+      <w:tblInd w:w="0" w:type="dxa"/>
       <w:tblBorders>
         <w:top w:val="single" w:sz="4" w:space="0" w:color="auto"/>
         <w:left w:val="single" w:sz="4" w:space="0" w:color="auto"/>
@@ -17792,6 +19601,12 @@
         <w:insideH w:val="single" w:sz="4" w:space="0" w:color="auto"/>
         <w:insideV w:val="single" w:sz="4" w:space="0" w:color="auto"/>
       </w:tblBorders>
+      <w:tblCellMar>
+        <w:top w:w="0" w:type="dxa"/>
+        <w:left w:w="108" w:type="dxa"/>
+        <w:bottom w:w="0" w:type="dxa"/>
+        <w:right w:w="108" w:type="dxa"/>
+      </w:tblCellMar>
     </w:tblPr>
   </w:style>
   <w:style w:type="table" w:customStyle="1" w:styleId="TableGrid13">
@@ -17806,6 +19621,7 @@
       <w:szCs w:val="22"/>
     </w:rPr>
     <w:tblPr>
+      <w:tblInd w:w="0" w:type="dxa"/>
       <w:tblBorders>
         <w:top w:val="single" w:sz="4" w:space="0" w:color="auto"/>
         <w:left w:val="single" w:sz="4" w:space="0" w:color="auto"/>
@@ -17814,6 +19630,12 @@
         <w:insideH w:val="single" w:sz="4" w:space="0" w:color="auto"/>
         <w:insideV w:val="single" w:sz="4" w:space="0" w:color="auto"/>
       </w:tblBorders>
+      <w:tblCellMar>
+        <w:top w:w="0" w:type="dxa"/>
+        <w:left w:w="108" w:type="dxa"/>
+        <w:bottom w:w="0" w:type="dxa"/>
+        <w:right w:w="108" w:type="dxa"/>
+      </w:tblCellMar>
     </w:tblPr>
   </w:style>
   <w:style w:type="paragraph" w:styleId="DocumentMap">
@@ -18440,6 +20262,7 @@
       <w:rFonts w:ascii="Arial" w:hAnsi="Arial"/>
     </w:rPr>
     <w:tblPr>
+      <w:tblInd w:w="0" w:type="dxa"/>
       <w:tblBorders>
         <w:top w:val="single" w:sz="4" w:space="0" w:color="auto"/>
         <w:left w:val="single" w:sz="4" w:space="0" w:color="auto"/>
@@ -18448,6 +20271,12 @@
         <w:insideH w:val="single" w:sz="4" w:space="0" w:color="auto"/>
         <w:insideV w:val="single" w:sz="4" w:space="0" w:color="auto"/>
       </w:tblBorders>
+      <w:tblCellMar>
+        <w:top w:w="0" w:type="dxa"/>
+        <w:left w:w="108" w:type="dxa"/>
+        <w:bottom w:w="0" w:type="dxa"/>
+        <w:right w:w="108" w:type="dxa"/>
+      </w:tblCellMar>
     </w:tblPr>
   </w:style>
   <w:style w:type="table" w:customStyle="1" w:styleId="APSTableFormat">
@@ -18455,7 +20284,23 @@
     <w:basedOn w:val="APSTables"/>
     <w:uiPriority w:val="99"/>
     <w:rsid w:val="00C82022"/>
-    <w:tblPr/>
+    <w:tblPr>
+      <w:tblInd w:w="0" w:type="dxa"/>
+      <w:tblBorders>
+        <w:top w:val="single" w:sz="4" w:space="0" w:color="auto"/>
+        <w:left w:val="single" w:sz="4" w:space="0" w:color="auto"/>
+        <w:bottom w:val="single" w:sz="4" w:space="0" w:color="auto"/>
+        <w:right w:val="single" w:sz="4" w:space="0" w:color="auto"/>
+        <w:insideH w:val="single" w:sz="4" w:space="0" w:color="auto"/>
+        <w:insideV w:val="single" w:sz="4" w:space="0" w:color="auto"/>
+      </w:tblBorders>
+      <w:tblCellMar>
+        <w:top w:w="0" w:type="dxa"/>
+        <w:left w:w="108" w:type="dxa"/>
+        <w:bottom w:w="0" w:type="dxa"/>
+        <w:right w:w="108" w:type="dxa"/>
+      </w:tblCellMar>
+    </w:tblPr>
     <w:tblStylePr w:type="firstRow">
       <w:rPr>
         <w:rFonts w:ascii="Arial" w:hAnsi="Arial"/>
@@ -19752,6 +21597,7 @@
     <w:basedOn w:val="TableNormal"/>
     <w:rsid w:val="00C60E92"/>
     <w:tblPr>
+      <w:tblInd w:w="0" w:type="dxa"/>
       <w:tblBorders>
         <w:top w:val="single" w:sz="6" w:space="0" w:color="000000"/>
         <w:left w:val="single" w:sz="6" w:space="0" w:color="000000"/>
@@ -19760,6 +21606,12 @@
         <w:insideH w:val="single" w:sz="6" w:space="0" w:color="000000"/>
         <w:insideV w:val="single" w:sz="6" w:space="0" w:color="000000"/>
       </w:tblBorders>
+      <w:tblCellMar>
+        <w:top w:w="0" w:type="dxa"/>
+        <w:left w:w="108" w:type="dxa"/>
+        <w:bottom w:w="0" w:type="dxa"/>
+        <w:right w:w="108" w:type="dxa"/>
+      </w:tblCellMar>
     </w:tblPr>
     <w:tcPr>
       <w:shd w:val="clear" w:color="auto" w:fill="auto"/>
@@ -19809,6 +21661,7 @@
       <w:sz w:val="28"/>
     </w:rPr>
     <w:tblPr>
+      <w:tblInd w:w="0" w:type="dxa"/>
       <w:tblBorders>
         <w:top w:val="single" w:sz="4" w:space="0" w:color="auto"/>
         <w:left w:val="single" w:sz="4" w:space="0" w:color="auto"/>
@@ -19817,6 +21670,12 @@
         <w:insideH w:val="single" w:sz="4" w:space="0" w:color="auto"/>
         <w:insideV w:val="single" w:sz="4" w:space="0" w:color="auto"/>
       </w:tblBorders>
+      <w:tblCellMar>
+        <w:top w:w="0" w:type="dxa"/>
+        <w:left w:w="108" w:type="dxa"/>
+        <w:bottom w:w="0" w:type="dxa"/>
+        <w:right w:w="108" w:type="dxa"/>
+      </w:tblCellMar>
     </w:tblPr>
   </w:style>
   <w:style w:type="paragraph" w:customStyle="1" w:styleId="NormalBold">
@@ -20086,12 +21945,19 @@
     <w:tblPr>
       <w:tblStyleRowBandSize w:val="1"/>
       <w:tblStyleColBandSize w:val="1"/>
+      <w:tblInd w:w="0" w:type="dxa"/>
       <w:tblBorders>
         <w:top w:val="single" w:sz="8" w:space="0" w:color="000000" w:themeColor="text1"/>
         <w:left w:val="single" w:sz="8" w:space="0" w:color="000000" w:themeColor="text1"/>
         <w:bottom w:val="single" w:sz="8" w:space="0" w:color="000000" w:themeColor="text1"/>
         <w:right w:val="single" w:sz="8" w:space="0" w:color="000000" w:themeColor="text1"/>
       </w:tblBorders>
+      <w:tblCellMar>
+        <w:top w:w="0" w:type="dxa"/>
+        <w:left w:w="108" w:type="dxa"/>
+        <w:bottom w:w="0" w:type="dxa"/>
+        <w:right w:w="108" w:type="dxa"/>
+      </w:tblCellMar>
     </w:tblPr>
     <w:tblStylePr w:type="firstRow">
       <w:pPr>
@@ -20166,6 +22032,7 @@
     <w:rsid w:val="00825BCA"/>
     <w:tblPr>
       <w:tblStyleColBandSize w:val="1"/>
+      <w:tblInd w:w="0" w:type="dxa"/>
       <w:tblBorders>
         <w:top w:val="single" w:sz="12" w:space="0" w:color="808080"/>
         <w:left w:val="single" w:sz="12" w:space="0" w:color="808080"/>
@@ -20173,6 +22040,12 @@
         <w:right w:val="single" w:sz="12" w:space="0" w:color="808080"/>
         <w:insideV w:val="single" w:sz="6" w:space="0" w:color="C0C0C0"/>
       </w:tblBorders>
+      <w:tblCellMar>
+        <w:top w:w="0" w:type="dxa"/>
+        <w:left w:w="108" w:type="dxa"/>
+        <w:bottom w:w="0" w:type="dxa"/>
+        <w:right w:w="108" w:type="dxa"/>
+      </w:tblCellMar>
     </w:tblPr>
     <w:tblStylePr w:type="firstRow">
       <w:rPr>
@@ -20250,6 +22123,7 @@
     <w:basedOn w:val="TableNormal"/>
     <w:rsid w:val="004271A0"/>
     <w:tblPr>
+      <w:tblInd w:w="0" w:type="dxa"/>
       <w:tblBorders>
         <w:top w:val="double" w:sz="6" w:space="0" w:color="000000"/>
         <w:left w:val="double" w:sz="6" w:space="0" w:color="000000"/>
@@ -20258,6 +22132,12 @@
         <w:insideH w:val="single" w:sz="6" w:space="0" w:color="000000"/>
         <w:insideV w:val="single" w:sz="6" w:space="0" w:color="000000"/>
       </w:tblBorders>
+      <w:tblCellMar>
+        <w:top w:w="0" w:type="dxa"/>
+        <w:left w:w="108" w:type="dxa"/>
+        <w:bottom w:w="0" w:type="dxa"/>
+        <w:right w:w="108" w:type="dxa"/>
+      </w:tblCellMar>
     </w:tblPr>
     <w:tcPr>
       <w:shd w:val="clear" w:color="auto" w:fill="auto"/>
@@ -20658,10 +22538,17 @@
     <w:tblPr>
       <w:tblStyleRowBandSize w:val="1"/>
       <w:tblStyleColBandSize w:val="1"/>
+      <w:tblInd w:w="0" w:type="dxa"/>
       <w:tblBorders>
         <w:top w:val="single" w:sz="8" w:space="0" w:color="4F81BD"/>
         <w:bottom w:val="single" w:sz="8" w:space="0" w:color="4F81BD"/>
       </w:tblBorders>
+      <w:tblCellMar>
+        <w:top w:w="0" w:type="dxa"/>
+        <w:left w:w="108" w:type="dxa"/>
+        <w:bottom w:w="0" w:type="dxa"/>
+        <w:right w:w="108" w:type="dxa"/>
+      </w:tblCellMar>
     </w:tblPr>
     <w:tblStylePr w:type="firstRow">
       <w:pPr>
@@ -20771,6 +22658,7 @@
     <w:tblPr>
       <w:tblStyleRowBandSize w:val="1"/>
       <w:tblStyleColBandSize w:val="1"/>
+      <w:tblInd w:w="0" w:type="dxa"/>
       <w:tblBorders>
         <w:top w:val="single" w:sz="8" w:space="0" w:color="7BA0CD"/>
         <w:left w:val="single" w:sz="8" w:space="0" w:color="7BA0CD"/>
@@ -20778,6 +22666,12 @@
         <w:right w:val="single" w:sz="8" w:space="0" w:color="7BA0CD"/>
         <w:insideH w:val="single" w:sz="8" w:space="0" w:color="7BA0CD"/>
       </w:tblBorders>
+      <w:tblCellMar>
+        <w:top w:w="0" w:type="dxa"/>
+        <w:left w:w="108" w:type="dxa"/>
+        <w:bottom w:w="0" w:type="dxa"/>
+        <w:right w:w="108" w:type="dxa"/>
+      </w:tblCellMar>
     </w:tblPr>
     <w:tblStylePr w:type="firstRow">
       <w:pPr>
@@ -20873,10 +22767,17 @@
     <w:tblPr>
       <w:tblStyleRowBandSize w:val="1"/>
       <w:tblStyleColBandSize w:val="1"/>
+      <w:tblInd w:w="0" w:type="dxa"/>
       <w:tblBorders>
         <w:top w:val="single" w:sz="8" w:space="0" w:color="4F81BD" w:themeColor="accent1"/>
         <w:bottom w:val="single" w:sz="8" w:space="0" w:color="4F81BD" w:themeColor="accent1"/>
       </w:tblBorders>
+      <w:tblCellMar>
+        <w:top w:w="0" w:type="dxa"/>
+        <w:left w:w="108" w:type="dxa"/>
+        <w:bottom w:w="0" w:type="dxa"/>
+        <w:right w:w="108" w:type="dxa"/>
+      </w:tblCellMar>
     </w:tblPr>
     <w:tblStylePr w:type="firstRow">
       <w:pPr>
@@ -21175,6 +23076,13 @@
     <w:rsid w:val="00F83864"/>
     <w:tblPr>
       <w:tblStyleColBandSize w:val="1"/>
+      <w:tblInd w:w="0" w:type="dxa"/>
+      <w:tblCellMar>
+        <w:top w:w="0" w:type="dxa"/>
+        <w:left w:w="108" w:type="dxa"/>
+        <w:bottom w:w="0" w:type="dxa"/>
+        <w:right w:w="108" w:type="dxa"/>
+      </w:tblCellMar>
     </w:tblPr>
     <w:tblStylePr w:type="firstRow">
       <w:rPr>
@@ -21443,6 +23351,7 @@
       <w:szCs w:val="22"/>
     </w:rPr>
     <w:tblPr>
+      <w:tblInd w:w="0" w:type="dxa"/>
       <w:tblBorders>
         <w:top w:val="single" w:sz="4" w:space="0" w:color="auto"/>
         <w:left w:val="single" w:sz="4" w:space="0" w:color="auto"/>
@@ -21451,6 +23360,12 @@
         <w:insideH w:val="single" w:sz="4" w:space="0" w:color="auto"/>
         <w:insideV w:val="single" w:sz="4" w:space="0" w:color="auto"/>
       </w:tblBorders>
+      <w:tblCellMar>
+        <w:top w:w="0" w:type="dxa"/>
+        <w:left w:w="108" w:type="dxa"/>
+        <w:bottom w:w="0" w:type="dxa"/>
+        <w:right w:w="108" w:type="dxa"/>
+      </w:tblCellMar>
     </w:tblPr>
   </w:style>
   <w:style w:type="table" w:customStyle="1" w:styleId="TableGrid1">
@@ -21465,6 +23380,7 @@
       <w:szCs w:val="22"/>
     </w:rPr>
     <w:tblPr>
+      <w:tblInd w:w="0" w:type="dxa"/>
       <w:tblBorders>
         <w:top w:val="single" w:sz="4" w:space="0" w:color="auto"/>
         <w:left w:val="single" w:sz="4" w:space="0" w:color="auto"/>
@@ -21473,6 +23389,12 @@
         <w:insideH w:val="single" w:sz="4" w:space="0" w:color="auto"/>
         <w:insideV w:val="single" w:sz="4" w:space="0" w:color="auto"/>
       </w:tblBorders>
+      <w:tblCellMar>
+        <w:top w:w="0" w:type="dxa"/>
+        <w:left w:w="108" w:type="dxa"/>
+        <w:bottom w:w="0" w:type="dxa"/>
+        <w:right w:w="108" w:type="dxa"/>
+      </w:tblCellMar>
     </w:tblPr>
   </w:style>
   <w:style w:type="table" w:customStyle="1" w:styleId="TableGrid21">
@@ -21487,6 +23409,7 @@
       <w:szCs w:val="22"/>
     </w:rPr>
     <w:tblPr>
+      <w:tblInd w:w="0" w:type="dxa"/>
       <w:tblBorders>
         <w:top w:val="single" w:sz="4" w:space="0" w:color="auto"/>
         <w:left w:val="single" w:sz="4" w:space="0" w:color="auto"/>
@@ -21495,6 +23418,12 @@
         <w:insideH w:val="single" w:sz="4" w:space="0" w:color="auto"/>
         <w:insideV w:val="single" w:sz="4" w:space="0" w:color="auto"/>
       </w:tblBorders>
+      <w:tblCellMar>
+        <w:top w:w="0" w:type="dxa"/>
+        <w:left w:w="108" w:type="dxa"/>
+        <w:bottom w:w="0" w:type="dxa"/>
+        <w:right w:w="108" w:type="dxa"/>
+      </w:tblCellMar>
     </w:tblPr>
   </w:style>
   <w:style w:type="table" w:customStyle="1" w:styleId="TableGrid11">
@@ -21509,6 +23438,7 @@
       <w:szCs w:val="22"/>
     </w:rPr>
     <w:tblPr>
+      <w:tblInd w:w="0" w:type="dxa"/>
       <w:tblBorders>
         <w:top w:val="single" w:sz="4" w:space="0" w:color="auto"/>
         <w:left w:val="single" w:sz="4" w:space="0" w:color="auto"/>
@@ -21517,6 +23447,12 @@
         <w:insideH w:val="single" w:sz="4" w:space="0" w:color="auto"/>
         <w:insideV w:val="single" w:sz="4" w:space="0" w:color="auto"/>
       </w:tblBorders>
+      <w:tblCellMar>
+        <w:top w:w="0" w:type="dxa"/>
+        <w:left w:w="108" w:type="dxa"/>
+        <w:bottom w:w="0" w:type="dxa"/>
+        <w:right w:w="108" w:type="dxa"/>
+      </w:tblCellMar>
     </w:tblPr>
   </w:style>
   <w:style w:type="table" w:customStyle="1" w:styleId="TableGrid7">
@@ -21531,6 +23467,7 @@
       <w:szCs w:val="22"/>
     </w:rPr>
     <w:tblPr>
+      <w:tblInd w:w="0" w:type="dxa"/>
       <w:tblBorders>
         <w:top w:val="single" w:sz="4" w:space="0" w:color="auto"/>
         <w:left w:val="single" w:sz="4" w:space="0" w:color="auto"/>
@@ -21539,6 +23476,12 @@
         <w:insideH w:val="single" w:sz="4" w:space="0" w:color="auto"/>
         <w:insideV w:val="single" w:sz="4" w:space="0" w:color="auto"/>
       </w:tblBorders>
+      <w:tblCellMar>
+        <w:top w:w="0" w:type="dxa"/>
+        <w:left w:w="108" w:type="dxa"/>
+        <w:bottom w:w="0" w:type="dxa"/>
+        <w:right w:w="108" w:type="dxa"/>
+      </w:tblCellMar>
     </w:tblPr>
   </w:style>
   <w:style w:type="table" w:customStyle="1" w:styleId="TableGrid9">
@@ -21553,6 +23496,7 @@
       <w:szCs w:val="22"/>
     </w:rPr>
     <w:tblPr>
+      <w:tblInd w:w="0" w:type="dxa"/>
       <w:tblBorders>
         <w:top w:val="single" w:sz="4" w:space="0" w:color="auto"/>
         <w:left w:val="single" w:sz="4" w:space="0" w:color="auto"/>
@@ -21561,6 +23505,12 @@
         <w:insideH w:val="single" w:sz="4" w:space="0" w:color="auto"/>
         <w:insideV w:val="single" w:sz="4" w:space="0" w:color="auto"/>
       </w:tblBorders>
+      <w:tblCellMar>
+        <w:top w:w="0" w:type="dxa"/>
+        <w:left w:w="108" w:type="dxa"/>
+        <w:bottom w:w="0" w:type="dxa"/>
+        <w:right w:w="108" w:type="dxa"/>
+      </w:tblCellMar>
     </w:tblPr>
   </w:style>
   <w:style w:type="table" w:customStyle="1" w:styleId="TableGrid8">
@@ -21575,6 +23525,7 @@
       <w:szCs w:val="22"/>
     </w:rPr>
     <w:tblPr>
+      <w:tblInd w:w="0" w:type="dxa"/>
       <w:tblBorders>
         <w:top w:val="single" w:sz="4" w:space="0" w:color="auto"/>
         <w:left w:val="single" w:sz="4" w:space="0" w:color="auto"/>
@@ -21583,6 +23534,12 @@
         <w:insideH w:val="single" w:sz="4" w:space="0" w:color="auto"/>
         <w:insideV w:val="single" w:sz="4" w:space="0" w:color="auto"/>
       </w:tblBorders>
+      <w:tblCellMar>
+        <w:top w:w="0" w:type="dxa"/>
+        <w:left w:w="108" w:type="dxa"/>
+        <w:bottom w:w="0" w:type="dxa"/>
+        <w:right w:w="108" w:type="dxa"/>
+      </w:tblCellMar>
     </w:tblPr>
   </w:style>
   <w:style w:type="table" w:customStyle="1" w:styleId="TableGrid2">
@@ -21597,6 +23554,7 @@
       <w:szCs w:val="22"/>
     </w:rPr>
     <w:tblPr>
+      <w:tblInd w:w="0" w:type="dxa"/>
       <w:tblBorders>
         <w:top w:val="single" w:sz="4" w:space="0" w:color="auto"/>
         <w:left w:val="single" w:sz="4" w:space="0" w:color="auto"/>
@@ -21605,6 +23563,12 @@
         <w:insideH w:val="single" w:sz="4" w:space="0" w:color="auto"/>
         <w:insideV w:val="single" w:sz="4" w:space="0" w:color="auto"/>
       </w:tblBorders>
+      <w:tblCellMar>
+        <w:top w:w="0" w:type="dxa"/>
+        <w:left w:w="108" w:type="dxa"/>
+        <w:bottom w:w="0" w:type="dxa"/>
+        <w:right w:w="108" w:type="dxa"/>
+      </w:tblCellMar>
     </w:tblPr>
   </w:style>
   <w:style w:type="table" w:customStyle="1" w:styleId="TableGrid19">
@@ -21618,6 +23582,7 @@
       <w:szCs w:val="22"/>
     </w:rPr>
     <w:tblPr>
+      <w:tblInd w:w="0" w:type="dxa"/>
       <w:tblBorders>
         <w:top w:val="single" w:sz="4" w:space="0" w:color="auto"/>
         <w:left w:val="single" w:sz="4" w:space="0" w:color="auto"/>
@@ -21626,6 +23591,12 @@
         <w:insideH w:val="single" w:sz="4" w:space="0" w:color="auto"/>
         <w:insideV w:val="single" w:sz="4" w:space="0" w:color="auto"/>
       </w:tblBorders>
+      <w:tblCellMar>
+        <w:top w:w="0" w:type="dxa"/>
+        <w:left w:w="108" w:type="dxa"/>
+        <w:bottom w:w="0" w:type="dxa"/>
+        <w:right w:w="108" w:type="dxa"/>
+      </w:tblCellMar>
     </w:tblPr>
   </w:style>
   <w:style w:type="table" w:customStyle="1" w:styleId="TableGrid18">
@@ -21639,6 +23610,7 @@
       <w:szCs w:val="22"/>
     </w:rPr>
     <w:tblPr>
+      <w:tblInd w:w="0" w:type="dxa"/>
       <w:tblBorders>
         <w:top w:val="single" w:sz="4" w:space="0" w:color="auto"/>
         <w:left w:val="single" w:sz="4" w:space="0" w:color="auto"/>
@@ -21647,6 +23619,12 @@
         <w:insideH w:val="single" w:sz="4" w:space="0" w:color="auto"/>
         <w:insideV w:val="single" w:sz="4" w:space="0" w:color="auto"/>
       </w:tblBorders>
+      <w:tblCellMar>
+        <w:top w:w="0" w:type="dxa"/>
+        <w:left w:w="108" w:type="dxa"/>
+        <w:bottom w:w="0" w:type="dxa"/>
+        <w:right w:w="108" w:type="dxa"/>
+      </w:tblCellMar>
     </w:tblPr>
   </w:style>
   <w:style w:type="table" w:customStyle="1" w:styleId="TableGrid17">
@@ -21660,6 +23638,7 @@
       <w:szCs w:val="22"/>
     </w:rPr>
     <w:tblPr>
+      <w:tblInd w:w="0" w:type="dxa"/>
       <w:tblBorders>
         <w:top w:val="single" w:sz="4" w:space="0" w:color="auto"/>
         <w:left w:val="single" w:sz="4" w:space="0" w:color="auto"/>
@@ -21668,6 +23647,12 @@
         <w:insideH w:val="single" w:sz="4" w:space="0" w:color="auto"/>
         <w:insideV w:val="single" w:sz="4" w:space="0" w:color="auto"/>
       </w:tblBorders>
+      <w:tblCellMar>
+        <w:top w:w="0" w:type="dxa"/>
+        <w:left w:w="108" w:type="dxa"/>
+        <w:bottom w:w="0" w:type="dxa"/>
+        <w:right w:w="108" w:type="dxa"/>
+      </w:tblCellMar>
     </w:tblPr>
   </w:style>
   <w:style w:type="table" w:customStyle="1" w:styleId="TableGrid13">
@@ -21682,6 +23667,7 @@
       <w:szCs w:val="22"/>
     </w:rPr>
     <w:tblPr>
+      <w:tblInd w:w="0" w:type="dxa"/>
       <w:tblBorders>
         <w:top w:val="single" w:sz="4" w:space="0" w:color="auto"/>
         <w:left w:val="single" w:sz="4" w:space="0" w:color="auto"/>
@@ -21690,6 +23676,12 @@
         <w:insideH w:val="single" w:sz="4" w:space="0" w:color="auto"/>
         <w:insideV w:val="single" w:sz="4" w:space="0" w:color="auto"/>
       </w:tblBorders>
+      <w:tblCellMar>
+        <w:top w:w="0" w:type="dxa"/>
+        <w:left w:w="108" w:type="dxa"/>
+        <w:bottom w:w="0" w:type="dxa"/>
+        <w:right w:w="108" w:type="dxa"/>
+      </w:tblCellMar>
     </w:tblPr>
   </w:style>
   <w:style w:type="paragraph" w:styleId="DocumentMap">
@@ -22316,6 +24308,7 @@
       <w:rFonts w:ascii="Arial" w:hAnsi="Arial"/>
     </w:rPr>
     <w:tblPr>
+      <w:tblInd w:w="0" w:type="dxa"/>
       <w:tblBorders>
         <w:top w:val="single" w:sz="4" w:space="0" w:color="auto"/>
         <w:left w:val="single" w:sz="4" w:space="0" w:color="auto"/>
@@ -22324,6 +24317,12 @@
         <w:insideH w:val="single" w:sz="4" w:space="0" w:color="auto"/>
         <w:insideV w:val="single" w:sz="4" w:space="0" w:color="auto"/>
       </w:tblBorders>
+      <w:tblCellMar>
+        <w:top w:w="0" w:type="dxa"/>
+        <w:left w:w="108" w:type="dxa"/>
+        <w:bottom w:w="0" w:type="dxa"/>
+        <w:right w:w="108" w:type="dxa"/>
+      </w:tblCellMar>
     </w:tblPr>
   </w:style>
   <w:style w:type="table" w:customStyle="1" w:styleId="APSTableFormat">
@@ -22331,7 +24330,23 @@
     <w:basedOn w:val="APSTables"/>
     <w:uiPriority w:val="99"/>
     <w:rsid w:val="00C82022"/>
-    <w:tblPr/>
+    <w:tblPr>
+      <w:tblInd w:w="0" w:type="dxa"/>
+      <w:tblBorders>
+        <w:top w:val="single" w:sz="4" w:space="0" w:color="auto"/>
+        <w:left w:val="single" w:sz="4" w:space="0" w:color="auto"/>
+        <w:bottom w:val="single" w:sz="4" w:space="0" w:color="auto"/>
+        <w:right w:val="single" w:sz="4" w:space="0" w:color="auto"/>
+        <w:insideH w:val="single" w:sz="4" w:space="0" w:color="auto"/>
+        <w:insideV w:val="single" w:sz="4" w:space="0" w:color="auto"/>
+      </w:tblBorders>
+      <w:tblCellMar>
+        <w:top w:w="0" w:type="dxa"/>
+        <w:left w:w="108" w:type="dxa"/>
+        <w:bottom w:w="0" w:type="dxa"/>
+        <w:right w:w="108" w:type="dxa"/>
+      </w:tblCellMar>
+    </w:tblPr>
     <w:tblStylePr w:type="firstRow">
       <w:rPr>
         <w:rFonts w:ascii="Arial" w:hAnsi="Arial"/>
@@ -22651,7 +24666,7 @@
 </file>
 
 <file path=customXml/itemProps1.xml><?xml version="1.0" encoding="utf-8"?>
-<ds:datastoreItem xmlns:ds="http://schemas.openxmlformats.org/officeDocument/2006/customXml" ds:itemID="{247CE9D7-2B78-4611-BC12-51436F8BC991}">
+<ds:datastoreItem xmlns:ds="http://schemas.openxmlformats.org/officeDocument/2006/customXml" ds:itemID="{DCBF9FCE-F4E8-43B6-B09B-118DC8BFDCB4}">
   <ds:schemaRefs>
     <ds:schemaRef ds:uri="http://schemas.openxmlformats.org/officeDocument/2006/bibliography"/>
   </ds:schemaRefs>
